--- a/docs/TCC - Nádio Pontes.docx
+++ b/docs/TCC - Nádio Pontes.docx
@@ -1650,7 +1650,7 @@
         </w:rPr>
         <w:fldChar w:fldCharType="separate"/>
       </w:r>
-      <w:hyperlink w:anchor="_Toc166869262" w:history="1">
+      <w:hyperlink w:anchor="_Toc166875086" w:history="1">
         <w:r>
           <w:rPr>
             <w:rStyle w:val="Hyperlink"/>
@@ -1677,7 +1677,7 @@
             <w:noProof/>
             <w:webHidden/>
           </w:rPr>
-          <w:instrText xml:space="preserve"> PAGEREF _Toc166869262 \h </w:instrText>
+          <w:instrText xml:space="preserve"> PAGEREF _Toc166875086 \h </w:instrText>
         </w:r>
         <w:r>
           <w:rPr>
@@ -1723,7 +1723,7 @@
           <w14:ligatures w14:val="standardContextual"/>
         </w:rPr>
       </w:pPr>
-      <w:hyperlink w:anchor="_Toc166869263" w:history="1">
+      <w:hyperlink w:anchor="_Toc166875087" w:history="1">
         <w:r>
           <w:rPr>
             <w:rStyle w:val="Hyperlink"/>
@@ -1750,7 +1750,7 @@
             <w:noProof/>
             <w:webHidden/>
           </w:rPr>
-          <w:instrText xml:space="preserve"> PAGEREF _Toc166869263 \h </w:instrText>
+          <w:instrText xml:space="preserve"> PAGEREF _Toc166875087 \h </w:instrText>
         </w:r>
         <w:r>
           <w:rPr>
@@ -1796,7 +1796,7 @@
           <w14:ligatures w14:val="standardContextual"/>
         </w:rPr>
       </w:pPr>
-      <w:hyperlink w:anchor="_Toc166869264" w:history="1">
+      <w:hyperlink w:anchor="_Toc166875088" w:history="1">
         <w:r>
           <w:rPr>
             <w:rStyle w:val="Hyperlink"/>
@@ -1823,7 +1823,7 @@
             <w:noProof/>
             <w:webHidden/>
           </w:rPr>
-          <w:instrText xml:space="preserve"> PAGEREF _Toc166869264 \h </w:instrText>
+          <w:instrText xml:space="preserve"> PAGEREF _Toc166875088 \h </w:instrText>
         </w:r>
         <w:r>
           <w:rPr>
@@ -1869,7 +1869,7 @@
           <w14:ligatures w14:val="standardContextual"/>
         </w:rPr>
       </w:pPr>
-      <w:hyperlink w:anchor="_Toc166869265" w:history="1">
+      <w:hyperlink w:anchor="_Toc166875089" w:history="1">
         <w:r>
           <w:rPr>
             <w:rStyle w:val="Hyperlink"/>
@@ -1896,7 +1896,7 @@
             <w:noProof/>
             <w:webHidden/>
           </w:rPr>
-          <w:instrText xml:space="preserve"> PAGEREF _Toc166869265 \h </w:instrText>
+          <w:instrText xml:space="preserve"> PAGEREF _Toc166875089 \h </w:instrText>
         </w:r>
         <w:r>
           <w:rPr>
@@ -1942,7 +1942,7 @@
           <w14:ligatures w14:val="standardContextual"/>
         </w:rPr>
       </w:pPr>
-      <w:hyperlink w:anchor="_Toc166869266" w:history="1">
+      <w:hyperlink w:anchor="_Toc166875090" w:history="1">
         <w:r>
           <w:rPr>
             <w:rStyle w:val="Hyperlink"/>
@@ -1970,7 +1970,7 @@
             <w:noProof/>
             <w:webHidden/>
           </w:rPr>
-          <w:instrText xml:space="preserve"> PAGEREF _Toc166869266 \h </w:instrText>
+          <w:instrText xml:space="preserve"> PAGEREF _Toc166875090 \h </w:instrText>
         </w:r>
         <w:r>
           <w:rPr>
@@ -2016,7 +2016,7 @@
           <w14:ligatures w14:val="standardContextual"/>
         </w:rPr>
       </w:pPr>
-      <w:hyperlink w:anchor="_Toc166869267" w:history="1">
+      <w:hyperlink w:anchor="_Toc166875091" w:history="1">
         <w:r>
           <w:rPr>
             <w:rStyle w:val="Hyperlink"/>
@@ -2043,7 +2043,7 @@
             <w:noProof/>
             <w:webHidden/>
           </w:rPr>
-          <w:instrText xml:space="preserve"> PAGEREF _Toc166869267 \h </w:instrText>
+          <w:instrText xml:space="preserve"> PAGEREF _Toc166875091 \h </w:instrText>
         </w:r>
         <w:r>
           <w:rPr>
@@ -2089,7 +2089,7 @@
           <w14:ligatures w14:val="standardContextual"/>
         </w:rPr>
       </w:pPr>
-      <w:hyperlink w:anchor="_Toc166869268" w:history="1">
+      <w:hyperlink w:anchor="_Toc166875092" w:history="1">
         <w:r>
           <w:rPr>
             <w:rStyle w:val="Hyperlink"/>
@@ -2116,7 +2116,7 @@
             <w:noProof/>
             <w:webHidden/>
           </w:rPr>
-          <w:instrText xml:space="preserve"> PAGEREF _Toc166869268 \h </w:instrText>
+          <w:instrText xml:space="preserve"> PAGEREF _Toc166875092 \h </w:instrText>
         </w:r>
         <w:r>
           <w:rPr>
@@ -2163,7 +2163,7 @@
           <w14:ligatures w14:val="standardContextual"/>
         </w:rPr>
       </w:pPr>
-      <w:hyperlink w:anchor="_Toc166869269" w:history="1">
+      <w:hyperlink w:anchor="_Toc166875093" w:history="1">
         <w:r>
           <w:rPr>
             <w:rStyle w:val="Hyperlink"/>
@@ -2209,7 +2209,7 @@
             <w:noProof/>
             <w:webHidden/>
           </w:rPr>
-          <w:instrText xml:space="preserve"> PAGEREF _Toc166869269 \h </w:instrText>
+          <w:instrText xml:space="preserve"> PAGEREF _Toc166875093 \h </w:instrText>
         </w:r>
         <w:r>
           <w:rPr>
@@ -2256,7 +2256,7 @@
           <w14:ligatures w14:val="standardContextual"/>
         </w:rPr>
       </w:pPr>
-      <w:hyperlink w:anchor="_Toc166869270" w:history="1">
+      <w:hyperlink w:anchor="_Toc166875094" w:history="1">
         <w:r>
           <w:rPr>
             <w:rStyle w:val="Hyperlink"/>
@@ -2302,7 +2302,7 @@
             <w:noProof/>
             <w:webHidden/>
           </w:rPr>
-          <w:instrText xml:space="preserve"> PAGEREF _Toc166869270 \h </w:instrText>
+          <w:instrText xml:space="preserve"> PAGEREF _Toc166875094 \h </w:instrText>
         </w:r>
         <w:r>
           <w:rPr>
@@ -2349,7 +2349,7 @@
           <w14:ligatures w14:val="standardContextual"/>
         </w:rPr>
       </w:pPr>
-      <w:hyperlink w:anchor="_Toc166869271" w:history="1">
+      <w:hyperlink w:anchor="_Toc166875095" w:history="1">
         <w:r>
           <w:rPr>
             <w:rStyle w:val="Hyperlink"/>
@@ -2395,7 +2395,7 @@
             <w:noProof/>
             <w:webHidden/>
           </w:rPr>
-          <w:instrText xml:space="preserve"> PAGEREF _Toc166869271 \h </w:instrText>
+          <w:instrText xml:space="preserve"> PAGEREF _Toc166875095 \h </w:instrText>
         </w:r>
         <w:r>
           <w:rPr>
@@ -2442,7 +2442,7 @@
           <w14:ligatures w14:val="standardContextual"/>
         </w:rPr>
       </w:pPr>
-      <w:hyperlink w:anchor="_Toc166869272" w:history="1">
+      <w:hyperlink w:anchor="_Toc166875096" w:history="1">
         <w:r>
           <w:rPr>
             <w:rStyle w:val="Hyperlink"/>
@@ -2488,7 +2488,7 @@
             <w:noProof/>
             <w:webHidden/>
           </w:rPr>
-          <w:instrText xml:space="preserve"> PAGEREF _Toc166869272 \h </w:instrText>
+          <w:instrText xml:space="preserve"> PAGEREF _Toc166875096 \h </w:instrText>
         </w:r>
         <w:r>
           <w:rPr>
@@ -2535,7 +2535,7 @@
           <w14:ligatures w14:val="standardContextual"/>
         </w:rPr>
       </w:pPr>
-      <w:hyperlink w:anchor="_Toc166869273" w:history="1">
+      <w:hyperlink w:anchor="_Toc166875097" w:history="1">
         <w:r>
           <w:rPr>
             <w:rStyle w:val="Hyperlink"/>
@@ -2581,7 +2581,7 @@
             <w:noProof/>
             <w:webHidden/>
           </w:rPr>
-          <w:instrText xml:space="preserve"> PAGEREF _Toc166869273 \h </w:instrText>
+          <w:instrText xml:space="preserve"> PAGEREF _Toc166875097 \h </w:instrText>
         </w:r>
         <w:r>
           <w:rPr>
@@ -2628,7 +2628,7 @@
           <w14:ligatures w14:val="standardContextual"/>
         </w:rPr>
       </w:pPr>
-      <w:hyperlink w:anchor="_Toc166869274" w:history="1">
+      <w:hyperlink w:anchor="_Toc166875098" w:history="1">
         <w:r>
           <w:rPr>
             <w:rStyle w:val="Hyperlink"/>
@@ -2674,7 +2674,7 @@
             <w:noProof/>
             <w:webHidden/>
           </w:rPr>
-          <w:instrText xml:space="preserve"> PAGEREF _Toc166869274 \h </w:instrText>
+          <w:instrText xml:space="preserve"> PAGEREF _Toc166875098 \h </w:instrText>
         </w:r>
         <w:r>
           <w:rPr>
@@ -2721,7 +2721,7 @@
           <w14:ligatures w14:val="standardContextual"/>
         </w:rPr>
       </w:pPr>
-      <w:hyperlink w:anchor="_Toc166869275" w:history="1">
+      <w:hyperlink w:anchor="_Toc166875099" w:history="1">
         <w:r>
           <w:rPr>
             <w:rStyle w:val="Hyperlink"/>
@@ -2767,7 +2767,7 @@
             <w:noProof/>
             <w:webHidden/>
           </w:rPr>
-          <w:instrText xml:space="preserve"> PAGEREF _Toc166869275 \h </w:instrText>
+          <w:instrText xml:space="preserve"> PAGEREF _Toc166875099 \h </w:instrText>
         </w:r>
         <w:r>
           <w:rPr>
@@ -2813,7 +2813,7 @@
           <w14:ligatures w14:val="standardContextual"/>
         </w:rPr>
       </w:pPr>
-      <w:hyperlink w:anchor="_Toc166869276" w:history="1">
+      <w:hyperlink w:anchor="_Toc166875100" w:history="1">
         <w:r>
           <w:rPr>
             <w:rStyle w:val="Hyperlink"/>
@@ -2840,7 +2840,7 @@
             <w:noProof/>
             <w:webHidden/>
           </w:rPr>
-          <w:instrText xml:space="preserve"> PAGEREF _Toc166869276 \h </w:instrText>
+          <w:instrText xml:space="preserve"> PAGEREF _Toc166875100 \h </w:instrText>
         </w:r>
         <w:r>
           <w:rPr>
@@ -2886,7 +2886,7 @@
           <w14:ligatures w14:val="standardContextual"/>
         </w:rPr>
       </w:pPr>
-      <w:hyperlink w:anchor="_Toc166869277" w:history="1">
+      <w:hyperlink w:anchor="_Toc166875101" w:history="1">
         <w:r>
           <w:rPr>
             <w:rStyle w:val="Hyperlink"/>
@@ -2913,7 +2913,7 @@
             <w:noProof/>
             <w:webHidden/>
           </w:rPr>
-          <w:instrText xml:space="preserve"> PAGEREF _Toc166869277 \h </w:instrText>
+          <w:instrText xml:space="preserve"> PAGEREF _Toc166875101 \h </w:instrText>
         </w:r>
         <w:r>
           <w:rPr>
@@ -2960,7 +2960,7 @@
           <w14:ligatures w14:val="standardContextual"/>
         </w:rPr>
       </w:pPr>
-      <w:hyperlink w:anchor="_Toc166869278" w:history="1">
+      <w:hyperlink w:anchor="_Toc166875102" w:history="1">
         <w:r>
           <w:rPr>
             <w:rStyle w:val="Hyperlink"/>
@@ -3006,7 +3006,7 @@
             <w:noProof/>
             <w:webHidden/>
           </w:rPr>
-          <w:instrText xml:space="preserve"> PAGEREF _Toc166869278 \h </w:instrText>
+          <w:instrText xml:space="preserve"> PAGEREF _Toc166875102 \h </w:instrText>
         </w:r>
         <w:r>
           <w:rPr>
@@ -3053,7 +3053,7 @@
           <w14:ligatures w14:val="standardContextual"/>
         </w:rPr>
       </w:pPr>
-      <w:hyperlink w:anchor="_Toc166869279" w:history="1">
+      <w:hyperlink w:anchor="_Toc166875103" w:history="1">
         <w:r>
           <w:rPr>
             <w:rStyle w:val="Hyperlink"/>
@@ -3099,7 +3099,7 @@
             <w:noProof/>
             <w:webHidden/>
           </w:rPr>
-          <w:instrText xml:space="preserve"> PAGEREF _Toc166869279 \h </w:instrText>
+          <w:instrText xml:space="preserve"> PAGEREF _Toc166875103 \h </w:instrText>
         </w:r>
         <w:r>
           <w:rPr>
@@ -3145,7 +3145,7 @@
           <w14:ligatures w14:val="standardContextual"/>
         </w:rPr>
       </w:pPr>
-      <w:hyperlink w:anchor="_Toc166869280" w:history="1">
+      <w:hyperlink w:anchor="_Toc166875104" w:history="1">
         <w:r>
           <w:rPr>
             <w:rStyle w:val="Hyperlink"/>
@@ -3172,7 +3172,7 @@
             <w:noProof/>
             <w:webHidden/>
           </w:rPr>
-          <w:instrText xml:space="preserve"> PAGEREF _Toc166869280 \h </w:instrText>
+          <w:instrText xml:space="preserve"> PAGEREF _Toc166875104 \h </w:instrText>
         </w:r>
         <w:r>
           <w:rPr>
@@ -3218,7 +3218,7 @@
           <w14:ligatures w14:val="standardContextual"/>
         </w:rPr>
       </w:pPr>
-      <w:hyperlink w:anchor="_Toc166869281" w:history="1">
+      <w:hyperlink w:anchor="_Toc166875105" w:history="1">
         <w:r>
           <w:rPr>
             <w:rStyle w:val="Hyperlink"/>
@@ -3245,7 +3245,7 @@
             <w:noProof/>
             <w:webHidden/>
           </w:rPr>
-          <w:instrText xml:space="preserve"> PAGEREF _Toc166869281 \h </w:instrText>
+          <w:instrText xml:space="preserve"> PAGEREF _Toc166875105 \h </w:instrText>
         </w:r>
         <w:r>
           <w:rPr>
@@ -3292,7 +3292,7 @@
           <w14:ligatures w14:val="standardContextual"/>
         </w:rPr>
       </w:pPr>
-      <w:hyperlink w:anchor="_Toc166869282" w:history="1">
+      <w:hyperlink w:anchor="_Toc166875106" w:history="1">
         <w:r>
           <w:rPr>
             <w:rStyle w:val="Hyperlink"/>
@@ -3338,7 +3338,7 @@
             <w:noProof/>
             <w:webHidden/>
           </w:rPr>
-          <w:instrText xml:space="preserve"> PAGEREF _Toc166869282 \h </w:instrText>
+          <w:instrText xml:space="preserve"> PAGEREF _Toc166875106 \h </w:instrText>
         </w:r>
         <w:r>
           <w:rPr>
@@ -3384,7 +3384,7 @@
           <w14:ligatures w14:val="standardContextual"/>
         </w:rPr>
       </w:pPr>
-      <w:hyperlink w:anchor="_Toc166869283" w:history="1">
+      <w:hyperlink w:anchor="_Toc166875107" w:history="1">
         <w:r>
           <w:rPr>
             <w:rStyle w:val="Hyperlink"/>
@@ -3411,7 +3411,7 @@
             <w:noProof/>
             <w:webHidden/>
           </w:rPr>
-          <w:instrText xml:space="preserve"> PAGEREF _Toc166869283 \h </w:instrText>
+          <w:instrText xml:space="preserve"> PAGEREF _Toc166875107 \h </w:instrText>
         </w:r>
         <w:r>
           <w:rPr>
@@ -3457,7 +3457,7 @@
           <w14:ligatures w14:val="standardContextual"/>
         </w:rPr>
       </w:pPr>
-      <w:hyperlink w:anchor="_Toc166869284" w:history="1">
+      <w:hyperlink w:anchor="_Toc166875108" w:history="1">
         <w:r>
           <w:rPr>
             <w:rStyle w:val="Hyperlink"/>
@@ -3484,7 +3484,7 @@
             <w:noProof/>
             <w:webHidden/>
           </w:rPr>
-          <w:instrText xml:space="preserve"> PAGEREF _Toc166869284 \h </w:instrText>
+          <w:instrText xml:space="preserve"> PAGEREF _Toc166875108 \h </w:instrText>
         </w:r>
         <w:r>
           <w:rPr>
@@ -3530,7 +3530,7 @@
           <w14:ligatures w14:val="standardContextual"/>
         </w:rPr>
       </w:pPr>
-      <w:hyperlink w:anchor="_Toc166869285" w:history="1">
+      <w:hyperlink w:anchor="_Toc166875109" w:history="1">
         <w:r>
           <w:rPr>
             <w:rStyle w:val="Hyperlink"/>
@@ -3557,7 +3557,7 @@
             <w:noProof/>
             <w:webHidden/>
           </w:rPr>
-          <w:instrText xml:space="preserve"> PAGEREF _Toc166869285 \h </w:instrText>
+          <w:instrText xml:space="preserve"> PAGEREF _Toc166875109 \h </w:instrText>
         </w:r>
         <w:r>
           <w:rPr>
@@ -3603,7 +3603,7 @@
           <w14:ligatures w14:val="standardContextual"/>
         </w:rPr>
       </w:pPr>
-      <w:hyperlink w:anchor="_Toc166869286" w:history="1">
+      <w:hyperlink w:anchor="_Toc166875110" w:history="1">
         <w:r>
           <w:rPr>
             <w:rStyle w:val="Hyperlink"/>
@@ -3630,7 +3630,7 @@
             <w:noProof/>
             <w:webHidden/>
           </w:rPr>
-          <w:instrText xml:space="preserve"> PAGEREF _Toc166869286 \h </w:instrText>
+          <w:instrText xml:space="preserve"> PAGEREF _Toc166875110 \h </w:instrText>
         </w:r>
         <w:r>
           <w:rPr>
@@ -3676,7 +3676,7 @@
           <w14:ligatures w14:val="standardContextual"/>
         </w:rPr>
       </w:pPr>
-      <w:hyperlink w:anchor="_Toc166869287" w:history="1">
+      <w:hyperlink w:anchor="_Toc166875111" w:history="1">
         <w:r>
           <w:rPr>
             <w:rStyle w:val="Hyperlink"/>
@@ -3703,7 +3703,7 @@
             <w:noProof/>
             <w:webHidden/>
           </w:rPr>
-          <w:instrText xml:space="preserve"> PAGEREF _Toc166869287 \h </w:instrText>
+          <w:instrText xml:space="preserve"> PAGEREF _Toc166875111 \h </w:instrText>
         </w:r>
         <w:r>
           <w:rPr>
@@ -3749,7 +3749,7 @@
           <w14:ligatures w14:val="standardContextual"/>
         </w:rPr>
       </w:pPr>
-      <w:hyperlink w:anchor="_Toc166869288" w:history="1">
+      <w:hyperlink w:anchor="_Toc166875112" w:history="1">
         <w:r>
           <w:rPr>
             <w:rStyle w:val="Hyperlink"/>
@@ -3776,7 +3776,7 @@
             <w:noProof/>
             <w:webHidden/>
           </w:rPr>
-          <w:instrText xml:space="preserve"> PAGEREF _Toc166869288 \h </w:instrText>
+          <w:instrText xml:space="preserve"> PAGEREF _Toc166875112 \h </w:instrText>
         </w:r>
         <w:r>
           <w:rPr>
@@ -3822,7 +3822,7 @@
           <w14:ligatures w14:val="standardContextual"/>
         </w:rPr>
       </w:pPr>
-      <w:hyperlink w:anchor="_Toc166869289" w:history="1">
+      <w:hyperlink w:anchor="_Toc166875113" w:history="1">
         <w:r>
           <w:rPr>
             <w:rStyle w:val="Hyperlink"/>
@@ -3849,7 +3849,7 @@
             <w:noProof/>
             <w:webHidden/>
           </w:rPr>
-          <w:instrText xml:space="preserve"> PAGEREF _Toc166869289 \h </w:instrText>
+          <w:instrText xml:space="preserve"> PAGEREF _Toc166875113 \h </w:instrText>
         </w:r>
         <w:r>
           <w:rPr>
@@ -3895,7 +3895,7 @@
           <w14:ligatures w14:val="standardContextual"/>
         </w:rPr>
       </w:pPr>
-      <w:hyperlink w:anchor="_Toc166869290" w:history="1">
+      <w:hyperlink w:anchor="_Toc166875114" w:history="1">
         <w:r>
           <w:rPr>
             <w:rStyle w:val="Hyperlink"/>
@@ -3922,7 +3922,7 @@
             <w:noProof/>
             <w:webHidden/>
           </w:rPr>
-          <w:instrText xml:space="preserve"> PAGEREF _Toc166869290 \h </w:instrText>
+          <w:instrText xml:space="preserve"> PAGEREF _Toc166875114 \h </w:instrText>
         </w:r>
         <w:r>
           <w:rPr>
@@ -3969,7 +3969,7 @@
           <w14:ligatures w14:val="standardContextual"/>
         </w:rPr>
       </w:pPr>
-      <w:hyperlink w:anchor="_Toc166869291" w:history="1">
+      <w:hyperlink w:anchor="_Toc166875115" w:history="1">
         <w:r>
           <w:rPr>
             <w:rStyle w:val="Hyperlink"/>
@@ -4015,7 +4015,7 @@
             <w:noProof/>
             <w:webHidden/>
           </w:rPr>
-          <w:instrText xml:space="preserve"> PAGEREF _Toc166869291 \h </w:instrText>
+          <w:instrText xml:space="preserve"> PAGEREF _Toc166875115 \h </w:instrText>
         </w:r>
         <w:r>
           <w:rPr>
@@ -4061,7 +4061,7 @@
           <w14:ligatures w14:val="standardContextual"/>
         </w:rPr>
       </w:pPr>
-      <w:hyperlink w:anchor="_Toc166869292" w:history="1">
+      <w:hyperlink w:anchor="_Toc166875116" w:history="1">
         <w:r>
           <w:rPr>
             <w:rStyle w:val="Hyperlink"/>
@@ -4088,7 +4088,7 @@
             <w:noProof/>
             <w:webHidden/>
           </w:rPr>
-          <w:instrText xml:space="preserve"> PAGEREF _Toc166869292 \h </w:instrText>
+          <w:instrText xml:space="preserve"> PAGEREF _Toc166875116 \h </w:instrText>
         </w:r>
         <w:r>
           <w:rPr>
@@ -4134,7 +4134,7 @@
           <w14:ligatures w14:val="standardContextual"/>
         </w:rPr>
       </w:pPr>
-      <w:hyperlink w:anchor="_Toc166869293" w:history="1">
+      <w:hyperlink w:anchor="_Toc166875117" w:history="1">
         <w:r>
           <w:rPr>
             <w:rStyle w:val="Hyperlink"/>
@@ -4161,7 +4161,7 @@
             <w:noProof/>
             <w:webHidden/>
           </w:rPr>
-          <w:instrText xml:space="preserve"> PAGEREF _Toc166869293 \h </w:instrText>
+          <w:instrText xml:space="preserve"> PAGEREF _Toc166875117 \h </w:instrText>
         </w:r>
         <w:r>
           <w:rPr>
@@ -4208,7 +4208,7 @@
           <w14:ligatures w14:val="standardContextual"/>
         </w:rPr>
       </w:pPr>
-      <w:hyperlink w:anchor="_Toc166869294" w:history="1">
+      <w:hyperlink w:anchor="_Toc166875118" w:history="1">
         <w:r>
           <w:rPr>
             <w:rStyle w:val="Hyperlink"/>
@@ -4254,7 +4254,7 @@
             <w:noProof/>
             <w:webHidden/>
           </w:rPr>
-          <w:instrText xml:space="preserve"> PAGEREF _Toc166869294 \h </w:instrText>
+          <w:instrText xml:space="preserve"> PAGEREF _Toc166875118 \h </w:instrText>
         </w:r>
         <w:r>
           <w:rPr>
@@ -4301,7 +4301,7 @@
           <w14:ligatures w14:val="standardContextual"/>
         </w:rPr>
       </w:pPr>
-      <w:hyperlink w:anchor="_Toc166869295" w:history="1">
+      <w:hyperlink w:anchor="_Toc166875119" w:history="1">
         <w:r>
           <w:rPr>
             <w:rStyle w:val="Hyperlink"/>
@@ -4347,7 +4347,7 @@
             <w:noProof/>
             <w:webHidden/>
           </w:rPr>
-          <w:instrText xml:space="preserve"> PAGEREF _Toc166869295 \h </w:instrText>
+          <w:instrText xml:space="preserve"> PAGEREF _Toc166875119 \h </w:instrText>
         </w:r>
         <w:r>
           <w:rPr>
@@ -4394,7 +4394,7 @@
           <w14:ligatures w14:val="standardContextual"/>
         </w:rPr>
       </w:pPr>
-      <w:hyperlink w:anchor="_Toc166869296" w:history="1">
+      <w:hyperlink w:anchor="_Toc166875120" w:history="1">
         <w:r>
           <w:rPr>
             <w:rStyle w:val="Hyperlink"/>
@@ -4440,7 +4440,7 @@
             <w:noProof/>
             <w:webHidden/>
           </w:rPr>
-          <w:instrText xml:space="preserve"> PAGEREF _Toc166869296 \h </w:instrText>
+          <w:instrText xml:space="preserve"> PAGEREF _Toc166875120 \h </w:instrText>
         </w:r>
         <w:r>
           <w:rPr>
@@ -4487,7 +4487,7 @@
           <w14:ligatures w14:val="standardContextual"/>
         </w:rPr>
       </w:pPr>
-      <w:hyperlink w:anchor="_Toc166869297" w:history="1">
+      <w:hyperlink w:anchor="_Toc166875121" w:history="1">
         <w:r>
           <w:rPr>
             <w:rStyle w:val="Hyperlink"/>
@@ -4533,7 +4533,7 @@
             <w:noProof/>
             <w:webHidden/>
           </w:rPr>
-          <w:instrText xml:space="preserve"> PAGEREF _Toc166869297 \h </w:instrText>
+          <w:instrText xml:space="preserve"> PAGEREF _Toc166875121 \h </w:instrText>
         </w:r>
         <w:r>
           <w:rPr>
@@ -4580,7 +4580,7 @@
           <w14:ligatures w14:val="standardContextual"/>
         </w:rPr>
       </w:pPr>
-      <w:hyperlink w:anchor="_Toc166869298" w:history="1">
+      <w:hyperlink w:anchor="_Toc166875122" w:history="1">
         <w:r>
           <w:rPr>
             <w:rStyle w:val="Hyperlink"/>
@@ -4626,7 +4626,7 @@
             <w:noProof/>
             <w:webHidden/>
           </w:rPr>
-          <w:instrText xml:space="preserve"> PAGEREF _Toc166869298 \h </w:instrText>
+          <w:instrText xml:space="preserve"> PAGEREF _Toc166875122 \h </w:instrText>
         </w:r>
         <w:r>
           <w:rPr>
@@ -4646,7 +4646,7 @@
             <w:noProof/>
             <w:webHidden/>
           </w:rPr>
-          <w:t>30</w:t>
+          <w:t>29</w:t>
         </w:r>
         <w:r>
           <w:rPr>
@@ -4673,7 +4673,7 @@
           <w14:ligatures w14:val="standardContextual"/>
         </w:rPr>
       </w:pPr>
-      <w:hyperlink w:anchor="_Toc166869299" w:history="1">
+      <w:hyperlink w:anchor="_Toc166875123" w:history="1">
         <w:r>
           <w:rPr>
             <w:rStyle w:val="Hyperlink"/>
@@ -4719,7 +4719,7 @@
             <w:noProof/>
             <w:webHidden/>
           </w:rPr>
-          <w:instrText xml:space="preserve"> PAGEREF _Toc166869299 \h </w:instrText>
+          <w:instrText xml:space="preserve"> PAGEREF _Toc166875123 \h </w:instrText>
         </w:r>
         <w:r>
           <w:rPr>
@@ -4739,7 +4739,7 @@
             <w:noProof/>
             <w:webHidden/>
           </w:rPr>
-          <w:t>31</w:t>
+          <w:t>30</w:t>
         </w:r>
         <w:r>
           <w:rPr>
@@ -4766,7 +4766,7 @@
           <w14:ligatures w14:val="standardContextual"/>
         </w:rPr>
       </w:pPr>
-      <w:hyperlink w:anchor="_Toc166869300" w:history="1">
+      <w:hyperlink w:anchor="_Toc166875124" w:history="1">
         <w:r>
           <w:rPr>
             <w:rStyle w:val="Hyperlink"/>
@@ -4812,7 +4812,7 @@
             <w:noProof/>
             <w:webHidden/>
           </w:rPr>
-          <w:instrText xml:space="preserve"> PAGEREF _Toc166869300 \h </w:instrText>
+          <w:instrText xml:space="preserve"> PAGEREF _Toc166875124 \h </w:instrText>
         </w:r>
         <w:r>
           <w:rPr>
@@ -4832,7 +4832,7 @@
             <w:noProof/>
             <w:webHidden/>
           </w:rPr>
-          <w:t>31</w:t>
+          <w:t>30</w:t>
         </w:r>
         <w:r>
           <w:rPr>
@@ -4859,7 +4859,7 @@
           <w14:ligatures w14:val="standardContextual"/>
         </w:rPr>
       </w:pPr>
-      <w:hyperlink w:anchor="_Toc166869301" w:history="1">
+      <w:hyperlink w:anchor="_Toc166875125" w:history="1">
         <w:r>
           <w:rPr>
             <w:rStyle w:val="Hyperlink"/>
@@ -4905,7 +4905,7 @@
             <w:noProof/>
             <w:webHidden/>
           </w:rPr>
-          <w:instrText xml:space="preserve"> PAGEREF _Toc166869301 \h </w:instrText>
+          <w:instrText xml:space="preserve"> PAGEREF _Toc166875125 \h </w:instrText>
         </w:r>
         <w:r>
           <w:rPr>
@@ -4925,7 +4925,7 @@
             <w:noProof/>
             <w:webHidden/>
           </w:rPr>
-          <w:t>33</w:t>
+          <w:t>32</w:t>
         </w:r>
         <w:r>
           <w:rPr>
@@ -4952,7 +4952,7 @@
           <w14:ligatures w14:val="standardContextual"/>
         </w:rPr>
       </w:pPr>
-      <w:hyperlink w:anchor="_Toc166869302" w:history="1">
+      <w:hyperlink w:anchor="_Toc166875126" w:history="1">
         <w:r>
           <w:rPr>
             <w:rStyle w:val="Hyperlink"/>
@@ -4998,7 +4998,7 @@
             <w:noProof/>
             <w:webHidden/>
           </w:rPr>
-          <w:instrText xml:space="preserve"> PAGEREF _Toc166869302 \h </w:instrText>
+          <w:instrText xml:space="preserve"> PAGEREF _Toc166875126 \h </w:instrText>
         </w:r>
         <w:r>
           <w:rPr>
@@ -5018,7 +5018,7 @@
             <w:noProof/>
             <w:webHidden/>
           </w:rPr>
-          <w:t>34</w:t>
+          <w:t>33</w:t>
         </w:r>
         <w:r>
           <w:rPr>
@@ -5045,7 +5045,7 @@
           <w14:ligatures w14:val="standardContextual"/>
         </w:rPr>
       </w:pPr>
-      <w:hyperlink w:anchor="_Toc166869303" w:history="1">
+      <w:hyperlink w:anchor="_Toc166875127" w:history="1">
         <w:r>
           <w:rPr>
             <w:rStyle w:val="Hyperlink"/>
@@ -5091,7 +5091,7 @@
             <w:noProof/>
             <w:webHidden/>
           </w:rPr>
-          <w:instrText xml:space="preserve"> PAGEREF _Toc166869303 \h </w:instrText>
+          <w:instrText xml:space="preserve"> PAGEREF _Toc166875127 \h </w:instrText>
         </w:r>
         <w:r>
           <w:rPr>
@@ -5111,7 +5111,7 @@
             <w:noProof/>
             <w:webHidden/>
           </w:rPr>
-          <w:t>35</w:t>
+          <w:t>34</w:t>
         </w:r>
         <w:r>
           <w:rPr>
@@ -5138,7 +5138,7 @@
           <w14:ligatures w14:val="standardContextual"/>
         </w:rPr>
       </w:pPr>
-      <w:hyperlink w:anchor="_Toc166869304" w:history="1">
+      <w:hyperlink w:anchor="_Toc166875128" w:history="1">
         <w:r>
           <w:rPr>
             <w:rStyle w:val="Hyperlink"/>
@@ -5184,7 +5184,7 @@
             <w:noProof/>
             <w:webHidden/>
           </w:rPr>
-          <w:instrText xml:space="preserve"> PAGEREF _Toc166869304 \h </w:instrText>
+          <w:instrText xml:space="preserve"> PAGEREF _Toc166875128 \h </w:instrText>
         </w:r>
         <w:r>
           <w:rPr>
@@ -5204,7 +5204,7 @@
             <w:noProof/>
             <w:webHidden/>
           </w:rPr>
-          <w:t>36</w:t>
+          <w:t>35</w:t>
         </w:r>
         <w:r>
           <w:rPr>
@@ -5230,7 +5230,7 @@
           <w14:ligatures w14:val="standardContextual"/>
         </w:rPr>
       </w:pPr>
-      <w:hyperlink w:anchor="_Toc166869305" w:history="1">
+      <w:hyperlink w:anchor="_Toc166875129" w:history="1">
         <w:r>
           <w:rPr>
             <w:rStyle w:val="Hyperlink"/>
@@ -5257,7 +5257,7 @@
             <w:noProof/>
             <w:webHidden/>
           </w:rPr>
-          <w:instrText xml:space="preserve"> PAGEREF _Toc166869305 \h </w:instrText>
+          <w:instrText xml:space="preserve"> PAGEREF _Toc166875129 \h </w:instrText>
         </w:r>
         <w:r>
           <w:rPr>
@@ -5277,7 +5277,7 @@
             <w:noProof/>
             <w:webHidden/>
           </w:rPr>
-          <w:t>37</w:t>
+          <w:t>36</w:t>
         </w:r>
         <w:r>
           <w:rPr>
@@ -5303,7 +5303,7 @@
           <w14:ligatures w14:val="standardContextual"/>
         </w:rPr>
       </w:pPr>
-      <w:hyperlink w:anchor="_Toc166869306" w:history="1">
+      <w:hyperlink w:anchor="_Toc166875130" w:history="1">
         <w:r>
           <w:rPr>
             <w:rStyle w:val="Hyperlink"/>
@@ -5330,7 +5330,7 @@
             <w:noProof/>
             <w:webHidden/>
           </w:rPr>
-          <w:instrText xml:space="preserve"> PAGEREF _Toc166869306 \h </w:instrText>
+          <w:instrText xml:space="preserve"> PAGEREF _Toc166875130 \h </w:instrText>
         </w:r>
         <w:r>
           <w:rPr>
@@ -5350,7 +5350,7 @@
             <w:noProof/>
             <w:webHidden/>
           </w:rPr>
-          <w:t>37</w:t>
+          <w:t>36</w:t>
         </w:r>
         <w:r>
           <w:rPr>
@@ -5374,7 +5374,7 @@
           <w14:ligatures w14:val="standardContextual"/>
         </w:rPr>
       </w:pPr>
-      <w:hyperlink w:anchor="_Toc166869307" w:history="1">
+      <w:hyperlink w:anchor="_Toc166875131" w:history="1">
         <w:r>
           <w:rPr>
             <w:rStyle w:val="Hyperlink"/>
@@ -5401,7 +5401,7 @@
             <w:noProof/>
             <w:webHidden/>
           </w:rPr>
-          <w:instrText xml:space="preserve"> PAGEREF _Toc166869307 \h </w:instrText>
+          <w:instrText xml:space="preserve"> PAGEREF _Toc166875131 \h </w:instrText>
         </w:r>
         <w:r>
           <w:rPr>
@@ -5421,7 +5421,7 @@
             <w:noProof/>
             <w:webHidden/>
           </w:rPr>
-          <w:t>37</w:t>
+          <w:t>36</w:t>
         </w:r>
         <w:r>
           <w:rPr>
@@ -5445,7 +5445,7 @@
           <w14:ligatures w14:val="standardContextual"/>
         </w:rPr>
       </w:pPr>
-      <w:hyperlink w:anchor="_Toc166869308" w:history="1">
+      <w:hyperlink w:anchor="_Toc166875132" w:history="1">
         <w:r>
           <w:rPr>
             <w:rStyle w:val="Hyperlink"/>
@@ -5472,7 +5472,7 @@
             <w:noProof/>
             <w:webHidden/>
           </w:rPr>
-          <w:instrText xml:space="preserve"> PAGEREF _Toc166869308 \h </w:instrText>
+          <w:instrText xml:space="preserve"> PAGEREF _Toc166875132 \h </w:instrText>
         </w:r>
         <w:r>
           <w:rPr>
@@ -5492,7 +5492,7 @@
             <w:noProof/>
             <w:webHidden/>
           </w:rPr>
-          <w:t>39</w:t>
+          <w:t>38</w:t>
         </w:r>
         <w:r>
           <w:rPr>
@@ -5516,7 +5516,7 @@
           <w14:ligatures w14:val="standardContextual"/>
         </w:rPr>
       </w:pPr>
-      <w:hyperlink w:anchor="_Toc166869309" w:history="1">
+      <w:hyperlink w:anchor="_Toc166875133" w:history="1">
         <w:r>
           <w:rPr>
             <w:rStyle w:val="Hyperlink"/>
@@ -5552,7 +5552,7 @@
             <w:noProof/>
             <w:webHidden/>
           </w:rPr>
-          <w:instrText xml:space="preserve"> PAGEREF _Toc166869309 \h </w:instrText>
+          <w:instrText xml:space="preserve"> PAGEREF _Toc166875133 \h </w:instrText>
         </w:r>
         <w:r>
           <w:rPr>
@@ -5572,7 +5572,7 @@
             <w:noProof/>
             <w:webHidden/>
           </w:rPr>
-          <w:t>41</w:t>
+          <w:t>40</w:t>
         </w:r>
         <w:r>
           <w:rPr>
@@ -5596,7 +5596,7 @@
           <w14:ligatures w14:val="standardContextual"/>
         </w:rPr>
       </w:pPr>
-      <w:hyperlink w:anchor="_Toc166869310" w:history="1">
+      <w:hyperlink w:anchor="_Toc166875134" w:history="1">
         <w:r>
           <w:rPr>
             <w:rStyle w:val="Hyperlink"/>
@@ -5623,7 +5623,7 @@
             <w:noProof/>
             <w:webHidden/>
           </w:rPr>
-          <w:instrText xml:space="preserve"> PAGEREF _Toc166869310 \h </w:instrText>
+          <w:instrText xml:space="preserve"> PAGEREF _Toc166875134 \h </w:instrText>
         </w:r>
         <w:r>
           <w:rPr>
@@ -5643,7 +5643,7 @@
             <w:noProof/>
             <w:webHidden/>
           </w:rPr>
-          <w:t>43</w:t>
+          <w:t>42</w:t>
         </w:r>
         <w:r>
           <w:rPr>
@@ -5667,7 +5667,7 @@
           <w14:ligatures w14:val="standardContextual"/>
         </w:rPr>
       </w:pPr>
-      <w:hyperlink w:anchor="_Toc166869311" w:history="1">
+      <w:hyperlink w:anchor="_Toc166875135" w:history="1">
         <w:r>
           <w:rPr>
             <w:rStyle w:val="Hyperlink"/>
@@ -5694,7 +5694,7 @@
             <w:noProof/>
             <w:webHidden/>
           </w:rPr>
-          <w:instrText xml:space="preserve"> PAGEREF _Toc166869311 \h </w:instrText>
+          <w:instrText xml:space="preserve"> PAGEREF _Toc166875135 \h </w:instrText>
         </w:r>
         <w:r>
           <w:rPr>
@@ -5714,7 +5714,7 @@
             <w:noProof/>
             <w:webHidden/>
           </w:rPr>
-          <w:t>45</w:t>
+          <w:t>44</w:t>
         </w:r>
         <w:r>
           <w:rPr>
@@ -5738,7 +5738,7 @@
           <w14:ligatures w14:val="standardContextual"/>
         </w:rPr>
       </w:pPr>
-      <w:hyperlink w:anchor="_Toc166869312" w:history="1">
+      <w:hyperlink w:anchor="_Toc166875136" w:history="1">
         <w:r>
           <w:rPr>
             <w:rStyle w:val="Hyperlink"/>
@@ -5765,7 +5765,7 @@
             <w:noProof/>
             <w:webHidden/>
           </w:rPr>
-          <w:instrText xml:space="preserve"> PAGEREF _Toc166869312 \h </w:instrText>
+          <w:instrText xml:space="preserve"> PAGEREF _Toc166875136 \h </w:instrText>
         </w:r>
         <w:r>
           <w:rPr>
@@ -5785,7 +5785,7 @@
             <w:noProof/>
             <w:webHidden/>
           </w:rPr>
-          <w:t>46</w:t>
+          <w:t>45</w:t>
         </w:r>
         <w:r>
           <w:rPr>
@@ -5809,7 +5809,7 @@
           <w14:ligatures w14:val="standardContextual"/>
         </w:rPr>
       </w:pPr>
-      <w:hyperlink w:anchor="_Toc166869313" w:history="1">
+      <w:hyperlink w:anchor="_Toc166875137" w:history="1">
         <w:r>
           <w:rPr>
             <w:rStyle w:val="Hyperlink"/>
@@ -5836,7 +5836,7 @@
             <w:noProof/>
             <w:webHidden/>
           </w:rPr>
-          <w:instrText xml:space="preserve"> PAGEREF _Toc166869313 \h </w:instrText>
+          <w:instrText xml:space="preserve"> PAGEREF _Toc166875137 \h </w:instrText>
         </w:r>
         <w:r>
           <w:rPr>
@@ -5856,7 +5856,7 @@
             <w:noProof/>
             <w:webHidden/>
           </w:rPr>
-          <w:t>48</w:t>
+          <w:t>47</w:t>
         </w:r>
         <w:r>
           <w:rPr>
@@ -5880,7 +5880,7 @@
           <w14:ligatures w14:val="standardContextual"/>
         </w:rPr>
       </w:pPr>
-      <w:hyperlink w:anchor="_Toc166869314" w:history="1">
+      <w:hyperlink w:anchor="_Toc166875138" w:history="1">
         <w:r>
           <w:rPr>
             <w:rStyle w:val="Hyperlink"/>
@@ -5907,7 +5907,7 @@
             <w:noProof/>
             <w:webHidden/>
           </w:rPr>
-          <w:instrText xml:space="preserve"> PAGEREF _Toc166869314 \h </w:instrText>
+          <w:instrText xml:space="preserve"> PAGEREF _Toc166875138 \h </w:instrText>
         </w:r>
         <w:r>
           <w:rPr>
@@ -5927,7 +5927,7 @@
             <w:noProof/>
             <w:webHidden/>
           </w:rPr>
-          <w:t>49</w:t>
+          <w:t>48</w:t>
         </w:r>
         <w:r>
           <w:rPr>
@@ -5953,7 +5953,7 @@
           <w14:ligatures w14:val="standardContextual"/>
         </w:rPr>
       </w:pPr>
-      <w:hyperlink w:anchor="_Toc166869315" w:history="1">
+      <w:hyperlink w:anchor="_Toc166875139" w:history="1">
         <w:r>
           <w:rPr>
             <w:rStyle w:val="Hyperlink"/>
@@ -5980,7 +5980,7 @@
             <w:noProof/>
             <w:webHidden/>
           </w:rPr>
-          <w:instrText xml:space="preserve"> PAGEREF _Toc166869315 \h </w:instrText>
+          <w:instrText xml:space="preserve"> PAGEREF _Toc166875139 \h </w:instrText>
         </w:r>
         <w:r>
           <w:rPr>
@@ -6000,7 +6000,7 @@
             <w:noProof/>
             <w:webHidden/>
           </w:rPr>
-          <w:t>51</w:t>
+          <w:t>50</w:t>
         </w:r>
         <w:r>
           <w:rPr>
@@ -6026,7 +6026,7 @@
           <w14:ligatures w14:val="standardContextual"/>
         </w:rPr>
       </w:pPr>
-      <w:hyperlink w:anchor="_Toc166869316" w:history="1">
+      <w:hyperlink w:anchor="_Toc166875140" w:history="1">
         <w:r>
           <w:rPr>
             <w:rStyle w:val="Hyperlink"/>
@@ -6053,7 +6053,7 @@
             <w:noProof/>
             <w:webHidden/>
           </w:rPr>
-          <w:instrText xml:space="preserve"> PAGEREF _Toc166869316 \h </w:instrText>
+          <w:instrText xml:space="preserve"> PAGEREF _Toc166875140 \h </w:instrText>
         </w:r>
         <w:r>
           <w:rPr>
@@ -6073,7 +6073,7 @@
             <w:noProof/>
             <w:webHidden/>
           </w:rPr>
-          <w:t>51</w:t>
+          <w:t>50</w:t>
         </w:r>
         <w:r>
           <w:rPr>
@@ -6097,7 +6097,7 @@
           <w14:ligatures w14:val="standardContextual"/>
         </w:rPr>
       </w:pPr>
-      <w:hyperlink w:anchor="_Toc166869317" w:history="1">
+      <w:hyperlink w:anchor="_Toc166875141" w:history="1">
         <w:r>
           <w:rPr>
             <w:rStyle w:val="Hyperlink"/>
@@ -6124,7 +6124,7 @@
             <w:noProof/>
             <w:webHidden/>
           </w:rPr>
-          <w:instrText xml:space="preserve"> PAGEREF _Toc166869317 \h </w:instrText>
+          <w:instrText xml:space="preserve"> PAGEREF _Toc166875141 \h </w:instrText>
         </w:r>
         <w:r>
           <w:rPr>
@@ -6144,7 +6144,7 @@
             <w:noProof/>
             <w:webHidden/>
           </w:rPr>
-          <w:t>51</w:t>
+          <w:t>50</w:t>
         </w:r>
         <w:r>
           <w:rPr>
@@ -6168,7 +6168,7 @@
           <w14:ligatures w14:val="standardContextual"/>
         </w:rPr>
       </w:pPr>
-      <w:hyperlink w:anchor="_Toc166869318" w:history="1">
+      <w:hyperlink w:anchor="_Toc166875142" w:history="1">
         <w:r>
           <w:rPr>
             <w:rStyle w:val="Hyperlink"/>
@@ -6195,7 +6195,7 @@
             <w:noProof/>
             <w:webHidden/>
           </w:rPr>
-          <w:instrText xml:space="preserve"> PAGEREF _Toc166869318 \h </w:instrText>
+          <w:instrText xml:space="preserve"> PAGEREF _Toc166875142 \h </w:instrText>
         </w:r>
         <w:r>
           <w:rPr>
@@ -6215,7 +6215,7 @@
             <w:noProof/>
             <w:webHidden/>
           </w:rPr>
-          <w:t>51</w:t>
+          <w:t>50</w:t>
         </w:r>
         <w:r>
           <w:rPr>
@@ -6239,7 +6239,7 @@
           <w14:ligatures w14:val="standardContextual"/>
         </w:rPr>
       </w:pPr>
-      <w:hyperlink w:anchor="_Toc166869319" w:history="1">
+      <w:hyperlink w:anchor="_Toc166875143" w:history="1">
         <w:r>
           <w:rPr>
             <w:rStyle w:val="Hyperlink"/>
@@ -6266,7 +6266,7 @@
             <w:noProof/>
             <w:webHidden/>
           </w:rPr>
-          <w:instrText xml:space="preserve"> PAGEREF _Toc166869319 \h </w:instrText>
+          <w:instrText xml:space="preserve"> PAGEREF _Toc166875143 \h </w:instrText>
         </w:r>
         <w:r>
           <w:rPr>
@@ -6286,7 +6286,7 @@
             <w:noProof/>
             <w:webHidden/>
           </w:rPr>
-          <w:t>52</w:t>
+          <w:t>51</w:t>
         </w:r>
         <w:r>
           <w:rPr>
@@ -6312,7 +6312,7 @@
           <w14:ligatures w14:val="standardContextual"/>
         </w:rPr>
       </w:pPr>
-      <w:hyperlink w:anchor="_Toc166869320" w:history="1">
+      <w:hyperlink w:anchor="_Toc166875144" w:history="1">
         <w:r>
           <w:rPr>
             <w:rStyle w:val="Hyperlink"/>
@@ -6339,7 +6339,7 @@
             <w:noProof/>
             <w:webHidden/>
           </w:rPr>
-          <w:instrText xml:space="preserve"> PAGEREF _Toc166869320 \h </w:instrText>
+          <w:instrText xml:space="preserve"> PAGEREF _Toc166875144 \h </w:instrText>
         </w:r>
         <w:r>
           <w:rPr>
@@ -6359,7 +6359,7 @@
             <w:noProof/>
             <w:webHidden/>
           </w:rPr>
-          <w:t>52</w:t>
+          <w:t>51</w:t>
         </w:r>
         <w:r>
           <w:rPr>
@@ -6385,7 +6385,7 @@
           <w14:ligatures w14:val="standardContextual"/>
         </w:rPr>
       </w:pPr>
-      <w:hyperlink w:anchor="_Toc166869321" w:history="1">
+      <w:hyperlink w:anchor="_Toc166875145" w:history="1">
         <w:r>
           <w:rPr>
             <w:rStyle w:val="Hyperlink"/>
@@ -6412,7 +6412,7 @@
             <w:noProof/>
             <w:webHidden/>
           </w:rPr>
-          <w:instrText xml:space="preserve"> PAGEREF _Toc166869321 \h </w:instrText>
+          <w:instrText xml:space="preserve"> PAGEREF _Toc166875145 \h </w:instrText>
         </w:r>
         <w:r>
           <w:rPr>
@@ -6432,7 +6432,7 @@
             <w:noProof/>
             <w:webHidden/>
           </w:rPr>
-          <w:t>53</w:t>
+          <w:t>52</w:t>
         </w:r>
         <w:r>
           <w:rPr>
@@ -6458,7 +6458,7 @@
           <w14:ligatures w14:val="standardContextual"/>
         </w:rPr>
       </w:pPr>
-      <w:hyperlink w:anchor="_Toc166869322" w:history="1">
+      <w:hyperlink w:anchor="_Toc166875146" w:history="1">
         <w:r>
           <w:rPr>
             <w:rStyle w:val="Hyperlink"/>
@@ -6485,7 +6485,7 @@
             <w:noProof/>
             <w:webHidden/>
           </w:rPr>
-          <w:instrText xml:space="preserve"> PAGEREF _Toc166869322 \h </w:instrText>
+          <w:instrText xml:space="preserve"> PAGEREF _Toc166875146 \h </w:instrText>
         </w:r>
         <w:r>
           <w:rPr>
@@ -6505,7 +6505,7 @@
             <w:noProof/>
             <w:webHidden/>
           </w:rPr>
-          <w:t>53</w:t>
+          <w:t>52</w:t>
         </w:r>
         <w:r>
           <w:rPr>
@@ -6531,7 +6531,7 @@
           <w14:ligatures w14:val="standardContextual"/>
         </w:rPr>
       </w:pPr>
-      <w:hyperlink w:anchor="_Toc166869323" w:history="1">
+      <w:hyperlink w:anchor="_Toc166875147" w:history="1">
         <w:r>
           <w:rPr>
             <w:rStyle w:val="Hyperlink"/>
@@ -6558,7 +6558,7 @@
             <w:noProof/>
             <w:webHidden/>
           </w:rPr>
-          <w:instrText xml:space="preserve"> PAGEREF _Toc166869323 \h </w:instrText>
+          <w:instrText xml:space="preserve"> PAGEREF _Toc166875147 \h </w:instrText>
         </w:r>
         <w:r>
           <w:rPr>
@@ -6578,7 +6578,7 @@
             <w:noProof/>
             <w:webHidden/>
           </w:rPr>
-          <w:t>54</w:t>
+          <w:t>53</w:t>
         </w:r>
         <w:r>
           <w:rPr>
@@ -6604,7 +6604,7 @@
           <w14:ligatures w14:val="standardContextual"/>
         </w:rPr>
       </w:pPr>
-      <w:hyperlink w:anchor="_Toc166869324" w:history="1">
+      <w:hyperlink w:anchor="_Toc166875148" w:history="1">
         <w:r>
           <w:rPr>
             <w:rStyle w:val="Hyperlink"/>
@@ -6631,7 +6631,7 @@
             <w:noProof/>
             <w:webHidden/>
           </w:rPr>
-          <w:instrText xml:space="preserve"> PAGEREF _Toc166869324 \h </w:instrText>
+          <w:instrText xml:space="preserve"> PAGEREF _Toc166875148 \h </w:instrText>
         </w:r>
         <w:r>
           <w:rPr>
@@ -6651,7 +6651,7 @@
             <w:noProof/>
             <w:webHidden/>
           </w:rPr>
-          <w:t>55</w:t>
+          <w:t>54</w:t>
         </w:r>
         <w:r>
           <w:rPr>
@@ -6699,7 +6699,7 @@
         <w:ind w:left="360"/>
         <w:jc w:val="center"/>
       </w:pPr>
-      <w:bookmarkStart w:id="0" w:name="_Toc166869262"/>
+      <w:bookmarkStart w:id="0" w:name="_Toc166875086"/>
       <w:r>
         <w:lastRenderedPageBreak/>
         <w:t>LISTA DE ABREVIATURAS E SIGLAS</w:t>
@@ -8025,7 +8025,7 @@
         <w:spacing w:line="360" w:lineRule="auto"/>
         <w:jc w:val="center"/>
       </w:pPr>
-      <w:bookmarkStart w:id="1" w:name="_Toc166869263"/>
+      <w:bookmarkStart w:id="1" w:name="_Toc166875087"/>
       <w:r>
         <w:lastRenderedPageBreak/>
         <w:t>LISTA DE FIGURAS</w:t>
@@ -8051,7 +8051,7 @@
       <w:r>
         <w:fldChar w:fldCharType="separate"/>
       </w:r>
-      <w:hyperlink w:anchor="_Toc166869325" w:history="1">
+      <w:hyperlink w:anchor="_Toc166875149" w:history="1">
         <w:r>
           <w:rPr>
             <w:rStyle w:val="Hyperlink"/>
@@ -8082,7 +8082,7 @@
           <w:rPr>
             <w:webHidden/>
           </w:rPr>
-          <w:instrText xml:space="preserve"> PAGEREF _Toc166869325 \h </w:instrText>
+          <w:instrText xml:space="preserve"> PAGEREF _Toc166875149 \h </w:instrText>
         </w:r>
         <w:r>
           <w:rPr>
@@ -8119,7 +8119,7 @@
           <w14:ligatures w14:val="standardContextual"/>
         </w:rPr>
       </w:pPr>
-      <w:hyperlink w:anchor="_Toc166869326" w:history="1">
+      <w:hyperlink w:anchor="_Toc166875150" w:history="1">
         <w:r>
           <w:rPr>
             <w:rStyle w:val="Hyperlink"/>
@@ -8150,7 +8150,7 @@
           <w:rPr>
             <w:webHidden/>
           </w:rPr>
-          <w:instrText xml:space="preserve"> PAGEREF _Toc166869326 \h </w:instrText>
+          <w:instrText xml:space="preserve"> PAGEREF _Toc166875150 \h </w:instrText>
         </w:r>
         <w:r>
           <w:rPr>
@@ -8187,7 +8187,7 @@
           <w14:ligatures w14:val="standardContextual"/>
         </w:rPr>
       </w:pPr>
-      <w:hyperlink w:anchor="_Toc166869327" w:history="1">
+      <w:hyperlink w:anchor="_Toc166875151" w:history="1">
         <w:r>
           <w:rPr>
             <w:rStyle w:val="Hyperlink"/>
@@ -8218,7 +8218,7 @@
           <w:rPr>
             <w:webHidden/>
           </w:rPr>
-          <w:instrText xml:space="preserve"> PAGEREF _Toc166869327 \h </w:instrText>
+          <w:instrText xml:space="preserve"> PAGEREF _Toc166875151 \h </w:instrText>
         </w:r>
         <w:r>
           <w:rPr>
@@ -8255,7 +8255,7 @@
           <w14:ligatures w14:val="standardContextual"/>
         </w:rPr>
       </w:pPr>
-      <w:hyperlink w:anchor="_Toc166869328" w:history="1">
+      <w:hyperlink w:anchor="_Toc166875152" w:history="1">
         <w:r>
           <w:rPr>
             <w:rStyle w:val="Hyperlink"/>
@@ -8286,7 +8286,7 @@
           <w:rPr>
             <w:webHidden/>
           </w:rPr>
-          <w:instrText xml:space="preserve"> PAGEREF _Toc166869328 \h </w:instrText>
+          <w:instrText xml:space="preserve"> PAGEREF _Toc166875152 \h </w:instrText>
         </w:r>
         <w:r>
           <w:rPr>
@@ -8323,7 +8323,7 @@
           <w14:ligatures w14:val="standardContextual"/>
         </w:rPr>
       </w:pPr>
-      <w:hyperlink w:anchor="_Toc166869329" w:history="1">
+      <w:hyperlink w:anchor="_Toc166875153" w:history="1">
         <w:r>
           <w:rPr>
             <w:rStyle w:val="Hyperlink"/>
@@ -8354,7 +8354,7 @@
           <w:rPr>
             <w:webHidden/>
           </w:rPr>
-          <w:instrText xml:space="preserve"> PAGEREF _Toc166869329 \h </w:instrText>
+          <w:instrText xml:space="preserve"> PAGEREF _Toc166875153 \h </w:instrText>
         </w:r>
         <w:r>
           <w:rPr>
@@ -8391,7 +8391,7 @@
           <w14:ligatures w14:val="standardContextual"/>
         </w:rPr>
       </w:pPr>
-      <w:hyperlink w:anchor="_Toc166869330" w:history="1">
+      <w:hyperlink w:anchor="_Toc166875154" w:history="1">
         <w:r>
           <w:rPr>
             <w:rStyle w:val="Hyperlink"/>
@@ -8422,7 +8422,7 @@
           <w:rPr>
             <w:webHidden/>
           </w:rPr>
-          <w:instrText xml:space="preserve"> PAGEREF _Toc166869330 \h </w:instrText>
+          <w:instrText xml:space="preserve"> PAGEREF _Toc166875154 \h </w:instrText>
         </w:r>
         <w:r>
           <w:rPr>
@@ -8459,7 +8459,7 @@
           <w14:ligatures w14:val="standardContextual"/>
         </w:rPr>
       </w:pPr>
-      <w:hyperlink w:anchor="_Toc166869331" w:history="1">
+      <w:hyperlink w:anchor="_Toc166875155" w:history="1">
         <w:r>
           <w:rPr>
             <w:rStyle w:val="Hyperlink"/>
@@ -8490,7 +8490,7 @@
           <w:rPr>
             <w:webHidden/>
           </w:rPr>
-          <w:instrText xml:space="preserve"> PAGEREF _Toc166869331 \h </w:instrText>
+          <w:instrText xml:space="preserve"> PAGEREF _Toc166875155 \h </w:instrText>
         </w:r>
         <w:r>
           <w:rPr>
@@ -8527,7 +8527,7 @@
           <w14:ligatures w14:val="standardContextual"/>
         </w:rPr>
       </w:pPr>
-      <w:hyperlink w:anchor="_Toc166869332" w:history="1">
+      <w:hyperlink w:anchor="_Toc166875156" w:history="1">
         <w:r>
           <w:rPr>
             <w:rStyle w:val="Hyperlink"/>
@@ -8558,7 +8558,7 @@
           <w:rPr>
             <w:webHidden/>
           </w:rPr>
-          <w:instrText xml:space="preserve"> PAGEREF _Toc166869332 \h </w:instrText>
+          <w:instrText xml:space="preserve"> PAGEREF _Toc166875156 \h </w:instrText>
         </w:r>
         <w:r>
           <w:rPr>
@@ -8575,7 +8575,7 @@
           <w:rPr>
             <w:webHidden/>
           </w:rPr>
-          <w:t>34</w:t>
+          <w:t>33</w:t>
         </w:r>
         <w:r>
           <w:rPr>
@@ -8595,7 +8595,7 @@
           <w14:ligatures w14:val="standardContextual"/>
         </w:rPr>
       </w:pPr>
-      <w:hyperlink w:anchor="_Toc166869333" w:history="1">
+      <w:hyperlink w:anchor="_Toc166875157" w:history="1">
         <w:r>
           <w:rPr>
             <w:rStyle w:val="Hyperlink"/>
@@ -8626,7 +8626,7 @@
           <w:rPr>
             <w:webHidden/>
           </w:rPr>
-          <w:instrText xml:space="preserve"> PAGEREF _Toc166869333 \h </w:instrText>
+          <w:instrText xml:space="preserve"> PAGEREF _Toc166875157 \h </w:instrText>
         </w:r>
         <w:r>
           <w:rPr>
@@ -8643,7 +8643,7 @@
           <w:rPr>
             <w:webHidden/>
           </w:rPr>
-          <w:t>35</w:t>
+          <w:t>34</w:t>
         </w:r>
         <w:r>
           <w:rPr>
@@ -8663,7 +8663,7 @@
           <w14:ligatures w14:val="standardContextual"/>
         </w:rPr>
       </w:pPr>
-      <w:hyperlink w:anchor="_Toc166869334" w:history="1">
+      <w:hyperlink w:anchor="_Toc166875158" w:history="1">
         <w:r>
           <w:rPr>
             <w:rStyle w:val="Hyperlink"/>
@@ -8694,7 +8694,7 @@
           <w:rPr>
             <w:webHidden/>
           </w:rPr>
-          <w:instrText xml:space="preserve"> PAGEREF _Toc166869334 \h </w:instrText>
+          <w:instrText xml:space="preserve"> PAGEREF _Toc166875158 \h </w:instrText>
         </w:r>
         <w:r>
           <w:rPr>
@@ -8711,7 +8711,7 @@
           <w:rPr>
             <w:webHidden/>
           </w:rPr>
-          <w:t>36</w:t>
+          <w:t>35</w:t>
         </w:r>
         <w:r>
           <w:rPr>
@@ -8751,7 +8751,7 @@
         <w:spacing w:line="360" w:lineRule="auto"/>
         <w:jc w:val="center"/>
       </w:pPr>
-      <w:bookmarkStart w:id="2" w:name="_Toc166869264"/>
+      <w:bookmarkStart w:id="2" w:name="_Toc166875088"/>
       <w:r>
         <w:lastRenderedPageBreak/>
         <w:t>LISTA DE TABELA</w:t>
@@ -8780,7 +8780,7 @@
       <w:r>
         <w:fldChar w:fldCharType="separate"/>
       </w:r>
-      <w:hyperlink w:anchor="_Toc166869335" w:history="1">
+      <w:hyperlink w:anchor="_Toc166875159" w:history="1">
         <w:r>
           <w:rPr>
             <w:rStyle w:val="Hyperlink"/>
@@ -8811,7 +8811,7 @@
           <w:rPr>
             <w:webHidden/>
           </w:rPr>
-          <w:instrText xml:space="preserve"> PAGEREF _Toc166869335 \h </w:instrText>
+          <w:instrText xml:space="preserve"> PAGEREF _Toc166875159 \h </w:instrText>
         </w:r>
         <w:r>
           <w:rPr>
@@ -8848,7 +8848,7 @@
           <w14:ligatures w14:val="standardContextual"/>
         </w:rPr>
       </w:pPr>
-      <w:hyperlink w:anchor="_Toc166869336" w:history="1">
+      <w:hyperlink w:anchor="_Toc166875160" w:history="1">
         <w:r>
           <w:rPr>
             <w:rStyle w:val="Hyperlink"/>
@@ -8879,7 +8879,7 @@
           <w:rPr>
             <w:webHidden/>
           </w:rPr>
-          <w:instrText xml:space="preserve"> PAGEREF _Toc166869336 \h </w:instrText>
+          <w:instrText xml:space="preserve"> PAGEREF _Toc166875160 \h </w:instrText>
         </w:r>
         <w:r>
           <w:rPr>
@@ -8916,7 +8916,7 @@
           <w14:ligatures w14:val="standardContextual"/>
         </w:rPr>
       </w:pPr>
-      <w:hyperlink w:anchor="_Toc166869337" w:history="1">
+      <w:hyperlink w:anchor="_Toc166875161" w:history="1">
         <w:r>
           <w:rPr>
             <w:rStyle w:val="Hyperlink"/>
@@ -8947,7 +8947,7 @@
           <w:rPr>
             <w:webHidden/>
           </w:rPr>
-          <w:instrText xml:space="preserve"> PAGEREF _Toc166869337 \h </w:instrText>
+          <w:instrText xml:space="preserve"> PAGEREF _Toc166875161 \h </w:instrText>
         </w:r>
         <w:r>
           <w:rPr>
@@ -8984,7 +8984,7 @@
           <w14:ligatures w14:val="standardContextual"/>
         </w:rPr>
       </w:pPr>
-      <w:hyperlink w:anchor="_Toc166869338" w:history="1">
+      <w:hyperlink w:anchor="_Toc166875162" w:history="1">
         <w:r>
           <w:rPr>
             <w:rStyle w:val="Hyperlink"/>
@@ -9015,7 +9015,7 @@
           <w:rPr>
             <w:webHidden/>
           </w:rPr>
-          <w:instrText xml:space="preserve"> PAGEREF _Toc166869338 \h </w:instrText>
+          <w:instrText xml:space="preserve"> PAGEREF _Toc166875162 \h </w:instrText>
         </w:r>
         <w:r>
           <w:rPr>
@@ -9052,7 +9052,7 @@
           <w14:ligatures w14:val="standardContextual"/>
         </w:rPr>
       </w:pPr>
-      <w:hyperlink w:anchor="_Toc166869339" w:history="1">
+      <w:hyperlink w:anchor="_Toc166875163" w:history="1">
         <w:r>
           <w:rPr>
             <w:rStyle w:val="Hyperlink"/>
@@ -9083,7 +9083,7 @@
           <w:rPr>
             <w:webHidden/>
           </w:rPr>
-          <w:instrText xml:space="preserve"> PAGEREF _Toc166869339 \h </w:instrText>
+          <w:instrText xml:space="preserve"> PAGEREF _Toc166875163 \h </w:instrText>
         </w:r>
         <w:r>
           <w:rPr>
@@ -9100,7 +9100,7 @@
           <w:rPr>
             <w:webHidden/>
           </w:rPr>
-          <w:t>30</w:t>
+          <w:t>29</w:t>
         </w:r>
         <w:r>
           <w:rPr>
@@ -9120,7 +9120,7 @@
           <w14:ligatures w14:val="standardContextual"/>
         </w:rPr>
       </w:pPr>
-      <w:hyperlink w:anchor="_Toc166869340" w:history="1">
+      <w:hyperlink w:anchor="_Toc166875164" w:history="1">
         <w:r>
           <w:rPr>
             <w:rStyle w:val="Hyperlink"/>
@@ -9151,7 +9151,7 @@
           <w:rPr>
             <w:webHidden/>
           </w:rPr>
-          <w:instrText xml:space="preserve"> PAGEREF _Toc166869340 \h </w:instrText>
+          <w:instrText xml:space="preserve"> PAGEREF _Toc166875164 \h </w:instrText>
         </w:r>
         <w:r>
           <w:rPr>
@@ -9168,7 +9168,7 @@
           <w:rPr>
             <w:webHidden/>
           </w:rPr>
-          <w:t>31</w:t>
+          <w:t>30</w:t>
         </w:r>
         <w:r>
           <w:rPr>
@@ -9188,7 +9188,7 @@
           <w14:ligatures w14:val="standardContextual"/>
         </w:rPr>
       </w:pPr>
-      <w:hyperlink w:anchor="_Toc166869341" w:history="1">
+      <w:hyperlink w:anchor="_Toc166875165" w:history="1">
         <w:r>
           <w:rPr>
             <w:rStyle w:val="Hyperlink"/>
@@ -9219,7 +9219,7 @@
           <w:rPr>
             <w:webHidden/>
           </w:rPr>
-          <w:instrText xml:space="preserve"> PAGEREF _Toc166869341 \h </w:instrText>
+          <w:instrText xml:space="preserve"> PAGEREF _Toc166875165 \h </w:instrText>
         </w:r>
         <w:r>
           <w:rPr>
@@ -9236,7 +9236,7 @@
           <w:rPr>
             <w:webHidden/>
           </w:rPr>
-          <w:t>31</w:t>
+          <w:t>30</w:t>
         </w:r>
         <w:r>
           <w:rPr>
@@ -9256,7 +9256,7 @@
           <w14:ligatures w14:val="standardContextual"/>
         </w:rPr>
       </w:pPr>
-      <w:hyperlink w:anchor="_Toc166869342" w:history="1">
+      <w:hyperlink w:anchor="_Toc166875166" w:history="1">
         <w:r>
           <w:rPr>
             <w:rStyle w:val="Hyperlink"/>
@@ -9287,7 +9287,7 @@
           <w:rPr>
             <w:webHidden/>
           </w:rPr>
-          <w:instrText xml:space="preserve"> PAGEREF _Toc166869342 \h </w:instrText>
+          <w:instrText xml:space="preserve"> PAGEREF _Toc166875166 \h </w:instrText>
         </w:r>
         <w:r>
           <w:rPr>
@@ -9304,7 +9304,7 @@
           <w:rPr>
             <w:webHidden/>
           </w:rPr>
-          <w:t>33</w:t>
+          <w:t>32</w:t>
         </w:r>
         <w:r>
           <w:rPr>
@@ -9324,7 +9324,7 @@
           <w14:ligatures w14:val="standardContextual"/>
         </w:rPr>
       </w:pPr>
-      <w:hyperlink w:anchor="_Toc166869343" w:history="1">
+      <w:hyperlink w:anchor="_Toc166875167" w:history="1">
         <w:r>
           <w:rPr>
             <w:rStyle w:val="Hyperlink"/>
@@ -9355,7 +9355,7 @@
           <w:rPr>
             <w:webHidden/>
           </w:rPr>
-          <w:instrText xml:space="preserve"> PAGEREF _Toc166869343 \h </w:instrText>
+          <w:instrText xml:space="preserve"> PAGEREF _Toc166875167 \h </w:instrText>
         </w:r>
         <w:r>
           <w:rPr>
@@ -9372,7 +9372,7 @@
           <w:rPr>
             <w:webHidden/>
           </w:rPr>
-          <w:t>37</w:t>
+          <w:t>36</w:t>
         </w:r>
         <w:r>
           <w:rPr>
@@ -9392,7 +9392,7 @@
           <w14:ligatures w14:val="standardContextual"/>
         </w:rPr>
       </w:pPr>
-      <w:hyperlink w:anchor="_Toc166869344" w:history="1">
+      <w:hyperlink w:anchor="_Toc166875168" w:history="1">
         <w:r>
           <w:rPr>
             <w:rStyle w:val="Hyperlink"/>
@@ -9423,7 +9423,7 @@
           <w:rPr>
             <w:webHidden/>
           </w:rPr>
-          <w:instrText xml:space="preserve"> PAGEREF _Toc166869344 \h </w:instrText>
+          <w:instrText xml:space="preserve"> PAGEREF _Toc166875168 \h </w:instrText>
         </w:r>
         <w:r>
           <w:rPr>
@@ -9440,7 +9440,7 @@
           <w:rPr>
             <w:webHidden/>
           </w:rPr>
-          <w:t>38</w:t>
+          <w:t>37</w:t>
         </w:r>
         <w:r>
           <w:rPr>
@@ -9460,7 +9460,7 @@
           <w14:ligatures w14:val="standardContextual"/>
         </w:rPr>
       </w:pPr>
-      <w:hyperlink w:anchor="_Toc166869345" w:history="1">
+      <w:hyperlink w:anchor="_Toc166875169" w:history="1">
         <w:r>
           <w:rPr>
             <w:rStyle w:val="Hyperlink"/>
@@ -9491,7 +9491,7 @@
           <w:rPr>
             <w:webHidden/>
           </w:rPr>
-          <w:instrText xml:space="preserve"> PAGEREF _Toc166869345 \h </w:instrText>
+          <w:instrText xml:space="preserve"> PAGEREF _Toc166875169 \h </w:instrText>
         </w:r>
         <w:r>
           <w:rPr>
@@ -9508,7 +9508,7 @@
           <w:rPr>
             <w:webHidden/>
           </w:rPr>
-          <w:t>38</w:t>
+          <w:t>37</w:t>
         </w:r>
         <w:r>
           <w:rPr>
@@ -9528,7 +9528,7 @@
           <w14:ligatures w14:val="standardContextual"/>
         </w:rPr>
       </w:pPr>
-      <w:hyperlink w:anchor="_Toc166869346" w:history="1">
+      <w:hyperlink w:anchor="_Toc166875170" w:history="1">
         <w:r>
           <w:rPr>
             <w:rStyle w:val="Hyperlink"/>
@@ -9559,7 +9559,7 @@
           <w:rPr>
             <w:webHidden/>
           </w:rPr>
-          <w:instrText xml:space="preserve"> PAGEREF _Toc166869346 \h </w:instrText>
+          <w:instrText xml:space="preserve"> PAGEREF _Toc166875170 \h </w:instrText>
         </w:r>
         <w:r>
           <w:rPr>
@@ -9576,7 +9576,7 @@
           <w:rPr>
             <w:webHidden/>
           </w:rPr>
-          <w:t>39</w:t>
+          <w:t>38</w:t>
         </w:r>
         <w:r>
           <w:rPr>
@@ -9596,7 +9596,7 @@
           <w14:ligatures w14:val="standardContextual"/>
         </w:rPr>
       </w:pPr>
-      <w:hyperlink w:anchor="_Toc166869347" w:history="1">
+      <w:hyperlink w:anchor="_Toc166875171" w:history="1">
         <w:r>
           <w:rPr>
             <w:rStyle w:val="Hyperlink"/>
@@ -9627,7 +9627,7 @@
           <w:rPr>
             <w:webHidden/>
           </w:rPr>
-          <w:instrText xml:space="preserve"> PAGEREF _Toc166869347 \h </w:instrText>
+          <w:instrText xml:space="preserve"> PAGEREF _Toc166875171 \h </w:instrText>
         </w:r>
         <w:r>
           <w:rPr>
@@ -9644,7 +9644,7 @@
           <w:rPr>
             <w:webHidden/>
           </w:rPr>
-          <w:t>40</w:t>
+          <w:t>39</w:t>
         </w:r>
         <w:r>
           <w:rPr>
@@ -9664,7 +9664,7 @@
           <w14:ligatures w14:val="standardContextual"/>
         </w:rPr>
       </w:pPr>
-      <w:hyperlink w:anchor="_Toc166869348" w:history="1">
+      <w:hyperlink w:anchor="_Toc166875172" w:history="1">
         <w:r>
           <w:rPr>
             <w:rStyle w:val="Hyperlink"/>
@@ -9695,7 +9695,7 @@
           <w:rPr>
             <w:webHidden/>
           </w:rPr>
-          <w:instrText xml:space="preserve"> PAGEREF _Toc166869348 \h </w:instrText>
+          <w:instrText xml:space="preserve"> PAGEREF _Toc166875172 \h </w:instrText>
         </w:r>
         <w:r>
           <w:rPr>
@@ -9712,7 +9712,7 @@
           <w:rPr>
             <w:webHidden/>
           </w:rPr>
-          <w:t>41</w:t>
+          <w:t>40</w:t>
         </w:r>
         <w:r>
           <w:rPr>
@@ -9732,7 +9732,7 @@
           <w14:ligatures w14:val="standardContextual"/>
         </w:rPr>
       </w:pPr>
-      <w:hyperlink w:anchor="_Toc166869349" w:history="1">
+      <w:hyperlink w:anchor="_Toc166875173" w:history="1">
         <w:r>
           <w:rPr>
             <w:rStyle w:val="Hyperlink"/>
@@ -9763,7 +9763,7 @@
           <w:rPr>
             <w:webHidden/>
           </w:rPr>
-          <w:instrText xml:space="preserve"> PAGEREF _Toc166869349 \h </w:instrText>
+          <w:instrText xml:space="preserve"> PAGEREF _Toc166875173 \h </w:instrText>
         </w:r>
         <w:r>
           <w:rPr>
@@ -9780,7 +9780,7 @@
           <w:rPr>
             <w:webHidden/>
           </w:rPr>
-          <w:t>42</w:t>
+          <w:t>41</w:t>
         </w:r>
         <w:r>
           <w:rPr>
@@ -9800,7 +9800,7 @@
           <w14:ligatures w14:val="standardContextual"/>
         </w:rPr>
       </w:pPr>
-      <w:hyperlink w:anchor="_Toc166869350" w:history="1">
+      <w:hyperlink w:anchor="_Toc166875174" w:history="1">
         <w:r>
           <w:rPr>
             <w:rStyle w:val="Hyperlink"/>
@@ -9831,7 +9831,7 @@
           <w:rPr>
             <w:webHidden/>
           </w:rPr>
-          <w:instrText xml:space="preserve"> PAGEREF _Toc166869350 \h </w:instrText>
+          <w:instrText xml:space="preserve"> PAGEREF _Toc166875174 \h </w:instrText>
         </w:r>
         <w:r>
           <w:rPr>
@@ -9848,7 +9848,7 @@
           <w:rPr>
             <w:webHidden/>
           </w:rPr>
-          <w:t>43</w:t>
+          <w:t>42</w:t>
         </w:r>
         <w:r>
           <w:rPr>
@@ -9868,7 +9868,7 @@
           <w14:ligatures w14:val="standardContextual"/>
         </w:rPr>
       </w:pPr>
-      <w:hyperlink w:anchor="_Toc166869351" w:history="1">
+      <w:hyperlink w:anchor="_Toc166875175" w:history="1">
         <w:r>
           <w:rPr>
             <w:rStyle w:val="Hyperlink"/>
@@ -9899,7 +9899,7 @@
           <w:rPr>
             <w:webHidden/>
           </w:rPr>
-          <w:instrText xml:space="preserve"> PAGEREF _Toc166869351 \h </w:instrText>
+          <w:instrText xml:space="preserve"> PAGEREF _Toc166875175 \h </w:instrText>
         </w:r>
         <w:r>
           <w:rPr>
@@ -9916,7 +9916,7 @@
           <w:rPr>
             <w:webHidden/>
           </w:rPr>
-          <w:t>43</w:t>
+          <w:t>42</w:t>
         </w:r>
         <w:r>
           <w:rPr>
@@ -9936,7 +9936,7 @@
           <w14:ligatures w14:val="standardContextual"/>
         </w:rPr>
       </w:pPr>
-      <w:hyperlink w:anchor="_Toc166869352" w:history="1">
+      <w:hyperlink w:anchor="_Toc166875176" w:history="1">
         <w:r>
           <w:rPr>
             <w:rStyle w:val="Hyperlink"/>
@@ -9967,7 +9967,7 @@
           <w:rPr>
             <w:webHidden/>
           </w:rPr>
-          <w:instrText xml:space="preserve"> PAGEREF _Toc166869352 \h </w:instrText>
+          <w:instrText xml:space="preserve"> PAGEREF _Toc166875176 \h </w:instrText>
         </w:r>
         <w:r>
           <w:rPr>
@@ -9984,7 +9984,7 @@
           <w:rPr>
             <w:webHidden/>
           </w:rPr>
-          <w:t>45</w:t>
+          <w:t>44</w:t>
         </w:r>
         <w:r>
           <w:rPr>
@@ -10004,7 +10004,7 @@
           <w14:ligatures w14:val="standardContextual"/>
         </w:rPr>
       </w:pPr>
-      <w:hyperlink w:anchor="_Toc166869353" w:history="1">
+      <w:hyperlink w:anchor="_Toc166875177" w:history="1">
         <w:r>
           <w:rPr>
             <w:rStyle w:val="Hyperlink"/>
@@ -10035,7 +10035,7 @@
           <w:rPr>
             <w:webHidden/>
           </w:rPr>
-          <w:instrText xml:space="preserve"> PAGEREF _Toc166869353 \h </w:instrText>
+          <w:instrText xml:space="preserve"> PAGEREF _Toc166875177 \h </w:instrText>
         </w:r>
         <w:r>
           <w:rPr>
@@ -10052,7 +10052,7 @@
           <w:rPr>
             <w:webHidden/>
           </w:rPr>
-          <w:t>47</w:t>
+          <w:t>46</w:t>
         </w:r>
         <w:r>
           <w:rPr>
@@ -10072,7 +10072,7 @@
           <w14:ligatures w14:val="standardContextual"/>
         </w:rPr>
       </w:pPr>
-      <w:hyperlink w:anchor="_Toc166869354" w:history="1">
+      <w:hyperlink w:anchor="_Toc166875178" w:history="1">
         <w:r>
           <w:rPr>
             <w:rStyle w:val="Hyperlink"/>
@@ -10103,7 +10103,7 @@
           <w:rPr>
             <w:webHidden/>
           </w:rPr>
-          <w:instrText xml:space="preserve"> PAGEREF _Toc166869354 \h </w:instrText>
+          <w:instrText xml:space="preserve"> PAGEREF _Toc166875178 \h </w:instrText>
         </w:r>
         <w:r>
           <w:rPr>
@@ -10120,7 +10120,7 @@
           <w:rPr>
             <w:webHidden/>
           </w:rPr>
-          <w:t>48</w:t>
+          <w:t>47</w:t>
         </w:r>
         <w:r>
           <w:rPr>
@@ -10140,7 +10140,7 @@
           <w14:ligatures w14:val="standardContextual"/>
         </w:rPr>
       </w:pPr>
-      <w:hyperlink w:anchor="_Toc166869355" w:history="1">
+      <w:hyperlink w:anchor="_Toc166875179" w:history="1">
         <w:r>
           <w:rPr>
             <w:rStyle w:val="Hyperlink"/>
@@ -10171,7 +10171,7 @@
           <w:rPr>
             <w:webHidden/>
           </w:rPr>
-          <w:instrText xml:space="preserve"> PAGEREF _Toc166869355 \h </w:instrText>
+          <w:instrText xml:space="preserve"> PAGEREF _Toc166875179 \h </w:instrText>
         </w:r>
         <w:r>
           <w:rPr>
@@ -10188,7 +10188,7 @@
           <w:rPr>
             <w:webHidden/>
           </w:rPr>
-          <w:t>49</w:t>
+          <w:t>48</w:t>
         </w:r>
         <w:r>
           <w:rPr>
@@ -10430,7 +10430,7 @@
         <w:ind w:left="432" w:hanging="432"/>
         <w:jc w:val="center"/>
       </w:pPr>
-      <w:bookmarkStart w:id="3" w:name="_Toc166869265"/>
+      <w:bookmarkStart w:id="3" w:name="_Toc166875089"/>
       <w:r>
         <w:lastRenderedPageBreak/>
         <w:t>RESUMO</w:t>
@@ -10559,7 +10559,39 @@
           <w:sz w:val="24"/>
           <w:szCs w:val="24"/>
         </w:rPr>
-        <w:t xml:space="preserve"> por robôs programáveis, nos quais utilizam </w:t>
+        <w:t xml:space="preserve"> por robô programáve</w:t>
+      </w:r>
+      <w:r>
+        <w:rPr>
+          <w:rFonts w:cs="Arial"/>
+          <w:sz w:val="24"/>
+          <w:szCs w:val="24"/>
+        </w:rPr>
+        <w:t>l</w:t>
+      </w:r>
+      <w:r>
+        <w:rPr>
+          <w:rFonts w:cs="Arial"/>
+          <w:sz w:val="24"/>
+          <w:szCs w:val="24"/>
+        </w:rPr>
+        <w:t>, no qua</w:t>
+      </w:r>
+      <w:r>
+        <w:rPr>
+          <w:rFonts w:cs="Arial"/>
+          <w:sz w:val="24"/>
+          <w:szCs w:val="24"/>
+        </w:rPr>
+        <w:t>l</w:t>
+      </w:r>
+      <w:r>
+        <w:rPr>
+          <w:rFonts w:cs="Arial"/>
+          <w:sz w:val="24"/>
+          <w:szCs w:val="24"/>
+        </w:rPr>
+        <w:t xml:space="preserve"> utiliza </w:t>
       </w:r>
       <w:r>
         <w:rPr>
@@ -10753,7 +10785,7 @@
           <w:lang w:val="en-US"/>
         </w:rPr>
       </w:pPr>
-      <w:bookmarkStart w:id="4" w:name="_Toc166869266"/>
+      <w:bookmarkStart w:id="4" w:name="_Toc166875090"/>
       <w:r>
         <w:rPr>
           <w:lang w:val="en-US"/>
@@ -10976,7 +11008,7 @@
           <w:szCs w:val="28"/>
         </w:rPr>
       </w:pPr>
-      <w:bookmarkStart w:id="5" w:name="_Toc166869267"/>
+      <w:bookmarkStart w:id="5" w:name="_Toc166875091"/>
       <w:r>
         <w:rPr>
           <w:caps w:val="0"/>
@@ -11002,7 +11034,7 @@
           <w:szCs w:val="28"/>
         </w:rPr>
       </w:pPr>
-      <w:bookmarkStart w:id="6" w:name="_Toc166869268"/>
+      <w:bookmarkStart w:id="6" w:name="_Toc166875092"/>
       <w:r>
         <w:rPr>
           <w:caps w:val="0"/>
@@ -11018,7 +11050,7 @@
         <w:pStyle w:val="Ttulo2"/>
         <w:spacing w:line="360" w:lineRule="auto"/>
       </w:pPr>
-      <w:bookmarkStart w:id="7" w:name="_Toc166869269"/>
+      <w:bookmarkStart w:id="7" w:name="_Toc166875093"/>
       <w:r>
         <w:t>Introdução</w:t>
       </w:r>
@@ -11259,7 +11291,7 @@
         <w:pStyle w:val="Ttulo2"/>
         <w:spacing w:line="360" w:lineRule="auto"/>
       </w:pPr>
-      <w:bookmarkStart w:id="8" w:name="_Toc166869270"/>
+      <w:bookmarkStart w:id="8" w:name="_Toc166875094"/>
       <w:r>
         <w:t>Contextualização</w:t>
       </w:r>
@@ -11458,7 +11490,7 @@
         <w:pStyle w:val="Ttulo2"/>
         <w:spacing w:line="360" w:lineRule="auto"/>
       </w:pPr>
-      <w:bookmarkStart w:id="9" w:name="_Toc166869271"/>
+      <w:bookmarkStart w:id="9" w:name="_Toc166875095"/>
       <w:r>
         <w:t>Problemática</w:t>
       </w:r>
@@ -11576,7 +11608,7 @@
         <w:pStyle w:val="Ttulo2"/>
         <w:spacing w:line="360" w:lineRule="auto"/>
       </w:pPr>
-      <w:bookmarkStart w:id="10" w:name="_Toc166869272"/>
+      <w:bookmarkStart w:id="10" w:name="_Toc166875096"/>
       <w:r>
         <w:t>Solução Proposta</w:t>
       </w:r>
@@ -11702,7 +11734,21 @@
           <w:rFonts w:cs="Arial"/>
           <w:sz w:val="24"/>
         </w:rPr>
-        <w:t xml:space="preserve"> para consulta destes dados relatados anteriormente, nos quais serão obtidos por robôs de extração de dados, que utilizam frameworks para este fim</w:t>
+        <w:t xml:space="preserve"> para consulta destes dados relatados anteriormente, nos quais serão obtidos p</w:t>
+      </w:r>
+      <w:r>
+        <w:rPr>
+          <w:rFonts w:cs="Arial"/>
+          <w:sz w:val="24"/>
+        </w:rPr>
+        <w:t>elo</w:t>
+      </w:r>
+      <w:r>
+        <w:rPr>
+          <w:rFonts w:cs="Arial"/>
+          <w:sz w:val="24"/>
+        </w:rPr>
+        <w:t xml:space="preserve"> robô de extração de dados, que utiliza frameworks para este fim</w:t>
       </w:r>
       <w:r>
         <w:rPr>
@@ -11752,7 +11798,7 @@
         <w:pStyle w:val="Ttulo2"/>
         <w:spacing w:line="360" w:lineRule="auto"/>
       </w:pPr>
-      <w:bookmarkStart w:id="11" w:name="_Toc166869273"/>
+      <w:bookmarkStart w:id="11" w:name="_Toc166875097"/>
       <w:r>
         <w:t>Objetivo Geral</w:t>
       </w:r>
@@ -11773,7 +11819,7 @@
           <w:rFonts w:cs="Arial"/>
           <w:sz w:val="24"/>
         </w:rPr>
-        <w:t>O objetivo deste documento é contribuir para o aprimoramento e aperfeiçoamento da qualidade das informações disponibilizadas além de coletar, analisar e definir necessidades e características gerais do projeto referente à análise preditiva de incidentes em UHEs via metodologias de correlação de dados por frameworks de mineração de dados e robôs para extração de dados.</w:t>
+        <w:t>O objetivo deste documento é contribuir para o aprimoramento e aperfeiçoamento da qualidade das informações disponibilizadas além de coletar, analisar e definir necessidades e características gerais do projeto referente à análise preditiva de incidentes em UHEs via metodologias de correlação de dados por frameworks de mineração de dados e robô para extração de dados.</w:t>
       </w:r>
     </w:p>
     <w:p>
@@ -11785,7 +11831,7 @@
         </w:numPr>
         <w:spacing w:line="360" w:lineRule="auto"/>
       </w:pPr>
-      <w:bookmarkStart w:id="12" w:name="_Toc166869274"/>
+      <w:bookmarkStart w:id="12" w:name="_Toc166875098"/>
       <w:r>
         <w:t>Objetivos Específicos</w:t>
       </w:r>
@@ -12030,7 +12076,7 @@
         <w:pStyle w:val="Ttulo2"/>
         <w:spacing w:line="360" w:lineRule="auto"/>
       </w:pPr>
-      <w:bookmarkStart w:id="13" w:name="_Toc166869275"/>
+      <w:bookmarkStart w:id="13" w:name="_Toc166875099"/>
       <w:r>
         <w:lastRenderedPageBreak/>
         <w:t>Estrutura do Projeto</w:t>
@@ -12297,7 +12343,7 @@
         </w:rPr>
         <w:br w:type="page"/>
       </w:r>
-      <w:bookmarkStart w:id="14" w:name="_Toc166869276"/>
+      <w:bookmarkStart w:id="14" w:name="_Toc166875100"/>
       <w:r>
         <w:rPr>
           <w:caps w:val="0"/>
@@ -12322,7 +12368,7 @@
           <w:szCs w:val="28"/>
         </w:rPr>
       </w:pPr>
-      <w:bookmarkStart w:id="15" w:name="_Toc166869277"/>
+      <w:bookmarkStart w:id="15" w:name="_Toc166875101"/>
       <w:r>
         <w:rPr>
           <w:sz w:val="28"/>
@@ -12341,7 +12387,7 @@
         </w:numPr>
         <w:spacing w:line="360" w:lineRule="auto"/>
       </w:pPr>
-      <w:bookmarkStart w:id="16" w:name="_Toc166869278"/>
+      <w:bookmarkStart w:id="16" w:name="_Toc166875102"/>
       <w:r>
         <w:t>Metodologia e Modelo de Desenvolvimento</w:t>
       </w:r>
@@ -12686,7 +12732,7 @@
         </w:numPr>
         <w:spacing w:line="360" w:lineRule="auto"/>
       </w:pPr>
-      <w:bookmarkStart w:id="17" w:name="_Toc166869279"/>
+      <w:bookmarkStart w:id="17" w:name="_Toc166875103"/>
       <w:r>
         <w:t>Técnicas de Levantamento de Requisitos</w:t>
       </w:r>
@@ -12702,7 +12748,7 @@
         <w:spacing w:line="360" w:lineRule="auto"/>
         <w:ind w:left="720"/>
       </w:pPr>
-      <w:bookmarkStart w:id="18" w:name="_Toc166869280"/>
+      <w:bookmarkStart w:id="18" w:name="_Toc166875104"/>
       <w:r>
         <w:t xml:space="preserve">2.1 </w:t>
       </w:r>
@@ -12865,7 +12911,7 @@
           <w:rFonts w:cs="Arial"/>
           <w:sz w:val="24"/>
         </w:rPr>
-        <w:t>O objetivo principal da aplicação desta técnica no sistema foi devido a mescla de experiências prévias tanto com o desenvolvimento de robôs de extração de dados de conteúdo de cunho científico como IEEE, no qual se objetivava a geração de relatórios estatísticos para criação de publicações e apresentações acadêmicas ao departamento de Engenharia Elétrica da Universidade de Brasília, no ano de 2020, no período de agosto até dezembro.</w:t>
+        <w:t>O objetivo principal da aplicação desta técnica no sistema foi devido a mescla de experiências prévias tanto com o desenvolvimento de robô de extração de dados de conteúdo de cunho científico como IEEE, no qual se objetivava a geração de relatórios estatísticos para criação de publicações e apresentações acadêmicas ao departamento de Engenharia Elétrica da Universidade de Brasília, no ano de 2020, no período de agosto até dezembro.</w:t>
       </w:r>
     </w:p>
     <w:p>
@@ -12915,7 +12961,7 @@
         <w:spacing w:line="360" w:lineRule="auto"/>
         <w:ind w:left="720"/>
       </w:pPr>
-      <w:bookmarkStart w:id="19" w:name="_Toc166869281"/>
+      <w:bookmarkStart w:id="19" w:name="_Toc166875105"/>
       <w:r>
         <w:t xml:space="preserve">2.2 </w:t>
       </w:r>
@@ -13120,7 +13166,7 @@
         </w:numPr>
         <w:spacing w:line="360" w:lineRule="auto"/>
       </w:pPr>
-      <w:bookmarkStart w:id="20" w:name="_Toc166869282"/>
+      <w:bookmarkStart w:id="20" w:name="_Toc166875106"/>
       <w:r>
         <w:t>P</w:t>
       </w:r>
@@ -13549,7 +13595,7 @@
         <w:spacing w:line="360" w:lineRule="auto"/>
         <w:ind w:left="720"/>
       </w:pPr>
-      <w:bookmarkStart w:id="21" w:name="_Toc166869283"/>
+      <w:bookmarkStart w:id="21" w:name="_Toc166875107"/>
       <w:r>
         <w:t xml:space="preserve">3.1 </w:t>
       </w:r>
@@ -13782,7 +13828,7 @@
         </w:rPr>
       </w:pPr>
       <w:bookmarkStart w:id="22" w:name="_Toc166859045"/>
-      <w:bookmarkStart w:id="23" w:name="_Toc166869325"/>
+      <w:bookmarkStart w:id="23" w:name="_Toc166875149"/>
       <w:r>
         <w:rPr>
           <w:b/>
@@ -14199,7 +14245,7 @@
         <w:spacing w:line="360" w:lineRule="auto"/>
         <w:ind w:left="720"/>
       </w:pPr>
-      <w:bookmarkStart w:id="24" w:name="_Toc166869284"/>
+      <w:bookmarkStart w:id="24" w:name="_Toc166875108"/>
       <w:r>
         <w:t>3.2 Python 3</w:t>
       </w:r>
@@ -14376,7 +14422,7 @@
         </w:rPr>
       </w:pPr>
       <w:bookmarkStart w:id="25" w:name="_Toc166859046"/>
-      <w:bookmarkStart w:id="26" w:name="_Toc166869326"/>
+      <w:bookmarkStart w:id="26" w:name="_Toc166875150"/>
       <w:r>
         <w:rPr>
           <w:b/>
@@ -14710,7 +14756,7 @@
         <w:spacing w:line="360" w:lineRule="auto"/>
         <w:ind w:left="720"/>
       </w:pPr>
-      <w:bookmarkStart w:id="27" w:name="_Toc166869285"/>
+      <w:bookmarkStart w:id="27" w:name="_Toc166875109"/>
       <w:r>
         <w:t xml:space="preserve">3.3 </w:t>
       </w:r>
@@ -14938,7 +14984,7 @@
         </w:rPr>
       </w:pPr>
       <w:bookmarkStart w:id="28" w:name="_Toc166859047"/>
-      <w:bookmarkStart w:id="29" w:name="_Toc166869327"/>
+      <w:bookmarkStart w:id="29" w:name="_Toc166875151"/>
       <w:r>
         <w:rPr>
           <w:b/>
@@ -15155,7 +15201,7 @@
         <w:spacing w:line="360" w:lineRule="auto"/>
         <w:ind w:left="720"/>
       </w:pPr>
-      <w:bookmarkStart w:id="30" w:name="_Toc166869286"/>
+      <w:bookmarkStart w:id="30" w:name="_Toc166875110"/>
       <w:r>
         <w:t xml:space="preserve">3.4 </w:t>
       </w:r>
@@ -15368,7 +15414,7 @@
         </w:rPr>
       </w:pPr>
       <w:bookmarkStart w:id="31" w:name="_Toc166859048"/>
-      <w:bookmarkStart w:id="32" w:name="_Toc166869328"/>
+      <w:bookmarkStart w:id="32" w:name="_Toc166875152"/>
       <w:r>
         <w:rPr>
           <w:b/>
@@ -15885,7 +15931,7 @@
         <w:spacing w:line="360" w:lineRule="auto"/>
         <w:ind w:left="720"/>
       </w:pPr>
-      <w:bookmarkStart w:id="33" w:name="_Toc166869287"/>
+      <w:bookmarkStart w:id="33" w:name="_Toc166875111"/>
       <w:r>
         <w:t>3.</w:t>
       </w:r>
@@ -16217,7 +16263,7 @@
         </w:rPr>
       </w:pPr>
       <w:bookmarkStart w:id="34" w:name="_Toc166859049"/>
-      <w:bookmarkStart w:id="35" w:name="_Toc166869329"/>
+      <w:bookmarkStart w:id="35" w:name="_Toc166875153"/>
       <w:r>
         <w:rPr>
           <w:b/>
@@ -16489,7 +16535,7 @@
         <w:spacing w:line="360" w:lineRule="auto"/>
         <w:ind w:left="720"/>
       </w:pPr>
-      <w:bookmarkStart w:id="36" w:name="_Toc166869288"/>
+      <w:bookmarkStart w:id="36" w:name="_Toc166875112"/>
       <w:r>
         <w:t xml:space="preserve">3.6 </w:t>
       </w:r>
@@ -16705,7 +16751,7 @@
         </w:rPr>
       </w:pPr>
       <w:bookmarkStart w:id="37" w:name="_Toc166859050"/>
-      <w:bookmarkStart w:id="38" w:name="_Toc166869330"/>
+      <w:bookmarkStart w:id="38" w:name="_Toc166875154"/>
       <w:r>
         <w:rPr>
           <w:rFonts w:cs="Arial"/>
@@ -16952,7 +16998,7 @@
         <w:spacing w:line="360" w:lineRule="auto"/>
         <w:ind w:left="720"/>
       </w:pPr>
-      <w:bookmarkStart w:id="39" w:name="_Toc166869289"/>
+      <w:bookmarkStart w:id="39" w:name="_Toc166875113"/>
       <w:r>
         <w:t xml:space="preserve">3.7 </w:t>
       </w:r>
@@ -17129,7 +17175,7 @@
         </w:rPr>
       </w:pPr>
       <w:bookmarkStart w:id="40" w:name="_Toc166859051"/>
-      <w:bookmarkStart w:id="41" w:name="_Toc166869331"/>
+      <w:bookmarkStart w:id="41" w:name="_Toc166875155"/>
       <w:r>
         <w:rPr>
           <w:b/>
@@ -17305,7 +17351,7 @@
         <w:spacing w:line="360" w:lineRule="auto"/>
         <w:ind w:left="720"/>
       </w:pPr>
-      <w:bookmarkStart w:id="42" w:name="_Toc166869290"/>
+      <w:bookmarkStart w:id="42" w:name="_Toc166875114"/>
       <w:r>
         <w:t xml:space="preserve">3.8 </w:t>
       </w:r>
@@ -17652,7 +17698,7 @@
         </w:numPr>
         <w:spacing w:line="360" w:lineRule="auto"/>
       </w:pPr>
-      <w:bookmarkStart w:id="43" w:name="_Toc166869291"/>
+      <w:bookmarkStart w:id="43" w:name="_Toc166875115"/>
       <w:r>
         <w:t xml:space="preserve">Análise </w:t>
       </w:r>
@@ -18015,7 +18061,7 @@
           <w:szCs w:val="28"/>
         </w:rPr>
       </w:pPr>
-      <w:bookmarkStart w:id="44" w:name="_Toc166869292"/>
+      <w:bookmarkStart w:id="44" w:name="_Toc166875116"/>
       <w:r>
         <w:rPr>
           <w:caps w:val="0"/>
@@ -18049,7 +18095,7 @@
           <w:szCs w:val="28"/>
         </w:rPr>
       </w:pPr>
-      <w:bookmarkStart w:id="45" w:name="_Toc166869293"/>
+      <w:bookmarkStart w:id="45" w:name="_Toc166875117"/>
       <w:r>
         <w:rPr>
           <w:caps w:val="0"/>
@@ -18069,7 +18115,7 @@
         </w:numPr>
         <w:spacing w:line="360" w:lineRule="auto"/>
       </w:pPr>
-      <w:bookmarkStart w:id="46" w:name="_Toc166869294"/>
+      <w:bookmarkStart w:id="46" w:name="_Toc166875118"/>
       <w:r>
         <w:t>Riscos do Projeto</w:t>
       </w:r>
@@ -18090,7 +18136,7 @@
         </w:rPr>
       </w:pPr>
       <w:bookmarkStart w:id="47" w:name="_Toc166859239"/>
-      <w:bookmarkStart w:id="48" w:name="_Toc166869335"/>
+      <w:bookmarkStart w:id="48" w:name="_Toc166875159"/>
       <w:r>
         <w:rPr>
           <w:b/>
@@ -18490,7 +18536,23 @@
                 <w:sz w:val="24"/>
                 <w:szCs w:val="24"/>
               </w:rPr>
-              <w:t xml:space="preserve">Complexidade na implementação de robôs nos quais utilizam frameworks </w:t>
+              <w:t>Complexidade na implementação de robô no qua</w:t>
+            </w:r>
+            <w:r>
+              <w:rPr>
+                <w:rFonts w:cs="Arial"/>
+                <w:sz w:val="24"/>
+                <w:szCs w:val="24"/>
+              </w:rPr>
+              <w:t>l</w:t>
+            </w:r>
+            <w:r>
+              <w:rPr>
+                <w:rFonts w:cs="Arial"/>
+                <w:sz w:val="24"/>
+                <w:szCs w:val="24"/>
+              </w:rPr>
+              <w:t xml:space="preserve"> utiliza frameworks </w:t>
             </w:r>
             <w:r>
               <w:rPr>
@@ -18598,7 +18660,7 @@
         </w:numPr>
         <w:spacing w:line="360" w:lineRule="auto"/>
       </w:pPr>
-      <w:bookmarkStart w:id="49" w:name="_Toc166869295"/>
+      <w:bookmarkStart w:id="49" w:name="_Toc166875119"/>
       <w:r>
         <w:t>Restrições do Projeto</w:t>
       </w:r>
@@ -18619,7 +18681,7 @@
         </w:rPr>
       </w:pPr>
       <w:bookmarkStart w:id="50" w:name="_Toc166859240"/>
-      <w:bookmarkStart w:id="51" w:name="_Toc166869336"/>
+      <w:bookmarkStart w:id="51" w:name="_Toc166875160"/>
       <w:r>
         <w:rPr>
           <w:b/>
@@ -19259,6 +19321,130 @@
         <w:tc>
           <w:tcPr>
             <w:tcW w:w="1129" w:type="dxa"/>
+            <w:vAlign w:val="center"/>
+          </w:tcPr>
+          <w:p>
+            <w:pPr>
+              <w:spacing w:before="120" w:after="120" w:line="360" w:lineRule="auto"/>
+              <w:jc w:val="both"/>
+              <w:rPr>
+                <w:rFonts w:cs="Arial"/>
+                <w:sz w:val="24"/>
+                <w:szCs w:val="24"/>
+              </w:rPr>
+            </w:pPr>
+            <w:r>
+              <w:rPr>
+                <w:rFonts w:cs="Arial"/>
+                <w:sz w:val="24"/>
+                <w:szCs w:val="24"/>
+              </w:rPr>
+              <w:t>R</w:t>
+            </w:r>
+            <w:r>
+              <w:rPr>
+                <w:rFonts w:cs="Arial"/>
+                <w:sz w:val="24"/>
+                <w:szCs w:val="24"/>
+              </w:rPr>
+              <w:t>P0</w:t>
+            </w:r>
+            <w:r>
+              <w:rPr>
+                <w:rFonts w:cs="Arial"/>
+                <w:sz w:val="24"/>
+                <w:szCs w:val="24"/>
+              </w:rPr>
+              <w:t>04</w:t>
+            </w:r>
+          </w:p>
+        </w:tc>
+        <w:tc>
+          <w:tcPr>
+            <w:tcW w:w="5670" w:type="dxa"/>
+          </w:tcPr>
+          <w:p>
+            <w:pPr>
+              <w:spacing w:before="120" w:after="120" w:line="360" w:lineRule="auto"/>
+              <w:jc w:val="both"/>
+              <w:rPr>
+                <w:rFonts w:cs="Arial"/>
+                <w:sz w:val="24"/>
+                <w:szCs w:val="24"/>
+              </w:rPr>
+            </w:pPr>
+            <w:r>
+              <w:rPr>
+                <w:rFonts w:cs="Arial"/>
+                <w:sz w:val="24"/>
+                <w:szCs w:val="24"/>
+              </w:rPr>
+              <w:t xml:space="preserve">Técnicas e mecanismos para burlar funcionalidades de segurança durante as operações de extração de dados por robô automatizado através de frameworks </w:t>
+            </w:r>
+            <w:r>
+              <w:rPr>
+                <w:rFonts w:cs="Arial"/>
+                <w:i/>
+                <w:iCs/>
+                <w:sz w:val="24"/>
+                <w:szCs w:val="24"/>
+              </w:rPr>
+              <w:t xml:space="preserve">Web </w:t>
+            </w:r>
+            <w:proofErr w:type="spellStart"/>
+            <w:r>
+              <w:rPr>
+                <w:rFonts w:cs="Arial"/>
+                <w:i/>
+                <w:iCs/>
+                <w:sz w:val="24"/>
+                <w:szCs w:val="24"/>
+              </w:rPr>
+              <w:t>Scraping</w:t>
+            </w:r>
+            <w:proofErr w:type="spellEnd"/>
+            <w:r>
+              <w:rPr>
+                <w:rFonts w:cs="Arial"/>
+                <w:sz w:val="24"/>
+                <w:szCs w:val="24"/>
+              </w:rPr>
+              <w:t xml:space="preserve"> em Python.</w:t>
+            </w:r>
+          </w:p>
+        </w:tc>
+        <w:tc>
+          <w:tcPr>
+            <w:tcW w:w="1695" w:type="dxa"/>
+          </w:tcPr>
+          <w:p>
+            <w:pPr>
+              <w:spacing w:before="120" w:after="120" w:line="360" w:lineRule="auto"/>
+              <w:jc w:val="both"/>
+              <w:rPr>
+                <w:rFonts w:cs="Arial"/>
+                <w:sz w:val="24"/>
+                <w:szCs w:val="24"/>
+              </w:rPr>
+            </w:pPr>
+            <w:r>
+              <w:rPr>
+                <w:rFonts w:cs="Arial"/>
+                <w:sz w:val="24"/>
+                <w:szCs w:val="24"/>
+              </w:rPr>
+              <w:t>Tecnológica</w:t>
+            </w:r>
+          </w:p>
+        </w:tc>
+      </w:tr>
+      <w:tr>
+        <w:trPr>
+          <w:trHeight w:val="194"/>
+        </w:trPr>
+        <w:tc>
+          <w:tcPr>
+            <w:tcW w:w="1129" w:type="dxa"/>
             <w:tcBorders>
               <w:bottom w:val="single" w:sz="4" w:space="0" w:color="auto"/>
             </w:tcBorders>
@@ -19280,23 +19466,7 @@
                 <w:sz w:val="24"/>
                 <w:szCs w:val="24"/>
               </w:rPr>
-              <w:t>R0</w:t>
-            </w:r>
-            <w:r>
-              <w:rPr>
-                <w:rFonts w:cs="Arial"/>
-                <w:sz w:val="24"/>
-                <w:szCs w:val="24"/>
-              </w:rPr>
-              <w:t>P</w:t>
-            </w:r>
-            <w:r>
-              <w:rPr>
-                <w:rFonts w:cs="Arial"/>
-                <w:sz w:val="24"/>
-                <w:szCs w:val="24"/>
-              </w:rPr>
-              <w:t>04</w:t>
+              <w:t>RP005</w:t>
             </w:r>
           </w:p>
         </w:tc>
@@ -19323,37 +19493,26 @@
                 <w:sz w:val="24"/>
                 <w:szCs w:val="24"/>
               </w:rPr>
-              <w:t xml:space="preserve">Técnicas e mecanismos para burlar funcionalidades de segurança durante as operações de extração de dados por robôs automatizados através de frameworks </w:t>
-            </w:r>
-            <w:r>
-              <w:rPr>
-                <w:rFonts w:cs="Arial"/>
-                <w:i/>
-                <w:iCs/>
-                <w:sz w:val="24"/>
-                <w:szCs w:val="24"/>
-              </w:rPr>
-              <w:t xml:space="preserve">Web </w:t>
-            </w:r>
-            <w:proofErr w:type="spellStart"/>
-            <w:r>
-              <w:rPr>
-                <w:rFonts w:cs="Arial"/>
-                <w:i/>
-                <w:iCs/>
-                <w:sz w:val="24"/>
-                <w:szCs w:val="24"/>
-              </w:rPr>
-              <w:t>Scraping</w:t>
-            </w:r>
-            <w:proofErr w:type="spellEnd"/>
-            <w:r>
-              <w:rPr>
-                <w:rFonts w:cs="Arial"/>
-                <w:sz w:val="24"/>
-                <w:szCs w:val="24"/>
-              </w:rPr>
-              <w:t xml:space="preserve"> em Python.</w:t>
+              <w:t xml:space="preserve">Apenas o ONS é responsável pela manutenção permanente dos boletins diários gerados através do endereço eletrônico </w:t>
+            </w:r>
+            <w:hyperlink r:id="rId45" w:history="1">
+              <w:r>
+                <w:rPr>
+                  <w:rStyle w:val="Hyperlink"/>
+                  <w:rFonts w:cs="Arial"/>
+                  <w:sz w:val="24"/>
+                  <w:szCs w:val="24"/>
+                </w:rPr>
+                <w:t>https://sdro.ons.org.br/SDRO/DIARIO/index.htm</w:t>
+              </w:r>
+            </w:hyperlink>
+            <w:r>
+              <w:rPr>
+                <w:rFonts w:cs="Arial"/>
+                <w:sz w:val="24"/>
+                <w:szCs w:val="24"/>
+              </w:rPr>
+              <w:t xml:space="preserve"> .</w:t>
             </w:r>
           </w:p>
         </w:tc>
@@ -19395,7 +19554,7 @@
         </w:numPr>
         <w:spacing w:line="360" w:lineRule="auto"/>
       </w:pPr>
-      <w:bookmarkStart w:id="52" w:name="_Toc166869296"/>
+      <w:bookmarkStart w:id="52" w:name="_Toc166875120"/>
       <w:r>
         <w:t>Regras do Negócio</w:t>
       </w:r>
@@ -19416,7 +19575,7 @@
         </w:rPr>
       </w:pPr>
       <w:bookmarkStart w:id="53" w:name="_Toc166859241"/>
-      <w:bookmarkStart w:id="54" w:name="_Toc166869337"/>
+      <w:bookmarkStart w:id="54" w:name="_Toc166875161"/>
       <w:r>
         <w:rPr>
           <w:b/>
@@ -19629,7 +19788,15 @@
                 <w:sz w:val="24"/>
                 <w:szCs w:val="24"/>
               </w:rPr>
-              <w:t>RN001</w:t>
+              <w:t>RN00</w:t>
+            </w:r>
+            <w:r>
+              <w:rPr>
+                <w:rFonts w:cs="Arial"/>
+                <w:sz w:val="24"/>
+                <w:szCs w:val="24"/>
+              </w:rPr>
+              <w:t>1</w:t>
             </w:r>
           </w:p>
         </w:tc>
@@ -19654,7 +19821,7 @@
                 <w:sz w:val="24"/>
                 <w:szCs w:val="24"/>
               </w:rPr>
-              <w:t>Manutenção dos boletins diários do ONS</w:t>
+              <w:t>Persistência de dados obtidos através dos boletins diários</w:t>
             </w:r>
           </w:p>
         </w:tc>
@@ -19678,26 +19845,7 @@
                 <w:sz w:val="24"/>
                 <w:szCs w:val="24"/>
               </w:rPr>
-              <w:t xml:space="preserve">Apenas o ONS é responsável pela manutenção permanente dos boletins diários gerados através do endereço eletrônico </w:t>
-            </w:r>
-            <w:hyperlink r:id="rId45" w:history="1">
-              <w:r>
-                <w:rPr>
-                  <w:rStyle w:val="Hyperlink"/>
-                  <w:rFonts w:cs="Arial"/>
-                  <w:sz w:val="24"/>
-                  <w:szCs w:val="24"/>
-                </w:rPr>
-                <w:t>https://sdro.ons.org.br/SDRO/DIARIO/index.htm</w:t>
-              </w:r>
-            </w:hyperlink>
-            <w:r>
-              <w:rPr>
-                <w:rFonts w:cs="Arial"/>
-                <w:sz w:val="24"/>
-                <w:szCs w:val="24"/>
-              </w:rPr>
-              <w:t xml:space="preserve"> .</w:t>
+              <w:t>O sistema estabelece a persistência dos dados extraídos pelos relatórios diários de modo a organizar as informações e assim promover uma base uniforme de dados relacionais.</w:t>
             </w:r>
           </w:p>
         </w:tc>
@@ -19724,7 +19872,15 @@
                 <w:sz w:val="24"/>
                 <w:szCs w:val="24"/>
               </w:rPr>
-              <w:t>RN002</w:t>
+              <w:t>RN00</w:t>
+            </w:r>
+            <w:r>
+              <w:rPr>
+                <w:rFonts w:cs="Arial"/>
+                <w:sz w:val="24"/>
+                <w:szCs w:val="24"/>
+              </w:rPr>
+              <w:t>2</w:t>
             </w:r>
           </w:p>
         </w:tc>
@@ -19749,7 +19905,7 @@
                 <w:sz w:val="24"/>
                 <w:szCs w:val="24"/>
               </w:rPr>
-              <w:t>Persistência de dados obtidos através dos boletins diários</w:t>
+              <w:t>Atualização sob demanda da extração de dados remotos</w:t>
             </w:r>
           </w:p>
         </w:tc>
@@ -19773,7 +19929,23 @@
                 <w:sz w:val="24"/>
                 <w:szCs w:val="24"/>
               </w:rPr>
-              <w:t>O sistema estabelece a persistência dos dados extraídos pelos relatórios diários de modo a organizar as informações e assim promover uma base uniforme de dados relacionais.</w:t>
+              <w:t>Para estabelecer as devidas persistências das informações relevantes extraídos por neste sistema, o robô automatizado ser</w:t>
+            </w:r>
+            <w:r>
+              <w:rPr>
+                <w:rFonts w:cs="Arial"/>
+                <w:sz w:val="24"/>
+                <w:szCs w:val="24"/>
+              </w:rPr>
+              <w:t>á</w:t>
+            </w:r>
+            <w:r>
+              <w:rPr>
+                <w:rFonts w:cs="Arial"/>
+                <w:sz w:val="24"/>
+                <w:szCs w:val="24"/>
+              </w:rPr>
+              <w:t xml:space="preserve"> acionado manualmente para geração de novos relatórios e atualização da base de dados local envolvida.</w:t>
             </w:r>
           </w:p>
         </w:tc>
@@ -19800,7 +19972,15 @@
                 <w:sz w:val="24"/>
                 <w:szCs w:val="24"/>
               </w:rPr>
-              <w:t>RN003</w:t>
+              <w:t>RN00</w:t>
+            </w:r>
+            <w:r>
+              <w:rPr>
+                <w:rFonts w:cs="Arial"/>
+                <w:sz w:val="24"/>
+                <w:szCs w:val="24"/>
+              </w:rPr>
+              <w:t>3</w:t>
             </w:r>
           </w:p>
         </w:tc>
@@ -19825,7 +20005,7 @@
                 <w:sz w:val="24"/>
                 <w:szCs w:val="24"/>
               </w:rPr>
-              <w:t>Atualização sob demanda da extração de dados remotos</w:t>
+              <w:t>Imutabilidade das fontes ou origens das consultas remotas</w:t>
             </w:r>
           </w:p>
         </w:tc>
@@ -19849,265 +20029,55 @@
                 <w:sz w:val="24"/>
                 <w:szCs w:val="24"/>
               </w:rPr>
-              <w:t>Para estabelecer as devidas persistências das informações relevantes extraídos por neste sistema, os robôs automatizados serão acionados manualmente para geração de novos relatórios e atualização da base de dados local envolvida.</w:t>
-            </w:r>
-          </w:p>
-        </w:tc>
-      </w:tr>
-      <w:tr>
-        <w:tc>
-          <w:tcPr>
-            <w:tcW w:w="1129" w:type="dxa"/>
-            <w:vAlign w:val="center"/>
-          </w:tcPr>
-          <w:p>
-            <w:pPr>
-              <w:spacing w:before="120" w:after="120" w:line="360" w:lineRule="auto"/>
-              <w:jc w:val="center"/>
-              <w:rPr>
-                <w:rFonts w:cs="Arial"/>
-                <w:sz w:val="24"/>
-                <w:szCs w:val="24"/>
-              </w:rPr>
-            </w:pPr>
-            <w:r>
-              <w:rPr>
-                <w:rFonts w:cs="Arial"/>
-                <w:sz w:val="24"/>
-                <w:szCs w:val="24"/>
-              </w:rPr>
-              <w:t>RN004</w:t>
-            </w:r>
-          </w:p>
-        </w:tc>
-        <w:tc>
-          <w:tcPr>
-            <w:tcW w:w="2053" w:type="dxa"/>
-            <w:vAlign w:val="center"/>
-          </w:tcPr>
-          <w:p>
-            <w:pPr>
-              <w:spacing w:before="120" w:after="120" w:line="360" w:lineRule="auto"/>
-              <w:jc w:val="both"/>
-              <w:rPr>
-                <w:rFonts w:cs="Arial"/>
-                <w:sz w:val="24"/>
-                <w:szCs w:val="24"/>
-              </w:rPr>
-            </w:pPr>
-            <w:r>
-              <w:rPr>
-                <w:rFonts w:cs="Arial"/>
-                <w:sz w:val="24"/>
-                <w:szCs w:val="24"/>
-              </w:rPr>
-              <w:t>Imutabilidade das fontes ou origens das consultas remotas</w:t>
-            </w:r>
-          </w:p>
-        </w:tc>
-        <w:tc>
-          <w:tcPr>
-            <w:tcW w:w="5312" w:type="dxa"/>
-          </w:tcPr>
-          <w:p>
-            <w:pPr>
-              <w:spacing w:before="120" w:after="120" w:line="360" w:lineRule="auto"/>
-              <w:jc w:val="both"/>
-              <w:rPr>
-                <w:rFonts w:cs="Arial"/>
-                <w:sz w:val="24"/>
-                <w:szCs w:val="24"/>
-              </w:rPr>
-            </w:pPr>
-            <w:r>
-              <w:rPr>
-                <w:rFonts w:cs="Arial"/>
-                <w:sz w:val="24"/>
-                <w:szCs w:val="24"/>
-              </w:rPr>
-              <w:t xml:space="preserve">O sistema não utilizará outras fontes para consulta de informações de interesse, apenas dentro do domínio do ONS, anteriormente citados na regra de negócio RN001. Sendo assim, a disponibilidade deste serviço é </w:t>
-            </w:r>
-            <w:r>
-              <w:rPr>
-                <w:rFonts w:cs="Arial"/>
-                <w:sz w:val="24"/>
-                <w:szCs w:val="24"/>
-              </w:rPr>
-              <w:lastRenderedPageBreak/>
-              <w:t>essencial para o devido funcionamento do sistema.</w:t>
-            </w:r>
-          </w:p>
-        </w:tc>
-      </w:tr>
-      <w:tr>
-        <w:tc>
-          <w:tcPr>
-            <w:tcW w:w="1129" w:type="dxa"/>
-            <w:vAlign w:val="center"/>
-          </w:tcPr>
-          <w:p>
-            <w:pPr>
-              <w:spacing w:before="120" w:after="120" w:line="360" w:lineRule="auto"/>
-              <w:jc w:val="center"/>
-              <w:rPr>
-                <w:rFonts w:cs="Arial"/>
-                <w:sz w:val="24"/>
-                <w:szCs w:val="24"/>
-              </w:rPr>
-            </w:pPr>
-            <w:r>
-              <w:rPr>
-                <w:rFonts w:cs="Arial"/>
-                <w:sz w:val="24"/>
-                <w:szCs w:val="24"/>
-              </w:rPr>
-              <w:lastRenderedPageBreak/>
-              <w:t>RN005</w:t>
-            </w:r>
-          </w:p>
-        </w:tc>
-        <w:tc>
-          <w:tcPr>
-            <w:tcW w:w="2053" w:type="dxa"/>
-            <w:vAlign w:val="center"/>
-          </w:tcPr>
-          <w:p>
-            <w:pPr>
-              <w:spacing w:before="120" w:after="120" w:line="360" w:lineRule="auto"/>
-              <w:jc w:val="both"/>
-              <w:rPr>
-                <w:rFonts w:cs="Arial"/>
-                <w:sz w:val="24"/>
-                <w:szCs w:val="24"/>
-              </w:rPr>
-            </w:pPr>
-            <w:r>
-              <w:rPr>
-                <w:rFonts w:cs="Arial"/>
-                <w:sz w:val="24"/>
-                <w:szCs w:val="24"/>
-              </w:rPr>
-              <w:t>Padronização dos dados através de entidades relacionais</w:t>
-            </w:r>
-          </w:p>
-        </w:tc>
-        <w:tc>
-          <w:tcPr>
-            <w:tcW w:w="5312" w:type="dxa"/>
-          </w:tcPr>
-          <w:p>
-            <w:pPr>
-              <w:spacing w:before="120" w:after="120" w:line="360" w:lineRule="auto"/>
-              <w:jc w:val="both"/>
-              <w:rPr>
-                <w:rFonts w:cs="Arial"/>
-                <w:sz w:val="24"/>
-                <w:szCs w:val="24"/>
-              </w:rPr>
-            </w:pPr>
-            <w:r>
-              <w:rPr>
-                <w:rFonts w:cs="Arial"/>
-                <w:sz w:val="24"/>
-                <w:szCs w:val="24"/>
-              </w:rPr>
-              <w:t>Os dados emitidos através dos relatórios dos robôs automatizados serão padronizados em formato de entidades relacionais, de modo a auxiliar no desenvolvimento de esquemas para a persistência na base de dados. Logo, promovendo a melhor compreensão de como os dados persistidos serão organizados e estruturados.</w:t>
-            </w:r>
-          </w:p>
-        </w:tc>
-      </w:tr>
-      <w:tr>
-        <w:tc>
-          <w:tcPr>
-            <w:tcW w:w="1129" w:type="dxa"/>
-            <w:vAlign w:val="center"/>
-          </w:tcPr>
-          <w:p>
-            <w:pPr>
-              <w:spacing w:before="120" w:after="120" w:line="360" w:lineRule="auto"/>
-              <w:jc w:val="center"/>
-              <w:rPr>
-                <w:rFonts w:cs="Arial"/>
-                <w:sz w:val="24"/>
-                <w:szCs w:val="24"/>
-              </w:rPr>
-            </w:pPr>
-            <w:r>
-              <w:rPr>
-                <w:rFonts w:cs="Arial"/>
-                <w:sz w:val="24"/>
-                <w:szCs w:val="24"/>
-              </w:rPr>
-              <w:t>RN006</w:t>
-            </w:r>
-          </w:p>
-        </w:tc>
-        <w:tc>
-          <w:tcPr>
-            <w:tcW w:w="2053" w:type="dxa"/>
-            <w:vAlign w:val="center"/>
-          </w:tcPr>
-          <w:p>
-            <w:pPr>
-              <w:spacing w:before="120" w:after="120" w:line="360" w:lineRule="auto"/>
-              <w:jc w:val="both"/>
-              <w:rPr>
-                <w:rFonts w:cs="Arial"/>
-                <w:sz w:val="24"/>
-                <w:szCs w:val="24"/>
-              </w:rPr>
-            </w:pPr>
-            <w:r>
-              <w:rPr>
-                <w:rFonts w:cs="Arial"/>
-                <w:sz w:val="24"/>
-                <w:szCs w:val="24"/>
-              </w:rPr>
-              <w:t>Acionamento via API dos robôs</w:t>
-            </w:r>
-          </w:p>
-        </w:tc>
-        <w:tc>
-          <w:tcPr>
-            <w:tcW w:w="5312" w:type="dxa"/>
-          </w:tcPr>
-          <w:p>
-            <w:pPr>
-              <w:spacing w:before="120" w:after="120" w:line="360" w:lineRule="auto"/>
-              <w:jc w:val="both"/>
-              <w:rPr>
-                <w:rFonts w:cs="Arial"/>
-                <w:sz w:val="24"/>
-                <w:szCs w:val="24"/>
-              </w:rPr>
-            </w:pPr>
-            <w:r>
-              <w:rPr>
-                <w:rFonts w:cs="Arial"/>
-                <w:sz w:val="24"/>
-                <w:szCs w:val="24"/>
-              </w:rPr>
-              <w:t xml:space="preserve">O sistema não conterá mecanismos de acionamento dos robôs com autenticação ou autorização pelo serviço da API disponibilizada, pois este será para fins educacionais a fim de demonstrar o devido funcionamento de diversas funcionalidades automatizadas e integradas no sistema. Logo, o acionamento será feito através de um </w:t>
-            </w:r>
-            <w:proofErr w:type="spellStart"/>
-            <w:r>
-              <w:rPr>
-                <w:rFonts w:cs="Arial"/>
-                <w:i/>
-                <w:iCs/>
-                <w:sz w:val="24"/>
-                <w:szCs w:val="24"/>
-              </w:rPr>
-              <w:t>endpoint</w:t>
-            </w:r>
-            <w:proofErr w:type="spellEnd"/>
-            <w:r>
-              <w:rPr>
-                <w:rFonts w:cs="Arial"/>
-                <w:sz w:val="24"/>
-                <w:szCs w:val="24"/>
-              </w:rPr>
-              <w:t xml:space="preserve"> exposto de thread única.</w:t>
+              <w:t>O sistema não utilizará outras fontes para consulta de informações de interesse, apenas dentro do domínio do ONS, anteriormente citados n</w:t>
+            </w:r>
+            <w:r>
+              <w:rPr>
+                <w:rFonts w:cs="Arial"/>
+                <w:sz w:val="24"/>
+                <w:szCs w:val="24"/>
+              </w:rPr>
+              <w:t>a restrição de projeto [</w:t>
+            </w:r>
+            <w:r>
+              <w:rPr>
+                <w:rFonts w:cs="Arial"/>
+                <w:sz w:val="24"/>
+                <w:szCs w:val="24"/>
+              </w:rPr>
+              <w:t>R</w:t>
+            </w:r>
+            <w:r>
+              <w:rPr>
+                <w:rFonts w:cs="Arial"/>
+                <w:sz w:val="24"/>
+                <w:szCs w:val="24"/>
+              </w:rPr>
+              <w:t>P</w:t>
+            </w:r>
+            <w:r>
+              <w:rPr>
+                <w:rFonts w:cs="Arial"/>
+                <w:sz w:val="24"/>
+                <w:szCs w:val="24"/>
+              </w:rPr>
+              <w:t>00</w:t>
+            </w:r>
+            <w:r>
+              <w:rPr>
+                <w:rFonts w:cs="Arial"/>
+                <w:sz w:val="24"/>
+                <w:szCs w:val="24"/>
+              </w:rPr>
+              <w:t>5]</w:t>
+            </w:r>
+            <w:r>
+              <w:rPr>
+                <w:rFonts w:cs="Arial"/>
+                <w:sz w:val="24"/>
+                <w:szCs w:val="24"/>
+              </w:rPr>
+              <w:t>. Sendo assim, a disponibilidade deste serviço é essencial para o devido funcionamento do sistema.</w:t>
             </w:r>
           </w:p>
         </w:tc>
@@ -20122,8 +20092,9 @@
         </w:numPr>
         <w:spacing w:line="360" w:lineRule="auto"/>
       </w:pPr>
-      <w:bookmarkStart w:id="55" w:name="_Toc166869297"/>
-      <w:r>
+      <w:bookmarkStart w:id="55" w:name="_Toc166875121"/>
+      <w:r>
+        <w:lastRenderedPageBreak/>
         <w:t>Requisitos Funcionais</w:t>
       </w:r>
       <w:bookmarkEnd w:id="55"/>
@@ -20143,7 +20114,7 @@
         </w:rPr>
       </w:pPr>
       <w:bookmarkStart w:id="56" w:name="_Toc166859242"/>
-      <w:bookmarkStart w:id="57" w:name="_Toc166869338"/>
+      <w:bookmarkStart w:id="57" w:name="_Toc166875162"/>
       <w:r>
         <w:rPr>
           <w:b/>
@@ -20364,7 +20335,16 @@
                 <w:sz w:val="24"/>
                 <w:szCs w:val="24"/>
               </w:rPr>
-              <w:t>RF001</w:t>
+              <w:t>RF00</w:t>
+            </w:r>
+            <w:r>
+              <w:rPr>
+                <w:rFonts w:cs="Arial"/>
+                <w:bCs/>
+                <w:sz w:val="24"/>
+                <w:szCs w:val="24"/>
+              </w:rPr>
+              <w:t>1</w:t>
             </w:r>
           </w:p>
         </w:tc>
@@ -20389,18 +20369,8 @@
                 <w:sz w:val="24"/>
                 <w:szCs w:val="24"/>
               </w:rPr>
-              <w:t xml:space="preserve">API para consultas via </w:t>
-            </w:r>
-            <w:proofErr w:type="spellStart"/>
-            <w:r>
-              <w:rPr>
-                <w:rFonts w:cs="Arial"/>
-                <w:sz w:val="24"/>
-                <w:szCs w:val="24"/>
-              </w:rPr>
-              <w:t>endpoints</w:t>
-            </w:r>
-            <w:proofErr w:type="spellEnd"/>
+              <w:t>Robô automatizado para extração de dados gerados pelos boletins do ONS</w:t>
+            </w:r>
           </w:p>
         </w:tc>
         <w:tc>
@@ -20423,26 +20393,30 @@
                 <w:sz w:val="24"/>
                 <w:szCs w:val="24"/>
               </w:rPr>
-              <w:t xml:space="preserve">Este requisito aborda a criação de uma API para realização de consultas através de </w:t>
+              <w:t xml:space="preserve">Este requisito aborda a criação de robô que desempenhe o papel de extrair dados oriundos dos boletins gerados pelo ONS através de frameworks </w:t>
+            </w:r>
+            <w:r>
+              <w:rPr>
+                <w:rFonts w:cs="Arial"/>
+                <w:i/>
+                <w:iCs/>
+                <w:sz w:val="24"/>
+                <w:szCs w:val="24"/>
+              </w:rPr>
+              <w:t xml:space="preserve">Web </w:t>
             </w:r>
             <w:proofErr w:type="spellStart"/>
             <w:r>
               <w:rPr>
                 <w:rFonts w:cs="Arial"/>
-                <w:sz w:val="24"/>
-                <w:szCs w:val="24"/>
-              </w:rPr>
-              <w:t>endpoints</w:t>
+                <w:i/>
+                <w:iCs/>
+                <w:sz w:val="24"/>
+                <w:szCs w:val="24"/>
+              </w:rPr>
+              <w:t>Scraping</w:t>
             </w:r>
             <w:proofErr w:type="spellEnd"/>
-            <w:r>
-              <w:rPr>
-                <w:rFonts w:cs="Arial"/>
-                <w:sz w:val="24"/>
-                <w:szCs w:val="24"/>
-              </w:rPr>
-              <w:t xml:space="preserve"> remotos aos usuários do sistema e assim facilitar a integração com demais sistemas adjacentes</w:t>
-            </w:r>
             <w:r>
               <w:rPr>
                 <w:rFonts w:cs="Arial"/>
@@ -20481,7 +20455,16 @@
                 <w:sz w:val="24"/>
                 <w:szCs w:val="24"/>
               </w:rPr>
-              <w:t>RF002</w:t>
+              <w:t>RF00</w:t>
+            </w:r>
+            <w:r>
+              <w:rPr>
+                <w:rFonts w:cs="Arial"/>
+                <w:bCs/>
+                <w:sz w:val="24"/>
+                <w:szCs w:val="24"/>
+              </w:rPr>
+              <w:t>2</w:t>
             </w:r>
           </w:p>
         </w:tc>
@@ -20500,22 +20483,31 @@
                 <w:szCs w:val="24"/>
               </w:rPr>
             </w:pPr>
-            <w:r>
-              <w:rPr>
-                <w:rFonts w:cs="Arial"/>
-                <w:sz w:val="24"/>
-                <w:szCs w:val="24"/>
-              </w:rPr>
-              <w:t xml:space="preserve">Base de dados relacional para configuração de grandes massas </w:t>
-            </w:r>
-            <w:r>
-              <w:rPr>
-                <w:rFonts w:cs="Arial"/>
-                <w:sz w:val="24"/>
-                <w:szCs w:val="24"/>
-              </w:rPr>
-              <w:lastRenderedPageBreak/>
-              <w:t>de dados dos boletins diários</w:t>
+            <w:proofErr w:type="spellStart"/>
+            <w:r>
+              <w:rPr>
+                <w:rFonts w:cs="Arial"/>
+                <w:sz w:val="24"/>
+                <w:szCs w:val="24"/>
+              </w:rPr>
+              <w:t>Endpoint</w:t>
+            </w:r>
+            <w:proofErr w:type="spellEnd"/>
+            <w:r>
+              <w:rPr>
+                <w:rFonts w:cs="Arial"/>
+                <w:sz w:val="24"/>
+                <w:szCs w:val="24"/>
+              </w:rPr>
+              <w:t xml:space="preserve"> para consulta dos resultados </w:t>
+            </w:r>
+            <w:r>
+              <w:rPr>
+                <w:rFonts w:cs="Arial"/>
+                <w:sz w:val="24"/>
+                <w:szCs w:val="24"/>
+              </w:rPr>
+              <w:t>preditivos contra incidentes em UHEs</w:t>
             </w:r>
           </w:p>
         </w:tc>
@@ -20539,17 +20531,7 @@
                 <w:sz w:val="24"/>
                 <w:szCs w:val="24"/>
               </w:rPr>
-              <w:lastRenderedPageBreak/>
-              <w:t xml:space="preserve">Este requisito aborda a criação e configuração de uma base de dados relacional, na qual suporte a interpretação SQL para manipulação das estruturas de dados relacionais, a fim de persistir os dados gerados pelos robôs </w:t>
-            </w:r>
-            <w:r>
-              <w:rPr>
-                <w:rFonts w:cs="Arial"/>
-                <w:sz w:val="24"/>
-                <w:szCs w:val="24"/>
-              </w:rPr>
-              <w:lastRenderedPageBreak/>
-              <w:t xml:space="preserve">automatizados e que serão disponibilizados nas operações de </w:t>
+              <w:t xml:space="preserve">Este requisito aborda a criação de um </w:t>
             </w:r>
             <w:proofErr w:type="spellStart"/>
             <w:r>
@@ -20558,7 +20540,7 @@
                 <w:sz w:val="24"/>
                 <w:szCs w:val="24"/>
               </w:rPr>
-              <w:t>endpoints</w:t>
+              <w:t>endpoint</w:t>
             </w:r>
             <w:proofErr w:type="spellEnd"/>
             <w:r>
@@ -20567,218 +20549,15 @@
                 <w:sz w:val="24"/>
                 <w:szCs w:val="24"/>
               </w:rPr>
-              <w:t xml:space="preserve"> da API.</w:t>
-            </w:r>
-          </w:p>
-        </w:tc>
-      </w:tr>
-      <w:tr>
-        <w:trPr>
-          <w:jc w:val="center"/>
-        </w:trPr>
-        <w:tc>
-          <w:tcPr>
-            <w:tcW w:w="1129" w:type="dxa"/>
-            <w:vAlign w:val="center"/>
-          </w:tcPr>
-          <w:p>
-            <w:pPr>
-              <w:spacing w:before="120" w:after="120" w:line="360" w:lineRule="auto"/>
-              <w:jc w:val="center"/>
-              <w:rPr>
-                <w:rFonts w:cs="Arial"/>
-                <w:bCs/>
-                <w:sz w:val="24"/>
-                <w:szCs w:val="24"/>
-              </w:rPr>
-            </w:pPr>
-            <w:r>
-              <w:rPr>
-                <w:rFonts w:cs="Arial"/>
-                <w:bCs/>
-                <w:sz w:val="24"/>
-                <w:szCs w:val="24"/>
-              </w:rPr>
-              <w:lastRenderedPageBreak/>
-              <w:t>RF003</w:t>
-            </w:r>
-          </w:p>
-        </w:tc>
-        <w:tc>
-          <w:tcPr>
-            <w:tcW w:w="1985" w:type="dxa"/>
-            <w:vAlign w:val="center"/>
-          </w:tcPr>
-          <w:p>
-            <w:pPr>
-              <w:spacing w:before="120" w:after="120" w:line="360" w:lineRule="auto"/>
-              <w:jc w:val="both"/>
-              <w:rPr>
-                <w:rFonts w:cs="Arial"/>
-                <w:sz w:val="24"/>
-                <w:szCs w:val="24"/>
-              </w:rPr>
-            </w:pPr>
-            <w:r>
-              <w:rPr>
-                <w:rFonts w:cs="Arial"/>
-                <w:sz w:val="24"/>
-                <w:szCs w:val="24"/>
-              </w:rPr>
-              <w:t>Robôs automatizados para extração de dados gerados pelos boletins do ONS</w:t>
-            </w:r>
-          </w:p>
-        </w:tc>
-        <w:tc>
-          <w:tcPr>
-            <w:tcW w:w="5380" w:type="dxa"/>
-          </w:tcPr>
-          <w:p>
-            <w:pPr>
-              <w:spacing w:before="120" w:after="120" w:line="360" w:lineRule="auto"/>
-              <w:jc w:val="both"/>
-              <w:rPr>
-                <w:rFonts w:cs="Arial"/>
-                <w:sz w:val="24"/>
-                <w:szCs w:val="24"/>
-              </w:rPr>
-            </w:pPr>
-            <w:r>
-              <w:rPr>
-                <w:rFonts w:cs="Arial"/>
-                <w:sz w:val="24"/>
-                <w:szCs w:val="24"/>
-              </w:rPr>
-              <w:t xml:space="preserve">Este requisito aborda a criação de robôs que desempenhem o papel de extrair dados oriundos dos boletins gerados pelo ONS através de frameworks </w:t>
-            </w:r>
-            <w:r>
-              <w:rPr>
-                <w:rFonts w:cs="Arial"/>
-                <w:i/>
-                <w:iCs/>
-                <w:sz w:val="24"/>
-                <w:szCs w:val="24"/>
-              </w:rPr>
-              <w:t xml:space="preserve">Web </w:t>
-            </w:r>
-            <w:proofErr w:type="spellStart"/>
-            <w:r>
-              <w:rPr>
-                <w:rFonts w:cs="Arial"/>
-                <w:i/>
-                <w:iCs/>
-                <w:sz w:val="24"/>
-                <w:szCs w:val="24"/>
-              </w:rPr>
-              <w:t>Scraping</w:t>
-            </w:r>
-            <w:proofErr w:type="spellEnd"/>
-            <w:r>
-              <w:rPr>
-                <w:rFonts w:cs="Arial"/>
-                <w:sz w:val="24"/>
-                <w:szCs w:val="24"/>
-              </w:rPr>
-              <w:t>.</w:t>
-            </w:r>
-          </w:p>
-        </w:tc>
-      </w:tr>
-      <w:tr>
-        <w:trPr>
-          <w:jc w:val="center"/>
-        </w:trPr>
-        <w:tc>
-          <w:tcPr>
-            <w:tcW w:w="1129" w:type="dxa"/>
-            <w:vAlign w:val="center"/>
-          </w:tcPr>
-          <w:p>
-            <w:pPr>
-              <w:spacing w:before="120" w:after="120" w:line="360" w:lineRule="auto"/>
-              <w:jc w:val="center"/>
-              <w:rPr>
-                <w:rFonts w:cs="Arial"/>
-                <w:bCs/>
-                <w:sz w:val="24"/>
-                <w:szCs w:val="24"/>
-              </w:rPr>
-            </w:pPr>
-            <w:r>
-              <w:rPr>
-                <w:rFonts w:cs="Arial"/>
-                <w:bCs/>
-                <w:sz w:val="24"/>
-                <w:szCs w:val="24"/>
-              </w:rPr>
-              <w:t>RF004</w:t>
-            </w:r>
-          </w:p>
-        </w:tc>
-        <w:tc>
-          <w:tcPr>
-            <w:tcW w:w="1985" w:type="dxa"/>
-            <w:vAlign w:val="center"/>
-          </w:tcPr>
-          <w:p>
-            <w:pPr>
-              <w:spacing w:before="120" w:after="120" w:line="360" w:lineRule="auto"/>
-              <w:jc w:val="both"/>
-              <w:rPr>
-                <w:rFonts w:cs="Arial"/>
-                <w:sz w:val="24"/>
-                <w:szCs w:val="24"/>
-              </w:rPr>
-            </w:pPr>
-            <w:r>
-              <w:rPr>
-                <w:rFonts w:cs="Arial"/>
-                <w:sz w:val="24"/>
-                <w:szCs w:val="24"/>
-              </w:rPr>
-              <w:t>Operações de correlação de dados relacionais para geração de relatórios preditivos contra incidentes em UHEs</w:t>
-            </w:r>
-          </w:p>
-        </w:tc>
-        <w:tc>
-          <w:tcPr>
-            <w:tcW w:w="5380" w:type="dxa"/>
-          </w:tcPr>
-          <w:p>
-            <w:pPr>
-              <w:spacing w:before="120" w:after="120" w:line="360" w:lineRule="auto"/>
-              <w:jc w:val="both"/>
-              <w:rPr>
-                <w:rFonts w:cs="Arial"/>
-                <w:sz w:val="24"/>
-                <w:szCs w:val="24"/>
-              </w:rPr>
-            </w:pPr>
-            <w:r>
-              <w:rPr>
-                <w:rFonts w:cs="Arial"/>
-                <w:sz w:val="24"/>
-                <w:szCs w:val="24"/>
-              </w:rPr>
-              <w:t xml:space="preserve">Este requisito aborda a criação de um </w:t>
-            </w:r>
-            <w:proofErr w:type="spellStart"/>
-            <w:r>
-              <w:rPr>
-                <w:rFonts w:cs="Arial"/>
-                <w:sz w:val="24"/>
-                <w:szCs w:val="24"/>
-              </w:rPr>
-              <w:t>endpoint</w:t>
-            </w:r>
-            <w:proofErr w:type="spellEnd"/>
-            <w:r>
-              <w:rPr>
-                <w:rFonts w:cs="Arial"/>
-                <w:sz w:val="24"/>
-                <w:szCs w:val="24"/>
-              </w:rPr>
-              <w:t xml:space="preserve"> específico para chamada de rotinas de cálculo científico e estatístico de modo a providenciar relatórios de predição contra possíveis incidentes em UHEs através de análise dos boletins diários do ONS de acordo com as normas da ANEEL.</w:t>
+              <w:t xml:space="preserve"> para realização de consultas referentes ao </w:t>
+            </w:r>
+            <w:r>
+              <w:rPr>
+                <w:rFonts w:cs="Arial"/>
+                <w:sz w:val="24"/>
+                <w:szCs w:val="24"/>
+              </w:rPr>
+              <w:t>cálculo científico e estatístico de modo a providenciar relatórios de predição contra possíveis incidentes em UHEs através de análise dos boletins diários do ONS de acordo com as normas da ANEEL.</w:t>
             </w:r>
           </w:p>
         </w:tc>
@@ -20793,7 +20572,7 @@
         </w:numPr>
         <w:spacing w:line="360" w:lineRule="auto"/>
       </w:pPr>
-      <w:bookmarkStart w:id="58" w:name="_Toc166869298"/>
+      <w:bookmarkStart w:id="58" w:name="_Toc166875122"/>
       <w:r>
         <w:t>Requisitos Não Funcionais</w:t>
       </w:r>
@@ -20814,7 +20593,7 @@
         </w:rPr>
       </w:pPr>
       <w:bookmarkStart w:id="59" w:name="_Toc166859243"/>
-      <w:bookmarkStart w:id="60" w:name="_Toc166869339"/>
+      <w:bookmarkStart w:id="60" w:name="_Toc166875163"/>
       <w:r>
         <w:rPr>
           <w:b/>
@@ -21097,6 +20876,7 @@
       </w:tr>
       <w:tr>
         <w:trPr>
+          <w:trHeight w:val="1149"/>
           <w:jc w:val="center"/>
         </w:trPr>
         <w:tc>
@@ -21175,6 +20955,7 @@
         </w:tc>
       </w:tr>
     </w:tbl>
+    <w:p/>
     <w:p>
       <w:pPr>
         <w:pStyle w:val="Ttulo2"/>
@@ -21184,7 +20965,7 @@
         </w:numPr>
         <w:spacing w:line="360" w:lineRule="auto"/>
       </w:pPr>
-      <w:bookmarkStart w:id="61" w:name="_Toc166869299"/>
+      <w:bookmarkStart w:id="61" w:name="_Toc166875123"/>
       <w:r>
         <w:lastRenderedPageBreak/>
         <w:t>Mensagens do Sistema</w:t>
@@ -21206,7 +20987,7 @@
         </w:rPr>
       </w:pPr>
       <w:bookmarkStart w:id="62" w:name="_Toc166859244"/>
-      <w:bookmarkStart w:id="63" w:name="_Toc166869340"/>
+      <w:bookmarkStart w:id="63" w:name="_Toc166875164"/>
       <w:r>
         <w:rPr>
           <w:b/>
@@ -21495,7 +21276,7 @@
         </w:numPr>
         <w:spacing w:line="360" w:lineRule="auto"/>
       </w:pPr>
-      <w:bookmarkStart w:id="64" w:name="_Toc166869300"/>
+      <w:bookmarkStart w:id="64" w:name="_Toc166875124"/>
       <w:r>
         <w:t>Lista de Casos de Uso</w:t>
       </w:r>
@@ -21516,7 +21297,7 @@
         </w:rPr>
       </w:pPr>
       <w:bookmarkStart w:id="65" w:name="_Toc166859245"/>
-      <w:bookmarkStart w:id="66" w:name="_Toc166869341"/>
+      <w:bookmarkStart w:id="66" w:name="_Toc166875165"/>
       <w:r>
         <w:rPr>
           <w:b/>
@@ -22614,7 +22395,7 @@
         </w:numPr>
         <w:spacing w:line="360" w:lineRule="auto"/>
       </w:pPr>
-      <w:bookmarkStart w:id="67" w:name="_Toc166869301"/>
+      <w:bookmarkStart w:id="67" w:name="_Toc166875125"/>
       <w:r>
         <w:t>Lista de Atores</w:t>
       </w:r>
@@ -22635,7 +22416,7 @@
         </w:rPr>
       </w:pPr>
       <w:bookmarkStart w:id="68" w:name="_Toc166859246"/>
-      <w:bookmarkStart w:id="69" w:name="_Toc166869342"/>
+      <w:bookmarkStart w:id="69" w:name="_Toc166875166"/>
       <w:r>
         <w:rPr>
           <w:b/>
@@ -22940,7 +22721,7 @@
         </w:numPr>
         <w:spacing w:line="360" w:lineRule="auto"/>
       </w:pPr>
-      <w:bookmarkStart w:id="70" w:name="_Toc166869302"/>
+      <w:bookmarkStart w:id="70" w:name="_Toc166875126"/>
       <w:r>
         <w:lastRenderedPageBreak/>
         <w:t>D</w:t>
@@ -23014,7 +22795,7 @@
         </w:rPr>
       </w:pPr>
       <w:bookmarkStart w:id="71" w:name="_Toc166859052"/>
-      <w:bookmarkStart w:id="72" w:name="_Toc166869332"/>
+      <w:bookmarkStart w:id="72" w:name="_Toc166875156"/>
       <w:r>
         <w:rPr>
           <w:b/>
@@ -23151,7 +22932,7 @@
         </w:numPr>
         <w:spacing w:line="360" w:lineRule="auto"/>
       </w:pPr>
-      <w:bookmarkStart w:id="73" w:name="_Toc166869303"/>
+      <w:bookmarkStart w:id="73" w:name="_Toc166875127"/>
       <w:r>
         <w:lastRenderedPageBreak/>
         <w:t>Diagrama de Classe</w:t>
@@ -23239,7 +23020,7 @@
         </w:rPr>
       </w:pPr>
       <w:bookmarkStart w:id="74" w:name="_Toc166859053"/>
-      <w:bookmarkStart w:id="75" w:name="_Toc166869333"/>
+      <w:bookmarkStart w:id="75" w:name="_Toc166875157"/>
       <w:r>
         <w:rPr>
           <w:b/>
@@ -23339,7 +23120,7 @@
         </w:numPr>
         <w:spacing w:line="360" w:lineRule="auto"/>
       </w:pPr>
-      <w:bookmarkStart w:id="76" w:name="_Toc166869304"/>
+      <w:bookmarkStart w:id="76" w:name="_Toc166875128"/>
       <w:r>
         <w:lastRenderedPageBreak/>
         <w:t xml:space="preserve">Diagrama de </w:t>
@@ -23423,7 +23204,7 @@
         </w:rPr>
       </w:pPr>
       <w:bookmarkStart w:id="77" w:name="_Toc166859054"/>
-      <w:bookmarkStart w:id="78" w:name="_Toc166869334"/>
+      <w:bookmarkStart w:id="78" w:name="_Toc166875158"/>
       <w:r>
         <w:rPr>
           <w:b/>
@@ -23556,7 +23337,7 @@
           <w:szCs w:val="28"/>
         </w:rPr>
       </w:pPr>
-      <w:bookmarkStart w:id="79" w:name="_Toc166869305"/>
+      <w:bookmarkStart w:id="79" w:name="_Toc166875129"/>
       <w:r>
         <w:rPr>
           <w:caps w:val="0"/>
@@ -23598,7 +23379,7 @@
           <w:szCs w:val="28"/>
         </w:rPr>
       </w:pPr>
-      <w:bookmarkStart w:id="80" w:name="_Toc166869306"/>
+      <w:bookmarkStart w:id="80" w:name="_Toc166875130"/>
       <w:r>
         <w:rPr>
           <w:caps w:val="0"/>
@@ -23618,7 +23399,7 @@
         </w:numPr>
         <w:spacing w:line="360" w:lineRule="auto"/>
       </w:pPr>
-      <w:bookmarkStart w:id="81" w:name="_Toc166869307"/>
+      <w:bookmarkStart w:id="81" w:name="_Toc166875131"/>
       <w:r>
         <w:t xml:space="preserve">UC001 – </w:t>
       </w:r>
@@ -23884,7 +23665,7 @@
         </w:rPr>
       </w:pPr>
       <w:bookmarkStart w:id="82" w:name="_Toc166859247"/>
-      <w:bookmarkStart w:id="83" w:name="_Toc166869343"/>
+      <w:bookmarkStart w:id="83" w:name="_Toc166875167"/>
       <w:r>
         <w:rPr>
           <w:b/>
@@ -24323,14 +24104,6 @@
               </w:rPr>
               <w:t>Uma sub-rotina é criada com o intuito de verificar a integridade dos dados já coletados.</w:t>
             </w:r>
-            <w:r>
-              <w:rPr>
-                <w:rFonts w:cs="Arial"/>
-                <w:sz w:val="24"/>
-                <w:szCs w:val="24"/>
-              </w:rPr>
-              <w:t xml:space="preserve"> [RN005; e RN006]</w:t>
-            </w:r>
           </w:p>
         </w:tc>
       </w:tr>
@@ -24519,7 +24292,7 @@
         </w:rPr>
       </w:pPr>
       <w:bookmarkStart w:id="84" w:name="_Toc166859248"/>
-      <w:bookmarkStart w:id="85" w:name="_Toc166869344"/>
+      <w:bookmarkStart w:id="85" w:name="_Toc166875168"/>
       <w:r>
         <w:rPr>
           <w:b/>
@@ -24805,16 +24578,14 @@
               </w:rPr>
               <w:t xml:space="preserve">É identificado a necessidade de atualização dos registros [UC001-FP3], o </w:t>
             </w:r>
-            <w:proofErr w:type="spellStart"/>
-            <w:r>
-              <w:rPr>
-                <w:rFonts w:cs="Arial"/>
-                <w:sz w:val="24"/>
-                <w:szCs w:val="24"/>
-              </w:rPr>
-              <w:t>bot</w:t>
-            </w:r>
-            <w:proofErr w:type="spellEnd"/>
+            <w:r>
+              <w:rPr>
+                <w:rFonts w:cs="Arial"/>
+                <w:sz w:val="24"/>
+                <w:szCs w:val="24"/>
+              </w:rPr>
+              <w:t>robô</w:t>
+            </w:r>
             <w:r>
               <w:rPr>
                 <w:rFonts w:cs="Arial"/>
@@ -24822,14 +24593,6 @@
                 <w:szCs w:val="24"/>
               </w:rPr>
               <w:t xml:space="preserve"> é acionado para realização de varredura nos arquivos remotos Open Data ONS.</w:t>
-            </w:r>
-            <w:r>
-              <w:rPr>
-                <w:rFonts w:cs="Arial"/>
-                <w:sz w:val="24"/>
-                <w:szCs w:val="24"/>
-              </w:rPr>
-              <w:t xml:space="preserve"> [RF002]</w:t>
             </w:r>
           </w:p>
         </w:tc>
@@ -24926,7 +24689,7 @@
         </w:rPr>
       </w:pPr>
       <w:bookmarkStart w:id="86" w:name="_Toc166859249"/>
-      <w:bookmarkStart w:id="87" w:name="_Toc166869345"/>
+      <w:bookmarkStart w:id="87" w:name="_Toc166875169"/>
       <w:r>
         <w:rPr>
           <w:b/>
@@ -25236,16 +24999,14 @@
               </w:rPr>
               <w:t xml:space="preserve">acionamento do </w:t>
             </w:r>
-            <w:proofErr w:type="spellStart"/>
-            <w:r>
-              <w:rPr>
-                <w:rFonts w:cs="Arial"/>
-                <w:sz w:val="24"/>
-                <w:szCs w:val="24"/>
-              </w:rPr>
-              <w:t>bot</w:t>
-            </w:r>
-            <w:proofErr w:type="spellEnd"/>
+            <w:r>
+              <w:rPr>
+                <w:rFonts w:cs="Arial"/>
+                <w:sz w:val="24"/>
+                <w:szCs w:val="24"/>
+              </w:rPr>
+              <w:t>robô</w:t>
+            </w:r>
             <w:r>
               <w:rPr>
                 <w:rFonts w:cs="Arial"/>
@@ -25400,15 +25161,13 @@
         </w:rPr>
         <w:t xml:space="preserve">O </w:t>
       </w:r>
-      <w:proofErr w:type="spellStart"/>
-      <w:r>
-        <w:rPr>
-          <w:rFonts w:cs="Arial"/>
-          <w:sz w:val="24"/>
-        </w:rPr>
-        <w:t>bot</w:t>
-      </w:r>
-      <w:proofErr w:type="spellEnd"/>
+      <w:r>
+        <w:rPr>
+          <w:rFonts w:cs="Arial"/>
+          <w:sz w:val="24"/>
+        </w:rPr>
+        <w:t>robô</w:t>
+      </w:r>
       <w:r>
         <w:rPr>
           <w:rFonts w:cs="Arial"/>
@@ -25537,7 +25296,7 @@
         </w:numPr>
         <w:spacing w:line="360" w:lineRule="auto"/>
       </w:pPr>
-      <w:bookmarkStart w:id="88" w:name="_Toc166869308"/>
+      <w:bookmarkStart w:id="88" w:name="_Toc166875132"/>
       <w:r>
         <w:lastRenderedPageBreak/>
         <w:t>UC00</w:t>
@@ -25692,7 +25451,7 @@
         </w:rPr>
       </w:pPr>
       <w:bookmarkStart w:id="89" w:name="_Toc166859250"/>
-      <w:bookmarkStart w:id="90" w:name="_Toc166869346"/>
+      <w:bookmarkStart w:id="90" w:name="_Toc166875170"/>
       <w:r>
         <w:rPr>
           <w:b/>
@@ -26049,16 +25808,14 @@
               </w:rPr>
               <w:t xml:space="preserve">O </w:t>
             </w:r>
-            <w:proofErr w:type="spellStart"/>
-            <w:r>
-              <w:rPr>
-                <w:rFonts w:cs="Arial"/>
-                <w:sz w:val="24"/>
-                <w:szCs w:val="24"/>
-              </w:rPr>
-              <w:t>bot</w:t>
-            </w:r>
-            <w:proofErr w:type="spellEnd"/>
+            <w:r>
+              <w:rPr>
+                <w:rFonts w:cs="Arial"/>
+                <w:sz w:val="24"/>
+                <w:szCs w:val="24"/>
+              </w:rPr>
+              <w:t>robô</w:t>
+            </w:r>
             <w:r>
               <w:rPr>
                 <w:rFonts w:cs="Arial"/>
@@ -26073,7 +25830,55 @@
                 <w:sz w:val="24"/>
                 <w:szCs w:val="24"/>
               </w:rPr>
-              <w:t xml:space="preserve"> [RN001; RN004; RF003]</w:t>
+              <w:t xml:space="preserve"> [R</w:t>
+            </w:r>
+            <w:r>
+              <w:rPr>
+                <w:rFonts w:cs="Arial"/>
+                <w:sz w:val="24"/>
+                <w:szCs w:val="24"/>
+              </w:rPr>
+              <w:t>P</w:t>
+            </w:r>
+            <w:r>
+              <w:rPr>
+                <w:rFonts w:cs="Arial"/>
+                <w:sz w:val="24"/>
+                <w:szCs w:val="24"/>
+              </w:rPr>
+              <w:t>00</w:t>
+            </w:r>
+            <w:r>
+              <w:rPr>
+                <w:rFonts w:cs="Arial"/>
+                <w:sz w:val="24"/>
+                <w:szCs w:val="24"/>
+              </w:rPr>
+              <w:t>5</w:t>
+            </w:r>
+            <w:r>
+              <w:rPr>
+                <w:rFonts w:cs="Arial"/>
+                <w:sz w:val="24"/>
+                <w:szCs w:val="24"/>
+              </w:rPr>
+              <w:t>; RN004; RF00</w:t>
+            </w:r>
+            <w:r>
+              <w:rPr>
+                <w:rFonts w:cs="Arial"/>
+                <w:sz w:val="24"/>
+                <w:szCs w:val="24"/>
+              </w:rPr>
+              <w:t>1</w:t>
+            </w:r>
+            <w:r>
+              <w:rPr>
+                <w:rFonts w:cs="Arial"/>
+                <w:sz w:val="24"/>
+                <w:szCs w:val="24"/>
+              </w:rPr>
+              <w:t>]</w:t>
             </w:r>
           </w:p>
         </w:tc>
@@ -26167,14 +25972,6 @@
               </w:rPr>
               <w:t>Após a consulta, é retornado todos os possíveis endereços eletrônicos que possuem relação aos dados em formato CSV.</w:t>
             </w:r>
-            <w:r>
-              <w:rPr>
-                <w:rFonts w:cs="Arial"/>
-                <w:sz w:val="24"/>
-                <w:szCs w:val="24"/>
-              </w:rPr>
-              <w:t xml:space="preserve"> [RN005]</w:t>
-            </w:r>
           </w:p>
         </w:tc>
       </w:tr>
@@ -26386,7 +26183,6 @@
         <w:pStyle w:val="Legenda"/>
         <w:keepNext/>
         <w:spacing w:before="240" w:after="0" w:line="360" w:lineRule="auto"/>
-        <w:jc w:val="center"/>
         <w:rPr>
           <w:b/>
           <w:bCs/>
@@ -26398,12 +26194,23 @@
         </w:rPr>
       </w:pPr>
     </w:p>
+    <w:p/>
     <w:p>
       <w:pPr>
         <w:pStyle w:val="Legenda"/>
         <w:keepNext/>
         <w:spacing w:before="240" w:after="0" w:line="360" w:lineRule="auto"/>
         <w:jc w:val="center"/>
+        <w:rPr>
+          <w:i w:val="0"/>
+          <w:iCs w:val="0"/>
+          <w:color w:val="auto"/>
+          <w:sz w:val="20"/>
+          <w:szCs w:val="20"/>
+        </w:rPr>
+      </w:pPr>
+      <w:bookmarkStart w:id="92" w:name="_Toc166875171"/>
+      <w:r>
         <w:rPr>
           <w:b/>
           <w:bCs/>
@@ -26413,33 +26220,7 @@
           <w:sz w:val="20"/>
           <w:szCs w:val="20"/>
         </w:rPr>
-      </w:pPr>
-    </w:p>
-    <w:p>
-      <w:pPr>
-        <w:pStyle w:val="Legenda"/>
-        <w:keepNext/>
-        <w:spacing w:before="240" w:after="0" w:line="360" w:lineRule="auto"/>
-        <w:jc w:val="center"/>
-        <w:rPr>
-          <w:i w:val="0"/>
-          <w:iCs w:val="0"/>
-          <w:color w:val="auto"/>
-          <w:sz w:val="20"/>
-          <w:szCs w:val="20"/>
-        </w:rPr>
-      </w:pPr>
-      <w:bookmarkStart w:id="92" w:name="_Toc166869347"/>
-      <w:r>
-        <w:rPr>
-          <w:b/>
-          <w:bCs/>
-          <w:i w:val="0"/>
-          <w:iCs w:val="0"/>
-          <w:color w:val="auto"/>
-          <w:sz w:val="20"/>
-          <w:szCs w:val="20"/>
-        </w:rPr>
+        <w:lastRenderedPageBreak/>
         <w:t xml:space="preserve">Tabela </w:t>
       </w:r>
       <w:r>
@@ -26869,15 +26650,13 @@
         </w:rPr>
         <w:t xml:space="preserve">O </w:t>
       </w:r>
-      <w:proofErr w:type="spellStart"/>
-      <w:r>
-        <w:rPr>
-          <w:rFonts w:cs="Arial"/>
-          <w:sz w:val="24"/>
-        </w:rPr>
-        <w:t>bot</w:t>
-      </w:r>
-      <w:proofErr w:type="spellEnd"/>
+      <w:r>
+        <w:rPr>
+          <w:rFonts w:cs="Arial"/>
+          <w:sz w:val="24"/>
+        </w:rPr>
+        <w:t>robô</w:t>
+      </w:r>
       <w:r>
         <w:rPr>
           <w:rFonts w:cs="Arial"/>
@@ -27101,6 +26880,22 @@
     </w:p>
     <w:p>
       <w:pPr>
+        <w:spacing w:after="0" w:line="360" w:lineRule="auto"/>
+        <w:rPr>
+          <w:rFonts w:cs="Arial"/>
+        </w:rPr>
+      </w:pPr>
+    </w:p>
+    <w:p>
+      <w:pPr>
+        <w:spacing w:after="0" w:line="360" w:lineRule="auto"/>
+        <w:rPr>
+          <w:rFonts w:cs="Arial"/>
+        </w:rPr>
+      </w:pPr>
+    </w:p>
+    <w:p>
+      <w:pPr>
         <w:pStyle w:val="Ttulo2"/>
         <w:numPr>
           <w:ilvl w:val="0"/>
@@ -27108,7 +26903,7 @@
         </w:numPr>
         <w:spacing w:line="360" w:lineRule="auto"/>
       </w:pPr>
-      <w:bookmarkStart w:id="93" w:name="_Toc166869309"/>
+      <w:bookmarkStart w:id="93" w:name="_Toc166875133"/>
       <w:r>
         <w:lastRenderedPageBreak/>
         <w:t>UC00</w:t>
@@ -27278,7 +27073,7 @@
         </w:rPr>
       </w:pPr>
       <w:bookmarkStart w:id="94" w:name="_Toc166859252"/>
-      <w:bookmarkStart w:id="95" w:name="_Toc166869348"/>
+      <w:bookmarkStart w:id="95" w:name="_Toc166875172"/>
       <w:r>
         <w:rPr>
           <w:b/>
@@ -27788,15 +27583,23 @@
                 <w:sz w:val="24"/>
                 <w:szCs w:val="24"/>
               </w:rPr>
-              <w:t xml:space="preserve"> [RN005</w:t>
-            </w:r>
-            <w:r>
-              <w:rPr>
-                <w:rFonts w:cs="Arial"/>
-                <w:sz w:val="24"/>
-                <w:szCs w:val="24"/>
-              </w:rPr>
-              <w:t>; RF004</w:t>
+              <w:t xml:space="preserve"> [</w:t>
+            </w:r>
+            <w:r>
+              <w:rPr>
+                <w:rFonts w:cs="Arial"/>
+                <w:sz w:val="24"/>
+                <w:szCs w:val="24"/>
+              </w:rPr>
+              <w:t>RF00</w:t>
+            </w:r>
+            <w:r>
+              <w:rPr>
+                <w:rFonts w:cs="Arial"/>
+                <w:sz w:val="24"/>
+                <w:szCs w:val="24"/>
+              </w:rPr>
+              <w:t>2</w:t>
             </w:r>
             <w:r>
               <w:rPr>
@@ -28047,7 +27850,6 @@
         <w:pStyle w:val="Legenda"/>
         <w:keepNext/>
         <w:spacing w:before="240" w:after="0" w:line="360" w:lineRule="auto"/>
-        <w:jc w:val="center"/>
         <w:rPr>
           <w:b/>
           <w:bCs/>
@@ -28074,7 +27876,7 @@
           <w:szCs w:val="20"/>
         </w:rPr>
       </w:pPr>
-      <w:bookmarkStart w:id="97" w:name="_Toc166869349"/>
+      <w:bookmarkStart w:id="97" w:name="_Toc166875173"/>
       <w:r>
         <w:rPr>
           <w:b/>
@@ -28843,7 +28645,7 @@
         </w:numPr>
         <w:spacing w:line="360" w:lineRule="auto"/>
       </w:pPr>
-      <w:bookmarkStart w:id="98" w:name="_Toc166869310"/>
+      <w:bookmarkStart w:id="98" w:name="_Toc166875134"/>
       <w:r>
         <w:lastRenderedPageBreak/>
         <w:t>UC00</w:t>
@@ -28991,7 +28793,7 @@
         </w:rPr>
       </w:pPr>
       <w:bookmarkStart w:id="99" w:name="_Toc166859254"/>
-      <w:bookmarkStart w:id="100" w:name="_Toc166869350"/>
+      <w:bookmarkStart w:id="100" w:name="_Toc166875174"/>
       <w:r>
         <w:rPr>
           <w:b/>
@@ -29351,7 +29153,7 @@
                 <w:sz w:val="24"/>
                 <w:szCs w:val="24"/>
               </w:rPr>
-              <w:t xml:space="preserve"> [RN002; RF002; RNF002]</w:t>
+              <w:t xml:space="preserve"> [RN002; RNF002]</w:t>
             </w:r>
           </w:p>
         </w:tc>
@@ -29472,7 +29274,7 @@
         </w:rPr>
       </w:pPr>
       <w:bookmarkStart w:id="101" w:name="_Toc166859255"/>
-      <w:bookmarkStart w:id="102" w:name="_Toc166869351"/>
+      <w:bookmarkStart w:id="102" w:name="_Toc166875175"/>
       <w:r>
         <w:rPr>
           <w:b/>
@@ -30204,7 +30006,7 @@
         </w:numPr>
         <w:spacing w:line="360" w:lineRule="auto"/>
       </w:pPr>
-      <w:bookmarkStart w:id="103" w:name="_Toc166869311"/>
+      <w:bookmarkStart w:id="103" w:name="_Toc166875135"/>
       <w:r>
         <w:lastRenderedPageBreak/>
         <w:t>UC00</w:t>
@@ -30358,7 +30160,7 @@
         </w:rPr>
       </w:pPr>
       <w:bookmarkStart w:id="104" w:name="_Toc166859256"/>
-      <w:bookmarkStart w:id="105" w:name="_Toc166869352"/>
+      <w:bookmarkStart w:id="105" w:name="_Toc166875176"/>
       <w:r>
         <w:rPr>
           <w:b/>
@@ -31079,7 +30881,7 @@
         </w:numPr>
         <w:spacing w:line="360" w:lineRule="auto"/>
       </w:pPr>
-      <w:bookmarkStart w:id="106" w:name="_Toc166869312"/>
+      <w:bookmarkStart w:id="106" w:name="_Toc166875136"/>
       <w:r>
         <w:lastRenderedPageBreak/>
         <w:t>UC00</w:t>
@@ -31429,7 +31231,7 @@
         </w:rPr>
       </w:pPr>
       <w:bookmarkStart w:id="107" w:name="_Toc166859257"/>
-      <w:bookmarkStart w:id="108" w:name="_Toc166869353"/>
+      <w:bookmarkStart w:id="108" w:name="_Toc166875177"/>
       <w:r>
         <w:rPr>
           <w:b/>
@@ -31905,7 +31707,23 @@
                 <w:sz w:val="24"/>
                 <w:szCs w:val="24"/>
               </w:rPr>
-              <w:t xml:space="preserve"> [RF004]</w:t>
+              <w:t xml:space="preserve"> [RF00</w:t>
+            </w:r>
+            <w:r>
+              <w:rPr>
+                <w:rFonts w:cs="Arial"/>
+                <w:sz w:val="24"/>
+                <w:szCs w:val="24"/>
+              </w:rPr>
+              <w:t>2</w:t>
+            </w:r>
+            <w:r>
+              <w:rPr>
+                <w:rFonts w:cs="Arial"/>
+                <w:sz w:val="24"/>
+                <w:szCs w:val="24"/>
+              </w:rPr>
+              <w:t>]</w:t>
             </w:r>
           </w:p>
         </w:tc>
@@ -32221,7 +32039,7 @@
         </w:numPr>
         <w:spacing w:line="360" w:lineRule="auto"/>
       </w:pPr>
-      <w:bookmarkStart w:id="109" w:name="_Toc166869313"/>
+      <w:bookmarkStart w:id="109" w:name="_Toc166875137"/>
       <w:r>
         <w:lastRenderedPageBreak/>
         <w:t>UC00</w:t>
@@ -32382,7 +32200,7 @@
           <w:szCs w:val="20"/>
         </w:rPr>
       </w:pPr>
-      <w:bookmarkStart w:id="110" w:name="_Toc166869354"/>
+      <w:bookmarkStart w:id="110" w:name="_Toc166875178"/>
       <w:r>
         <w:rPr>
           <w:b/>
@@ -32711,14 +32529,6 @@
               </w:rPr>
               <w:t>Após a preparação do modelo preditivo, o sistema realiza consultas massivas para extração e processamento de todos os registros publicados para cada subsistema.</w:t>
             </w:r>
-            <w:r>
-              <w:rPr>
-                <w:rFonts w:cs="Arial"/>
-                <w:sz w:val="24"/>
-                <w:szCs w:val="24"/>
-              </w:rPr>
-              <w:t xml:space="preserve"> [RF002]</w:t>
-            </w:r>
           </w:p>
         </w:tc>
       </w:tr>
@@ -32985,7 +32795,7 @@
         </w:numPr>
         <w:spacing w:line="360" w:lineRule="auto"/>
       </w:pPr>
-      <w:bookmarkStart w:id="111" w:name="_Toc166869314"/>
+      <w:bookmarkStart w:id="111" w:name="_Toc166875138"/>
       <w:r>
         <w:lastRenderedPageBreak/>
         <w:t>UC00</w:t>
@@ -33164,7 +32974,7 @@
           <w:szCs w:val="20"/>
         </w:rPr>
       </w:pPr>
-      <w:bookmarkStart w:id="112" w:name="_Toc166869355"/>
+      <w:bookmarkStart w:id="112" w:name="_Toc166875179"/>
       <w:r>
         <w:rPr>
           <w:b/>
@@ -33537,7 +33347,23 @@
                 <w:sz w:val="24"/>
                 <w:szCs w:val="24"/>
               </w:rPr>
-              <w:t xml:space="preserve"> [RF004]</w:t>
+              <w:t xml:space="preserve"> [RF00</w:t>
+            </w:r>
+            <w:r>
+              <w:rPr>
+                <w:rFonts w:cs="Arial"/>
+                <w:sz w:val="24"/>
+                <w:szCs w:val="24"/>
+              </w:rPr>
+              <w:t>2</w:t>
+            </w:r>
+            <w:r>
+              <w:rPr>
+                <w:rFonts w:cs="Arial"/>
+                <w:sz w:val="24"/>
+                <w:szCs w:val="24"/>
+              </w:rPr>
+              <w:t>]</w:t>
             </w:r>
           </w:p>
         </w:tc>
@@ -33621,7 +33447,23 @@
                 <w:sz w:val="24"/>
                 <w:szCs w:val="24"/>
               </w:rPr>
-              <w:t xml:space="preserve"> [RF004]</w:t>
+              <w:t xml:space="preserve"> [RF00</w:t>
+            </w:r>
+            <w:r>
+              <w:rPr>
+                <w:rFonts w:cs="Arial"/>
+                <w:sz w:val="24"/>
+                <w:szCs w:val="24"/>
+              </w:rPr>
+              <w:t>2</w:t>
+            </w:r>
+            <w:r>
+              <w:rPr>
+                <w:rFonts w:cs="Arial"/>
+                <w:sz w:val="24"/>
+                <w:szCs w:val="24"/>
+              </w:rPr>
+              <w:t>]</w:t>
             </w:r>
           </w:p>
         </w:tc>
@@ -33914,7 +33756,6 @@
                 <w:sz w:val="24"/>
                 <w:szCs w:val="24"/>
               </w:rPr>
-              <w:lastRenderedPageBreak/>
               <w:t>UC008-FP4</w:t>
             </w:r>
           </w:p>
@@ -34383,7 +34224,7 @@
           <w:szCs w:val="28"/>
         </w:rPr>
       </w:pPr>
-      <w:bookmarkStart w:id="113" w:name="_Toc166869315"/>
+      <w:bookmarkStart w:id="113" w:name="_Toc166875139"/>
       <w:r>
         <w:rPr>
           <w:caps w:val="0"/>
@@ -34409,7 +34250,7 @@
           <w:szCs w:val="28"/>
         </w:rPr>
       </w:pPr>
-      <w:bookmarkStart w:id="114" w:name="_Toc166869316"/>
+      <w:bookmarkStart w:id="114" w:name="_Toc166875140"/>
       <w:r>
         <w:rPr>
           <w:caps w:val="0"/>
@@ -34468,7 +34309,7 @@
         </w:numPr>
         <w:spacing w:line="360" w:lineRule="auto"/>
       </w:pPr>
-      <w:bookmarkStart w:id="115" w:name="_Toc166869317"/>
+      <w:bookmarkStart w:id="115" w:name="_Toc166875141"/>
       <w:r>
         <w:t>1. Diagrama de Entidade Relacional</w:t>
       </w:r>
@@ -34590,7 +34431,7 @@
           <w:numId w:val="0"/>
         </w:numPr>
       </w:pPr>
-      <w:bookmarkStart w:id="116" w:name="_Toc166869318"/>
+      <w:bookmarkStart w:id="116" w:name="_Toc166875142"/>
       <w:r>
         <w:t>2. Diagrama de Entidade Relacional</w:t>
       </w:r>
@@ -34712,7 +34553,7 @@
           <w:numId w:val="0"/>
         </w:numPr>
       </w:pPr>
-      <w:bookmarkStart w:id="117" w:name="_Toc166869319"/>
+      <w:bookmarkStart w:id="117" w:name="_Toc166875143"/>
       <w:r>
         <w:lastRenderedPageBreak/>
         <w:t>3.1 Dicionário de Dados</w:t>
@@ -34727,7 +34568,7 @@
           <w:numId w:val="0"/>
         </w:numPr>
       </w:pPr>
-      <w:bookmarkStart w:id="118" w:name="_Toc166869320"/>
+      <w:bookmarkStart w:id="118" w:name="_Toc166875144"/>
       <w:r>
         <w:t>3.1.1 Tabela [Nome da Tabela]</w:t>
       </w:r>
@@ -35252,7 +35093,7 @@
         </w:numPr>
         <w:ind w:left="720"/>
       </w:pPr>
-      <w:bookmarkStart w:id="119" w:name="_Toc166869321"/>
+      <w:bookmarkStart w:id="119" w:name="_Toc166875145"/>
       <w:r>
         <w:lastRenderedPageBreak/>
         <w:t>1.1 Campos da Tela</w:t>
@@ -36201,7 +36042,7 @@
         </w:numPr>
         <w:ind w:left="720"/>
       </w:pPr>
-      <w:bookmarkStart w:id="120" w:name="_Toc166869322"/>
+      <w:bookmarkStart w:id="120" w:name="_Toc166875146"/>
       <w:r>
         <w:t>1.2 Comandos da Tela</w:t>
       </w:r>
@@ -36698,7 +36539,7 @@
           <w:szCs w:val="28"/>
         </w:rPr>
       </w:pPr>
-      <w:bookmarkStart w:id="121" w:name="_Toc166869323"/>
+      <w:bookmarkStart w:id="121" w:name="_Toc166875147"/>
       <w:r>
         <w:rPr>
           <w:caps w:val="0"/>
@@ -36776,7 +36617,7 @@
         <w:br w:type="page"/>
       </w:r>
     </w:p>
-    <w:bookmarkStart w:id="122" w:name="_Toc166869324" w:displacedByCustomXml="next"/>
+    <w:bookmarkStart w:id="122" w:name="_Toc166875148" w:displacedByCustomXml="next"/>
     <w:sdt>
       <w:sdtPr>
         <w:rPr>
@@ -40735,6 +40576,9 @@
   </w:num>
   <w:num w:numId="48" w16cid:durableId="512455314">
     <w:abstractNumId w:val="13"/>
+  </w:num>
+  <w:num w:numId="49" w16cid:durableId="1589850806">
+    <w:abstractNumId w:val="15"/>
   </w:num>
 </w:numbering>
 </file>

--- a/docs/TCC - Nádio Pontes.docx
+++ b/docs/TCC - Nádio Pontes.docx
@@ -447,7 +447,7 @@
           <w:sz w:val="24"/>
           <w:szCs w:val="24"/>
         </w:rPr>
-        <w:t>1</w:t>
+        <w:t>08</w:t>
       </w:r>
       <w:r>
         <w:rPr>
@@ -455,7 +455,7 @@
           <w:sz w:val="24"/>
           <w:szCs w:val="24"/>
         </w:rPr>
-        <w:t>7</w:t>
+        <w:t xml:space="preserve"> de </w:t>
       </w:r>
       <w:r>
         <w:rPr>
@@ -463,15 +463,7 @@
           <w:sz w:val="24"/>
           <w:szCs w:val="24"/>
         </w:rPr>
-        <w:t xml:space="preserve"> de </w:t>
-      </w:r>
-      <w:r>
-        <w:rPr>
-          <w:rFonts w:cs="Arial"/>
-          <w:sz w:val="24"/>
-          <w:szCs w:val="24"/>
-        </w:rPr>
-        <w:t>Maio</w:t>
+        <w:t>Junho</w:t>
       </w:r>
       <w:r>
         <w:rPr>
@@ -805,28 +797,21 @@
           <w:rFonts w:cs="Arial"/>
           <w:color w:val="000000"/>
         </w:rPr>
-        <w:t>1</w:t>
+        <w:t>08</w:t>
       </w:r>
       <w:r>
         <w:rPr>
           <w:rFonts w:cs="Arial"/>
           <w:color w:val="000000"/>
         </w:rPr>
-        <w:t>7</w:t>
+        <w:t xml:space="preserve"> de </w:t>
       </w:r>
       <w:r>
         <w:rPr>
           <w:rFonts w:cs="Arial"/>
           <w:color w:val="000000"/>
         </w:rPr>
-        <w:t xml:space="preserve"> de </w:t>
-      </w:r>
-      <w:r>
-        <w:rPr>
-          <w:rFonts w:cs="Arial"/>
-          <w:color w:val="000000"/>
-        </w:rPr>
-        <w:t>Maio</w:t>
+        <w:t>Junho</w:t>
       </w:r>
       <w:r>
         <w:rPr>
@@ -1650,7 +1635,7 @@
         </w:rPr>
         <w:fldChar w:fldCharType="separate"/>
       </w:r>
-      <w:hyperlink w:anchor="_Toc166875086" w:history="1">
+      <w:hyperlink w:anchor="_Toc168755147" w:history="1">
         <w:r>
           <w:rPr>
             <w:rStyle w:val="Hyperlink"/>
@@ -1677,7 +1662,7 @@
             <w:noProof/>
             <w:webHidden/>
           </w:rPr>
-          <w:instrText xml:space="preserve"> PAGEREF _Toc166875086 \h </w:instrText>
+          <w:instrText xml:space="preserve"> PAGEREF _Toc168755147 \h </w:instrText>
         </w:r>
         <w:r>
           <w:rPr>
@@ -1723,7 +1708,7 @@
           <w14:ligatures w14:val="standardContextual"/>
         </w:rPr>
       </w:pPr>
-      <w:hyperlink w:anchor="_Toc166875087" w:history="1">
+      <w:hyperlink w:anchor="_Toc168755148" w:history="1">
         <w:r>
           <w:rPr>
             <w:rStyle w:val="Hyperlink"/>
@@ -1750,7 +1735,7 @@
             <w:noProof/>
             <w:webHidden/>
           </w:rPr>
-          <w:instrText xml:space="preserve"> PAGEREF _Toc166875087 \h </w:instrText>
+          <w:instrText xml:space="preserve"> PAGEREF _Toc168755148 \h </w:instrText>
         </w:r>
         <w:r>
           <w:rPr>
@@ -1796,7 +1781,7 @@
           <w14:ligatures w14:val="standardContextual"/>
         </w:rPr>
       </w:pPr>
-      <w:hyperlink w:anchor="_Toc166875088" w:history="1">
+      <w:hyperlink w:anchor="_Toc168755149" w:history="1">
         <w:r>
           <w:rPr>
             <w:rStyle w:val="Hyperlink"/>
@@ -1823,7 +1808,7 @@
             <w:noProof/>
             <w:webHidden/>
           </w:rPr>
-          <w:instrText xml:space="preserve"> PAGEREF _Toc166875088 \h </w:instrText>
+          <w:instrText xml:space="preserve"> PAGEREF _Toc168755149 \h </w:instrText>
         </w:r>
         <w:r>
           <w:rPr>
@@ -1869,7 +1854,7 @@
           <w14:ligatures w14:val="standardContextual"/>
         </w:rPr>
       </w:pPr>
-      <w:hyperlink w:anchor="_Toc166875089" w:history="1">
+      <w:hyperlink w:anchor="_Toc168755150" w:history="1">
         <w:r>
           <w:rPr>
             <w:rStyle w:val="Hyperlink"/>
@@ -1896,7 +1881,7 @@
             <w:noProof/>
             <w:webHidden/>
           </w:rPr>
-          <w:instrText xml:space="preserve"> PAGEREF _Toc166875089 \h </w:instrText>
+          <w:instrText xml:space="preserve"> PAGEREF _Toc168755150 \h </w:instrText>
         </w:r>
         <w:r>
           <w:rPr>
@@ -1942,7 +1927,7 @@
           <w14:ligatures w14:val="standardContextual"/>
         </w:rPr>
       </w:pPr>
-      <w:hyperlink w:anchor="_Toc166875090" w:history="1">
+      <w:hyperlink w:anchor="_Toc168755151" w:history="1">
         <w:r>
           <w:rPr>
             <w:rStyle w:val="Hyperlink"/>
@@ -1970,7 +1955,7 @@
             <w:noProof/>
             <w:webHidden/>
           </w:rPr>
-          <w:instrText xml:space="preserve"> PAGEREF _Toc166875090 \h </w:instrText>
+          <w:instrText xml:space="preserve"> PAGEREF _Toc168755151 \h </w:instrText>
         </w:r>
         <w:r>
           <w:rPr>
@@ -2016,7 +2001,7 @@
           <w14:ligatures w14:val="standardContextual"/>
         </w:rPr>
       </w:pPr>
-      <w:hyperlink w:anchor="_Toc166875091" w:history="1">
+      <w:hyperlink w:anchor="_Toc168755152" w:history="1">
         <w:r>
           <w:rPr>
             <w:rStyle w:val="Hyperlink"/>
@@ -2043,7 +2028,7 @@
             <w:noProof/>
             <w:webHidden/>
           </w:rPr>
-          <w:instrText xml:space="preserve"> PAGEREF _Toc166875091 \h </w:instrText>
+          <w:instrText xml:space="preserve"> PAGEREF _Toc168755152 \h </w:instrText>
         </w:r>
         <w:r>
           <w:rPr>
@@ -2089,7 +2074,7 @@
           <w14:ligatures w14:val="standardContextual"/>
         </w:rPr>
       </w:pPr>
-      <w:hyperlink w:anchor="_Toc166875092" w:history="1">
+      <w:hyperlink w:anchor="_Toc168755153" w:history="1">
         <w:r>
           <w:rPr>
             <w:rStyle w:val="Hyperlink"/>
@@ -2116,7 +2101,7 @@
             <w:noProof/>
             <w:webHidden/>
           </w:rPr>
-          <w:instrText xml:space="preserve"> PAGEREF _Toc166875092 \h </w:instrText>
+          <w:instrText xml:space="preserve"> PAGEREF _Toc168755153 \h </w:instrText>
         </w:r>
         <w:r>
           <w:rPr>
@@ -2163,7 +2148,7 @@
           <w14:ligatures w14:val="standardContextual"/>
         </w:rPr>
       </w:pPr>
-      <w:hyperlink w:anchor="_Toc166875093" w:history="1">
+      <w:hyperlink w:anchor="_Toc168755154" w:history="1">
         <w:r>
           <w:rPr>
             <w:rStyle w:val="Hyperlink"/>
@@ -2209,7 +2194,7 @@
             <w:noProof/>
             <w:webHidden/>
           </w:rPr>
-          <w:instrText xml:space="preserve"> PAGEREF _Toc166875093 \h </w:instrText>
+          <w:instrText xml:space="preserve"> PAGEREF _Toc168755154 \h </w:instrText>
         </w:r>
         <w:r>
           <w:rPr>
@@ -2256,7 +2241,7 @@
           <w14:ligatures w14:val="standardContextual"/>
         </w:rPr>
       </w:pPr>
-      <w:hyperlink w:anchor="_Toc166875094" w:history="1">
+      <w:hyperlink w:anchor="_Toc168755155" w:history="1">
         <w:r>
           <w:rPr>
             <w:rStyle w:val="Hyperlink"/>
@@ -2302,7 +2287,7 @@
             <w:noProof/>
             <w:webHidden/>
           </w:rPr>
-          <w:instrText xml:space="preserve"> PAGEREF _Toc166875094 \h </w:instrText>
+          <w:instrText xml:space="preserve"> PAGEREF _Toc168755155 \h </w:instrText>
         </w:r>
         <w:r>
           <w:rPr>
@@ -2349,7 +2334,7 @@
           <w14:ligatures w14:val="standardContextual"/>
         </w:rPr>
       </w:pPr>
-      <w:hyperlink w:anchor="_Toc166875095" w:history="1">
+      <w:hyperlink w:anchor="_Toc168755156" w:history="1">
         <w:r>
           <w:rPr>
             <w:rStyle w:val="Hyperlink"/>
@@ -2395,7 +2380,7 @@
             <w:noProof/>
             <w:webHidden/>
           </w:rPr>
-          <w:instrText xml:space="preserve"> PAGEREF _Toc166875095 \h </w:instrText>
+          <w:instrText xml:space="preserve"> PAGEREF _Toc168755156 \h </w:instrText>
         </w:r>
         <w:r>
           <w:rPr>
@@ -2442,7 +2427,7 @@
           <w14:ligatures w14:val="standardContextual"/>
         </w:rPr>
       </w:pPr>
-      <w:hyperlink w:anchor="_Toc166875096" w:history="1">
+      <w:hyperlink w:anchor="_Toc168755157" w:history="1">
         <w:r>
           <w:rPr>
             <w:rStyle w:val="Hyperlink"/>
@@ -2488,7 +2473,7 @@
             <w:noProof/>
             <w:webHidden/>
           </w:rPr>
-          <w:instrText xml:space="preserve"> PAGEREF _Toc166875096 \h </w:instrText>
+          <w:instrText xml:space="preserve"> PAGEREF _Toc168755157 \h </w:instrText>
         </w:r>
         <w:r>
           <w:rPr>
@@ -2535,7 +2520,7 @@
           <w14:ligatures w14:val="standardContextual"/>
         </w:rPr>
       </w:pPr>
-      <w:hyperlink w:anchor="_Toc166875097" w:history="1">
+      <w:hyperlink w:anchor="_Toc168755158" w:history="1">
         <w:r>
           <w:rPr>
             <w:rStyle w:val="Hyperlink"/>
@@ -2581,7 +2566,7 @@
             <w:noProof/>
             <w:webHidden/>
           </w:rPr>
-          <w:instrText xml:space="preserve"> PAGEREF _Toc166875097 \h </w:instrText>
+          <w:instrText xml:space="preserve"> PAGEREF _Toc168755158 \h </w:instrText>
         </w:r>
         <w:r>
           <w:rPr>
@@ -2628,7 +2613,7 @@
           <w14:ligatures w14:val="standardContextual"/>
         </w:rPr>
       </w:pPr>
-      <w:hyperlink w:anchor="_Toc166875098" w:history="1">
+      <w:hyperlink w:anchor="_Toc168755159" w:history="1">
         <w:r>
           <w:rPr>
             <w:rStyle w:val="Hyperlink"/>
@@ -2674,7 +2659,7 @@
             <w:noProof/>
             <w:webHidden/>
           </w:rPr>
-          <w:instrText xml:space="preserve"> PAGEREF _Toc166875098 \h </w:instrText>
+          <w:instrText xml:space="preserve"> PAGEREF _Toc168755159 \h </w:instrText>
         </w:r>
         <w:r>
           <w:rPr>
@@ -2721,7 +2706,7 @@
           <w14:ligatures w14:val="standardContextual"/>
         </w:rPr>
       </w:pPr>
-      <w:hyperlink w:anchor="_Toc166875099" w:history="1">
+      <w:hyperlink w:anchor="_Toc168755160" w:history="1">
         <w:r>
           <w:rPr>
             <w:rStyle w:val="Hyperlink"/>
@@ -2767,7 +2752,7 @@
             <w:noProof/>
             <w:webHidden/>
           </w:rPr>
-          <w:instrText xml:space="preserve"> PAGEREF _Toc166875099 \h </w:instrText>
+          <w:instrText xml:space="preserve"> PAGEREF _Toc168755160 \h </w:instrText>
         </w:r>
         <w:r>
           <w:rPr>
@@ -2813,7 +2798,7 @@
           <w14:ligatures w14:val="standardContextual"/>
         </w:rPr>
       </w:pPr>
-      <w:hyperlink w:anchor="_Toc166875100" w:history="1">
+      <w:hyperlink w:anchor="_Toc168755161" w:history="1">
         <w:r>
           <w:rPr>
             <w:rStyle w:val="Hyperlink"/>
@@ -2840,7 +2825,7 @@
             <w:noProof/>
             <w:webHidden/>
           </w:rPr>
-          <w:instrText xml:space="preserve"> PAGEREF _Toc166875100 \h </w:instrText>
+          <w:instrText xml:space="preserve"> PAGEREF _Toc168755161 \h </w:instrText>
         </w:r>
         <w:r>
           <w:rPr>
@@ -2886,7 +2871,7 @@
           <w14:ligatures w14:val="standardContextual"/>
         </w:rPr>
       </w:pPr>
-      <w:hyperlink w:anchor="_Toc166875101" w:history="1">
+      <w:hyperlink w:anchor="_Toc168755162" w:history="1">
         <w:r>
           <w:rPr>
             <w:rStyle w:val="Hyperlink"/>
@@ -2913,7 +2898,7 @@
             <w:noProof/>
             <w:webHidden/>
           </w:rPr>
-          <w:instrText xml:space="preserve"> PAGEREF _Toc166875101 \h </w:instrText>
+          <w:instrText xml:space="preserve"> PAGEREF _Toc168755162 \h </w:instrText>
         </w:r>
         <w:r>
           <w:rPr>
@@ -2960,7 +2945,7 @@
           <w14:ligatures w14:val="standardContextual"/>
         </w:rPr>
       </w:pPr>
-      <w:hyperlink w:anchor="_Toc166875102" w:history="1">
+      <w:hyperlink w:anchor="_Toc168755163" w:history="1">
         <w:r>
           <w:rPr>
             <w:rStyle w:val="Hyperlink"/>
@@ -3006,7 +2991,7 @@
             <w:noProof/>
             <w:webHidden/>
           </w:rPr>
-          <w:instrText xml:space="preserve"> PAGEREF _Toc166875102 \h </w:instrText>
+          <w:instrText xml:space="preserve"> PAGEREF _Toc168755163 \h </w:instrText>
         </w:r>
         <w:r>
           <w:rPr>
@@ -3053,7 +3038,7 @@
           <w14:ligatures w14:val="standardContextual"/>
         </w:rPr>
       </w:pPr>
-      <w:hyperlink w:anchor="_Toc166875103" w:history="1">
+      <w:hyperlink w:anchor="_Toc168755164" w:history="1">
         <w:r>
           <w:rPr>
             <w:rStyle w:val="Hyperlink"/>
@@ -3099,7 +3084,7 @@
             <w:noProof/>
             <w:webHidden/>
           </w:rPr>
-          <w:instrText xml:space="preserve"> PAGEREF _Toc166875103 \h </w:instrText>
+          <w:instrText xml:space="preserve"> PAGEREF _Toc168755164 \h </w:instrText>
         </w:r>
         <w:r>
           <w:rPr>
@@ -3145,7 +3130,7 @@
           <w14:ligatures w14:val="standardContextual"/>
         </w:rPr>
       </w:pPr>
-      <w:hyperlink w:anchor="_Toc166875104" w:history="1">
+      <w:hyperlink w:anchor="_Toc168755165" w:history="1">
         <w:r>
           <w:rPr>
             <w:rStyle w:val="Hyperlink"/>
@@ -3172,7 +3157,7 @@
             <w:noProof/>
             <w:webHidden/>
           </w:rPr>
-          <w:instrText xml:space="preserve"> PAGEREF _Toc166875104 \h </w:instrText>
+          <w:instrText xml:space="preserve"> PAGEREF _Toc168755165 \h </w:instrText>
         </w:r>
         <w:r>
           <w:rPr>
@@ -3218,7 +3203,7 @@
           <w14:ligatures w14:val="standardContextual"/>
         </w:rPr>
       </w:pPr>
-      <w:hyperlink w:anchor="_Toc166875105" w:history="1">
+      <w:hyperlink w:anchor="_Toc168755166" w:history="1">
         <w:r>
           <w:rPr>
             <w:rStyle w:val="Hyperlink"/>
@@ -3245,7 +3230,7 @@
             <w:noProof/>
             <w:webHidden/>
           </w:rPr>
-          <w:instrText xml:space="preserve"> PAGEREF _Toc166875105 \h </w:instrText>
+          <w:instrText xml:space="preserve"> PAGEREF _Toc168755166 \h </w:instrText>
         </w:r>
         <w:r>
           <w:rPr>
@@ -3292,7 +3277,7 @@
           <w14:ligatures w14:val="standardContextual"/>
         </w:rPr>
       </w:pPr>
-      <w:hyperlink w:anchor="_Toc166875106" w:history="1">
+      <w:hyperlink w:anchor="_Toc168755167" w:history="1">
         <w:r>
           <w:rPr>
             <w:rStyle w:val="Hyperlink"/>
@@ -3338,7 +3323,7 @@
             <w:noProof/>
             <w:webHidden/>
           </w:rPr>
-          <w:instrText xml:space="preserve"> PAGEREF _Toc166875106 \h </w:instrText>
+          <w:instrText xml:space="preserve"> PAGEREF _Toc168755167 \h </w:instrText>
         </w:r>
         <w:r>
           <w:rPr>
@@ -3384,7 +3369,7 @@
           <w14:ligatures w14:val="standardContextual"/>
         </w:rPr>
       </w:pPr>
-      <w:hyperlink w:anchor="_Toc166875107" w:history="1">
+      <w:hyperlink w:anchor="_Toc168755168" w:history="1">
         <w:r>
           <w:rPr>
             <w:rStyle w:val="Hyperlink"/>
@@ -3411,7 +3396,7 @@
             <w:noProof/>
             <w:webHidden/>
           </w:rPr>
-          <w:instrText xml:space="preserve"> PAGEREF _Toc166875107 \h </w:instrText>
+          <w:instrText xml:space="preserve"> PAGEREF _Toc168755168 \h </w:instrText>
         </w:r>
         <w:r>
           <w:rPr>
@@ -3457,7 +3442,7 @@
           <w14:ligatures w14:val="standardContextual"/>
         </w:rPr>
       </w:pPr>
-      <w:hyperlink w:anchor="_Toc166875108" w:history="1">
+      <w:hyperlink w:anchor="_Toc168755169" w:history="1">
         <w:r>
           <w:rPr>
             <w:rStyle w:val="Hyperlink"/>
@@ -3484,7 +3469,7 @@
             <w:noProof/>
             <w:webHidden/>
           </w:rPr>
-          <w:instrText xml:space="preserve"> PAGEREF _Toc166875108 \h </w:instrText>
+          <w:instrText xml:space="preserve"> PAGEREF _Toc168755169 \h </w:instrText>
         </w:r>
         <w:r>
           <w:rPr>
@@ -3530,7 +3515,7 @@
           <w14:ligatures w14:val="standardContextual"/>
         </w:rPr>
       </w:pPr>
-      <w:hyperlink w:anchor="_Toc166875109" w:history="1">
+      <w:hyperlink w:anchor="_Toc168755170" w:history="1">
         <w:r>
           <w:rPr>
             <w:rStyle w:val="Hyperlink"/>
@@ -3557,7 +3542,7 @@
             <w:noProof/>
             <w:webHidden/>
           </w:rPr>
-          <w:instrText xml:space="preserve"> PAGEREF _Toc166875109 \h </w:instrText>
+          <w:instrText xml:space="preserve"> PAGEREF _Toc168755170 \h </w:instrText>
         </w:r>
         <w:r>
           <w:rPr>
@@ -3603,7 +3588,7 @@
           <w14:ligatures w14:val="standardContextual"/>
         </w:rPr>
       </w:pPr>
-      <w:hyperlink w:anchor="_Toc166875110" w:history="1">
+      <w:hyperlink w:anchor="_Toc168755171" w:history="1">
         <w:r>
           <w:rPr>
             <w:rStyle w:val="Hyperlink"/>
@@ -3630,7 +3615,7 @@
             <w:noProof/>
             <w:webHidden/>
           </w:rPr>
-          <w:instrText xml:space="preserve"> PAGEREF _Toc166875110 \h </w:instrText>
+          <w:instrText xml:space="preserve"> PAGEREF _Toc168755171 \h </w:instrText>
         </w:r>
         <w:r>
           <w:rPr>
@@ -3676,7 +3661,7 @@
           <w14:ligatures w14:val="standardContextual"/>
         </w:rPr>
       </w:pPr>
-      <w:hyperlink w:anchor="_Toc166875111" w:history="1">
+      <w:hyperlink w:anchor="_Toc168755172" w:history="1">
         <w:r>
           <w:rPr>
             <w:rStyle w:val="Hyperlink"/>
@@ -3703,7 +3688,7 @@
             <w:noProof/>
             <w:webHidden/>
           </w:rPr>
-          <w:instrText xml:space="preserve"> PAGEREF _Toc166875111 \h </w:instrText>
+          <w:instrText xml:space="preserve"> PAGEREF _Toc168755172 \h </w:instrText>
         </w:r>
         <w:r>
           <w:rPr>
@@ -3749,7 +3734,7 @@
           <w14:ligatures w14:val="standardContextual"/>
         </w:rPr>
       </w:pPr>
-      <w:hyperlink w:anchor="_Toc166875112" w:history="1">
+      <w:hyperlink w:anchor="_Toc168755173" w:history="1">
         <w:r>
           <w:rPr>
             <w:rStyle w:val="Hyperlink"/>
@@ -3776,7 +3761,7 @@
             <w:noProof/>
             <w:webHidden/>
           </w:rPr>
-          <w:instrText xml:space="preserve"> PAGEREF _Toc166875112 \h </w:instrText>
+          <w:instrText xml:space="preserve"> PAGEREF _Toc168755173 \h </w:instrText>
         </w:r>
         <w:r>
           <w:rPr>
@@ -3822,7 +3807,7 @@
           <w14:ligatures w14:val="standardContextual"/>
         </w:rPr>
       </w:pPr>
-      <w:hyperlink w:anchor="_Toc166875113" w:history="1">
+      <w:hyperlink w:anchor="_Toc168755174" w:history="1">
         <w:r>
           <w:rPr>
             <w:rStyle w:val="Hyperlink"/>
@@ -3849,7 +3834,7 @@
             <w:noProof/>
             <w:webHidden/>
           </w:rPr>
-          <w:instrText xml:space="preserve"> PAGEREF _Toc166875113 \h </w:instrText>
+          <w:instrText xml:space="preserve"> PAGEREF _Toc168755174 \h </w:instrText>
         </w:r>
         <w:r>
           <w:rPr>
@@ -3895,7 +3880,7 @@
           <w14:ligatures w14:val="standardContextual"/>
         </w:rPr>
       </w:pPr>
-      <w:hyperlink w:anchor="_Toc166875114" w:history="1">
+      <w:hyperlink w:anchor="_Toc168755175" w:history="1">
         <w:r>
           <w:rPr>
             <w:rStyle w:val="Hyperlink"/>
@@ -3922,7 +3907,7 @@
             <w:noProof/>
             <w:webHidden/>
           </w:rPr>
-          <w:instrText xml:space="preserve"> PAGEREF _Toc166875114 \h </w:instrText>
+          <w:instrText xml:space="preserve"> PAGEREF _Toc168755175 \h </w:instrText>
         </w:r>
         <w:r>
           <w:rPr>
@@ -3969,7 +3954,7 @@
           <w14:ligatures w14:val="standardContextual"/>
         </w:rPr>
       </w:pPr>
-      <w:hyperlink w:anchor="_Toc166875115" w:history="1">
+      <w:hyperlink w:anchor="_Toc168755176" w:history="1">
         <w:r>
           <w:rPr>
             <w:rStyle w:val="Hyperlink"/>
@@ -4015,7 +4000,7 @@
             <w:noProof/>
             <w:webHidden/>
           </w:rPr>
-          <w:instrText xml:space="preserve"> PAGEREF _Toc166875115 \h </w:instrText>
+          <w:instrText xml:space="preserve"> PAGEREF _Toc168755176 \h </w:instrText>
         </w:r>
         <w:r>
           <w:rPr>
@@ -4061,7 +4046,7 @@
           <w14:ligatures w14:val="standardContextual"/>
         </w:rPr>
       </w:pPr>
-      <w:hyperlink w:anchor="_Toc166875116" w:history="1">
+      <w:hyperlink w:anchor="_Toc168755177" w:history="1">
         <w:r>
           <w:rPr>
             <w:rStyle w:val="Hyperlink"/>
@@ -4088,7 +4073,7 @@
             <w:noProof/>
             <w:webHidden/>
           </w:rPr>
-          <w:instrText xml:space="preserve"> PAGEREF _Toc166875116 \h </w:instrText>
+          <w:instrText xml:space="preserve"> PAGEREF _Toc168755177 \h </w:instrText>
         </w:r>
         <w:r>
           <w:rPr>
@@ -4134,7 +4119,7 @@
           <w14:ligatures w14:val="standardContextual"/>
         </w:rPr>
       </w:pPr>
-      <w:hyperlink w:anchor="_Toc166875117" w:history="1">
+      <w:hyperlink w:anchor="_Toc168755178" w:history="1">
         <w:r>
           <w:rPr>
             <w:rStyle w:val="Hyperlink"/>
@@ -4161,7 +4146,7 @@
             <w:noProof/>
             <w:webHidden/>
           </w:rPr>
-          <w:instrText xml:space="preserve"> PAGEREF _Toc166875117 \h </w:instrText>
+          <w:instrText xml:space="preserve"> PAGEREF _Toc168755178 \h </w:instrText>
         </w:r>
         <w:r>
           <w:rPr>
@@ -4208,7 +4193,7 @@
           <w14:ligatures w14:val="standardContextual"/>
         </w:rPr>
       </w:pPr>
-      <w:hyperlink w:anchor="_Toc166875118" w:history="1">
+      <w:hyperlink w:anchor="_Toc168755179" w:history="1">
         <w:r>
           <w:rPr>
             <w:rStyle w:val="Hyperlink"/>
@@ -4254,7 +4239,7 @@
             <w:noProof/>
             <w:webHidden/>
           </w:rPr>
-          <w:instrText xml:space="preserve"> PAGEREF _Toc166875118 \h </w:instrText>
+          <w:instrText xml:space="preserve"> PAGEREF _Toc168755179 \h </w:instrText>
         </w:r>
         <w:r>
           <w:rPr>
@@ -4301,7 +4286,7 @@
           <w14:ligatures w14:val="standardContextual"/>
         </w:rPr>
       </w:pPr>
-      <w:hyperlink w:anchor="_Toc166875119" w:history="1">
+      <w:hyperlink w:anchor="_Toc168755180" w:history="1">
         <w:r>
           <w:rPr>
             <w:rStyle w:val="Hyperlink"/>
@@ -4347,7 +4332,7 @@
             <w:noProof/>
             <w:webHidden/>
           </w:rPr>
-          <w:instrText xml:space="preserve"> PAGEREF _Toc166875119 \h </w:instrText>
+          <w:instrText xml:space="preserve"> PAGEREF _Toc168755180 \h </w:instrText>
         </w:r>
         <w:r>
           <w:rPr>
@@ -4394,7 +4379,7 @@
           <w14:ligatures w14:val="standardContextual"/>
         </w:rPr>
       </w:pPr>
-      <w:hyperlink w:anchor="_Toc166875120" w:history="1">
+      <w:hyperlink w:anchor="_Toc168755181" w:history="1">
         <w:r>
           <w:rPr>
             <w:rStyle w:val="Hyperlink"/>
@@ -4440,7 +4425,7 @@
             <w:noProof/>
             <w:webHidden/>
           </w:rPr>
-          <w:instrText xml:space="preserve"> PAGEREF _Toc166875120 \h </w:instrText>
+          <w:instrText xml:space="preserve"> PAGEREF _Toc168755181 \h </w:instrText>
         </w:r>
         <w:r>
           <w:rPr>
@@ -4487,7 +4472,7 @@
           <w14:ligatures w14:val="standardContextual"/>
         </w:rPr>
       </w:pPr>
-      <w:hyperlink w:anchor="_Toc166875121" w:history="1">
+      <w:hyperlink w:anchor="_Toc168755182" w:history="1">
         <w:r>
           <w:rPr>
             <w:rStyle w:val="Hyperlink"/>
@@ -4533,7 +4518,7 @@
             <w:noProof/>
             <w:webHidden/>
           </w:rPr>
-          <w:instrText xml:space="preserve"> PAGEREF _Toc166875121 \h </w:instrText>
+          <w:instrText xml:space="preserve"> PAGEREF _Toc168755182 \h </w:instrText>
         </w:r>
         <w:r>
           <w:rPr>
@@ -4580,7 +4565,7 @@
           <w14:ligatures w14:val="standardContextual"/>
         </w:rPr>
       </w:pPr>
-      <w:hyperlink w:anchor="_Toc166875122" w:history="1">
+      <w:hyperlink w:anchor="_Toc168755183" w:history="1">
         <w:r>
           <w:rPr>
             <w:rStyle w:val="Hyperlink"/>
@@ -4626,7 +4611,7 @@
             <w:noProof/>
             <w:webHidden/>
           </w:rPr>
-          <w:instrText xml:space="preserve"> PAGEREF _Toc166875122 \h </w:instrText>
+          <w:instrText xml:space="preserve"> PAGEREF _Toc168755183 \h </w:instrText>
         </w:r>
         <w:r>
           <w:rPr>
@@ -4673,7 +4658,7 @@
           <w14:ligatures w14:val="standardContextual"/>
         </w:rPr>
       </w:pPr>
-      <w:hyperlink w:anchor="_Toc166875123" w:history="1">
+      <w:hyperlink w:anchor="_Toc168755184" w:history="1">
         <w:r>
           <w:rPr>
             <w:rStyle w:val="Hyperlink"/>
@@ -4719,7 +4704,7 @@
             <w:noProof/>
             <w:webHidden/>
           </w:rPr>
-          <w:instrText xml:space="preserve"> PAGEREF _Toc166875123 \h </w:instrText>
+          <w:instrText xml:space="preserve"> PAGEREF _Toc168755184 \h </w:instrText>
         </w:r>
         <w:r>
           <w:rPr>
@@ -4766,7 +4751,7 @@
           <w14:ligatures w14:val="standardContextual"/>
         </w:rPr>
       </w:pPr>
-      <w:hyperlink w:anchor="_Toc166875124" w:history="1">
+      <w:hyperlink w:anchor="_Toc168755185" w:history="1">
         <w:r>
           <w:rPr>
             <w:rStyle w:val="Hyperlink"/>
@@ -4812,7 +4797,7 @@
             <w:noProof/>
             <w:webHidden/>
           </w:rPr>
-          <w:instrText xml:space="preserve"> PAGEREF _Toc166875124 \h </w:instrText>
+          <w:instrText xml:space="preserve"> PAGEREF _Toc168755185 \h </w:instrText>
         </w:r>
         <w:r>
           <w:rPr>
@@ -4859,7 +4844,7 @@
           <w14:ligatures w14:val="standardContextual"/>
         </w:rPr>
       </w:pPr>
-      <w:hyperlink w:anchor="_Toc166875125" w:history="1">
+      <w:hyperlink w:anchor="_Toc168755186" w:history="1">
         <w:r>
           <w:rPr>
             <w:rStyle w:val="Hyperlink"/>
@@ -4905,7 +4890,7 @@
             <w:noProof/>
             <w:webHidden/>
           </w:rPr>
-          <w:instrText xml:space="preserve"> PAGEREF _Toc166875125 \h </w:instrText>
+          <w:instrText xml:space="preserve"> PAGEREF _Toc168755186 \h </w:instrText>
         </w:r>
         <w:r>
           <w:rPr>
@@ -4952,7 +4937,7 @@
           <w14:ligatures w14:val="standardContextual"/>
         </w:rPr>
       </w:pPr>
-      <w:hyperlink w:anchor="_Toc166875126" w:history="1">
+      <w:hyperlink w:anchor="_Toc168755187" w:history="1">
         <w:r>
           <w:rPr>
             <w:rStyle w:val="Hyperlink"/>
@@ -4998,7 +4983,7 @@
             <w:noProof/>
             <w:webHidden/>
           </w:rPr>
-          <w:instrText xml:space="preserve"> PAGEREF _Toc166875126 \h </w:instrText>
+          <w:instrText xml:space="preserve"> PAGEREF _Toc168755187 \h </w:instrText>
         </w:r>
         <w:r>
           <w:rPr>
@@ -5045,7 +5030,7 @@
           <w14:ligatures w14:val="standardContextual"/>
         </w:rPr>
       </w:pPr>
-      <w:hyperlink w:anchor="_Toc166875127" w:history="1">
+      <w:hyperlink w:anchor="_Toc168755188" w:history="1">
         <w:r>
           <w:rPr>
             <w:rStyle w:val="Hyperlink"/>
@@ -5091,7 +5076,7 @@
             <w:noProof/>
             <w:webHidden/>
           </w:rPr>
-          <w:instrText xml:space="preserve"> PAGEREF _Toc166875127 \h </w:instrText>
+          <w:instrText xml:space="preserve"> PAGEREF _Toc168755188 \h </w:instrText>
         </w:r>
         <w:r>
           <w:rPr>
@@ -5138,7 +5123,7 @@
           <w14:ligatures w14:val="standardContextual"/>
         </w:rPr>
       </w:pPr>
-      <w:hyperlink w:anchor="_Toc166875128" w:history="1">
+      <w:hyperlink w:anchor="_Toc168755189" w:history="1">
         <w:r>
           <w:rPr>
             <w:rStyle w:val="Hyperlink"/>
@@ -5184,7 +5169,7 @@
             <w:noProof/>
             <w:webHidden/>
           </w:rPr>
-          <w:instrText xml:space="preserve"> PAGEREF _Toc166875128 \h </w:instrText>
+          <w:instrText xml:space="preserve"> PAGEREF _Toc168755189 \h </w:instrText>
         </w:r>
         <w:r>
           <w:rPr>
@@ -5230,7 +5215,7 @@
           <w14:ligatures w14:val="standardContextual"/>
         </w:rPr>
       </w:pPr>
-      <w:hyperlink w:anchor="_Toc166875129" w:history="1">
+      <w:hyperlink w:anchor="_Toc168755190" w:history="1">
         <w:r>
           <w:rPr>
             <w:rStyle w:val="Hyperlink"/>
@@ -5257,7 +5242,7 @@
             <w:noProof/>
             <w:webHidden/>
           </w:rPr>
-          <w:instrText xml:space="preserve"> PAGEREF _Toc166875129 \h </w:instrText>
+          <w:instrText xml:space="preserve"> PAGEREF _Toc168755190 \h </w:instrText>
         </w:r>
         <w:r>
           <w:rPr>
@@ -5303,7 +5288,7 @@
           <w14:ligatures w14:val="standardContextual"/>
         </w:rPr>
       </w:pPr>
-      <w:hyperlink w:anchor="_Toc166875130" w:history="1">
+      <w:hyperlink w:anchor="_Toc168755191" w:history="1">
         <w:r>
           <w:rPr>
             <w:rStyle w:val="Hyperlink"/>
@@ -5330,7 +5315,7 @@
             <w:noProof/>
             <w:webHidden/>
           </w:rPr>
-          <w:instrText xml:space="preserve"> PAGEREF _Toc166875130 \h </w:instrText>
+          <w:instrText xml:space="preserve"> PAGEREF _Toc168755191 \h </w:instrText>
         </w:r>
         <w:r>
           <w:rPr>
@@ -5374,7 +5359,7 @@
           <w14:ligatures w14:val="standardContextual"/>
         </w:rPr>
       </w:pPr>
-      <w:hyperlink w:anchor="_Toc166875131" w:history="1">
+      <w:hyperlink w:anchor="_Toc168755192" w:history="1">
         <w:r>
           <w:rPr>
             <w:rStyle w:val="Hyperlink"/>
@@ -5401,7 +5386,7 @@
             <w:noProof/>
             <w:webHidden/>
           </w:rPr>
-          <w:instrText xml:space="preserve"> PAGEREF _Toc166875131 \h </w:instrText>
+          <w:instrText xml:space="preserve"> PAGEREF _Toc168755192 \h </w:instrText>
         </w:r>
         <w:r>
           <w:rPr>
@@ -5445,7 +5430,7 @@
           <w14:ligatures w14:val="standardContextual"/>
         </w:rPr>
       </w:pPr>
-      <w:hyperlink w:anchor="_Toc166875132" w:history="1">
+      <w:hyperlink w:anchor="_Toc168755193" w:history="1">
         <w:r>
           <w:rPr>
             <w:rStyle w:val="Hyperlink"/>
@@ -5472,7 +5457,7 @@
             <w:noProof/>
             <w:webHidden/>
           </w:rPr>
-          <w:instrText xml:space="preserve"> PAGEREF _Toc166875132 \h </w:instrText>
+          <w:instrText xml:space="preserve"> PAGEREF _Toc168755193 \h </w:instrText>
         </w:r>
         <w:r>
           <w:rPr>
@@ -5516,7 +5501,7 @@
           <w14:ligatures w14:val="standardContextual"/>
         </w:rPr>
       </w:pPr>
-      <w:hyperlink w:anchor="_Toc166875133" w:history="1">
+      <w:hyperlink w:anchor="_Toc168755194" w:history="1">
         <w:r>
           <w:rPr>
             <w:rStyle w:val="Hyperlink"/>
@@ -5552,7 +5537,7 @@
             <w:noProof/>
             <w:webHidden/>
           </w:rPr>
-          <w:instrText xml:space="preserve"> PAGEREF _Toc166875133 \h </w:instrText>
+          <w:instrText xml:space="preserve"> PAGEREF _Toc168755194 \h </w:instrText>
         </w:r>
         <w:r>
           <w:rPr>
@@ -5596,7 +5581,7 @@
           <w14:ligatures w14:val="standardContextual"/>
         </w:rPr>
       </w:pPr>
-      <w:hyperlink w:anchor="_Toc166875134" w:history="1">
+      <w:hyperlink w:anchor="_Toc168755195" w:history="1">
         <w:r>
           <w:rPr>
             <w:rStyle w:val="Hyperlink"/>
@@ -5623,7 +5608,7 @@
             <w:noProof/>
             <w:webHidden/>
           </w:rPr>
-          <w:instrText xml:space="preserve"> PAGEREF _Toc166875134 \h </w:instrText>
+          <w:instrText xml:space="preserve"> PAGEREF _Toc168755195 \h </w:instrText>
         </w:r>
         <w:r>
           <w:rPr>
@@ -5667,7 +5652,7 @@
           <w14:ligatures w14:val="standardContextual"/>
         </w:rPr>
       </w:pPr>
-      <w:hyperlink w:anchor="_Toc166875135" w:history="1">
+      <w:hyperlink w:anchor="_Toc168755196" w:history="1">
         <w:r>
           <w:rPr>
             <w:rStyle w:val="Hyperlink"/>
@@ -5694,7 +5679,7 @@
             <w:noProof/>
             <w:webHidden/>
           </w:rPr>
-          <w:instrText xml:space="preserve"> PAGEREF _Toc166875135 \h </w:instrText>
+          <w:instrText xml:space="preserve"> PAGEREF _Toc168755196 \h </w:instrText>
         </w:r>
         <w:r>
           <w:rPr>
@@ -5738,7 +5723,7 @@
           <w14:ligatures w14:val="standardContextual"/>
         </w:rPr>
       </w:pPr>
-      <w:hyperlink w:anchor="_Toc166875136" w:history="1">
+      <w:hyperlink w:anchor="_Toc168755197" w:history="1">
         <w:r>
           <w:rPr>
             <w:rStyle w:val="Hyperlink"/>
@@ -5765,7 +5750,7 @@
             <w:noProof/>
             <w:webHidden/>
           </w:rPr>
-          <w:instrText xml:space="preserve"> PAGEREF _Toc166875136 \h </w:instrText>
+          <w:instrText xml:space="preserve"> PAGEREF _Toc168755197 \h </w:instrText>
         </w:r>
         <w:r>
           <w:rPr>
@@ -5809,7 +5794,7 @@
           <w14:ligatures w14:val="standardContextual"/>
         </w:rPr>
       </w:pPr>
-      <w:hyperlink w:anchor="_Toc166875137" w:history="1">
+      <w:hyperlink w:anchor="_Toc168755198" w:history="1">
         <w:r>
           <w:rPr>
             <w:rStyle w:val="Hyperlink"/>
@@ -5836,7 +5821,7 @@
             <w:noProof/>
             <w:webHidden/>
           </w:rPr>
-          <w:instrText xml:space="preserve"> PAGEREF _Toc166875137 \h </w:instrText>
+          <w:instrText xml:space="preserve"> PAGEREF _Toc168755198 \h </w:instrText>
         </w:r>
         <w:r>
           <w:rPr>
@@ -5880,7 +5865,7 @@
           <w14:ligatures w14:val="standardContextual"/>
         </w:rPr>
       </w:pPr>
-      <w:hyperlink w:anchor="_Toc166875138" w:history="1">
+      <w:hyperlink w:anchor="_Toc168755199" w:history="1">
         <w:r>
           <w:rPr>
             <w:rStyle w:val="Hyperlink"/>
@@ -5907,7 +5892,7 @@
             <w:noProof/>
             <w:webHidden/>
           </w:rPr>
-          <w:instrText xml:space="preserve"> PAGEREF _Toc166875138 \h </w:instrText>
+          <w:instrText xml:space="preserve"> PAGEREF _Toc168755199 \h </w:instrText>
         </w:r>
         <w:r>
           <w:rPr>
@@ -5953,7 +5938,7 @@
           <w14:ligatures w14:val="standardContextual"/>
         </w:rPr>
       </w:pPr>
-      <w:hyperlink w:anchor="_Toc166875139" w:history="1">
+      <w:hyperlink w:anchor="_Toc168755200" w:history="1">
         <w:r>
           <w:rPr>
             <w:rStyle w:val="Hyperlink"/>
@@ -5980,7 +5965,7 @@
             <w:noProof/>
             <w:webHidden/>
           </w:rPr>
-          <w:instrText xml:space="preserve"> PAGEREF _Toc166875139 \h </w:instrText>
+          <w:instrText xml:space="preserve"> PAGEREF _Toc168755200 \h </w:instrText>
         </w:r>
         <w:r>
           <w:rPr>
@@ -6026,7 +6011,7 @@
           <w14:ligatures w14:val="standardContextual"/>
         </w:rPr>
       </w:pPr>
-      <w:hyperlink w:anchor="_Toc166875140" w:history="1">
+      <w:hyperlink w:anchor="_Toc168755201" w:history="1">
         <w:r>
           <w:rPr>
             <w:rStyle w:val="Hyperlink"/>
@@ -6053,7 +6038,7 @@
             <w:noProof/>
             <w:webHidden/>
           </w:rPr>
-          <w:instrText xml:space="preserve"> PAGEREF _Toc166875140 \h </w:instrText>
+          <w:instrText xml:space="preserve"> PAGEREF _Toc168755201 \h </w:instrText>
         </w:r>
         <w:r>
           <w:rPr>
@@ -6097,7 +6082,7 @@
           <w14:ligatures w14:val="standardContextual"/>
         </w:rPr>
       </w:pPr>
-      <w:hyperlink w:anchor="_Toc166875141" w:history="1">
+      <w:hyperlink w:anchor="_Toc168755202" w:history="1">
         <w:r>
           <w:rPr>
             <w:rStyle w:val="Hyperlink"/>
@@ -6124,7 +6109,7 @@
             <w:noProof/>
             <w:webHidden/>
           </w:rPr>
-          <w:instrText xml:space="preserve"> PAGEREF _Toc166875141 \h </w:instrText>
+          <w:instrText xml:space="preserve"> PAGEREF _Toc168755202 \h </w:instrText>
         </w:r>
         <w:r>
           <w:rPr>
@@ -6168,7 +6153,7 @@
           <w14:ligatures w14:val="standardContextual"/>
         </w:rPr>
       </w:pPr>
-      <w:hyperlink w:anchor="_Toc166875142" w:history="1">
+      <w:hyperlink w:anchor="_Toc168755203" w:history="1">
         <w:r>
           <w:rPr>
             <w:rStyle w:val="Hyperlink"/>
@@ -6195,7 +6180,7 @@
             <w:noProof/>
             <w:webHidden/>
           </w:rPr>
-          <w:instrText xml:space="preserve"> PAGEREF _Toc166875142 \h </w:instrText>
+          <w:instrText xml:space="preserve"> PAGEREF _Toc168755203 \h </w:instrText>
         </w:r>
         <w:r>
           <w:rPr>
@@ -6239,13 +6224,13 @@
           <w14:ligatures w14:val="standardContextual"/>
         </w:rPr>
       </w:pPr>
-      <w:hyperlink w:anchor="_Toc166875143" w:history="1">
+      <w:hyperlink w:anchor="_Toc168755204" w:history="1">
         <w:r>
           <w:rPr>
             <w:rStyle w:val="Hyperlink"/>
             <w:noProof/>
           </w:rPr>
-          <w:t>3.1 Dicionário de Dados</w:t>
+          <w:t>3. Dicionário de Dados</w:t>
         </w:r>
         <w:r>
           <w:rPr>
@@ -6266,7 +6251,7 @@
             <w:noProof/>
             <w:webHidden/>
           </w:rPr>
-          <w:instrText xml:space="preserve"> PAGEREF _Toc166875143 \h </w:instrText>
+          <w:instrText xml:space="preserve"> PAGEREF _Toc168755204 \h </w:instrText>
         </w:r>
         <w:r>
           <w:rPr>
@@ -6287,225 +6272,6 @@
             <w:webHidden/>
           </w:rPr>
           <w:t>51</w:t>
-        </w:r>
-        <w:r>
-          <w:rPr>
-            <w:noProof/>
-            <w:webHidden/>
-          </w:rPr>
-          <w:fldChar w:fldCharType="end"/>
-        </w:r>
-      </w:hyperlink>
-    </w:p>
-    <w:p>
-      <w:pPr>
-        <w:pStyle w:val="Sumrio3"/>
-        <w:tabs>
-          <w:tab w:val="right" w:leader="dot" w:pos="8494"/>
-        </w:tabs>
-        <w:rPr>
-          <w:rFonts w:asciiTheme="minorHAnsi" w:eastAsiaTheme="minorEastAsia" w:hAnsiTheme="minorHAnsi"/>
-          <w:noProof/>
-          <w:kern w:val="2"/>
-          <w:szCs w:val="24"/>
-          <w:lang w:eastAsia="pt-BR"/>
-          <w14:ligatures w14:val="standardContextual"/>
-        </w:rPr>
-      </w:pPr>
-      <w:hyperlink w:anchor="_Toc166875144" w:history="1">
-        <w:r>
-          <w:rPr>
-            <w:rStyle w:val="Hyperlink"/>
-            <w:noProof/>
-          </w:rPr>
-          <w:t>3.1.1 Tabela [Nome da Tabela]</w:t>
-        </w:r>
-        <w:r>
-          <w:rPr>
-            <w:noProof/>
-            <w:webHidden/>
-          </w:rPr>
-          <w:tab/>
-        </w:r>
-        <w:r>
-          <w:rPr>
-            <w:noProof/>
-            <w:webHidden/>
-          </w:rPr>
-          <w:fldChar w:fldCharType="begin"/>
-        </w:r>
-        <w:r>
-          <w:rPr>
-            <w:noProof/>
-            <w:webHidden/>
-          </w:rPr>
-          <w:instrText xml:space="preserve"> PAGEREF _Toc166875144 \h </w:instrText>
-        </w:r>
-        <w:r>
-          <w:rPr>
-            <w:noProof/>
-            <w:webHidden/>
-          </w:rPr>
-        </w:r>
-        <w:r>
-          <w:rPr>
-            <w:noProof/>
-            <w:webHidden/>
-          </w:rPr>
-          <w:fldChar w:fldCharType="separate"/>
-        </w:r>
-        <w:r>
-          <w:rPr>
-            <w:noProof/>
-            <w:webHidden/>
-          </w:rPr>
-          <w:t>51</w:t>
-        </w:r>
-        <w:r>
-          <w:rPr>
-            <w:noProof/>
-            <w:webHidden/>
-          </w:rPr>
-          <w:fldChar w:fldCharType="end"/>
-        </w:r>
-      </w:hyperlink>
-    </w:p>
-    <w:p>
-      <w:pPr>
-        <w:pStyle w:val="Sumrio3"/>
-        <w:tabs>
-          <w:tab w:val="right" w:leader="dot" w:pos="8494"/>
-        </w:tabs>
-        <w:rPr>
-          <w:rFonts w:asciiTheme="minorHAnsi" w:eastAsiaTheme="minorEastAsia" w:hAnsiTheme="minorHAnsi"/>
-          <w:noProof/>
-          <w:kern w:val="2"/>
-          <w:szCs w:val="24"/>
-          <w:lang w:eastAsia="pt-BR"/>
-          <w14:ligatures w14:val="standardContextual"/>
-        </w:rPr>
-      </w:pPr>
-      <w:hyperlink w:anchor="_Toc166875145" w:history="1">
-        <w:r>
-          <w:rPr>
-            <w:rStyle w:val="Hyperlink"/>
-            <w:noProof/>
-          </w:rPr>
-          <w:t>1.1 Campos da Tela</w:t>
-        </w:r>
-        <w:r>
-          <w:rPr>
-            <w:noProof/>
-            <w:webHidden/>
-          </w:rPr>
-          <w:tab/>
-        </w:r>
-        <w:r>
-          <w:rPr>
-            <w:noProof/>
-            <w:webHidden/>
-          </w:rPr>
-          <w:fldChar w:fldCharType="begin"/>
-        </w:r>
-        <w:r>
-          <w:rPr>
-            <w:noProof/>
-            <w:webHidden/>
-          </w:rPr>
-          <w:instrText xml:space="preserve"> PAGEREF _Toc166875145 \h </w:instrText>
-        </w:r>
-        <w:r>
-          <w:rPr>
-            <w:noProof/>
-            <w:webHidden/>
-          </w:rPr>
-        </w:r>
-        <w:r>
-          <w:rPr>
-            <w:noProof/>
-            <w:webHidden/>
-          </w:rPr>
-          <w:fldChar w:fldCharType="separate"/>
-        </w:r>
-        <w:r>
-          <w:rPr>
-            <w:noProof/>
-            <w:webHidden/>
-          </w:rPr>
-          <w:t>52</w:t>
-        </w:r>
-        <w:r>
-          <w:rPr>
-            <w:noProof/>
-            <w:webHidden/>
-          </w:rPr>
-          <w:fldChar w:fldCharType="end"/>
-        </w:r>
-      </w:hyperlink>
-    </w:p>
-    <w:p>
-      <w:pPr>
-        <w:pStyle w:val="Sumrio3"/>
-        <w:tabs>
-          <w:tab w:val="right" w:leader="dot" w:pos="8494"/>
-        </w:tabs>
-        <w:rPr>
-          <w:rFonts w:asciiTheme="minorHAnsi" w:eastAsiaTheme="minorEastAsia" w:hAnsiTheme="minorHAnsi"/>
-          <w:noProof/>
-          <w:kern w:val="2"/>
-          <w:szCs w:val="24"/>
-          <w:lang w:eastAsia="pt-BR"/>
-          <w14:ligatures w14:val="standardContextual"/>
-        </w:rPr>
-      </w:pPr>
-      <w:hyperlink w:anchor="_Toc166875146" w:history="1">
-        <w:r>
-          <w:rPr>
-            <w:rStyle w:val="Hyperlink"/>
-            <w:noProof/>
-          </w:rPr>
-          <w:t>1.2 Comandos da Tela</w:t>
-        </w:r>
-        <w:r>
-          <w:rPr>
-            <w:noProof/>
-            <w:webHidden/>
-          </w:rPr>
-          <w:tab/>
-        </w:r>
-        <w:r>
-          <w:rPr>
-            <w:noProof/>
-            <w:webHidden/>
-          </w:rPr>
-          <w:fldChar w:fldCharType="begin"/>
-        </w:r>
-        <w:r>
-          <w:rPr>
-            <w:noProof/>
-            <w:webHidden/>
-          </w:rPr>
-          <w:instrText xml:space="preserve"> PAGEREF _Toc166875146 \h </w:instrText>
-        </w:r>
-        <w:r>
-          <w:rPr>
-            <w:noProof/>
-            <w:webHidden/>
-          </w:rPr>
-        </w:r>
-        <w:r>
-          <w:rPr>
-            <w:noProof/>
-            <w:webHidden/>
-          </w:rPr>
-          <w:fldChar w:fldCharType="separate"/>
-        </w:r>
-        <w:r>
-          <w:rPr>
-            <w:noProof/>
-            <w:webHidden/>
-          </w:rPr>
-          <w:t>52</w:t>
         </w:r>
         <w:r>
           <w:rPr>
@@ -6531,7 +6297,7 @@
           <w14:ligatures w14:val="standardContextual"/>
         </w:rPr>
       </w:pPr>
-      <w:hyperlink w:anchor="_Toc166875147" w:history="1">
+      <w:hyperlink w:anchor="_Toc168755205" w:history="1">
         <w:r>
           <w:rPr>
             <w:rStyle w:val="Hyperlink"/>
@@ -6558,7 +6324,7 @@
             <w:noProof/>
             <w:webHidden/>
           </w:rPr>
-          <w:instrText xml:space="preserve"> PAGEREF _Toc166875147 \h </w:instrText>
+          <w:instrText xml:space="preserve"> PAGEREF _Toc168755205 \h </w:instrText>
         </w:r>
         <w:r>
           <w:rPr>
@@ -6604,7 +6370,7 @@
           <w14:ligatures w14:val="standardContextual"/>
         </w:rPr>
       </w:pPr>
-      <w:hyperlink w:anchor="_Toc166875148" w:history="1">
+      <w:hyperlink w:anchor="_Toc168755206" w:history="1">
         <w:r>
           <w:rPr>
             <w:rStyle w:val="Hyperlink"/>
@@ -6631,7 +6397,7 @@
             <w:noProof/>
             <w:webHidden/>
           </w:rPr>
-          <w:instrText xml:space="preserve"> PAGEREF _Toc166875148 \h </w:instrText>
+          <w:instrText xml:space="preserve"> PAGEREF _Toc168755206 \h </w:instrText>
         </w:r>
         <w:r>
           <w:rPr>
@@ -6699,7 +6465,7 @@
         <w:ind w:left="360"/>
         <w:jc w:val="center"/>
       </w:pPr>
-      <w:bookmarkStart w:id="0" w:name="_Toc166875086"/>
+      <w:bookmarkStart w:id="0" w:name="_Toc168755147"/>
       <w:r>
         <w:lastRenderedPageBreak/>
         <w:t>LISTA DE ABREVIATURAS E SIGLAS</w:t>
@@ -7951,14 +7717,64 @@
           </w:p>
         </w:tc>
       </w:tr>
+      <w:tr>
+        <w:tc>
+          <w:tcPr>
+            <w:tcW w:w="1560" w:type="dxa"/>
+            <w:vAlign w:val="center"/>
+          </w:tcPr>
+          <w:p>
+            <w:pPr>
+              <w:spacing w:line="360" w:lineRule="auto"/>
+              <w:ind w:left="37"/>
+              <w:jc w:val="right"/>
+              <w:rPr>
+                <w:rFonts w:cs="Arial"/>
+                <w:b/>
+                <w:bCs/>
+                <w:sz w:val="24"/>
+                <w:szCs w:val="24"/>
+              </w:rPr>
+            </w:pPr>
+            <w:r>
+              <w:rPr>
+                <w:rFonts w:cs="Arial"/>
+                <w:b/>
+                <w:bCs/>
+                <w:sz w:val="24"/>
+                <w:szCs w:val="24"/>
+              </w:rPr>
+              <w:t>MWmed</w:t>
+            </w:r>
+          </w:p>
+        </w:tc>
+        <w:tc>
+          <w:tcPr>
+            <w:tcW w:w="7513" w:type="dxa"/>
+          </w:tcPr>
+          <w:p>
+            <w:pPr>
+              <w:spacing w:line="360" w:lineRule="auto"/>
+              <w:ind w:left="36"/>
+              <w:jc w:val="both"/>
+              <w:rPr>
+                <w:rFonts w:cs="Arial"/>
+                <w:sz w:val="24"/>
+                <w:szCs w:val="24"/>
+              </w:rPr>
+            </w:pPr>
+            <w:r>
+              <w:rPr>
+                <w:rFonts w:cs="Arial"/>
+                <w:sz w:val="24"/>
+                <w:szCs w:val="24"/>
+              </w:rPr>
+              <w:t>Mega Watts medidos.</w:t>
+            </w:r>
+          </w:p>
+        </w:tc>
+      </w:tr>
     </w:tbl>
-    <w:p>
-      <w:pPr>
-        <w:rPr>
-          <w:rFonts w:cs="Arial"/>
-        </w:rPr>
-      </w:pPr>
-    </w:p>
     <w:p>
       <w:pPr>
         <w:rPr>
@@ -8025,7 +7841,7 @@
         <w:spacing w:line="360" w:lineRule="auto"/>
         <w:jc w:val="center"/>
       </w:pPr>
-      <w:bookmarkStart w:id="1" w:name="_Toc166875087"/>
+      <w:bookmarkStart w:id="1" w:name="_Toc168755148"/>
       <w:r>
         <w:lastRenderedPageBreak/>
         <w:t>LISTA DE FIGURAS</w:t>
@@ -8051,7 +7867,7 @@
       <w:r>
         <w:fldChar w:fldCharType="separate"/>
       </w:r>
-      <w:hyperlink w:anchor="_Toc166875149" w:history="1">
+      <w:hyperlink w:anchor="_Toc168755207" w:history="1">
         <w:r>
           <w:rPr>
             <w:rStyle w:val="Hyperlink"/>
@@ -8082,7 +7898,7 @@
           <w:rPr>
             <w:webHidden/>
           </w:rPr>
-          <w:instrText xml:space="preserve"> PAGEREF _Toc166875149 \h </w:instrText>
+          <w:instrText xml:space="preserve"> PAGEREF _Toc168755207 \h </w:instrText>
         </w:r>
         <w:r>
           <w:rPr>
@@ -8119,7 +7935,7 @@
           <w14:ligatures w14:val="standardContextual"/>
         </w:rPr>
       </w:pPr>
-      <w:hyperlink w:anchor="_Toc166875150" w:history="1">
+      <w:hyperlink w:anchor="_Toc168755208" w:history="1">
         <w:r>
           <w:rPr>
             <w:rStyle w:val="Hyperlink"/>
@@ -8150,7 +7966,7 @@
           <w:rPr>
             <w:webHidden/>
           </w:rPr>
-          <w:instrText xml:space="preserve"> PAGEREF _Toc166875150 \h </w:instrText>
+          <w:instrText xml:space="preserve"> PAGEREF _Toc168755208 \h </w:instrText>
         </w:r>
         <w:r>
           <w:rPr>
@@ -8187,7 +8003,7 @@
           <w14:ligatures w14:val="standardContextual"/>
         </w:rPr>
       </w:pPr>
-      <w:hyperlink w:anchor="_Toc166875151" w:history="1">
+      <w:hyperlink w:anchor="_Toc168755209" w:history="1">
         <w:r>
           <w:rPr>
             <w:rStyle w:val="Hyperlink"/>
@@ -8218,7 +8034,7 @@
           <w:rPr>
             <w:webHidden/>
           </w:rPr>
-          <w:instrText xml:space="preserve"> PAGEREF _Toc166875151 \h </w:instrText>
+          <w:instrText xml:space="preserve"> PAGEREF _Toc168755209 \h </w:instrText>
         </w:r>
         <w:r>
           <w:rPr>
@@ -8255,7 +8071,7 @@
           <w14:ligatures w14:val="standardContextual"/>
         </w:rPr>
       </w:pPr>
-      <w:hyperlink w:anchor="_Toc166875152" w:history="1">
+      <w:hyperlink w:anchor="_Toc168755210" w:history="1">
         <w:r>
           <w:rPr>
             <w:rStyle w:val="Hyperlink"/>
@@ -8286,7 +8102,7 @@
           <w:rPr>
             <w:webHidden/>
           </w:rPr>
-          <w:instrText xml:space="preserve"> PAGEREF _Toc166875152 \h </w:instrText>
+          <w:instrText xml:space="preserve"> PAGEREF _Toc168755210 \h </w:instrText>
         </w:r>
         <w:r>
           <w:rPr>
@@ -8323,7 +8139,7 @@
           <w14:ligatures w14:val="standardContextual"/>
         </w:rPr>
       </w:pPr>
-      <w:hyperlink w:anchor="_Toc166875153" w:history="1">
+      <w:hyperlink w:anchor="_Toc168755211" w:history="1">
         <w:r>
           <w:rPr>
             <w:rStyle w:val="Hyperlink"/>
@@ -8354,7 +8170,7 @@
           <w:rPr>
             <w:webHidden/>
           </w:rPr>
-          <w:instrText xml:space="preserve"> PAGEREF _Toc166875153 \h </w:instrText>
+          <w:instrText xml:space="preserve"> PAGEREF _Toc168755211 \h </w:instrText>
         </w:r>
         <w:r>
           <w:rPr>
@@ -8391,7 +8207,7 @@
           <w14:ligatures w14:val="standardContextual"/>
         </w:rPr>
       </w:pPr>
-      <w:hyperlink w:anchor="_Toc166875154" w:history="1">
+      <w:hyperlink w:anchor="_Toc168755212" w:history="1">
         <w:r>
           <w:rPr>
             <w:rStyle w:val="Hyperlink"/>
@@ -8422,7 +8238,7 @@
           <w:rPr>
             <w:webHidden/>
           </w:rPr>
-          <w:instrText xml:space="preserve"> PAGEREF _Toc166875154 \h </w:instrText>
+          <w:instrText xml:space="preserve"> PAGEREF _Toc168755212 \h </w:instrText>
         </w:r>
         <w:r>
           <w:rPr>
@@ -8459,7 +8275,7 @@
           <w14:ligatures w14:val="standardContextual"/>
         </w:rPr>
       </w:pPr>
-      <w:hyperlink w:anchor="_Toc166875155" w:history="1">
+      <w:hyperlink w:anchor="_Toc168755213" w:history="1">
         <w:r>
           <w:rPr>
             <w:rStyle w:val="Hyperlink"/>
@@ -8490,7 +8306,7 @@
           <w:rPr>
             <w:webHidden/>
           </w:rPr>
-          <w:instrText xml:space="preserve"> PAGEREF _Toc166875155 \h </w:instrText>
+          <w:instrText xml:space="preserve"> PAGEREF _Toc168755213 \h </w:instrText>
         </w:r>
         <w:r>
           <w:rPr>
@@ -8527,7 +8343,7 @@
           <w14:ligatures w14:val="standardContextual"/>
         </w:rPr>
       </w:pPr>
-      <w:hyperlink w:anchor="_Toc166875156" w:history="1">
+      <w:hyperlink w:anchor="_Toc168755214" w:history="1">
         <w:r>
           <w:rPr>
             <w:rStyle w:val="Hyperlink"/>
@@ -8558,7 +8374,7 @@
           <w:rPr>
             <w:webHidden/>
           </w:rPr>
-          <w:instrText xml:space="preserve"> PAGEREF _Toc166875156 \h </w:instrText>
+          <w:instrText xml:space="preserve"> PAGEREF _Toc168755214 \h </w:instrText>
         </w:r>
         <w:r>
           <w:rPr>
@@ -8595,7 +8411,7 @@
           <w14:ligatures w14:val="standardContextual"/>
         </w:rPr>
       </w:pPr>
-      <w:hyperlink w:anchor="_Toc166875157" w:history="1">
+      <w:hyperlink w:anchor="_Toc168755215" w:history="1">
         <w:r>
           <w:rPr>
             <w:rStyle w:val="Hyperlink"/>
@@ -8626,7 +8442,7 @@
           <w:rPr>
             <w:webHidden/>
           </w:rPr>
-          <w:instrText xml:space="preserve"> PAGEREF _Toc166875157 \h </w:instrText>
+          <w:instrText xml:space="preserve"> PAGEREF _Toc168755215 \h </w:instrText>
         </w:r>
         <w:r>
           <w:rPr>
@@ -8663,7 +8479,7 @@
           <w14:ligatures w14:val="standardContextual"/>
         </w:rPr>
       </w:pPr>
-      <w:hyperlink w:anchor="_Toc166875158" w:history="1">
+      <w:hyperlink w:anchor="_Toc168755216" w:history="1">
         <w:r>
           <w:rPr>
             <w:rStyle w:val="Hyperlink"/>
@@ -8694,7 +8510,7 @@
           <w:rPr>
             <w:webHidden/>
           </w:rPr>
-          <w:instrText xml:space="preserve"> PAGEREF _Toc166875158 \h </w:instrText>
+          <w:instrText xml:space="preserve"> PAGEREF _Toc168755216 \h </w:instrText>
         </w:r>
         <w:r>
           <w:rPr>
@@ -8712,6 +8528,142 @@
             <w:webHidden/>
           </w:rPr>
           <w:t>35</w:t>
+        </w:r>
+        <w:r>
+          <w:rPr>
+            <w:webHidden/>
+          </w:rPr>
+          <w:fldChar w:fldCharType="end"/>
+        </w:r>
+      </w:hyperlink>
+    </w:p>
+    <w:p>
+      <w:pPr>
+        <w:pStyle w:val="ndicedeilustraes"/>
+        <w:rPr>
+          <w:rFonts w:asciiTheme="minorHAnsi" w:eastAsiaTheme="minorEastAsia" w:hAnsiTheme="minorHAnsi" w:cstheme="minorBidi"/>
+          <w:kern w:val="2"/>
+          <w:szCs w:val="24"/>
+          <w14:ligatures w14:val="standardContextual"/>
+        </w:rPr>
+      </w:pPr>
+      <w:hyperlink w:anchor="_Toc168755217" w:history="1">
+        <w:r>
+          <w:rPr>
+            <w:rStyle w:val="Hyperlink"/>
+            <w:b/>
+            <w:bCs/>
+          </w:rPr>
+          <w:t>Figura 11:</w:t>
+        </w:r>
+        <w:r>
+          <w:rPr>
+            <w:rStyle w:val="Hyperlink"/>
+          </w:rPr>
+          <w:t xml:space="preserve"> Diagrama de Entidade Relacional (conceitual).</w:t>
+        </w:r>
+        <w:r>
+          <w:rPr>
+            <w:webHidden/>
+          </w:rPr>
+          <w:tab/>
+        </w:r>
+        <w:r>
+          <w:rPr>
+            <w:webHidden/>
+          </w:rPr>
+          <w:fldChar w:fldCharType="begin"/>
+        </w:r>
+        <w:r>
+          <w:rPr>
+            <w:webHidden/>
+          </w:rPr>
+          <w:instrText xml:space="preserve"> PAGEREF _Toc168755217 \h </w:instrText>
+        </w:r>
+        <w:r>
+          <w:rPr>
+            <w:webHidden/>
+          </w:rPr>
+        </w:r>
+        <w:r>
+          <w:rPr>
+            <w:webHidden/>
+          </w:rPr>
+          <w:fldChar w:fldCharType="separate"/>
+        </w:r>
+        <w:r>
+          <w:rPr>
+            <w:webHidden/>
+          </w:rPr>
+          <w:t>50</w:t>
+        </w:r>
+        <w:r>
+          <w:rPr>
+            <w:webHidden/>
+          </w:rPr>
+          <w:fldChar w:fldCharType="end"/>
+        </w:r>
+      </w:hyperlink>
+    </w:p>
+    <w:p>
+      <w:pPr>
+        <w:pStyle w:val="ndicedeilustraes"/>
+        <w:rPr>
+          <w:rFonts w:asciiTheme="minorHAnsi" w:eastAsiaTheme="minorEastAsia" w:hAnsiTheme="minorHAnsi" w:cstheme="minorBidi"/>
+          <w:kern w:val="2"/>
+          <w:szCs w:val="24"/>
+          <w14:ligatures w14:val="standardContextual"/>
+        </w:rPr>
+      </w:pPr>
+      <w:hyperlink w:anchor="_Toc168755218" w:history="1">
+        <w:r>
+          <w:rPr>
+            <w:rStyle w:val="Hyperlink"/>
+            <w:b/>
+            <w:bCs/>
+          </w:rPr>
+          <w:t>Figura 12:</w:t>
+        </w:r>
+        <w:r>
+          <w:rPr>
+            <w:rStyle w:val="Hyperlink"/>
+          </w:rPr>
+          <w:t xml:space="preserve"> Diagrama de Entidade Relacional (lógico).</w:t>
+        </w:r>
+        <w:r>
+          <w:rPr>
+            <w:webHidden/>
+          </w:rPr>
+          <w:tab/>
+        </w:r>
+        <w:r>
+          <w:rPr>
+            <w:webHidden/>
+          </w:rPr>
+          <w:fldChar w:fldCharType="begin"/>
+        </w:r>
+        <w:r>
+          <w:rPr>
+            <w:webHidden/>
+          </w:rPr>
+          <w:instrText xml:space="preserve"> PAGEREF _Toc168755218 \h </w:instrText>
+        </w:r>
+        <w:r>
+          <w:rPr>
+            <w:webHidden/>
+          </w:rPr>
+        </w:r>
+        <w:r>
+          <w:rPr>
+            <w:webHidden/>
+          </w:rPr>
+          <w:fldChar w:fldCharType="separate"/>
+        </w:r>
+        <w:r>
+          <w:rPr>
+            <w:webHidden/>
+          </w:rPr>
+          <w:t>50</w:t>
         </w:r>
         <w:r>
           <w:rPr>
@@ -8751,7 +8703,7 @@
         <w:spacing w:line="360" w:lineRule="auto"/>
         <w:jc w:val="center"/>
       </w:pPr>
-      <w:bookmarkStart w:id="2" w:name="_Toc166875088"/>
+      <w:bookmarkStart w:id="2" w:name="_Toc168755149"/>
       <w:r>
         <w:lastRenderedPageBreak/>
         <w:t>LISTA DE TABELA</w:t>
@@ -8780,7 +8732,7 @@
       <w:r>
         <w:fldChar w:fldCharType="separate"/>
       </w:r>
-      <w:hyperlink w:anchor="_Toc166875159" w:history="1">
+      <w:hyperlink w:anchor="_Toc168755219" w:history="1">
         <w:r>
           <w:rPr>
             <w:rStyle w:val="Hyperlink"/>
@@ -8811,7 +8763,7 @@
           <w:rPr>
             <w:webHidden/>
           </w:rPr>
-          <w:instrText xml:space="preserve"> PAGEREF _Toc166875159 \h </w:instrText>
+          <w:instrText xml:space="preserve"> PAGEREF _Toc168755219 \h </w:instrText>
         </w:r>
         <w:r>
           <w:rPr>
@@ -8848,7 +8800,7 @@
           <w14:ligatures w14:val="standardContextual"/>
         </w:rPr>
       </w:pPr>
-      <w:hyperlink w:anchor="_Toc166875160" w:history="1">
+      <w:hyperlink w:anchor="_Toc168755220" w:history="1">
         <w:r>
           <w:rPr>
             <w:rStyle w:val="Hyperlink"/>
@@ -8879,7 +8831,7 @@
           <w:rPr>
             <w:webHidden/>
           </w:rPr>
-          <w:instrText xml:space="preserve"> PAGEREF _Toc166875160 \h </w:instrText>
+          <w:instrText xml:space="preserve"> PAGEREF _Toc168755220 \h </w:instrText>
         </w:r>
         <w:r>
           <w:rPr>
@@ -8916,7 +8868,7 @@
           <w14:ligatures w14:val="standardContextual"/>
         </w:rPr>
       </w:pPr>
-      <w:hyperlink w:anchor="_Toc166875161" w:history="1">
+      <w:hyperlink w:anchor="_Toc168755221" w:history="1">
         <w:r>
           <w:rPr>
             <w:rStyle w:val="Hyperlink"/>
@@ -8947,7 +8899,7 @@
           <w:rPr>
             <w:webHidden/>
           </w:rPr>
-          <w:instrText xml:space="preserve"> PAGEREF _Toc166875161 \h </w:instrText>
+          <w:instrText xml:space="preserve"> PAGEREF _Toc168755221 \h </w:instrText>
         </w:r>
         <w:r>
           <w:rPr>
@@ -8984,7 +8936,7 @@
           <w14:ligatures w14:val="standardContextual"/>
         </w:rPr>
       </w:pPr>
-      <w:hyperlink w:anchor="_Toc166875162" w:history="1">
+      <w:hyperlink w:anchor="_Toc168755222" w:history="1">
         <w:r>
           <w:rPr>
             <w:rStyle w:val="Hyperlink"/>
@@ -9015,7 +8967,7 @@
           <w:rPr>
             <w:webHidden/>
           </w:rPr>
-          <w:instrText xml:space="preserve"> PAGEREF _Toc166875162 \h </w:instrText>
+          <w:instrText xml:space="preserve"> PAGEREF _Toc168755222 \h </w:instrText>
         </w:r>
         <w:r>
           <w:rPr>
@@ -9052,7 +9004,7 @@
           <w14:ligatures w14:val="standardContextual"/>
         </w:rPr>
       </w:pPr>
-      <w:hyperlink w:anchor="_Toc166875163" w:history="1">
+      <w:hyperlink w:anchor="_Toc168755223" w:history="1">
         <w:r>
           <w:rPr>
             <w:rStyle w:val="Hyperlink"/>
@@ -9083,7 +9035,7 @@
           <w:rPr>
             <w:webHidden/>
           </w:rPr>
-          <w:instrText xml:space="preserve"> PAGEREF _Toc166875163 \h </w:instrText>
+          <w:instrText xml:space="preserve"> PAGEREF _Toc168755223 \h </w:instrText>
         </w:r>
         <w:r>
           <w:rPr>
@@ -9120,7 +9072,7 @@
           <w14:ligatures w14:val="standardContextual"/>
         </w:rPr>
       </w:pPr>
-      <w:hyperlink w:anchor="_Toc166875164" w:history="1">
+      <w:hyperlink w:anchor="_Toc168755224" w:history="1">
         <w:r>
           <w:rPr>
             <w:rStyle w:val="Hyperlink"/>
@@ -9151,7 +9103,7 @@
           <w:rPr>
             <w:webHidden/>
           </w:rPr>
-          <w:instrText xml:space="preserve"> PAGEREF _Toc166875164 \h </w:instrText>
+          <w:instrText xml:space="preserve"> PAGEREF _Toc168755224 \h </w:instrText>
         </w:r>
         <w:r>
           <w:rPr>
@@ -9188,7 +9140,7 @@
           <w14:ligatures w14:val="standardContextual"/>
         </w:rPr>
       </w:pPr>
-      <w:hyperlink w:anchor="_Toc166875165" w:history="1">
+      <w:hyperlink w:anchor="_Toc168755225" w:history="1">
         <w:r>
           <w:rPr>
             <w:rStyle w:val="Hyperlink"/>
@@ -9219,7 +9171,7 @@
           <w:rPr>
             <w:webHidden/>
           </w:rPr>
-          <w:instrText xml:space="preserve"> PAGEREF _Toc166875165 \h </w:instrText>
+          <w:instrText xml:space="preserve"> PAGEREF _Toc168755225 \h </w:instrText>
         </w:r>
         <w:r>
           <w:rPr>
@@ -9256,7 +9208,7 @@
           <w14:ligatures w14:val="standardContextual"/>
         </w:rPr>
       </w:pPr>
-      <w:hyperlink w:anchor="_Toc166875166" w:history="1">
+      <w:hyperlink w:anchor="_Toc168755226" w:history="1">
         <w:r>
           <w:rPr>
             <w:rStyle w:val="Hyperlink"/>
@@ -9287,7 +9239,7 @@
           <w:rPr>
             <w:webHidden/>
           </w:rPr>
-          <w:instrText xml:space="preserve"> PAGEREF _Toc166875166 \h </w:instrText>
+          <w:instrText xml:space="preserve"> PAGEREF _Toc168755226 \h </w:instrText>
         </w:r>
         <w:r>
           <w:rPr>
@@ -9324,7 +9276,7 @@
           <w14:ligatures w14:val="standardContextual"/>
         </w:rPr>
       </w:pPr>
-      <w:hyperlink w:anchor="_Toc166875167" w:history="1">
+      <w:hyperlink w:anchor="_Toc168755227" w:history="1">
         <w:r>
           <w:rPr>
             <w:rStyle w:val="Hyperlink"/>
@@ -9355,7 +9307,7 @@
           <w:rPr>
             <w:webHidden/>
           </w:rPr>
-          <w:instrText xml:space="preserve"> PAGEREF _Toc166875167 \h </w:instrText>
+          <w:instrText xml:space="preserve"> PAGEREF _Toc168755227 \h </w:instrText>
         </w:r>
         <w:r>
           <w:rPr>
@@ -9392,7 +9344,7 @@
           <w14:ligatures w14:val="standardContextual"/>
         </w:rPr>
       </w:pPr>
-      <w:hyperlink w:anchor="_Toc166875168" w:history="1">
+      <w:hyperlink w:anchor="_Toc168755228" w:history="1">
         <w:r>
           <w:rPr>
             <w:rStyle w:val="Hyperlink"/>
@@ -9423,7 +9375,7 @@
           <w:rPr>
             <w:webHidden/>
           </w:rPr>
-          <w:instrText xml:space="preserve"> PAGEREF _Toc166875168 \h </w:instrText>
+          <w:instrText xml:space="preserve"> PAGEREF _Toc168755228 \h </w:instrText>
         </w:r>
         <w:r>
           <w:rPr>
@@ -9460,7 +9412,7 @@
           <w14:ligatures w14:val="standardContextual"/>
         </w:rPr>
       </w:pPr>
-      <w:hyperlink w:anchor="_Toc166875169" w:history="1">
+      <w:hyperlink w:anchor="_Toc168755229" w:history="1">
         <w:r>
           <w:rPr>
             <w:rStyle w:val="Hyperlink"/>
@@ -9491,7 +9443,7 @@
           <w:rPr>
             <w:webHidden/>
           </w:rPr>
-          <w:instrText xml:space="preserve"> PAGEREF _Toc166875169 \h </w:instrText>
+          <w:instrText xml:space="preserve"> PAGEREF _Toc168755229 \h </w:instrText>
         </w:r>
         <w:r>
           <w:rPr>
@@ -9528,7 +9480,7 @@
           <w14:ligatures w14:val="standardContextual"/>
         </w:rPr>
       </w:pPr>
-      <w:hyperlink w:anchor="_Toc166875170" w:history="1">
+      <w:hyperlink w:anchor="_Toc168755230" w:history="1">
         <w:r>
           <w:rPr>
             <w:rStyle w:val="Hyperlink"/>
@@ -9559,7 +9511,7 @@
           <w:rPr>
             <w:webHidden/>
           </w:rPr>
-          <w:instrText xml:space="preserve"> PAGEREF _Toc166875170 \h </w:instrText>
+          <w:instrText xml:space="preserve"> PAGEREF _Toc168755230 \h </w:instrText>
         </w:r>
         <w:r>
           <w:rPr>
@@ -9596,7 +9548,7 @@
           <w14:ligatures w14:val="standardContextual"/>
         </w:rPr>
       </w:pPr>
-      <w:hyperlink w:anchor="_Toc166875171" w:history="1">
+      <w:hyperlink w:anchor="_Toc168755231" w:history="1">
         <w:r>
           <w:rPr>
             <w:rStyle w:val="Hyperlink"/>
@@ -9627,7 +9579,7 @@
           <w:rPr>
             <w:webHidden/>
           </w:rPr>
-          <w:instrText xml:space="preserve"> PAGEREF _Toc166875171 \h </w:instrText>
+          <w:instrText xml:space="preserve"> PAGEREF _Toc168755231 \h </w:instrText>
         </w:r>
         <w:r>
           <w:rPr>
@@ -9664,7 +9616,7 @@
           <w14:ligatures w14:val="standardContextual"/>
         </w:rPr>
       </w:pPr>
-      <w:hyperlink w:anchor="_Toc166875172" w:history="1">
+      <w:hyperlink w:anchor="_Toc168755232" w:history="1">
         <w:r>
           <w:rPr>
             <w:rStyle w:val="Hyperlink"/>
@@ -9695,7 +9647,7 @@
           <w:rPr>
             <w:webHidden/>
           </w:rPr>
-          <w:instrText xml:space="preserve"> PAGEREF _Toc166875172 \h </w:instrText>
+          <w:instrText xml:space="preserve"> PAGEREF _Toc168755232 \h </w:instrText>
         </w:r>
         <w:r>
           <w:rPr>
@@ -9732,7 +9684,7 @@
           <w14:ligatures w14:val="standardContextual"/>
         </w:rPr>
       </w:pPr>
-      <w:hyperlink w:anchor="_Toc166875173" w:history="1">
+      <w:hyperlink w:anchor="_Toc168755233" w:history="1">
         <w:r>
           <w:rPr>
             <w:rStyle w:val="Hyperlink"/>
@@ -9763,7 +9715,7 @@
           <w:rPr>
             <w:webHidden/>
           </w:rPr>
-          <w:instrText xml:space="preserve"> PAGEREF _Toc166875173 \h </w:instrText>
+          <w:instrText xml:space="preserve"> PAGEREF _Toc168755233 \h </w:instrText>
         </w:r>
         <w:r>
           <w:rPr>
@@ -9800,7 +9752,7 @@
           <w14:ligatures w14:val="standardContextual"/>
         </w:rPr>
       </w:pPr>
-      <w:hyperlink w:anchor="_Toc166875174" w:history="1">
+      <w:hyperlink w:anchor="_Toc168755234" w:history="1">
         <w:r>
           <w:rPr>
             <w:rStyle w:val="Hyperlink"/>
@@ -9831,7 +9783,7 @@
           <w:rPr>
             <w:webHidden/>
           </w:rPr>
-          <w:instrText xml:space="preserve"> PAGEREF _Toc166875174 \h </w:instrText>
+          <w:instrText xml:space="preserve"> PAGEREF _Toc168755234 \h </w:instrText>
         </w:r>
         <w:r>
           <w:rPr>
@@ -9868,7 +9820,7 @@
           <w14:ligatures w14:val="standardContextual"/>
         </w:rPr>
       </w:pPr>
-      <w:hyperlink w:anchor="_Toc166875175" w:history="1">
+      <w:hyperlink w:anchor="_Toc168755235" w:history="1">
         <w:r>
           <w:rPr>
             <w:rStyle w:val="Hyperlink"/>
@@ -9899,7 +9851,7 @@
           <w:rPr>
             <w:webHidden/>
           </w:rPr>
-          <w:instrText xml:space="preserve"> PAGEREF _Toc166875175 \h </w:instrText>
+          <w:instrText xml:space="preserve"> PAGEREF _Toc168755235 \h </w:instrText>
         </w:r>
         <w:r>
           <w:rPr>
@@ -9936,7 +9888,7 @@
           <w14:ligatures w14:val="standardContextual"/>
         </w:rPr>
       </w:pPr>
-      <w:hyperlink w:anchor="_Toc166875176" w:history="1">
+      <w:hyperlink w:anchor="_Toc168755236" w:history="1">
         <w:r>
           <w:rPr>
             <w:rStyle w:val="Hyperlink"/>
@@ -9967,7 +9919,7 @@
           <w:rPr>
             <w:webHidden/>
           </w:rPr>
-          <w:instrText xml:space="preserve"> PAGEREF _Toc166875176 \h </w:instrText>
+          <w:instrText xml:space="preserve"> PAGEREF _Toc168755236 \h </w:instrText>
         </w:r>
         <w:r>
           <w:rPr>
@@ -10004,7 +9956,7 @@
           <w14:ligatures w14:val="standardContextual"/>
         </w:rPr>
       </w:pPr>
-      <w:hyperlink w:anchor="_Toc166875177" w:history="1">
+      <w:hyperlink w:anchor="_Toc168755237" w:history="1">
         <w:r>
           <w:rPr>
             <w:rStyle w:val="Hyperlink"/>
@@ -10035,7 +9987,7 @@
           <w:rPr>
             <w:webHidden/>
           </w:rPr>
-          <w:instrText xml:space="preserve"> PAGEREF _Toc166875177 \h </w:instrText>
+          <w:instrText xml:space="preserve"> PAGEREF _Toc168755237 \h </w:instrText>
         </w:r>
         <w:r>
           <w:rPr>
@@ -10072,7 +10024,7 @@
           <w14:ligatures w14:val="standardContextual"/>
         </w:rPr>
       </w:pPr>
-      <w:hyperlink w:anchor="_Toc166875178" w:history="1">
+      <w:hyperlink w:anchor="_Toc168755238" w:history="1">
         <w:r>
           <w:rPr>
             <w:rStyle w:val="Hyperlink"/>
@@ -10103,7 +10055,7 @@
           <w:rPr>
             <w:webHidden/>
           </w:rPr>
-          <w:instrText xml:space="preserve"> PAGEREF _Toc166875178 \h </w:instrText>
+          <w:instrText xml:space="preserve"> PAGEREF _Toc168755238 \h </w:instrText>
         </w:r>
         <w:r>
           <w:rPr>
@@ -10140,7 +10092,7 @@
           <w14:ligatures w14:val="standardContextual"/>
         </w:rPr>
       </w:pPr>
-      <w:hyperlink w:anchor="_Toc166875179" w:history="1">
+      <w:hyperlink w:anchor="_Toc168755239" w:history="1">
         <w:r>
           <w:rPr>
             <w:rStyle w:val="Hyperlink"/>
@@ -10171,7 +10123,7 @@
           <w:rPr>
             <w:webHidden/>
           </w:rPr>
-          <w:instrText xml:space="preserve"> PAGEREF _Toc166875179 \h </w:instrText>
+          <w:instrText xml:space="preserve"> PAGEREF _Toc168755239 \h </w:instrText>
         </w:r>
         <w:r>
           <w:rPr>
@@ -10189,6 +10141,142 @@
             <w:webHidden/>
           </w:rPr>
           <w:t>48</w:t>
+        </w:r>
+        <w:r>
+          <w:rPr>
+            <w:webHidden/>
+          </w:rPr>
+          <w:fldChar w:fldCharType="end"/>
+        </w:r>
+      </w:hyperlink>
+    </w:p>
+    <w:p>
+      <w:pPr>
+        <w:pStyle w:val="ndicedeilustraes"/>
+        <w:rPr>
+          <w:rFonts w:asciiTheme="minorHAnsi" w:eastAsiaTheme="minorEastAsia" w:hAnsiTheme="minorHAnsi" w:cstheme="minorBidi"/>
+          <w:kern w:val="2"/>
+          <w:szCs w:val="24"/>
+          <w14:ligatures w14:val="standardContextual"/>
+        </w:rPr>
+      </w:pPr>
+      <w:hyperlink w:anchor="_Toc168755240" w:history="1">
+        <w:r>
+          <w:rPr>
+            <w:rStyle w:val="Hyperlink"/>
+            <w:b/>
+            <w:bCs/>
+          </w:rPr>
+          <w:t>Tabela 22:</w:t>
+        </w:r>
+        <w:r>
+          <w:rPr>
+            <w:rStyle w:val="Hyperlink"/>
+          </w:rPr>
+          <w:t xml:space="preserve"> descrição geral da tabela "sin_subsystems".</w:t>
+        </w:r>
+        <w:r>
+          <w:rPr>
+            <w:webHidden/>
+          </w:rPr>
+          <w:tab/>
+        </w:r>
+        <w:r>
+          <w:rPr>
+            <w:webHidden/>
+          </w:rPr>
+          <w:fldChar w:fldCharType="begin"/>
+        </w:r>
+        <w:r>
+          <w:rPr>
+            <w:webHidden/>
+          </w:rPr>
+          <w:instrText xml:space="preserve"> PAGEREF _Toc168755240 \h </w:instrText>
+        </w:r>
+        <w:r>
+          <w:rPr>
+            <w:webHidden/>
+          </w:rPr>
+        </w:r>
+        <w:r>
+          <w:rPr>
+            <w:webHidden/>
+          </w:rPr>
+          <w:fldChar w:fldCharType="separate"/>
+        </w:r>
+        <w:r>
+          <w:rPr>
+            <w:webHidden/>
+          </w:rPr>
+          <w:t>51</w:t>
+        </w:r>
+        <w:r>
+          <w:rPr>
+            <w:webHidden/>
+          </w:rPr>
+          <w:fldChar w:fldCharType="end"/>
+        </w:r>
+      </w:hyperlink>
+    </w:p>
+    <w:p>
+      <w:pPr>
+        <w:pStyle w:val="ndicedeilustraes"/>
+        <w:rPr>
+          <w:rFonts w:asciiTheme="minorHAnsi" w:eastAsiaTheme="minorEastAsia" w:hAnsiTheme="minorHAnsi" w:cstheme="minorBidi"/>
+          <w:kern w:val="2"/>
+          <w:szCs w:val="24"/>
+          <w14:ligatures w14:val="standardContextual"/>
+        </w:rPr>
+      </w:pPr>
+      <w:hyperlink w:anchor="_Toc168755241" w:history="1">
+        <w:r>
+          <w:rPr>
+            <w:rStyle w:val="Hyperlink"/>
+            <w:b/>
+            <w:bCs/>
+          </w:rPr>
+          <w:t>Tabela 23:</w:t>
+        </w:r>
+        <w:r>
+          <w:rPr>
+            <w:rStyle w:val="Hyperlink"/>
+          </w:rPr>
+          <w:t xml:space="preserve"> descrição geral da tabela "sin_subsystems_reports".</w:t>
+        </w:r>
+        <w:r>
+          <w:rPr>
+            <w:webHidden/>
+          </w:rPr>
+          <w:tab/>
+        </w:r>
+        <w:r>
+          <w:rPr>
+            <w:webHidden/>
+          </w:rPr>
+          <w:fldChar w:fldCharType="begin"/>
+        </w:r>
+        <w:r>
+          <w:rPr>
+            <w:webHidden/>
+          </w:rPr>
+          <w:instrText xml:space="preserve"> PAGEREF _Toc168755241 \h </w:instrText>
+        </w:r>
+        <w:r>
+          <w:rPr>
+            <w:webHidden/>
+          </w:rPr>
+        </w:r>
+        <w:r>
+          <w:rPr>
+            <w:webHidden/>
+          </w:rPr>
+          <w:fldChar w:fldCharType="separate"/>
+        </w:r>
+        <w:r>
+          <w:rPr>
+            <w:webHidden/>
+          </w:rPr>
+          <w:t>52</w:t>
         </w:r>
         <w:r>
           <w:rPr>
@@ -10400,27 +10488,6 @@
     </w:p>
     <w:p>
       <w:pPr>
-        <w:rPr>
-          <w:lang w:val="en-US"/>
-        </w:rPr>
-      </w:pPr>
-    </w:p>
-    <w:p>
-      <w:pPr>
-        <w:rPr>
-          <w:lang w:val="en-US"/>
-        </w:rPr>
-      </w:pPr>
-    </w:p>
-    <w:p>
-      <w:pPr>
-        <w:rPr>
-          <w:lang w:val="en-US"/>
-        </w:rPr>
-      </w:pPr>
-    </w:p>
-    <w:p>
-      <w:pPr>
         <w:pStyle w:val="Ttulo1"/>
         <w:numPr>
           <w:ilvl w:val="0"/>
@@ -10430,7 +10497,7 @@
         <w:ind w:left="432" w:hanging="432"/>
         <w:jc w:val="center"/>
       </w:pPr>
-      <w:bookmarkStart w:id="3" w:name="_Toc166875089"/>
+      <w:bookmarkStart w:id="3" w:name="_Toc168755150"/>
       <w:r>
         <w:lastRenderedPageBreak/>
         <w:t>RESUMO</w:t>
@@ -10785,7 +10852,7 @@
           <w:lang w:val="en-US"/>
         </w:rPr>
       </w:pPr>
-      <w:bookmarkStart w:id="4" w:name="_Toc166875090"/>
+      <w:bookmarkStart w:id="4" w:name="_Toc168755151"/>
       <w:r>
         <w:rPr>
           <w:lang w:val="en-US"/>
@@ -11008,7 +11075,7 @@
           <w:szCs w:val="28"/>
         </w:rPr>
       </w:pPr>
-      <w:bookmarkStart w:id="5" w:name="_Toc166875091"/>
+      <w:bookmarkStart w:id="5" w:name="_Toc168755152"/>
       <w:r>
         <w:rPr>
           <w:caps w:val="0"/>
@@ -11034,7 +11101,7 @@
           <w:szCs w:val="28"/>
         </w:rPr>
       </w:pPr>
-      <w:bookmarkStart w:id="6" w:name="_Toc166875092"/>
+      <w:bookmarkStart w:id="6" w:name="_Toc168755153"/>
       <w:r>
         <w:rPr>
           <w:caps w:val="0"/>
@@ -11050,7 +11117,7 @@
         <w:pStyle w:val="Ttulo2"/>
         <w:spacing w:line="360" w:lineRule="auto"/>
       </w:pPr>
-      <w:bookmarkStart w:id="7" w:name="_Toc166875093"/>
+      <w:bookmarkStart w:id="7" w:name="_Toc168755154"/>
       <w:r>
         <w:t>Introdução</w:t>
       </w:r>
@@ -11291,7 +11358,7 @@
         <w:pStyle w:val="Ttulo2"/>
         <w:spacing w:line="360" w:lineRule="auto"/>
       </w:pPr>
-      <w:bookmarkStart w:id="8" w:name="_Toc166875094"/>
+      <w:bookmarkStart w:id="8" w:name="_Toc168755155"/>
       <w:r>
         <w:t>Contextualização</w:t>
       </w:r>
@@ -11490,7 +11557,7 @@
         <w:pStyle w:val="Ttulo2"/>
         <w:spacing w:line="360" w:lineRule="auto"/>
       </w:pPr>
-      <w:bookmarkStart w:id="9" w:name="_Toc166875095"/>
+      <w:bookmarkStart w:id="9" w:name="_Toc168755156"/>
       <w:r>
         <w:t>Problemática</w:t>
       </w:r>
@@ -11608,7 +11675,7 @@
         <w:pStyle w:val="Ttulo2"/>
         <w:spacing w:line="360" w:lineRule="auto"/>
       </w:pPr>
-      <w:bookmarkStart w:id="10" w:name="_Toc166875096"/>
+      <w:bookmarkStart w:id="10" w:name="_Toc168755157"/>
       <w:r>
         <w:t>Solução Proposta</w:t>
       </w:r>
@@ -11798,7 +11865,7 @@
         <w:pStyle w:val="Ttulo2"/>
         <w:spacing w:line="360" w:lineRule="auto"/>
       </w:pPr>
-      <w:bookmarkStart w:id="11" w:name="_Toc166875097"/>
+      <w:bookmarkStart w:id="11" w:name="_Toc168755158"/>
       <w:r>
         <w:t>Objetivo Geral</w:t>
       </w:r>
@@ -11831,7 +11898,7 @@
         </w:numPr>
         <w:spacing w:line="360" w:lineRule="auto"/>
       </w:pPr>
-      <w:bookmarkStart w:id="12" w:name="_Toc166875098"/>
+      <w:bookmarkStart w:id="12" w:name="_Toc168755159"/>
       <w:r>
         <w:t>Objetivos Específicos</w:t>
       </w:r>
@@ -12076,7 +12143,7 @@
         <w:pStyle w:val="Ttulo2"/>
         <w:spacing w:line="360" w:lineRule="auto"/>
       </w:pPr>
-      <w:bookmarkStart w:id="13" w:name="_Toc166875099"/>
+      <w:bookmarkStart w:id="13" w:name="_Toc168755160"/>
       <w:r>
         <w:lastRenderedPageBreak/>
         <w:t>Estrutura do Projeto</w:t>
@@ -12343,7 +12410,7 @@
         </w:rPr>
         <w:br w:type="page"/>
       </w:r>
-      <w:bookmarkStart w:id="14" w:name="_Toc166875100"/>
+      <w:bookmarkStart w:id="14" w:name="_Toc168755161"/>
       <w:r>
         <w:rPr>
           <w:caps w:val="0"/>
@@ -12368,7 +12435,7 @@
           <w:szCs w:val="28"/>
         </w:rPr>
       </w:pPr>
-      <w:bookmarkStart w:id="15" w:name="_Toc166875101"/>
+      <w:bookmarkStart w:id="15" w:name="_Toc168755162"/>
       <w:r>
         <w:rPr>
           <w:sz w:val="28"/>
@@ -12387,7 +12454,7 @@
         </w:numPr>
         <w:spacing w:line="360" w:lineRule="auto"/>
       </w:pPr>
-      <w:bookmarkStart w:id="16" w:name="_Toc166875102"/>
+      <w:bookmarkStart w:id="16" w:name="_Toc168755163"/>
       <w:r>
         <w:t>Metodologia e Modelo de Desenvolvimento</w:t>
       </w:r>
@@ -12732,7 +12799,7 @@
         </w:numPr>
         <w:spacing w:line="360" w:lineRule="auto"/>
       </w:pPr>
-      <w:bookmarkStart w:id="17" w:name="_Toc166875103"/>
+      <w:bookmarkStart w:id="17" w:name="_Toc168755164"/>
       <w:r>
         <w:t>Técnicas de Levantamento de Requisitos</w:t>
       </w:r>
@@ -12748,7 +12815,7 @@
         <w:spacing w:line="360" w:lineRule="auto"/>
         <w:ind w:left="720"/>
       </w:pPr>
-      <w:bookmarkStart w:id="18" w:name="_Toc166875104"/>
+      <w:bookmarkStart w:id="18" w:name="_Toc168755165"/>
       <w:r>
         <w:t xml:space="preserve">2.1 </w:t>
       </w:r>
@@ -12961,7 +13028,7 @@
         <w:spacing w:line="360" w:lineRule="auto"/>
         <w:ind w:left="720"/>
       </w:pPr>
-      <w:bookmarkStart w:id="19" w:name="_Toc166875105"/>
+      <w:bookmarkStart w:id="19" w:name="_Toc168755166"/>
       <w:r>
         <w:t xml:space="preserve">2.2 </w:t>
       </w:r>
@@ -13166,7 +13233,7 @@
         </w:numPr>
         <w:spacing w:line="360" w:lineRule="auto"/>
       </w:pPr>
-      <w:bookmarkStart w:id="20" w:name="_Toc166875106"/>
+      <w:bookmarkStart w:id="20" w:name="_Toc168755167"/>
       <w:r>
         <w:t>P</w:t>
       </w:r>
@@ -13595,7 +13662,7 @@
         <w:spacing w:line="360" w:lineRule="auto"/>
         <w:ind w:left="720"/>
       </w:pPr>
-      <w:bookmarkStart w:id="21" w:name="_Toc166875107"/>
+      <w:bookmarkStart w:id="21" w:name="_Toc168755168"/>
       <w:r>
         <w:t xml:space="preserve">3.1 </w:t>
       </w:r>
@@ -13828,7 +13895,7 @@
         </w:rPr>
       </w:pPr>
       <w:bookmarkStart w:id="22" w:name="_Toc166859045"/>
-      <w:bookmarkStart w:id="23" w:name="_Toc166875149"/>
+      <w:bookmarkStart w:id="23" w:name="_Toc168755207"/>
       <w:r>
         <w:rPr>
           <w:b/>
@@ -14245,7 +14312,7 @@
         <w:spacing w:line="360" w:lineRule="auto"/>
         <w:ind w:left="720"/>
       </w:pPr>
-      <w:bookmarkStart w:id="24" w:name="_Toc166875108"/>
+      <w:bookmarkStart w:id="24" w:name="_Toc168755169"/>
       <w:r>
         <w:t>3.2 Python 3</w:t>
       </w:r>
@@ -14422,7 +14489,7 @@
         </w:rPr>
       </w:pPr>
       <w:bookmarkStart w:id="25" w:name="_Toc166859046"/>
-      <w:bookmarkStart w:id="26" w:name="_Toc166875150"/>
+      <w:bookmarkStart w:id="26" w:name="_Toc168755208"/>
       <w:r>
         <w:rPr>
           <w:b/>
@@ -14756,7 +14823,7 @@
         <w:spacing w:line="360" w:lineRule="auto"/>
         <w:ind w:left="720"/>
       </w:pPr>
-      <w:bookmarkStart w:id="27" w:name="_Toc166875109"/>
+      <w:bookmarkStart w:id="27" w:name="_Toc168755170"/>
       <w:r>
         <w:t xml:space="preserve">3.3 </w:t>
       </w:r>
@@ -14984,7 +15051,7 @@
         </w:rPr>
       </w:pPr>
       <w:bookmarkStart w:id="28" w:name="_Toc166859047"/>
-      <w:bookmarkStart w:id="29" w:name="_Toc166875151"/>
+      <w:bookmarkStart w:id="29" w:name="_Toc168755209"/>
       <w:r>
         <w:rPr>
           <w:b/>
@@ -15201,7 +15268,7 @@
         <w:spacing w:line="360" w:lineRule="auto"/>
         <w:ind w:left="720"/>
       </w:pPr>
-      <w:bookmarkStart w:id="30" w:name="_Toc166875110"/>
+      <w:bookmarkStart w:id="30" w:name="_Toc168755171"/>
       <w:r>
         <w:t xml:space="preserve">3.4 </w:t>
       </w:r>
@@ -15414,7 +15481,7 @@
         </w:rPr>
       </w:pPr>
       <w:bookmarkStart w:id="31" w:name="_Toc166859048"/>
-      <w:bookmarkStart w:id="32" w:name="_Toc166875152"/>
+      <w:bookmarkStart w:id="32" w:name="_Toc168755210"/>
       <w:r>
         <w:rPr>
           <w:b/>
@@ -15931,7 +15998,7 @@
         <w:spacing w:line="360" w:lineRule="auto"/>
         <w:ind w:left="720"/>
       </w:pPr>
-      <w:bookmarkStart w:id="33" w:name="_Toc166875111"/>
+      <w:bookmarkStart w:id="33" w:name="_Toc168755172"/>
       <w:r>
         <w:t>3.</w:t>
       </w:r>
@@ -16263,7 +16330,7 @@
         </w:rPr>
       </w:pPr>
       <w:bookmarkStart w:id="34" w:name="_Toc166859049"/>
-      <w:bookmarkStart w:id="35" w:name="_Toc166875153"/>
+      <w:bookmarkStart w:id="35" w:name="_Toc168755211"/>
       <w:r>
         <w:rPr>
           <w:b/>
@@ -16535,7 +16602,7 @@
         <w:spacing w:line="360" w:lineRule="auto"/>
         <w:ind w:left="720"/>
       </w:pPr>
-      <w:bookmarkStart w:id="36" w:name="_Toc166875112"/>
+      <w:bookmarkStart w:id="36" w:name="_Toc168755173"/>
       <w:r>
         <w:t xml:space="preserve">3.6 </w:t>
       </w:r>
@@ -16751,7 +16818,7 @@
         </w:rPr>
       </w:pPr>
       <w:bookmarkStart w:id="37" w:name="_Toc166859050"/>
-      <w:bookmarkStart w:id="38" w:name="_Toc166875154"/>
+      <w:bookmarkStart w:id="38" w:name="_Toc168755212"/>
       <w:r>
         <w:rPr>
           <w:rFonts w:cs="Arial"/>
@@ -16998,7 +17065,7 @@
         <w:spacing w:line="360" w:lineRule="auto"/>
         <w:ind w:left="720"/>
       </w:pPr>
-      <w:bookmarkStart w:id="39" w:name="_Toc166875113"/>
+      <w:bookmarkStart w:id="39" w:name="_Toc168755174"/>
       <w:r>
         <w:t xml:space="preserve">3.7 </w:t>
       </w:r>
@@ -17175,7 +17242,7 @@
         </w:rPr>
       </w:pPr>
       <w:bookmarkStart w:id="40" w:name="_Toc166859051"/>
-      <w:bookmarkStart w:id="41" w:name="_Toc166875155"/>
+      <w:bookmarkStart w:id="41" w:name="_Toc168755213"/>
       <w:r>
         <w:rPr>
           <w:b/>
@@ -17351,7 +17418,7 @@
         <w:spacing w:line="360" w:lineRule="auto"/>
         <w:ind w:left="720"/>
       </w:pPr>
-      <w:bookmarkStart w:id="42" w:name="_Toc166875114"/>
+      <w:bookmarkStart w:id="42" w:name="_Toc168755175"/>
       <w:r>
         <w:t xml:space="preserve">3.8 </w:t>
       </w:r>
@@ -17698,7 +17765,7 @@
         </w:numPr>
         <w:spacing w:line="360" w:lineRule="auto"/>
       </w:pPr>
-      <w:bookmarkStart w:id="43" w:name="_Toc166875115"/>
+      <w:bookmarkStart w:id="43" w:name="_Toc168755176"/>
       <w:r>
         <w:t xml:space="preserve">Análise </w:t>
       </w:r>
@@ -18061,7 +18128,7 @@
           <w:szCs w:val="28"/>
         </w:rPr>
       </w:pPr>
-      <w:bookmarkStart w:id="44" w:name="_Toc166875116"/>
+      <w:bookmarkStart w:id="44" w:name="_Toc168755177"/>
       <w:r>
         <w:rPr>
           <w:caps w:val="0"/>
@@ -18095,7 +18162,7 @@
           <w:szCs w:val="28"/>
         </w:rPr>
       </w:pPr>
-      <w:bookmarkStart w:id="45" w:name="_Toc166875117"/>
+      <w:bookmarkStart w:id="45" w:name="_Toc168755178"/>
       <w:r>
         <w:rPr>
           <w:caps w:val="0"/>
@@ -18115,7 +18182,7 @@
         </w:numPr>
         <w:spacing w:line="360" w:lineRule="auto"/>
       </w:pPr>
-      <w:bookmarkStart w:id="46" w:name="_Toc166875118"/>
+      <w:bookmarkStart w:id="46" w:name="_Toc168755179"/>
       <w:r>
         <w:t>Riscos do Projeto</w:t>
       </w:r>
@@ -18136,7 +18203,7 @@
         </w:rPr>
       </w:pPr>
       <w:bookmarkStart w:id="47" w:name="_Toc166859239"/>
-      <w:bookmarkStart w:id="48" w:name="_Toc166875159"/>
+      <w:bookmarkStart w:id="48" w:name="_Toc168755219"/>
       <w:r>
         <w:rPr>
           <w:b/>
@@ -18660,7 +18727,7 @@
         </w:numPr>
         <w:spacing w:line="360" w:lineRule="auto"/>
       </w:pPr>
-      <w:bookmarkStart w:id="49" w:name="_Toc166875119"/>
+      <w:bookmarkStart w:id="49" w:name="_Toc168755180"/>
       <w:r>
         <w:t>Restrições do Projeto</w:t>
       </w:r>
@@ -18681,7 +18748,7 @@
         </w:rPr>
       </w:pPr>
       <w:bookmarkStart w:id="50" w:name="_Toc166859240"/>
-      <w:bookmarkStart w:id="51" w:name="_Toc166875160"/>
+      <w:bookmarkStart w:id="51" w:name="_Toc168755220"/>
       <w:r>
         <w:rPr>
           <w:b/>
@@ -19554,7 +19621,7 @@
         </w:numPr>
         <w:spacing w:line="360" w:lineRule="auto"/>
       </w:pPr>
-      <w:bookmarkStart w:id="52" w:name="_Toc166875120"/>
+      <w:bookmarkStart w:id="52" w:name="_Toc168755181"/>
       <w:r>
         <w:t>Regras do Negócio</w:t>
       </w:r>
@@ -19575,7 +19642,7 @@
         </w:rPr>
       </w:pPr>
       <w:bookmarkStart w:id="53" w:name="_Toc166859241"/>
-      <w:bookmarkStart w:id="54" w:name="_Toc166875161"/>
+      <w:bookmarkStart w:id="54" w:name="_Toc168755221"/>
       <w:r>
         <w:rPr>
           <w:b/>
@@ -20092,7 +20159,7 @@
         </w:numPr>
         <w:spacing w:line="360" w:lineRule="auto"/>
       </w:pPr>
-      <w:bookmarkStart w:id="55" w:name="_Toc166875121"/>
+      <w:bookmarkStart w:id="55" w:name="_Toc168755182"/>
       <w:r>
         <w:lastRenderedPageBreak/>
         <w:t>Requisitos Funcionais</w:t>
@@ -20114,7 +20181,7 @@
         </w:rPr>
       </w:pPr>
       <w:bookmarkStart w:id="56" w:name="_Toc166859242"/>
-      <w:bookmarkStart w:id="57" w:name="_Toc166875162"/>
+      <w:bookmarkStart w:id="57" w:name="_Toc168755222"/>
       <w:r>
         <w:rPr>
           <w:b/>
@@ -20572,7 +20639,7 @@
         </w:numPr>
         <w:spacing w:line="360" w:lineRule="auto"/>
       </w:pPr>
-      <w:bookmarkStart w:id="58" w:name="_Toc166875122"/>
+      <w:bookmarkStart w:id="58" w:name="_Toc168755183"/>
       <w:r>
         <w:t>Requisitos Não Funcionais</w:t>
       </w:r>
@@ -20593,7 +20660,7 @@
         </w:rPr>
       </w:pPr>
       <w:bookmarkStart w:id="59" w:name="_Toc166859243"/>
-      <w:bookmarkStart w:id="60" w:name="_Toc166875163"/>
+      <w:bookmarkStart w:id="60" w:name="_Toc168755223"/>
       <w:r>
         <w:rPr>
           <w:b/>
@@ -20965,7 +21032,7 @@
         </w:numPr>
         <w:spacing w:line="360" w:lineRule="auto"/>
       </w:pPr>
-      <w:bookmarkStart w:id="61" w:name="_Toc166875123"/>
+      <w:bookmarkStart w:id="61" w:name="_Toc168755184"/>
       <w:r>
         <w:lastRenderedPageBreak/>
         <w:t>Mensagens do Sistema</w:t>
@@ -20987,7 +21054,7 @@
         </w:rPr>
       </w:pPr>
       <w:bookmarkStart w:id="62" w:name="_Toc166859244"/>
-      <w:bookmarkStart w:id="63" w:name="_Toc166875164"/>
+      <w:bookmarkStart w:id="63" w:name="_Toc168755224"/>
       <w:r>
         <w:rPr>
           <w:b/>
@@ -21276,7 +21343,7 @@
         </w:numPr>
         <w:spacing w:line="360" w:lineRule="auto"/>
       </w:pPr>
-      <w:bookmarkStart w:id="64" w:name="_Toc166875124"/>
+      <w:bookmarkStart w:id="64" w:name="_Toc168755185"/>
       <w:r>
         <w:t>Lista de Casos de Uso</w:t>
       </w:r>
@@ -21297,7 +21364,7 @@
         </w:rPr>
       </w:pPr>
       <w:bookmarkStart w:id="65" w:name="_Toc166859245"/>
-      <w:bookmarkStart w:id="66" w:name="_Toc166875165"/>
+      <w:bookmarkStart w:id="66" w:name="_Toc168755225"/>
       <w:r>
         <w:rPr>
           <w:b/>
@@ -22395,7 +22462,7 @@
         </w:numPr>
         <w:spacing w:line="360" w:lineRule="auto"/>
       </w:pPr>
-      <w:bookmarkStart w:id="67" w:name="_Toc166875125"/>
+      <w:bookmarkStart w:id="67" w:name="_Toc168755186"/>
       <w:r>
         <w:t>Lista de Atores</w:t>
       </w:r>
@@ -22416,7 +22483,7 @@
         </w:rPr>
       </w:pPr>
       <w:bookmarkStart w:id="68" w:name="_Toc166859246"/>
-      <w:bookmarkStart w:id="69" w:name="_Toc166875166"/>
+      <w:bookmarkStart w:id="69" w:name="_Toc168755226"/>
       <w:r>
         <w:rPr>
           <w:b/>
@@ -22721,7 +22788,7 @@
         </w:numPr>
         <w:spacing w:line="360" w:lineRule="auto"/>
       </w:pPr>
-      <w:bookmarkStart w:id="70" w:name="_Toc166875126"/>
+      <w:bookmarkStart w:id="70" w:name="_Toc168755187"/>
       <w:r>
         <w:lastRenderedPageBreak/>
         <w:t>D</w:t>
@@ -22795,7 +22862,7 @@
         </w:rPr>
       </w:pPr>
       <w:bookmarkStart w:id="71" w:name="_Toc166859052"/>
-      <w:bookmarkStart w:id="72" w:name="_Toc166875156"/>
+      <w:bookmarkStart w:id="72" w:name="_Toc168755214"/>
       <w:r>
         <w:rPr>
           <w:b/>
@@ -22932,7 +22999,7 @@
         </w:numPr>
         <w:spacing w:line="360" w:lineRule="auto"/>
       </w:pPr>
-      <w:bookmarkStart w:id="73" w:name="_Toc166875127"/>
+      <w:bookmarkStart w:id="73" w:name="_Toc168755188"/>
       <w:r>
         <w:lastRenderedPageBreak/>
         <w:t>Diagrama de Classe</w:t>
@@ -23020,7 +23087,7 @@
         </w:rPr>
       </w:pPr>
       <w:bookmarkStart w:id="74" w:name="_Toc166859053"/>
-      <w:bookmarkStart w:id="75" w:name="_Toc166875157"/>
+      <w:bookmarkStart w:id="75" w:name="_Toc168755215"/>
       <w:r>
         <w:rPr>
           <w:b/>
@@ -23120,7 +23187,7 @@
         </w:numPr>
         <w:spacing w:line="360" w:lineRule="auto"/>
       </w:pPr>
-      <w:bookmarkStart w:id="76" w:name="_Toc166875128"/>
+      <w:bookmarkStart w:id="76" w:name="_Toc168755189"/>
       <w:r>
         <w:lastRenderedPageBreak/>
         <w:t xml:space="preserve">Diagrama de </w:t>
@@ -23204,7 +23271,7 @@
         </w:rPr>
       </w:pPr>
       <w:bookmarkStart w:id="77" w:name="_Toc166859054"/>
-      <w:bookmarkStart w:id="78" w:name="_Toc166875158"/>
+      <w:bookmarkStart w:id="78" w:name="_Toc168755216"/>
       <w:r>
         <w:rPr>
           <w:b/>
@@ -23337,7 +23404,7 @@
           <w:szCs w:val="28"/>
         </w:rPr>
       </w:pPr>
-      <w:bookmarkStart w:id="79" w:name="_Toc166875129"/>
+      <w:bookmarkStart w:id="79" w:name="_Toc168755190"/>
       <w:r>
         <w:rPr>
           <w:caps w:val="0"/>
@@ -23379,7 +23446,7 @@
           <w:szCs w:val="28"/>
         </w:rPr>
       </w:pPr>
-      <w:bookmarkStart w:id="80" w:name="_Toc166875130"/>
+      <w:bookmarkStart w:id="80" w:name="_Toc168755191"/>
       <w:r>
         <w:rPr>
           <w:caps w:val="0"/>
@@ -23399,7 +23466,7 @@
         </w:numPr>
         <w:spacing w:line="360" w:lineRule="auto"/>
       </w:pPr>
-      <w:bookmarkStart w:id="81" w:name="_Toc166875131"/>
+      <w:bookmarkStart w:id="81" w:name="_Toc168755192"/>
       <w:r>
         <w:t xml:space="preserve">UC001 – </w:t>
       </w:r>
@@ -23665,7 +23732,7 @@
         </w:rPr>
       </w:pPr>
       <w:bookmarkStart w:id="82" w:name="_Toc166859247"/>
-      <w:bookmarkStart w:id="83" w:name="_Toc166875167"/>
+      <w:bookmarkStart w:id="83" w:name="_Toc168755227"/>
       <w:r>
         <w:rPr>
           <w:b/>
@@ -24292,7 +24359,7 @@
         </w:rPr>
       </w:pPr>
       <w:bookmarkStart w:id="84" w:name="_Toc166859248"/>
-      <w:bookmarkStart w:id="85" w:name="_Toc166875168"/>
+      <w:bookmarkStart w:id="85" w:name="_Toc168755228"/>
       <w:r>
         <w:rPr>
           <w:b/>
@@ -24689,7 +24756,7 @@
         </w:rPr>
       </w:pPr>
       <w:bookmarkStart w:id="86" w:name="_Toc166859249"/>
-      <w:bookmarkStart w:id="87" w:name="_Toc166875169"/>
+      <w:bookmarkStart w:id="87" w:name="_Toc168755229"/>
       <w:r>
         <w:rPr>
           <w:b/>
@@ -25296,7 +25363,7 @@
         </w:numPr>
         <w:spacing w:line="360" w:lineRule="auto"/>
       </w:pPr>
-      <w:bookmarkStart w:id="88" w:name="_Toc166875132"/>
+      <w:bookmarkStart w:id="88" w:name="_Toc168755193"/>
       <w:r>
         <w:lastRenderedPageBreak/>
         <w:t>UC00</w:t>
@@ -25451,7 +25518,7 @@
         </w:rPr>
       </w:pPr>
       <w:bookmarkStart w:id="89" w:name="_Toc166859250"/>
-      <w:bookmarkStart w:id="90" w:name="_Toc166875170"/>
+      <w:bookmarkStart w:id="90" w:name="_Toc168755230"/>
       <w:r>
         <w:rPr>
           <w:b/>
@@ -26209,7 +26276,7 @@
           <w:szCs w:val="20"/>
         </w:rPr>
       </w:pPr>
-      <w:bookmarkStart w:id="92" w:name="_Toc166875171"/>
+      <w:bookmarkStart w:id="92" w:name="_Toc168755231"/>
       <w:r>
         <w:rPr>
           <w:b/>
@@ -26903,7 +26970,7 @@
         </w:numPr>
         <w:spacing w:line="360" w:lineRule="auto"/>
       </w:pPr>
-      <w:bookmarkStart w:id="93" w:name="_Toc166875133"/>
+      <w:bookmarkStart w:id="93" w:name="_Toc168755194"/>
       <w:r>
         <w:lastRenderedPageBreak/>
         <w:t>UC00</w:t>
@@ -27073,7 +27140,7 @@
         </w:rPr>
       </w:pPr>
       <w:bookmarkStart w:id="94" w:name="_Toc166859252"/>
-      <w:bookmarkStart w:id="95" w:name="_Toc166875172"/>
+      <w:bookmarkStart w:id="95" w:name="_Toc168755232"/>
       <w:r>
         <w:rPr>
           <w:b/>
@@ -27876,7 +27943,7 @@
           <w:szCs w:val="20"/>
         </w:rPr>
       </w:pPr>
-      <w:bookmarkStart w:id="97" w:name="_Toc166875173"/>
+      <w:bookmarkStart w:id="97" w:name="_Toc168755233"/>
       <w:r>
         <w:rPr>
           <w:b/>
@@ -28645,7 +28712,7 @@
         </w:numPr>
         <w:spacing w:line="360" w:lineRule="auto"/>
       </w:pPr>
-      <w:bookmarkStart w:id="98" w:name="_Toc166875134"/>
+      <w:bookmarkStart w:id="98" w:name="_Toc168755195"/>
       <w:r>
         <w:lastRenderedPageBreak/>
         <w:t>UC00</w:t>
@@ -28793,7 +28860,7 @@
         </w:rPr>
       </w:pPr>
       <w:bookmarkStart w:id="99" w:name="_Toc166859254"/>
-      <w:bookmarkStart w:id="100" w:name="_Toc166875174"/>
+      <w:bookmarkStart w:id="100" w:name="_Toc168755234"/>
       <w:r>
         <w:rPr>
           <w:b/>
@@ -29274,7 +29341,7 @@
         </w:rPr>
       </w:pPr>
       <w:bookmarkStart w:id="101" w:name="_Toc166859255"/>
-      <w:bookmarkStart w:id="102" w:name="_Toc166875175"/>
+      <w:bookmarkStart w:id="102" w:name="_Toc168755235"/>
       <w:r>
         <w:rPr>
           <w:b/>
@@ -30006,7 +30073,7 @@
         </w:numPr>
         <w:spacing w:line="360" w:lineRule="auto"/>
       </w:pPr>
-      <w:bookmarkStart w:id="103" w:name="_Toc166875135"/>
+      <w:bookmarkStart w:id="103" w:name="_Toc168755196"/>
       <w:r>
         <w:lastRenderedPageBreak/>
         <w:t>UC00</w:t>
@@ -30160,7 +30227,7 @@
         </w:rPr>
       </w:pPr>
       <w:bookmarkStart w:id="104" w:name="_Toc166859256"/>
-      <w:bookmarkStart w:id="105" w:name="_Toc166875176"/>
+      <w:bookmarkStart w:id="105" w:name="_Toc168755236"/>
       <w:r>
         <w:rPr>
           <w:b/>
@@ -30881,7 +30948,7 @@
         </w:numPr>
         <w:spacing w:line="360" w:lineRule="auto"/>
       </w:pPr>
-      <w:bookmarkStart w:id="106" w:name="_Toc166875136"/>
+      <w:bookmarkStart w:id="106" w:name="_Toc168755197"/>
       <w:r>
         <w:lastRenderedPageBreak/>
         <w:t>UC00</w:t>
@@ -31231,7 +31298,7 @@
         </w:rPr>
       </w:pPr>
       <w:bookmarkStart w:id="107" w:name="_Toc166859257"/>
-      <w:bookmarkStart w:id="108" w:name="_Toc166875177"/>
+      <w:bookmarkStart w:id="108" w:name="_Toc168755237"/>
       <w:r>
         <w:rPr>
           <w:b/>
@@ -32039,7 +32106,7 @@
         </w:numPr>
         <w:spacing w:line="360" w:lineRule="auto"/>
       </w:pPr>
-      <w:bookmarkStart w:id="109" w:name="_Toc166875137"/>
+      <w:bookmarkStart w:id="109" w:name="_Toc168755198"/>
       <w:r>
         <w:lastRenderedPageBreak/>
         <w:t>UC00</w:t>
@@ -32200,7 +32267,7 @@
           <w:szCs w:val="20"/>
         </w:rPr>
       </w:pPr>
-      <w:bookmarkStart w:id="110" w:name="_Toc166875178"/>
+      <w:bookmarkStart w:id="110" w:name="_Toc168755238"/>
       <w:r>
         <w:rPr>
           <w:b/>
@@ -32795,7 +32862,7 @@
         </w:numPr>
         <w:spacing w:line="360" w:lineRule="auto"/>
       </w:pPr>
-      <w:bookmarkStart w:id="111" w:name="_Toc166875138"/>
+      <w:bookmarkStart w:id="111" w:name="_Toc168755199"/>
       <w:r>
         <w:lastRenderedPageBreak/>
         <w:t>UC00</w:t>
@@ -32974,7 +33041,7 @@
           <w:szCs w:val="20"/>
         </w:rPr>
       </w:pPr>
-      <w:bookmarkStart w:id="112" w:name="_Toc166875179"/>
+      <w:bookmarkStart w:id="112" w:name="_Toc168755239"/>
       <w:r>
         <w:rPr>
           <w:b/>
@@ -33756,6 +33823,7 @@
                 <w:sz w:val="24"/>
                 <w:szCs w:val="24"/>
               </w:rPr>
+              <w:lastRenderedPageBreak/>
               <w:t>UC008-FP4</w:t>
             </w:r>
           </w:p>
@@ -34224,7 +34292,7 @@
           <w:szCs w:val="28"/>
         </w:rPr>
       </w:pPr>
-      <w:bookmarkStart w:id="113" w:name="_Toc166875139"/>
+      <w:bookmarkStart w:id="113" w:name="_Toc168755200"/>
       <w:r>
         <w:rPr>
           <w:caps w:val="0"/>
@@ -34250,7 +34318,7 @@
           <w:szCs w:val="28"/>
         </w:rPr>
       </w:pPr>
-      <w:bookmarkStart w:id="114" w:name="_Toc166875140"/>
+      <w:bookmarkStart w:id="114" w:name="_Toc168755201"/>
       <w:r>
         <w:rPr>
           <w:caps w:val="0"/>
@@ -34260,45 +34328,6 @@
         <w:t>MODELAGEM DE DADOS</w:t>
       </w:r>
       <w:bookmarkEnd w:id="114"/>
-    </w:p>
-    <w:p>
-      <w:pPr>
-        <w:pStyle w:val="Corpodetexto"/>
-        <w:suppressAutoHyphens/>
-        <w:spacing w:line="100" w:lineRule="atLeast"/>
-        <w:jc w:val="both"/>
-        <w:rPr>
-          <w:i/>
-          <w:color w:val="FF0000"/>
-          <w:lang w:val="pt-BR"/>
-        </w:rPr>
-      </w:pPr>
-      <w:r>
-        <w:rPr>
-          <w:i/>
-          <w:color w:val="FF0000"/>
-          <w:lang w:val="pt-BR"/>
-        </w:rPr>
-        <w:t xml:space="preserve"> [Este capítulo deverá propor ao aluno aplicar todo o conhecimento </w:t>
-      </w:r>
-      <w:proofErr w:type="spellStart"/>
-      <w:r>
-        <w:rPr>
-          <w:i/>
-          <w:color w:val="FF0000"/>
-          <w:lang w:val="pt-BR"/>
-        </w:rPr>
-        <w:t>adquirdo</w:t>
-      </w:r>
-      <w:proofErr w:type="spellEnd"/>
-      <w:r>
-        <w:rPr>
-          <w:i/>
-          <w:color w:val="FF0000"/>
-          <w:lang w:val="pt-BR"/>
-        </w:rPr>
-        <w:t xml:space="preserve"> sobre modelagem de dados]</w:t>
-      </w:r>
     </w:p>
     <w:p>
       <w:pPr>
@@ -34309,7 +34338,7 @@
         </w:numPr>
         <w:spacing w:line="360" w:lineRule="auto"/>
       </w:pPr>
-      <w:bookmarkStart w:id="115" w:name="_Toc166875141"/>
+      <w:bookmarkStart w:id="115" w:name="_Toc168755202"/>
       <w:r>
         <w:t>1. Diagrama de Entidade Relacional</w:t>
       </w:r>
@@ -34339,28 +34368,27 @@
           </w:tcPr>
           <w:p>
             <w:pPr>
-              <w:spacing w:before="120" w:after="120"/>
+              <w:keepNext/>
+              <w:spacing w:before="240" w:line="360" w:lineRule="auto"/>
               <w:jc w:val="center"/>
               <w:rPr>
-                <w:rFonts w:eastAsia="Times New Roman" w:cs="Arial"/>
-                <w:color w:val="3616F6"/>
                 <w:sz w:val="20"/>
-                <w:lang w:eastAsia="pt-BR"/>
+                <w:szCs w:val="20"/>
               </w:rPr>
             </w:pPr>
             <w:r>
               <w:rPr>
                 <w:rFonts w:eastAsia="Times New Roman" w:cs="Arial"/>
                 <w:noProof/>
-                <w:color w:val="3616F6"/>
                 <w:sz w:val="20"/>
+                <w:szCs w:val="20"/>
                 <w:lang w:eastAsia="pt-BR"/>
               </w:rPr>
               <w:drawing>
-                <wp:inline distT="0" distB="0" distL="0" distR="0" wp14:anchorId="0DA46263" wp14:editId="765F2B01">
-                  <wp:extent cx="3222000" cy="2160000"/>
-                  <wp:effectExtent l="0" t="0" r="0" b="0"/>
-                  <wp:docPr id="23" name="Imagem 23"/>
+                <wp:inline distT="0" distB="0" distL="0" distR="0" wp14:anchorId="4E06ADB3" wp14:editId="757325FB">
+                  <wp:extent cx="4905375" cy="704850"/>
+                  <wp:effectExtent l="0" t="0" r="9525" b="0"/>
+                  <wp:docPr id="1402270255" name="Imagem 5"/>
                   <wp:cNvGraphicFramePr>
                     <a:graphicFrameLocks xmlns:a="http://schemas.openxmlformats.org/drawingml/2006/main" noChangeAspect="1"/>
                   </wp:cNvGraphicFramePr>
@@ -34368,10 +34396,12 @@
                     <a:graphicData uri="http://schemas.openxmlformats.org/drawingml/2006/picture">
                       <pic:pic xmlns:pic="http://schemas.openxmlformats.org/drawingml/2006/picture">
                         <pic:nvPicPr>
-                          <pic:cNvPr id="8" name="Sem título.png"/>
-                          <pic:cNvPicPr/>
+                          <pic:cNvPr id="0" name="Picture 1"/>
+                          <pic:cNvPicPr>
+                            <a:picLocks noChangeAspect="1" noChangeArrowheads="1"/>
+                          </pic:cNvPicPr>
                         </pic:nvPicPr>
-                        <pic:blipFill>
+                        <pic:blipFill rotWithShape="1">
                           <a:blip r:embed="rId49">
                             <a:extLst>
                               <a:ext uri="{28A0092B-C50C-407E-A947-70E740481C1C}">
@@ -34379,18 +34409,26 @@
                               </a:ext>
                             </a:extLst>
                           </a:blip>
-                          <a:stretch>
-                            <a:fillRect/>
-                          </a:stretch>
+                          <a:srcRect l="7208" t="38994" b="14465"/>
+                          <a:stretch/>
                         </pic:blipFill>
-                        <pic:spPr>
+                        <pic:spPr bwMode="auto">
                           <a:xfrm>
                             <a:off x="0" y="0"/>
-                            <a:ext cx="3222000" cy="2160000"/>
+                            <a:ext cx="4905375" cy="704850"/>
                           </a:xfrm>
                           <a:prstGeom prst="rect">
                             <a:avLst/>
                           </a:prstGeom>
+                          <a:noFill/>
+                          <a:ln>
+                            <a:noFill/>
+                          </a:ln>
+                          <a:extLst>
+                            <a:ext uri="{53640926-AAD7-44D8-BBD7-CCE9431645EC}">
+                              <a14:shadowObscured xmlns:a14="http://schemas.microsoft.com/office/drawing/2010/main"/>
+                            </a:ext>
+                          </a:extLst>
                         </pic:spPr>
                       </pic:pic>
                     </a:graphicData>
@@ -34401,24 +34439,136 @@
           </w:p>
           <w:p>
             <w:pPr>
-              <w:spacing w:before="120" w:after="120"/>
+              <w:pStyle w:val="Legenda"/>
+              <w:spacing w:after="0"/>
               <w:jc w:val="center"/>
               <w:rPr>
                 <w:rFonts w:eastAsia="Times New Roman" w:cs="Arial"/>
-                <w:color w:val="3616F6"/>
+                <w:i w:val="0"/>
+                <w:iCs w:val="0"/>
+                <w:color w:val="auto"/>
                 <w:sz w:val="20"/>
+                <w:szCs w:val="20"/>
                 <w:lang w:eastAsia="pt-BR"/>
               </w:rPr>
             </w:pPr>
-            <w:r>
-              <w:rPr>
-                <w:rFonts w:eastAsia="Times New Roman" w:cs="Arial"/>
-                <w:color w:val="3616F6"/>
+            <w:bookmarkStart w:id="116" w:name="_Toc168755217"/>
+            <w:r>
+              <w:rPr>
+                <w:b/>
+                <w:bCs/>
+                <w:i w:val="0"/>
+                <w:iCs w:val="0"/>
+                <w:color w:val="auto"/>
                 <w:sz w:val="20"/>
-                <w:lang w:eastAsia="pt-BR"/>
-              </w:rPr>
-              <w:t>Figura 06 – Diagrama de Entidade Relacional</w:t>
-            </w:r>
+                <w:szCs w:val="20"/>
+              </w:rPr>
+              <w:t xml:space="preserve">Figura </w:t>
+            </w:r>
+            <w:r>
+              <w:rPr>
+                <w:b/>
+                <w:bCs/>
+                <w:i w:val="0"/>
+                <w:iCs w:val="0"/>
+                <w:color w:val="auto"/>
+                <w:sz w:val="20"/>
+                <w:szCs w:val="20"/>
+              </w:rPr>
+              <w:fldChar w:fldCharType="begin"/>
+            </w:r>
+            <w:r>
+              <w:rPr>
+                <w:b/>
+                <w:bCs/>
+                <w:i w:val="0"/>
+                <w:iCs w:val="0"/>
+                <w:color w:val="auto"/>
+                <w:sz w:val="20"/>
+                <w:szCs w:val="20"/>
+              </w:rPr>
+              <w:instrText xml:space="preserve"> SEQ Figura \* ARABIC </w:instrText>
+            </w:r>
+            <w:r>
+              <w:rPr>
+                <w:b/>
+                <w:bCs/>
+                <w:i w:val="0"/>
+                <w:iCs w:val="0"/>
+                <w:color w:val="auto"/>
+                <w:sz w:val="20"/>
+                <w:szCs w:val="20"/>
+              </w:rPr>
+              <w:fldChar w:fldCharType="separate"/>
+            </w:r>
+            <w:r>
+              <w:rPr>
+                <w:b/>
+                <w:bCs/>
+                <w:i w:val="0"/>
+                <w:iCs w:val="0"/>
+                <w:noProof/>
+                <w:color w:val="auto"/>
+                <w:sz w:val="20"/>
+                <w:szCs w:val="20"/>
+              </w:rPr>
+              <w:t>11</w:t>
+            </w:r>
+            <w:r>
+              <w:rPr>
+                <w:b/>
+                <w:bCs/>
+                <w:i w:val="0"/>
+                <w:iCs w:val="0"/>
+                <w:color w:val="auto"/>
+                <w:sz w:val="20"/>
+                <w:szCs w:val="20"/>
+              </w:rPr>
+              <w:fldChar w:fldCharType="end"/>
+            </w:r>
+            <w:r>
+              <w:rPr>
+                <w:b/>
+                <w:bCs/>
+                <w:i w:val="0"/>
+                <w:iCs w:val="0"/>
+                <w:color w:val="auto"/>
+                <w:sz w:val="20"/>
+                <w:szCs w:val="20"/>
+              </w:rPr>
+              <w:t>:</w:t>
+            </w:r>
+            <w:r>
+              <w:rPr>
+                <w:i w:val="0"/>
+                <w:iCs w:val="0"/>
+                <w:color w:val="auto"/>
+                <w:sz w:val="20"/>
+                <w:szCs w:val="20"/>
+              </w:rPr>
+              <w:t xml:space="preserve"> Diagrama de Entidade Relacional</w:t>
+            </w:r>
+            <w:r>
+              <w:rPr>
+                <w:i w:val="0"/>
+                <w:iCs w:val="0"/>
+                <w:color w:val="auto"/>
+                <w:sz w:val="20"/>
+                <w:szCs w:val="20"/>
+              </w:rPr>
+              <w:t xml:space="preserve"> (conceitual)</w:t>
+            </w:r>
+            <w:r>
+              <w:rPr>
+                <w:i w:val="0"/>
+                <w:iCs w:val="0"/>
+                <w:color w:val="auto"/>
+                <w:sz w:val="20"/>
+                <w:szCs w:val="20"/>
+              </w:rPr>
+              <w:t>.</w:t>
+            </w:r>
+            <w:bookmarkEnd w:id="116"/>
           </w:p>
         </w:tc>
       </w:tr>
@@ -34430,12 +34580,13 @@
           <w:ilvl w:val="0"/>
           <w:numId w:val="0"/>
         </w:numPr>
-      </w:pPr>
-      <w:bookmarkStart w:id="116" w:name="_Toc166875142"/>
+        <w:spacing w:line="360" w:lineRule="auto"/>
+      </w:pPr>
+      <w:bookmarkStart w:id="117" w:name="_Toc168755203"/>
       <w:r>
         <w:t>2. Diagrama de Entidade Relacional</w:t>
       </w:r>
-      <w:bookmarkEnd w:id="116"/>
+      <w:bookmarkEnd w:id="117"/>
     </w:p>
     <w:tbl>
       <w:tblPr>
@@ -34461,28 +34612,27 @@
           </w:tcPr>
           <w:p>
             <w:pPr>
-              <w:spacing w:before="120" w:after="120"/>
+              <w:keepNext/>
+              <w:spacing w:before="240" w:line="360" w:lineRule="auto"/>
               <w:jc w:val="center"/>
               <w:rPr>
-                <w:rFonts w:eastAsia="Times New Roman" w:cs="Arial"/>
-                <w:color w:val="3616F6"/>
                 <w:sz w:val="20"/>
-                <w:lang w:eastAsia="pt-BR"/>
+                <w:szCs w:val="20"/>
               </w:rPr>
             </w:pPr>
             <w:r>
               <w:rPr>
                 <w:rFonts w:eastAsia="Times New Roman" w:cs="Arial"/>
                 <w:noProof/>
-                <w:color w:val="3616F6"/>
                 <w:sz w:val="20"/>
+                <w:szCs w:val="20"/>
                 <w:lang w:eastAsia="pt-BR"/>
               </w:rPr>
               <w:drawing>
-                <wp:inline distT="0" distB="0" distL="0" distR="0" wp14:anchorId="3C01CAA9" wp14:editId="2BC894A1">
-                  <wp:extent cx="3153600" cy="2880000"/>
-                  <wp:effectExtent l="0" t="0" r="8890" b="0"/>
-                  <wp:docPr id="24" name="Imagem 24"/>
+                <wp:inline distT="0" distB="0" distL="0" distR="0" wp14:anchorId="4BB6A96D" wp14:editId="547E2C47">
+                  <wp:extent cx="4610100" cy="1695450"/>
+                  <wp:effectExtent l="0" t="0" r="0" b="0"/>
+                  <wp:docPr id="1321883845" name="Imagem 8"/>
                   <wp:cNvGraphicFramePr>
                     <a:graphicFrameLocks xmlns:a="http://schemas.openxmlformats.org/drawingml/2006/main" noChangeAspect="1"/>
                   </wp:cNvGraphicFramePr>
@@ -34490,10 +34640,12 @@
                     <a:graphicData uri="http://schemas.openxmlformats.org/drawingml/2006/picture">
                       <pic:pic xmlns:pic="http://schemas.openxmlformats.org/drawingml/2006/picture">
                         <pic:nvPicPr>
-                          <pic:cNvPr id="9" name="Sem título.png"/>
-                          <pic:cNvPicPr/>
+                          <pic:cNvPr id="0" name="Picture 4"/>
+                          <pic:cNvPicPr>
+                            <a:picLocks noChangeAspect="1" noChangeArrowheads="1"/>
+                          </pic:cNvPicPr>
                         </pic:nvPicPr>
-                        <pic:blipFill>
+                        <pic:blipFill rotWithShape="1">
                           <a:blip r:embed="rId50">
                             <a:extLst>
                               <a:ext uri="{28A0092B-C50C-407E-A947-70E740481C1C}">
@@ -34501,18 +34653,26 @@
                               </a:ext>
                             </a:extLst>
                           </a:blip>
-                          <a:stretch>
-                            <a:fillRect/>
-                          </a:stretch>
+                          <a:srcRect l="3200" t="22944"/>
+                          <a:stretch/>
                         </pic:blipFill>
-                        <pic:spPr>
+                        <pic:spPr bwMode="auto">
                           <a:xfrm>
                             <a:off x="0" y="0"/>
-                            <a:ext cx="3153600" cy="2880000"/>
+                            <a:ext cx="4610100" cy="1695450"/>
                           </a:xfrm>
                           <a:prstGeom prst="rect">
                             <a:avLst/>
                           </a:prstGeom>
+                          <a:noFill/>
+                          <a:ln>
+                            <a:noFill/>
+                          </a:ln>
+                          <a:extLst>
+                            <a:ext uri="{53640926-AAD7-44D8-BBD7-CCE9431645EC}">
+                              <a14:shadowObscured xmlns:a14="http://schemas.microsoft.com/office/drawing/2010/main"/>
+                            </a:ext>
+                          </a:extLst>
                         </pic:spPr>
                       </pic:pic>
                     </a:graphicData>
@@ -34523,28 +34683,128 @@
           </w:p>
           <w:p>
             <w:pPr>
-              <w:spacing w:before="120" w:after="120"/>
+              <w:pStyle w:val="Legenda"/>
+              <w:spacing w:after="0"/>
               <w:jc w:val="center"/>
               <w:rPr>
-                <w:rFonts w:eastAsia="Times New Roman" w:cs="Arial"/>
-                <w:color w:val="3616F6"/>
+                <w:i w:val="0"/>
+                <w:iCs w:val="0"/>
+                <w:color w:val="auto"/>
                 <w:sz w:val="20"/>
-                <w:lang w:eastAsia="pt-BR"/>
+                <w:szCs w:val="20"/>
               </w:rPr>
             </w:pPr>
-            <w:r>
-              <w:rPr>
-                <w:rFonts w:eastAsia="Times New Roman" w:cs="Arial"/>
-                <w:color w:val="3616F6"/>
+            <w:bookmarkStart w:id="118" w:name="_Toc168755218"/>
+            <w:r>
+              <w:rPr>
+                <w:b/>
+                <w:bCs/>
+                <w:i w:val="0"/>
+                <w:iCs w:val="0"/>
+                <w:color w:val="auto"/>
                 <w:sz w:val="20"/>
-                <w:lang w:eastAsia="pt-BR"/>
-              </w:rPr>
-              <w:t>Figura 07 – Diagrama de Banco de Dados: MER</w:t>
-            </w:r>
+                <w:szCs w:val="20"/>
+              </w:rPr>
+              <w:t xml:space="preserve">Figura </w:t>
+            </w:r>
+            <w:r>
+              <w:rPr>
+                <w:b/>
+                <w:bCs/>
+                <w:i w:val="0"/>
+                <w:iCs w:val="0"/>
+                <w:color w:val="auto"/>
+                <w:sz w:val="20"/>
+                <w:szCs w:val="20"/>
+              </w:rPr>
+              <w:fldChar w:fldCharType="begin"/>
+            </w:r>
+            <w:r>
+              <w:rPr>
+                <w:b/>
+                <w:bCs/>
+                <w:i w:val="0"/>
+                <w:iCs w:val="0"/>
+                <w:color w:val="auto"/>
+                <w:sz w:val="20"/>
+                <w:szCs w:val="20"/>
+              </w:rPr>
+              <w:instrText xml:space="preserve"> SEQ Figura \* ARABIC </w:instrText>
+            </w:r>
+            <w:r>
+              <w:rPr>
+                <w:b/>
+                <w:bCs/>
+                <w:i w:val="0"/>
+                <w:iCs w:val="0"/>
+                <w:color w:val="auto"/>
+                <w:sz w:val="20"/>
+                <w:szCs w:val="20"/>
+              </w:rPr>
+              <w:fldChar w:fldCharType="separate"/>
+            </w:r>
+            <w:r>
+              <w:rPr>
+                <w:b/>
+                <w:bCs/>
+                <w:i w:val="0"/>
+                <w:iCs w:val="0"/>
+                <w:noProof/>
+                <w:color w:val="auto"/>
+                <w:sz w:val="20"/>
+                <w:szCs w:val="20"/>
+              </w:rPr>
+              <w:t>12</w:t>
+            </w:r>
+            <w:r>
+              <w:rPr>
+                <w:b/>
+                <w:bCs/>
+                <w:i w:val="0"/>
+                <w:iCs w:val="0"/>
+                <w:color w:val="auto"/>
+                <w:sz w:val="20"/>
+                <w:szCs w:val="20"/>
+              </w:rPr>
+              <w:fldChar w:fldCharType="end"/>
+            </w:r>
+            <w:r>
+              <w:rPr>
+                <w:b/>
+                <w:bCs/>
+                <w:i w:val="0"/>
+                <w:iCs w:val="0"/>
+                <w:color w:val="auto"/>
+                <w:sz w:val="20"/>
+                <w:szCs w:val="20"/>
+              </w:rPr>
+              <w:t>:</w:t>
+            </w:r>
+            <w:r>
+              <w:rPr>
+                <w:i w:val="0"/>
+                <w:iCs w:val="0"/>
+                <w:color w:val="auto"/>
+                <w:sz w:val="20"/>
+                <w:szCs w:val="20"/>
+              </w:rPr>
+              <w:t xml:space="preserve"> Diagrama de Entidade Relacional (lógico).</w:t>
+            </w:r>
+            <w:bookmarkEnd w:id="118"/>
           </w:p>
         </w:tc>
       </w:tr>
     </w:tbl>
+    <w:p/>
+    <w:p/>
+    <w:p/>
+    <w:p/>
+    <w:p/>
+    <w:p/>
+    <w:p/>
+    <w:p/>
+    <w:p/>
+    <w:p/>
     <w:p>
       <w:pPr>
         <w:pStyle w:val="Ttulo2"/>
@@ -34552,48 +34812,281 @@
           <w:ilvl w:val="0"/>
           <w:numId w:val="0"/>
         </w:numPr>
-      </w:pPr>
-      <w:bookmarkStart w:id="117" w:name="_Toc166875143"/>
+        <w:spacing w:line="360" w:lineRule="auto"/>
+      </w:pPr>
+      <w:bookmarkStart w:id="119" w:name="_Toc168755204"/>
       <w:r>
         <w:lastRenderedPageBreak/>
-        <w:t>3.1 Dicionário de Dados</w:t>
-      </w:r>
-      <w:bookmarkEnd w:id="117"/>
-    </w:p>
-    <w:p>
-      <w:pPr>
-        <w:pStyle w:val="Ttulo3"/>
-        <w:numPr>
-          <w:ilvl w:val="0"/>
-          <w:numId w:val="0"/>
-        </w:numPr>
-      </w:pPr>
-      <w:bookmarkStart w:id="118" w:name="_Toc166875144"/>
-      <w:r>
-        <w:t>3.1.1 Tabela [Nome da Tabela]</w:t>
-      </w:r>
-      <w:bookmarkEnd w:id="118"/>
-      <w:r>
-        <w:br/>
-      </w:r>
+        <w:t>3</w:t>
+      </w:r>
+      <w:r>
+        <w:t>.</w:t>
+      </w:r>
+      <w:r>
+        <w:t xml:space="preserve"> Dicionário de Dados</w:t>
+      </w:r>
+      <w:bookmarkEnd w:id="119"/>
+    </w:p>
+    <w:p>
+      <w:pPr>
+        <w:pStyle w:val="Legenda"/>
+        <w:keepNext/>
+        <w:spacing w:before="240" w:after="0" w:line="360" w:lineRule="auto"/>
+        <w:jc w:val="center"/>
+        <w:rPr>
+          <w:i w:val="0"/>
+          <w:iCs w:val="0"/>
+          <w:color w:val="auto"/>
+          <w:sz w:val="20"/>
+          <w:szCs w:val="20"/>
+        </w:rPr>
+      </w:pPr>
+      <w:bookmarkStart w:id="120" w:name="_Toc168755240"/>
+      <w:r>
+        <w:rPr>
+          <w:b/>
+          <w:bCs/>
+          <w:i w:val="0"/>
+          <w:iCs w:val="0"/>
+          <w:color w:val="auto"/>
+          <w:sz w:val="20"/>
+          <w:szCs w:val="20"/>
+        </w:rPr>
+        <w:t xml:space="preserve">Tabela </w:t>
+      </w:r>
+      <w:r>
+        <w:rPr>
+          <w:b/>
+          <w:bCs/>
+          <w:i w:val="0"/>
+          <w:iCs w:val="0"/>
+          <w:color w:val="auto"/>
+          <w:sz w:val="20"/>
+          <w:szCs w:val="20"/>
+        </w:rPr>
+        <w:fldChar w:fldCharType="begin"/>
+      </w:r>
+      <w:r>
+        <w:rPr>
+          <w:b/>
+          <w:bCs/>
+          <w:i w:val="0"/>
+          <w:iCs w:val="0"/>
+          <w:color w:val="auto"/>
+          <w:sz w:val="20"/>
+          <w:szCs w:val="20"/>
+        </w:rPr>
+        <w:instrText xml:space="preserve"> SEQ Tabela \* ARABIC </w:instrText>
+      </w:r>
+      <w:r>
+        <w:rPr>
+          <w:b/>
+          <w:bCs/>
+          <w:i w:val="0"/>
+          <w:iCs w:val="0"/>
+          <w:color w:val="auto"/>
+          <w:sz w:val="20"/>
+          <w:szCs w:val="20"/>
+        </w:rPr>
+        <w:fldChar w:fldCharType="separate"/>
+      </w:r>
+      <w:r>
+        <w:rPr>
+          <w:b/>
+          <w:bCs/>
+          <w:i w:val="0"/>
+          <w:iCs w:val="0"/>
+          <w:noProof/>
+          <w:color w:val="auto"/>
+          <w:sz w:val="20"/>
+          <w:szCs w:val="20"/>
+        </w:rPr>
+        <w:t>22</w:t>
+      </w:r>
+      <w:r>
+        <w:rPr>
+          <w:b/>
+          <w:bCs/>
+          <w:i w:val="0"/>
+          <w:iCs w:val="0"/>
+          <w:color w:val="auto"/>
+          <w:sz w:val="20"/>
+          <w:szCs w:val="20"/>
+        </w:rPr>
+        <w:fldChar w:fldCharType="end"/>
+      </w:r>
+      <w:r>
+        <w:rPr>
+          <w:b/>
+          <w:bCs/>
+          <w:i w:val="0"/>
+          <w:iCs w:val="0"/>
+          <w:color w:val="auto"/>
+          <w:sz w:val="20"/>
+          <w:szCs w:val="20"/>
+        </w:rPr>
+        <w:t>:</w:t>
+      </w:r>
+      <w:r>
+        <w:rPr>
+          <w:i w:val="0"/>
+          <w:iCs w:val="0"/>
+          <w:color w:val="auto"/>
+          <w:sz w:val="20"/>
+          <w:szCs w:val="20"/>
+        </w:rPr>
+        <w:t xml:space="preserve"> descrição geral da tabela "sin_subsystems".</w:t>
+      </w:r>
+      <w:bookmarkEnd w:id="120"/>
     </w:p>
     <w:tbl>
       <w:tblPr>
-        <w:tblW w:w="0" w:type="auto"/>
+        <w:tblW w:w="8511" w:type="dxa"/>
         <w:tblInd w:w="94" w:type="dxa"/>
         <w:tblLayout w:type="fixed"/>
         <w:tblLook w:val="0000" w:firstRow="0" w:lastRow="0" w:firstColumn="0" w:lastColumn="0" w:noHBand="0" w:noVBand="0"/>
       </w:tblPr>
       <w:tblGrid>
-        <w:gridCol w:w="2063"/>
-        <w:gridCol w:w="2899"/>
-        <w:gridCol w:w="1543"/>
-        <w:gridCol w:w="2006"/>
+        <w:gridCol w:w="2453"/>
+        <w:gridCol w:w="1984"/>
+        <w:gridCol w:w="1560"/>
+        <w:gridCol w:w="2514"/>
       </w:tblGrid>
       <w:tr>
         <w:tc>
           <w:tcPr>
-            <w:tcW w:w="2063" w:type="dxa"/>
+            <w:tcW w:w="2453" w:type="dxa"/>
+            <w:tcBorders>
+              <w:top w:val="single" w:sz="4" w:space="0" w:color="000000"/>
+              <w:left w:val="single" w:sz="4" w:space="0" w:color="000000"/>
+              <w:bottom w:val="single" w:sz="4" w:space="0" w:color="000000"/>
+            </w:tcBorders>
+            <w:shd w:val="clear" w:color="auto" w:fill="D9D9D9" w:themeFill="background1" w:themeFillShade="D9"/>
+            <w:vAlign w:val="center"/>
+          </w:tcPr>
+          <w:p>
+            <w:pPr>
+              <w:spacing w:after="0" w:line="360" w:lineRule="auto"/>
+              <w:rPr>
+                <w:rFonts w:cs="Arial"/>
+                <w:b/>
+                <w:sz w:val="24"/>
+                <w:szCs w:val="24"/>
+              </w:rPr>
+            </w:pPr>
+            <w:r>
+              <w:rPr>
+                <w:rFonts w:cs="Arial"/>
+                <w:b/>
+                <w:sz w:val="24"/>
+                <w:szCs w:val="24"/>
+              </w:rPr>
+              <w:t>Campo</w:t>
+            </w:r>
+          </w:p>
+        </w:tc>
+        <w:tc>
+          <w:tcPr>
+            <w:tcW w:w="1984" w:type="dxa"/>
+            <w:tcBorders>
+              <w:top w:val="single" w:sz="4" w:space="0" w:color="000000"/>
+              <w:left w:val="single" w:sz="4" w:space="0" w:color="000000"/>
+              <w:bottom w:val="single" w:sz="4" w:space="0" w:color="000000"/>
+            </w:tcBorders>
+            <w:shd w:val="clear" w:color="auto" w:fill="D9D9D9" w:themeFill="background1" w:themeFillShade="D9"/>
+            <w:vAlign w:val="center"/>
+          </w:tcPr>
+          <w:p>
+            <w:pPr>
+              <w:spacing w:after="0" w:line="360" w:lineRule="auto"/>
+              <w:rPr>
+                <w:rFonts w:cs="Arial"/>
+                <w:b/>
+                <w:sz w:val="24"/>
+                <w:szCs w:val="24"/>
+              </w:rPr>
+            </w:pPr>
+            <w:r>
+              <w:rPr>
+                <w:rFonts w:cs="Arial"/>
+                <w:b/>
+                <w:sz w:val="24"/>
+                <w:szCs w:val="24"/>
+              </w:rPr>
+              <w:t>Tipo/Tamanho</w:t>
+            </w:r>
+          </w:p>
+        </w:tc>
+        <w:tc>
+          <w:tcPr>
+            <w:tcW w:w="1560" w:type="dxa"/>
+            <w:tcBorders>
+              <w:top w:val="single" w:sz="4" w:space="0" w:color="000000"/>
+              <w:left w:val="single" w:sz="4" w:space="0" w:color="000000"/>
+              <w:bottom w:val="single" w:sz="4" w:space="0" w:color="000000"/>
+            </w:tcBorders>
+            <w:shd w:val="clear" w:color="auto" w:fill="D9D9D9" w:themeFill="background1" w:themeFillShade="D9"/>
+            <w:vAlign w:val="center"/>
+          </w:tcPr>
+          <w:p>
+            <w:pPr>
+              <w:spacing w:after="0" w:line="360" w:lineRule="auto"/>
+              <w:rPr>
+                <w:rFonts w:cs="Arial"/>
+                <w:b/>
+                <w:sz w:val="24"/>
+                <w:szCs w:val="24"/>
+              </w:rPr>
+            </w:pPr>
+            <w:r>
+              <w:rPr>
+                <w:rFonts w:cs="Arial"/>
+                <w:b/>
+                <w:sz w:val="24"/>
+                <w:szCs w:val="24"/>
+              </w:rPr>
+              <w:t>Obrigatório</w:t>
+            </w:r>
+          </w:p>
+        </w:tc>
+        <w:tc>
+          <w:tcPr>
+            <w:tcW w:w="2514" w:type="dxa"/>
+            <w:tcBorders>
+              <w:top w:val="single" w:sz="4" w:space="0" w:color="000000"/>
+              <w:left w:val="single" w:sz="4" w:space="0" w:color="000000"/>
+              <w:bottom w:val="single" w:sz="4" w:space="0" w:color="000000"/>
+              <w:right w:val="single" w:sz="4" w:space="0" w:color="000000"/>
+            </w:tcBorders>
+            <w:shd w:val="clear" w:color="auto" w:fill="D9D9D9" w:themeFill="background1" w:themeFillShade="D9"/>
+            <w:vAlign w:val="center"/>
+          </w:tcPr>
+          <w:p>
+            <w:pPr>
+              <w:spacing w:after="0" w:line="360" w:lineRule="auto"/>
+              <w:rPr>
+                <w:rFonts w:cs="Arial"/>
+                <w:b/>
+                <w:sz w:val="24"/>
+                <w:szCs w:val="24"/>
+              </w:rPr>
+            </w:pPr>
+            <w:r>
+              <w:rPr>
+                <w:rFonts w:cs="Arial"/>
+                <w:b/>
+                <w:sz w:val="24"/>
+                <w:szCs w:val="24"/>
+              </w:rPr>
+              <w:t xml:space="preserve"> Comentário</w:t>
+            </w:r>
+          </w:p>
+        </w:tc>
+      </w:tr>
+      <w:tr>
+        <w:tc>
+          <w:tcPr>
+            <w:tcW w:w="2453" w:type="dxa"/>
             <w:tcBorders>
               <w:top w:val="single" w:sz="4" w:space="0" w:color="000000"/>
               <w:left w:val="single" w:sz="4" w:space="0" w:color="000000"/>
@@ -34603,29 +35096,25 @@
           <w:p>
             <w:pPr>
               <w:snapToGrid w:val="0"/>
-              <w:spacing w:before="200" w:after="0" w:line="240" w:lineRule="auto"/>
-              <w:jc w:val="center"/>
-              <w:rPr>
-                <w:rFonts w:cs="Arial"/>
-                <w:b/>
-                <w:color w:val="000000"/>
+              <w:spacing w:after="0" w:line="360" w:lineRule="auto"/>
+              <w:jc w:val="both"/>
+              <w:rPr>
+                <w:rFonts w:cs="Arial"/>
                 <w:sz w:val="20"/>
               </w:rPr>
             </w:pPr>
             <w:r>
               <w:rPr>
                 <w:rFonts w:cs="Arial"/>
-                <w:b/>
-                <w:color w:val="000000"/>
                 <w:sz w:val="20"/>
               </w:rPr>
-              <w:t>Campo</w:t>
+              <w:t>id</w:t>
             </w:r>
           </w:p>
         </w:tc>
         <w:tc>
           <w:tcPr>
-            <w:tcW w:w="2899" w:type="dxa"/>
+            <w:tcW w:w="1984" w:type="dxa"/>
             <w:tcBorders>
               <w:top w:val="single" w:sz="4" w:space="0" w:color="000000"/>
               <w:left w:val="single" w:sz="4" w:space="0" w:color="000000"/>
@@ -34635,29 +35124,25 @@
           <w:p>
             <w:pPr>
               <w:snapToGrid w:val="0"/>
-              <w:spacing w:before="200" w:after="0" w:line="240" w:lineRule="auto"/>
-              <w:jc w:val="center"/>
-              <w:rPr>
-                <w:rFonts w:cs="Arial"/>
-                <w:b/>
-                <w:color w:val="000000"/>
+              <w:spacing w:after="0" w:line="360" w:lineRule="auto"/>
+              <w:jc w:val="both"/>
+              <w:rPr>
+                <w:rFonts w:cs="Arial"/>
                 <w:sz w:val="20"/>
               </w:rPr>
             </w:pPr>
             <w:r>
               <w:rPr>
                 <w:rFonts w:cs="Arial"/>
-                <w:b/>
-                <w:color w:val="000000"/>
                 <w:sz w:val="20"/>
               </w:rPr>
-              <w:t>Tipo/Tamanho</w:t>
+              <w:t>VARCHAR / 2</w:t>
             </w:r>
           </w:p>
         </w:tc>
         <w:tc>
           <w:tcPr>
-            <w:tcW w:w="1543" w:type="dxa"/>
+            <w:tcW w:w="1560" w:type="dxa"/>
             <w:tcBorders>
               <w:top w:val="single" w:sz="4" w:space="0" w:color="000000"/>
               <w:left w:val="single" w:sz="4" w:space="0" w:color="000000"/>
@@ -34667,29 +35152,25 @@
           <w:p>
             <w:pPr>
               <w:snapToGrid w:val="0"/>
-              <w:spacing w:before="200" w:after="0" w:line="240" w:lineRule="auto"/>
-              <w:jc w:val="center"/>
-              <w:rPr>
-                <w:rFonts w:cs="Arial"/>
-                <w:b/>
-                <w:color w:val="000000"/>
+              <w:spacing w:after="0" w:line="360" w:lineRule="auto"/>
+              <w:jc w:val="both"/>
+              <w:rPr>
+                <w:rFonts w:cs="Arial"/>
                 <w:sz w:val="20"/>
               </w:rPr>
             </w:pPr>
             <w:r>
               <w:rPr>
                 <w:rFonts w:cs="Arial"/>
-                <w:b/>
-                <w:color w:val="000000"/>
                 <w:sz w:val="20"/>
               </w:rPr>
-              <w:t>Obrigatório</w:t>
+              <w:t>S</w:t>
             </w:r>
           </w:p>
         </w:tc>
         <w:tc>
           <w:tcPr>
-            <w:tcW w:w="2006" w:type="dxa"/>
+            <w:tcW w:w="2514" w:type="dxa"/>
             <w:tcBorders>
               <w:top w:val="single" w:sz="4" w:space="0" w:color="000000"/>
               <w:left w:val="single" w:sz="4" w:space="0" w:color="000000"/>
@@ -34700,23 +35181,19 @@
           <w:p>
             <w:pPr>
               <w:snapToGrid w:val="0"/>
-              <w:spacing w:before="200" w:after="0" w:line="240" w:lineRule="auto"/>
-              <w:jc w:val="center"/>
-              <w:rPr>
-                <w:rFonts w:cs="Arial"/>
-                <w:b/>
-                <w:color w:val="000000"/>
+              <w:spacing w:after="0" w:line="360" w:lineRule="auto"/>
+              <w:jc w:val="both"/>
+              <w:rPr>
+                <w:rFonts w:cs="Arial"/>
                 <w:sz w:val="20"/>
               </w:rPr>
             </w:pPr>
             <w:r>
               <w:rPr>
                 <w:rFonts w:cs="Arial"/>
-                <w:b/>
-                <w:color w:val="000000"/>
                 <w:sz w:val="20"/>
               </w:rPr>
-              <w:t xml:space="preserve"> Comentário</w:t>
+              <w:t>Campo designado para representar o ID referente ao subsistema do SIN.</w:t>
             </w:r>
           </w:p>
         </w:tc>
@@ -34724,7 +35201,7 @@
       <w:tr>
         <w:tc>
           <w:tcPr>
-            <w:tcW w:w="2063" w:type="dxa"/>
+            <w:tcW w:w="2453" w:type="dxa"/>
             <w:tcBorders>
               <w:top w:val="single" w:sz="4" w:space="0" w:color="000000"/>
               <w:left w:val="single" w:sz="4" w:space="0" w:color="000000"/>
@@ -34734,26 +35211,25 @@
           <w:p>
             <w:pPr>
               <w:snapToGrid w:val="0"/>
-              <w:spacing w:before="200" w:after="0" w:line="240" w:lineRule="auto"/>
-              <w:rPr>
-                <w:rFonts w:cs="Arial"/>
-                <w:color w:val="3616F6"/>
+              <w:spacing w:after="0" w:line="360" w:lineRule="auto"/>
+              <w:jc w:val="both"/>
+              <w:rPr>
+                <w:rFonts w:cs="Arial"/>
                 <w:sz w:val="20"/>
               </w:rPr>
             </w:pPr>
             <w:r>
               <w:rPr>
                 <w:rFonts w:cs="Arial"/>
-                <w:color w:val="3616F6"/>
                 <w:sz w:val="20"/>
               </w:rPr>
-              <w:t>[Informar o nome do campo]</w:t>
+              <w:t>name</w:t>
             </w:r>
           </w:p>
         </w:tc>
         <w:tc>
           <w:tcPr>
-            <w:tcW w:w="2899" w:type="dxa"/>
+            <w:tcW w:w="1984" w:type="dxa"/>
             <w:tcBorders>
               <w:top w:val="single" w:sz="4" w:space="0" w:color="000000"/>
               <w:left w:val="single" w:sz="4" w:space="0" w:color="000000"/>
@@ -34763,26 +35239,25 @@
           <w:p>
             <w:pPr>
               <w:snapToGrid w:val="0"/>
-              <w:spacing w:before="200" w:after="0" w:line="240" w:lineRule="auto"/>
-              <w:rPr>
-                <w:rFonts w:cs="Arial"/>
-                <w:color w:val="3616F6"/>
+              <w:spacing w:after="0" w:line="360" w:lineRule="auto"/>
+              <w:jc w:val="both"/>
+              <w:rPr>
+                <w:rFonts w:cs="Arial"/>
                 <w:sz w:val="20"/>
               </w:rPr>
             </w:pPr>
             <w:r>
               <w:rPr>
                 <w:rFonts w:cs="Arial"/>
-                <w:color w:val="3616F6"/>
                 <w:sz w:val="20"/>
               </w:rPr>
-              <w:t>[Informar o tipo do campo]</w:t>
+              <w:t>VARCHAR / 64</w:t>
             </w:r>
           </w:p>
         </w:tc>
         <w:tc>
           <w:tcPr>
-            <w:tcW w:w="1543" w:type="dxa"/>
+            <w:tcW w:w="1560" w:type="dxa"/>
             <w:tcBorders>
               <w:top w:val="single" w:sz="4" w:space="0" w:color="000000"/>
               <w:left w:val="single" w:sz="4" w:space="0" w:color="000000"/>
@@ -34792,26 +35267,25 @@
           <w:p>
             <w:pPr>
               <w:snapToGrid w:val="0"/>
-              <w:spacing w:before="200" w:after="0" w:line="240" w:lineRule="auto"/>
-              <w:rPr>
-                <w:rFonts w:cs="Arial"/>
-                <w:color w:val="3616F6"/>
+              <w:spacing w:after="0" w:line="360" w:lineRule="auto"/>
+              <w:jc w:val="both"/>
+              <w:rPr>
+                <w:rFonts w:cs="Arial"/>
                 <w:sz w:val="20"/>
               </w:rPr>
             </w:pPr>
             <w:r>
               <w:rPr>
                 <w:rFonts w:cs="Arial"/>
-                <w:color w:val="3616F6"/>
                 <w:sz w:val="20"/>
               </w:rPr>
-              <w:t>[Informar S para obrigatório e N para não obrigatório]</w:t>
+              <w:t>S</w:t>
             </w:r>
           </w:p>
         </w:tc>
         <w:tc>
           <w:tcPr>
-            <w:tcW w:w="2006" w:type="dxa"/>
+            <w:tcW w:w="2514" w:type="dxa"/>
             <w:tcBorders>
               <w:top w:val="single" w:sz="4" w:space="0" w:color="000000"/>
               <w:left w:val="single" w:sz="4" w:space="0" w:color="000000"/>
@@ -34822,20 +35296,19 @@
           <w:p>
             <w:pPr>
               <w:snapToGrid w:val="0"/>
-              <w:spacing w:before="200" w:after="0" w:line="240" w:lineRule="auto"/>
-              <w:rPr>
-                <w:rFonts w:cs="Arial"/>
-                <w:color w:val="3616F6"/>
+              <w:spacing w:after="0" w:line="360" w:lineRule="auto"/>
+              <w:jc w:val="both"/>
+              <w:rPr>
+                <w:rFonts w:cs="Arial"/>
                 <w:sz w:val="20"/>
               </w:rPr>
             </w:pPr>
             <w:r>
               <w:rPr>
                 <w:rFonts w:cs="Arial"/>
-                <w:color w:val="3616F6"/>
                 <w:sz w:val="20"/>
               </w:rPr>
-              <w:t>[Comentar sobre o campo]</w:t>
+              <w:t>Campo designado para representar o nome referente ao subsistema do SIN.</w:t>
             </w:r>
           </w:p>
         </w:tc>
@@ -34851,25 +35324,26 @@
               <w:bottom w:val="single" w:sz="4" w:space="0" w:color="000000"/>
               <w:right w:val="single" w:sz="4" w:space="0" w:color="000000"/>
             </w:tcBorders>
+            <w:shd w:val="clear" w:color="auto" w:fill="D9D9D9" w:themeFill="background1" w:themeFillShade="D9"/>
           </w:tcPr>
           <w:p>
             <w:pPr>
               <w:snapToGrid w:val="0"/>
-              <w:spacing w:before="200" w:after="0" w:line="240" w:lineRule="auto"/>
+              <w:spacing w:after="0" w:line="360" w:lineRule="auto"/>
               <w:jc w:val="center"/>
               <w:rPr>
                 <w:rFonts w:cs="Arial"/>
                 <w:b/>
-                <w:color w:val="000000"/>
-                <w:sz w:val="20"/>
+                <w:sz w:val="24"/>
+                <w:szCs w:val="28"/>
               </w:rPr>
             </w:pPr>
             <w:r>
               <w:rPr>
                 <w:rFonts w:cs="Arial"/>
                 <w:b/>
-                <w:color w:val="000000"/>
-                <w:sz w:val="20"/>
+                <w:sz w:val="24"/>
+                <w:szCs w:val="28"/>
               </w:rPr>
               <w:t>RELACIONAMENTOS</w:t>
             </w:r>
@@ -34879,7 +35353,77 @@
       <w:tr>
         <w:tc>
           <w:tcPr>
-            <w:tcW w:w="2063" w:type="dxa"/>
+            <w:tcW w:w="2453" w:type="dxa"/>
+            <w:tcBorders>
+              <w:top w:val="single" w:sz="4" w:space="0" w:color="000000"/>
+              <w:left w:val="single" w:sz="4" w:space="0" w:color="000000"/>
+              <w:bottom w:val="single" w:sz="4" w:space="0" w:color="000000"/>
+            </w:tcBorders>
+            <w:shd w:val="clear" w:color="auto" w:fill="D9D9D9" w:themeFill="background1" w:themeFillShade="D9"/>
+          </w:tcPr>
+          <w:p>
+            <w:pPr>
+              <w:snapToGrid w:val="0"/>
+              <w:spacing w:after="0" w:line="360" w:lineRule="auto"/>
+              <w:jc w:val="center"/>
+              <w:rPr>
+                <w:rFonts w:cs="Arial"/>
+                <w:b/>
+                <w:sz w:val="24"/>
+                <w:szCs w:val="28"/>
+              </w:rPr>
+            </w:pPr>
+            <w:r>
+              <w:rPr>
+                <w:rFonts w:cs="Arial"/>
+                <w:b/>
+                <w:sz w:val="24"/>
+                <w:szCs w:val="28"/>
+              </w:rPr>
+              <w:t>Tabela</w:t>
+            </w:r>
+          </w:p>
+        </w:tc>
+        <w:tc>
+          <w:tcPr>
+            <w:tcW w:w="6058" w:type="dxa"/>
+            <w:gridSpan w:val="3"/>
+            <w:tcBorders>
+              <w:top w:val="single" w:sz="4" w:space="0" w:color="000000"/>
+              <w:left w:val="single" w:sz="4" w:space="0" w:color="000000"/>
+              <w:bottom w:val="single" w:sz="4" w:space="0" w:color="000000"/>
+              <w:right w:val="single" w:sz="4" w:space="0" w:color="000000"/>
+            </w:tcBorders>
+            <w:shd w:val="clear" w:color="auto" w:fill="D9D9D9" w:themeFill="background1" w:themeFillShade="D9"/>
+          </w:tcPr>
+          <w:p>
+            <w:pPr>
+              <w:snapToGrid w:val="0"/>
+              <w:spacing w:after="0" w:line="360" w:lineRule="auto"/>
+              <w:jc w:val="center"/>
+              <w:rPr>
+                <w:rFonts w:cs="Arial"/>
+                <w:b/>
+                <w:sz w:val="24"/>
+                <w:szCs w:val="28"/>
+              </w:rPr>
+            </w:pPr>
+            <w:r>
+              <w:rPr>
+                <w:rFonts w:cs="Arial"/>
+                <w:b/>
+                <w:sz w:val="24"/>
+                <w:szCs w:val="28"/>
+              </w:rPr>
+              <w:t xml:space="preserve">Descrição </w:t>
+            </w:r>
+          </w:p>
+        </w:tc>
+      </w:tr>
+      <w:tr>
+        <w:tc>
+          <w:tcPr>
+            <w:tcW w:w="2453" w:type="dxa"/>
             <w:tcBorders>
               <w:top w:val="single" w:sz="4" w:space="0" w:color="000000"/>
               <w:left w:val="single" w:sz="4" w:space="0" w:color="000000"/>
@@ -34889,94 +35433,40 @@
           <w:p>
             <w:pPr>
               <w:snapToGrid w:val="0"/>
-              <w:spacing w:before="200" w:after="0" w:line="240" w:lineRule="auto"/>
-              <w:jc w:val="center"/>
-              <w:rPr>
-                <w:rFonts w:cs="Arial"/>
-                <w:b/>
-                <w:color w:val="000000"/>
+              <w:spacing w:after="0" w:line="360" w:lineRule="auto"/>
+              <w:rPr>
+                <w:rFonts w:cs="Arial"/>
                 <w:sz w:val="20"/>
               </w:rPr>
             </w:pPr>
-            <w:r>
-              <w:rPr>
-                <w:rFonts w:cs="Arial"/>
-                <w:b/>
-                <w:color w:val="000000"/>
+            <w:proofErr w:type="spellStart"/>
+            <w:r>
+              <w:rPr>
+                <w:rFonts w:cs="Arial"/>
                 <w:sz w:val="20"/>
               </w:rPr>
-              <w:t>Tabela</w:t>
-            </w:r>
+              <w:t>sin_subsystem</w:t>
+            </w:r>
+            <w:r>
+              <w:rPr>
+                <w:rFonts w:cs="Arial"/>
+                <w:sz w:val="20"/>
+              </w:rPr>
+              <w:t>s</w:t>
+            </w:r>
+            <w:r>
+              <w:rPr>
+                <w:rFonts w:cs="Arial"/>
+                <w:sz w:val="20"/>
+              </w:rPr>
+              <w:t>_reports</w:t>
+            </w:r>
+            <w:proofErr w:type="spellEnd"/>
           </w:p>
         </w:tc>
         <w:tc>
           <w:tcPr>
-            <w:tcW w:w="6448" w:type="dxa"/>
-            <w:gridSpan w:val="3"/>
-            <w:tcBorders>
-              <w:top w:val="single" w:sz="4" w:space="0" w:color="000000"/>
-              <w:left w:val="single" w:sz="4" w:space="0" w:color="000000"/>
-              <w:bottom w:val="single" w:sz="4" w:space="0" w:color="000000"/>
-              <w:right w:val="single" w:sz="4" w:space="0" w:color="000000"/>
-            </w:tcBorders>
-          </w:tcPr>
-          <w:p>
-            <w:pPr>
-              <w:snapToGrid w:val="0"/>
-              <w:spacing w:before="200" w:after="0" w:line="240" w:lineRule="auto"/>
-              <w:jc w:val="center"/>
-              <w:rPr>
-                <w:rFonts w:cs="Arial"/>
-                <w:b/>
-                <w:color w:val="000000"/>
-                <w:sz w:val="20"/>
-              </w:rPr>
-            </w:pPr>
-            <w:r>
-              <w:rPr>
-                <w:rFonts w:cs="Arial"/>
-                <w:b/>
-                <w:color w:val="000000"/>
-                <w:sz w:val="20"/>
-              </w:rPr>
-              <w:t xml:space="preserve">Descrição </w:t>
-            </w:r>
-          </w:p>
-        </w:tc>
-      </w:tr>
-      <w:tr>
-        <w:tc>
-          <w:tcPr>
-            <w:tcW w:w="2063" w:type="dxa"/>
-            <w:tcBorders>
-              <w:top w:val="single" w:sz="4" w:space="0" w:color="000000"/>
-              <w:left w:val="single" w:sz="4" w:space="0" w:color="000000"/>
-              <w:bottom w:val="single" w:sz="4" w:space="0" w:color="000000"/>
-            </w:tcBorders>
-          </w:tcPr>
-          <w:p>
-            <w:pPr>
-              <w:snapToGrid w:val="0"/>
-              <w:spacing w:before="200" w:after="0" w:line="240" w:lineRule="auto"/>
-              <w:rPr>
-                <w:rFonts w:cs="Arial"/>
-                <w:color w:val="3616F6"/>
-                <w:sz w:val="20"/>
-              </w:rPr>
-            </w:pPr>
-            <w:r>
-              <w:rPr>
-                <w:rFonts w:cs="Arial"/>
-                <w:color w:val="3616F6"/>
-                <w:sz w:val="20"/>
-              </w:rPr>
-              <w:t>[Informar o nome da tabela]</w:t>
-            </w:r>
-          </w:p>
-        </w:tc>
-        <w:tc>
-          <w:tcPr>
-            <w:tcW w:w="6448" w:type="dxa"/>
+            <w:tcW w:w="6058" w:type="dxa"/>
             <w:gridSpan w:val="3"/>
             <w:tcBorders>
               <w:top w:val="single" w:sz="4" w:space="0" w:color="000000"/>
@@ -34989,165 +35479,272 @@
             <w:pPr>
               <w:pStyle w:val="PargrafodaLista"/>
               <w:snapToGrid w:val="0"/>
-              <w:spacing w:after="0" w:line="240" w:lineRule="auto"/>
-              <w:ind w:left="33" w:hanging="141"/>
+              <w:spacing w:after="0" w:line="360" w:lineRule="auto"/>
+              <w:ind w:left="33"/>
               <w:jc w:val="both"/>
               <w:rPr>
                 <w:rFonts w:cs="Arial"/>
-                <w:color w:val="3616F6"/>
                 <w:sz w:val="20"/>
               </w:rPr>
             </w:pPr>
-          </w:p>
-          <w:p>
-            <w:pPr>
-              <w:pStyle w:val="PargrafodaLista"/>
-              <w:snapToGrid w:val="0"/>
-              <w:spacing w:after="0" w:line="240" w:lineRule="auto"/>
-              <w:ind w:left="33" w:hanging="141"/>
-              <w:jc w:val="both"/>
-              <w:rPr>
-                <w:rFonts w:cs="Arial"/>
-                <w:color w:val="3616F6"/>
+            <w:r>
+              <w:rPr>
+                <w:rFonts w:cs="Arial"/>
                 <w:sz w:val="20"/>
               </w:rPr>
-            </w:pPr>
-            <w:r>
-              <w:rPr>
-                <w:rFonts w:cs="Arial"/>
-                <w:color w:val="3616F6"/>
+              <w:t>Esta tabela</w:t>
+            </w:r>
+            <w:r>
+              <w:rPr>
+                <w:rFonts w:cs="Arial"/>
                 <w:sz w:val="20"/>
               </w:rPr>
-              <w:t>[Realizar uma descrição sobre o campo da tabela que se deseja relacionar]</w:t>
+              <w:t xml:space="preserve"> é utilizada como fonte primária de persistência dos </w:t>
+            </w:r>
+            <w:r>
+              <w:rPr>
+                <w:rFonts w:cs="Arial"/>
+                <w:sz w:val="20"/>
+              </w:rPr>
+              <w:t xml:space="preserve">dados contidos nos </w:t>
+            </w:r>
+            <w:r>
+              <w:rPr>
+                <w:rFonts w:cs="Arial"/>
+                <w:sz w:val="20"/>
+              </w:rPr>
+              <w:t>boletins diários do ONS e tem como campo de chave-estrangeira “</w:t>
+            </w:r>
+            <w:proofErr w:type="spellStart"/>
+            <w:r>
+              <w:rPr>
+                <w:rFonts w:cs="Arial"/>
+                <w:sz w:val="20"/>
+              </w:rPr>
+              <w:t>subsystem_id</w:t>
+            </w:r>
+            <w:proofErr w:type="spellEnd"/>
+            <w:r>
+              <w:rPr>
+                <w:rFonts w:cs="Arial"/>
+                <w:sz w:val="20"/>
+              </w:rPr>
+              <w:t>” que é referenciado com a tabela “</w:t>
+            </w:r>
+            <w:proofErr w:type="spellStart"/>
+            <w:r>
+              <w:rPr>
+                <w:rFonts w:cs="Arial"/>
+                <w:sz w:val="20"/>
+              </w:rPr>
+              <w:t>sin_subsystem</w:t>
+            </w:r>
+            <w:proofErr w:type="spellEnd"/>
+            <w:r>
+              <w:rPr>
+                <w:rFonts w:cs="Arial"/>
+                <w:sz w:val="20"/>
+              </w:rPr>
+              <w:t>” ao campo “id”.</w:t>
             </w:r>
           </w:p>
         </w:tc>
       </w:tr>
     </w:tbl>
-    <w:p>
-      <w:pPr>
-        <w:pStyle w:val="Corpodetexto"/>
-        <w:suppressAutoHyphens/>
-        <w:spacing w:line="100" w:lineRule="atLeast"/>
-        <w:jc w:val="both"/>
-        <w:rPr>
-          <w:i/>
-          <w:color w:val="FF0000"/>
-          <w:lang w:val="pt-BR"/>
-        </w:rPr>
-        <w:sectPr>
-          <w:pgSz w:w="11906" w:h="16838"/>
-          <w:pgMar w:top="1418" w:right="1701" w:bottom="1418" w:left="1701" w:header="709" w:footer="709" w:gutter="0"/>
-          <w:cols w:space="708"/>
-          <w:docGrid w:linePitch="360"/>
-        </w:sectPr>
-      </w:pPr>
-      <w:r>
-        <w:rPr>
-          <w:caps/>
-          <w:sz w:val="28"/>
-          <w:szCs w:val="28"/>
-          <w:lang w:val="pt-BR"/>
-        </w:rPr>
-        <w:br/>
-      </w:r>
-      <w:r>
-        <w:rPr>
-          <w:i/>
-          <w:color w:val="FF0000"/>
-          <w:lang w:val="pt-BR"/>
-        </w:rPr>
-        <w:t xml:space="preserve">[Padronizar o nome das tabelas. Exemplo: </w:t>
+    <w:p/>
+    <w:p/>
+    <w:p/>
+    <w:p/>
+    <w:p/>
+    <w:p/>
+    <w:p/>
+    <w:p/>
+    <w:p/>
+    <w:p/>
+    <w:p/>
+    <w:p/>
+    <w:p/>
+    <w:p/>
+    <w:p>
+      <w:pPr>
+        <w:pStyle w:val="Legenda"/>
+        <w:keepNext/>
+      </w:pPr>
+    </w:p>
+    <w:p>
+      <w:pPr>
+        <w:pStyle w:val="Legenda"/>
+        <w:keepNext/>
+      </w:pPr>
+    </w:p>
+    <w:p/>
+    <w:p>
+      <w:pPr>
+        <w:pStyle w:val="Legenda"/>
+        <w:keepNext/>
+        <w:spacing w:before="240" w:after="0" w:line="360" w:lineRule="auto"/>
+        <w:jc w:val="center"/>
+        <w:rPr>
+          <w:i w:val="0"/>
+          <w:iCs w:val="0"/>
+          <w:color w:val="auto"/>
+          <w:sz w:val="20"/>
+          <w:szCs w:val="20"/>
+        </w:rPr>
+      </w:pPr>
+      <w:bookmarkStart w:id="121" w:name="_Toc168755241"/>
+      <w:r>
+        <w:rPr>
+          <w:b/>
+          <w:bCs/>
+          <w:i w:val="0"/>
+          <w:iCs w:val="0"/>
+          <w:color w:val="auto"/>
+          <w:sz w:val="20"/>
+          <w:szCs w:val="20"/>
+        </w:rPr>
+        <w:lastRenderedPageBreak/>
+        <w:t xml:space="preserve">Tabela </w:t>
+      </w:r>
+      <w:r>
+        <w:rPr>
+          <w:b/>
+          <w:bCs/>
+          <w:i w:val="0"/>
+          <w:iCs w:val="0"/>
+          <w:color w:val="auto"/>
+          <w:sz w:val="20"/>
+          <w:szCs w:val="20"/>
+        </w:rPr>
+        <w:fldChar w:fldCharType="begin"/>
+      </w:r>
+      <w:r>
+        <w:rPr>
+          <w:b/>
+          <w:bCs/>
+          <w:i w:val="0"/>
+          <w:iCs w:val="0"/>
+          <w:color w:val="auto"/>
+          <w:sz w:val="20"/>
+          <w:szCs w:val="20"/>
+        </w:rPr>
+        <w:instrText xml:space="preserve"> SEQ Tabela \* ARABIC </w:instrText>
+      </w:r>
+      <w:r>
+        <w:rPr>
+          <w:b/>
+          <w:bCs/>
+          <w:i w:val="0"/>
+          <w:iCs w:val="0"/>
+          <w:color w:val="auto"/>
+          <w:sz w:val="20"/>
+          <w:szCs w:val="20"/>
+        </w:rPr>
+        <w:fldChar w:fldCharType="separate"/>
+      </w:r>
+      <w:r>
+        <w:rPr>
+          <w:b/>
+          <w:bCs/>
+          <w:i w:val="0"/>
+          <w:iCs w:val="0"/>
+          <w:noProof/>
+          <w:color w:val="auto"/>
+          <w:sz w:val="20"/>
+          <w:szCs w:val="20"/>
+        </w:rPr>
+        <w:t>23</w:t>
+      </w:r>
+      <w:r>
+        <w:rPr>
+          <w:b/>
+          <w:bCs/>
+          <w:i w:val="0"/>
+          <w:iCs w:val="0"/>
+          <w:color w:val="auto"/>
+          <w:sz w:val="20"/>
+          <w:szCs w:val="20"/>
+        </w:rPr>
+        <w:fldChar w:fldCharType="end"/>
+      </w:r>
+      <w:r>
+        <w:rPr>
+          <w:b/>
+          <w:bCs/>
+          <w:i w:val="0"/>
+          <w:iCs w:val="0"/>
+          <w:color w:val="auto"/>
+          <w:sz w:val="20"/>
+          <w:szCs w:val="20"/>
+        </w:rPr>
+        <w:t>:</w:t>
+      </w:r>
+      <w:r>
+        <w:rPr>
+          <w:i w:val="0"/>
+          <w:iCs w:val="0"/>
+          <w:color w:val="auto"/>
+          <w:sz w:val="20"/>
+          <w:szCs w:val="20"/>
+        </w:rPr>
+        <w:t xml:space="preserve"> descrição geral da tabela "</w:t>
       </w:r>
       <w:proofErr w:type="spellStart"/>
       <w:r>
         <w:rPr>
-          <w:i/>
-          <w:color w:val="FF0000"/>
-          <w:lang w:val="pt-BR"/>
-        </w:rPr>
-        <w:t>DBProcesso</w:t>
+          <w:i w:val="0"/>
+          <w:iCs w:val="0"/>
+          <w:color w:val="auto"/>
+          <w:sz w:val="20"/>
+          <w:szCs w:val="20"/>
+        </w:rPr>
+        <w:t>sin_subsystems_reports</w:t>
       </w:r>
       <w:proofErr w:type="spellEnd"/>
       <w:r>
         <w:rPr>
-          <w:i/>
-          <w:color w:val="FF0000"/>
-          <w:lang w:val="pt-BR"/>
-        </w:rPr>
-        <w:t>]</w:t>
-      </w:r>
-      <w:r>
-        <w:rPr>
-          <w:color w:val="0070C0"/>
-        </w:rPr>
-        <w:br w:type="page"/>
-      </w:r>
-    </w:p>
-    <w:p>
-      <w:pPr>
-        <w:pStyle w:val="Ttulo3"/>
-        <w:numPr>
-          <w:ilvl w:val="0"/>
-          <w:numId w:val="0"/>
-        </w:numPr>
-        <w:ind w:left="720"/>
-      </w:pPr>
-      <w:bookmarkStart w:id="119" w:name="_Toc166875145"/>
-      <w:r>
-        <w:lastRenderedPageBreak/>
-        <w:t>1.1 Campos da Tela</w:t>
-      </w:r>
-      <w:bookmarkEnd w:id="119"/>
+          <w:i w:val="0"/>
+          <w:iCs w:val="0"/>
+          <w:color w:val="auto"/>
+          <w:sz w:val="20"/>
+          <w:szCs w:val="20"/>
+        </w:rPr>
+        <w:t>".</w:t>
+      </w:r>
+      <w:bookmarkEnd w:id="121"/>
     </w:p>
     <w:tbl>
       <w:tblPr>
-        <w:tblW w:w="0" w:type="auto"/>
-        <w:tblInd w:w="206" w:type="dxa"/>
+        <w:tblW w:w="8511" w:type="dxa"/>
+        <w:tblInd w:w="94" w:type="dxa"/>
         <w:tblLayout w:type="fixed"/>
-        <w:tblCellMar>
-          <w:left w:w="70" w:type="dxa"/>
-          <w:right w:w="70" w:type="dxa"/>
-        </w:tblCellMar>
         <w:tblLook w:val="0000" w:firstRow="0" w:lastRow="0" w:firstColumn="0" w:lastColumn="0" w:noHBand="0" w:noVBand="0"/>
       </w:tblPr>
       <w:tblGrid>
-        <w:gridCol w:w="851"/>
-        <w:gridCol w:w="2103"/>
-        <w:gridCol w:w="1755"/>
-        <w:gridCol w:w="885"/>
-        <w:gridCol w:w="1747"/>
-        <w:gridCol w:w="1371"/>
-        <w:gridCol w:w="977"/>
-        <w:gridCol w:w="1005"/>
-        <w:gridCol w:w="2055"/>
-        <w:gridCol w:w="941"/>
+        <w:gridCol w:w="2453"/>
+        <w:gridCol w:w="1984"/>
+        <w:gridCol w:w="1560"/>
+        <w:gridCol w:w="2514"/>
       </w:tblGrid>
       <w:tr>
-        <w:trPr>
-          <w:cantSplit/>
-          <w:trHeight w:val="495"/>
-          <w:tblHeader/>
-        </w:trPr>
         <w:tc>
           <w:tcPr>
-            <w:tcW w:w="851" w:type="dxa"/>
+            <w:tcW w:w="2453" w:type="dxa"/>
             <w:tcBorders>
-              <w:top w:val="single" w:sz="1" w:space="0" w:color="000000"/>
-              <w:left w:val="single" w:sz="1" w:space="0" w:color="000000"/>
-              <w:bottom w:val="single" w:sz="1" w:space="0" w:color="000000"/>
+              <w:top w:val="single" w:sz="4" w:space="0" w:color="000000"/>
+              <w:left w:val="single" w:sz="4" w:space="0" w:color="000000"/>
+              <w:bottom w:val="single" w:sz="4" w:space="0" w:color="000000"/>
             </w:tcBorders>
+            <w:shd w:val="clear" w:color="auto" w:fill="D9D9D9" w:themeFill="background1" w:themeFillShade="D9"/>
             <w:vAlign w:val="center"/>
           </w:tcPr>
           <w:p>
             <w:pPr>
-              <w:snapToGrid w:val="0"/>
-              <w:spacing w:after="120"/>
-              <w:jc w:val="center"/>
+              <w:spacing w:after="0" w:line="360" w:lineRule="auto"/>
               <w:rPr>
                 <w:rFonts w:cs="Arial"/>
                 <w:b/>
-                <w:sz w:val="20"/>
+                <w:sz w:val="24"/>
                 <w:szCs w:val="24"/>
               </w:rPr>
             </w:pPr>
@@ -35155,32 +35752,31 @@
               <w:rPr>
                 <w:rFonts w:cs="Arial"/>
                 <w:b/>
-                <w:sz w:val="20"/>
-                <w:szCs w:val="24"/>
-              </w:rPr>
-              <w:t>Item</w:t>
+                <w:sz w:val="24"/>
+                <w:szCs w:val="24"/>
+              </w:rPr>
+              <w:t>Campo</w:t>
             </w:r>
           </w:p>
         </w:tc>
         <w:tc>
           <w:tcPr>
-            <w:tcW w:w="2103" w:type="dxa"/>
+            <w:tcW w:w="1984" w:type="dxa"/>
             <w:tcBorders>
-              <w:top w:val="single" w:sz="1" w:space="0" w:color="000000"/>
-              <w:left w:val="single" w:sz="1" w:space="0" w:color="000000"/>
-              <w:bottom w:val="single" w:sz="1" w:space="0" w:color="000000"/>
+              <w:top w:val="single" w:sz="4" w:space="0" w:color="000000"/>
+              <w:left w:val="single" w:sz="4" w:space="0" w:color="000000"/>
+              <w:bottom w:val="single" w:sz="4" w:space="0" w:color="000000"/>
             </w:tcBorders>
+            <w:shd w:val="clear" w:color="auto" w:fill="D9D9D9" w:themeFill="background1" w:themeFillShade="D9"/>
             <w:vAlign w:val="center"/>
           </w:tcPr>
           <w:p>
             <w:pPr>
-              <w:snapToGrid w:val="0"/>
-              <w:spacing w:after="120"/>
-              <w:jc w:val="center"/>
+              <w:spacing w:after="0" w:line="360" w:lineRule="auto"/>
               <w:rPr>
                 <w:rFonts w:cs="Arial"/>
                 <w:b/>
-                <w:sz w:val="20"/>
+                <w:sz w:val="24"/>
                 <w:szCs w:val="24"/>
               </w:rPr>
             </w:pPr>
@@ -35188,32 +35784,31 @@
               <w:rPr>
                 <w:rFonts w:cs="Arial"/>
                 <w:b/>
-                <w:sz w:val="20"/>
-                <w:szCs w:val="24"/>
-              </w:rPr>
-              <w:t>Nome do Campo</w:t>
+                <w:sz w:val="24"/>
+                <w:szCs w:val="24"/>
+              </w:rPr>
+              <w:t>Tipo/Tamanho</w:t>
             </w:r>
           </w:p>
         </w:tc>
         <w:tc>
           <w:tcPr>
-            <w:tcW w:w="1755" w:type="dxa"/>
+            <w:tcW w:w="1560" w:type="dxa"/>
             <w:tcBorders>
-              <w:top w:val="single" w:sz="1" w:space="0" w:color="000000"/>
-              <w:left w:val="single" w:sz="1" w:space="0" w:color="000000"/>
-              <w:bottom w:val="single" w:sz="1" w:space="0" w:color="000000"/>
+              <w:top w:val="single" w:sz="4" w:space="0" w:color="000000"/>
+              <w:left w:val="single" w:sz="4" w:space="0" w:color="000000"/>
+              <w:bottom w:val="single" w:sz="4" w:space="0" w:color="000000"/>
             </w:tcBorders>
+            <w:shd w:val="clear" w:color="auto" w:fill="D9D9D9" w:themeFill="background1" w:themeFillShade="D9"/>
             <w:vAlign w:val="center"/>
           </w:tcPr>
           <w:p>
             <w:pPr>
-              <w:snapToGrid w:val="0"/>
-              <w:spacing w:after="120"/>
-              <w:jc w:val="center"/>
+              <w:spacing w:after="0" w:line="360" w:lineRule="auto"/>
               <w:rPr>
                 <w:rFonts w:cs="Arial"/>
                 <w:b/>
-                <w:sz w:val="20"/>
+                <w:sz w:val="24"/>
                 <w:szCs w:val="24"/>
               </w:rPr>
             </w:pPr>
@@ -35221,1000 +35816,43 @@
               <w:rPr>
                 <w:rFonts w:cs="Arial"/>
                 <w:b/>
-                <w:sz w:val="20"/>
-                <w:szCs w:val="24"/>
-              </w:rPr>
-              <w:t>Tipo</w:t>
+                <w:sz w:val="24"/>
+                <w:szCs w:val="24"/>
+              </w:rPr>
+              <w:t>Obrigatório</w:t>
             </w:r>
           </w:p>
         </w:tc>
         <w:tc>
           <w:tcPr>
-            <w:tcW w:w="885" w:type="dxa"/>
+            <w:tcW w:w="2514" w:type="dxa"/>
             <w:tcBorders>
-              <w:top w:val="single" w:sz="1" w:space="0" w:color="000000"/>
-              <w:left w:val="single" w:sz="1" w:space="0" w:color="000000"/>
-              <w:bottom w:val="single" w:sz="1" w:space="0" w:color="000000"/>
+              <w:top w:val="single" w:sz="4" w:space="0" w:color="000000"/>
+              <w:left w:val="single" w:sz="4" w:space="0" w:color="000000"/>
+              <w:bottom w:val="single" w:sz="4" w:space="0" w:color="000000"/>
+              <w:right w:val="single" w:sz="4" w:space="0" w:color="000000"/>
             </w:tcBorders>
+            <w:shd w:val="clear" w:color="auto" w:fill="D9D9D9" w:themeFill="background1" w:themeFillShade="D9"/>
             <w:vAlign w:val="center"/>
           </w:tcPr>
           <w:p>
             <w:pPr>
-              <w:snapToGrid w:val="0"/>
-              <w:spacing w:after="120"/>
-              <w:jc w:val="center"/>
+              <w:spacing w:after="0" w:line="360" w:lineRule="auto"/>
               <w:rPr>
                 <w:rFonts w:cs="Arial"/>
                 <w:b/>
-                <w:sz w:val="20"/>
+                <w:sz w:val="24"/>
                 <w:szCs w:val="24"/>
               </w:rPr>
             </w:pPr>
-            <w:proofErr w:type="spellStart"/>
             <w:r>
               <w:rPr>
                 <w:rFonts w:cs="Arial"/>
                 <w:b/>
-                <w:sz w:val="20"/>
-                <w:szCs w:val="24"/>
-              </w:rPr>
-              <w:t>Tam</w:t>
-            </w:r>
-            <w:proofErr w:type="spellEnd"/>
-          </w:p>
-        </w:tc>
-        <w:tc>
-          <w:tcPr>
-            <w:tcW w:w="1747" w:type="dxa"/>
-            <w:tcBorders>
-              <w:top w:val="single" w:sz="1" w:space="0" w:color="000000"/>
-              <w:left w:val="single" w:sz="1" w:space="0" w:color="000000"/>
-              <w:bottom w:val="single" w:sz="1" w:space="0" w:color="000000"/>
-            </w:tcBorders>
-            <w:vAlign w:val="center"/>
-          </w:tcPr>
-          <w:p>
-            <w:pPr>
-              <w:snapToGrid w:val="0"/>
-              <w:spacing w:after="120"/>
-              <w:jc w:val="center"/>
-              <w:rPr>
-                <w:rFonts w:cs="Arial"/>
-                <w:b/>
-                <w:sz w:val="20"/>
-                <w:szCs w:val="24"/>
-              </w:rPr>
-            </w:pPr>
-            <w:r>
-              <w:rPr>
-                <w:rFonts w:cs="Arial"/>
-                <w:b/>
-                <w:sz w:val="20"/>
-                <w:szCs w:val="24"/>
-              </w:rPr>
-              <w:t>Máscara</w:t>
-            </w:r>
-          </w:p>
-        </w:tc>
-        <w:tc>
-          <w:tcPr>
-            <w:tcW w:w="1371" w:type="dxa"/>
-            <w:tcBorders>
-              <w:top w:val="single" w:sz="1" w:space="0" w:color="000000"/>
-              <w:left w:val="single" w:sz="1" w:space="0" w:color="000000"/>
-              <w:bottom w:val="single" w:sz="1" w:space="0" w:color="000000"/>
-            </w:tcBorders>
-            <w:vAlign w:val="center"/>
-          </w:tcPr>
-          <w:p>
-            <w:pPr>
-              <w:snapToGrid w:val="0"/>
-              <w:spacing w:after="120"/>
-              <w:jc w:val="center"/>
-              <w:rPr>
-                <w:rFonts w:cs="Arial"/>
-                <w:b/>
-                <w:sz w:val="20"/>
-                <w:szCs w:val="24"/>
-              </w:rPr>
-            </w:pPr>
-            <w:r>
-              <w:rPr>
-                <w:rFonts w:cs="Arial"/>
-                <w:b/>
-                <w:sz w:val="20"/>
-                <w:szCs w:val="24"/>
-              </w:rPr>
-              <w:t>Obrigatório</w:t>
-            </w:r>
-          </w:p>
-        </w:tc>
-        <w:tc>
-          <w:tcPr>
-            <w:tcW w:w="977" w:type="dxa"/>
-            <w:tcBorders>
-              <w:top w:val="single" w:sz="1" w:space="0" w:color="000000"/>
-              <w:left w:val="single" w:sz="1" w:space="0" w:color="000000"/>
-              <w:bottom w:val="single" w:sz="1" w:space="0" w:color="000000"/>
-            </w:tcBorders>
-            <w:vAlign w:val="center"/>
-          </w:tcPr>
-          <w:p>
-            <w:pPr>
-              <w:snapToGrid w:val="0"/>
-              <w:spacing w:after="120"/>
-              <w:jc w:val="center"/>
-              <w:rPr>
-                <w:rFonts w:cs="Arial"/>
-                <w:b/>
-                <w:sz w:val="20"/>
-                <w:szCs w:val="24"/>
-              </w:rPr>
-            </w:pPr>
-            <w:r>
-              <w:rPr>
-                <w:rFonts w:cs="Arial"/>
-                <w:b/>
-                <w:sz w:val="20"/>
-                <w:szCs w:val="24"/>
-              </w:rPr>
-              <w:t>Valor Padrão</w:t>
-            </w:r>
-          </w:p>
-        </w:tc>
-        <w:tc>
-          <w:tcPr>
-            <w:tcW w:w="1005" w:type="dxa"/>
-            <w:tcBorders>
-              <w:top w:val="single" w:sz="1" w:space="0" w:color="000000"/>
-              <w:left w:val="single" w:sz="1" w:space="0" w:color="000000"/>
-              <w:bottom w:val="single" w:sz="1" w:space="0" w:color="000000"/>
-            </w:tcBorders>
-            <w:vAlign w:val="center"/>
-          </w:tcPr>
-          <w:p>
-            <w:pPr>
-              <w:snapToGrid w:val="0"/>
-              <w:spacing w:after="120"/>
-              <w:jc w:val="center"/>
-              <w:rPr>
-                <w:rFonts w:cs="Arial"/>
-                <w:b/>
-                <w:sz w:val="20"/>
-                <w:szCs w:val="24"/>
-              </w:rPr>
-            </w:pPr>
-            <w:r>
-              <w:rPr>
-                <w:rFonts w:cs="Arial"/>
-                <w:b/>
-                <w:sz w:val="20"/>
-                <w:szCs w:val="24"/>
-              </w:rPr>
-              <w:t>Editável</w:t>
-            </w:r>
-          </w:p>
-        </w:tc>
-        <w:tc>
-          <w:tcPr>
-            <w:tcW w:w="2055" w:type="dxa"/>
-            <w:tcBorders>
-              <w:top w:val="single" w:sz="1" w:space="0" w:color="000000"/>
-              <w:left w:val="single" w:sz="1" w:space="0" w:color="000000"/>
-              <w:bottom w:val="single" w:sz="1" w:space="0" w:color="000000"/>
-            </w:tcBorders>
-            <w:vAlign w:val="center"/>
-          </w:tcPr>
-          <w:p>
-            <w:pPr>
-              <w:snapToGrid w:val="0"/>
-              <w:spacing w:after="120"/>
-              <w:jc w:val="center"/>
-              <w:rPr>
-                <w:rFonts w:cs="Arial"/>
-                <w:b/>
-                <w:sz w:val="20"/>
-                <w:szCs w:val="24"/>
-              </w:rPr>
-            </w:pPr>
-            <w:r>
-              <w:rPr>
-                <w:rFonts w:cs="Arial"/>
-                <w:b/>
-                <w:sz w:val="20"/>
-                <w:szCs w:val="24"/>
-              </w:rPr>
-              <w:t>Domínio</w:t>
-            </w:r>
-          </w:p>
-        </w:tc>
-        <w:tc>
-          <w:tcPr>
-            <w:tcW w:w="941" w:type="dxa"/>
-            <w:tcBorders>
-              <w:top w:val="single" w:sz="1" w:space="0" w:color="000000"/>
-              <w:left w:val="single" w:sz="1" w:space="0" w:color="000000"/>
-              <w:bottom w:val="single" w:sz="1" w:space="0" w:color="000000"/>
-              <w:right w:val="single" w:sz="1" w:space="0" w:color="000000"/>
-            </w:tcBorders>
-            <w:vAlign w:val="center"/>
-          </w:tcPr>
-          <w:p>
-            <w:pPr>
-              <w:snapToGrid w:val="0"/>
-              <w:spacing w:after="120"/>
-              <w:jc w:val="center"/>
-              <w:rPr>
-                <w:rFonts w:cs="Arial"/>
-                <w:b/>
-                <w:sz w:val="20"/>
-                <w:szCs w:val="24"/>
-              </w:rPr>
-            </w:pPr>
-            <w:r>
-              <w:rPr>
-                <w:rFonts w:cs="Arial"/>
-                <w:b/>
-                <w:sz w:val="20"/>
-                <w:szCs w:val="24"/>
-              </w:rPr>
-              <w:t>Visível</w:t>
-            </w:r>
-          </w:p>
-        </w:tc>
-      </w:tr>
-      <w:tr>
-        <w:trPr>
-          <w:cantSplit/>
-        </w:trPr>
-        <w:tc>
-          <w:tcPr>
-            <w:tcW w:w="851" w:type="dxa"/>
-            <w:tcBorders>
-              <w:left w:val="single" w:sz="1" w:space="0" w:color="000000"/>
-              <w:bottom w:val="single" w:sz="1" w:space="0" w:color="000000"/>
-            </w:tcBorders>
-            <w:vAlign w:val="center"/>
-          </w:tcPr>
-          <w:p>
-            <w:pPr>
-              <w:snapToGrid w:val="0"/>
-              <w:spacing w:before="144" w:after="0"/>
-              <w:jc w:val="center"/>
-              <w:rPr>
-                <w:rFonts w:cs="Arial"/>
-                <w:color w:val="3616F6"/>
-                <w:sz w:val="20"/>
-                <w:szCs w:val="24"/>
-              </w:rPr>
-            </w:pPr>
-            <w:r>
-              <w:rPr>
-                <w:rFonts w:cs="Arial"/>
-                <w:color w:val="3616F6"/>
-                <w:sz w:val="20"/>
-                <w:szCs w:val="24"/>
-              </w:rPr>
-              <w:t>001</w:t>
-            </w:r>
-          </w:p>
-        </w:tc>
-        <w:tc>
-          <w:tcPr>
-            <w:tcW w:w="2103" w:type="dxa"/>
-            <w:tcBorders>
-              <w:left w:val="single" w:sz="1" w:space="0" w:color="000000"/>
-              <w:bottom w:val="single" w:sz="1" w:space="0" w:color="000000"/>
-            </w:tcBorders>
-            <w:vAlign w:val="center"/>
-          </w:tcPr>
-          <w:p>
-            <w:pPr>
-              <w:snapToGrid w:val="0"/>
-              <w:spacing w:before="144" w:after="0"/>
-              <w:rPr>
-                <w:rFonts w:cs="Arial"/>
-                <w:color w:val="3616F6"/>
-                <w:sz w:val="20"/>
-                <w:szCs w:val="24"/>
-              </w:rPr>
-            </w:pPr>
-            <w:r>
-              <w:rPr>
-                <w:rFonts w:cs="Arial"/>
-                <w:color w:val="3616F6"/>
-                <w:sz w:val="20"/>
-                <w:szCs w:val="24"/>
-              </w:rPr>
-              <w:t>Cliente</w:t>
-            </w:r>
-          </w:p>
-        </w:tc>
-        <w:tc>
-          <w:tcPr>
-            <w:tcW w:w="1755" w:type="dxa"/>
-            <w:tcBorders>
-              <w:left w:val="single" w:sz="1" w:space="0" w:color="000000"/>
-              <w:bottom w:val="single" w:sz="1" w:space="0" w:color="000000"/>
-            </w:tcBorders>
-            <w:vAlign w:val="center"/>
-          </w:tcPr>
-          <w:p>
-            <w:pPr>
-              <w:snapToGrid w:val="0"/>
-              <w:spacing w:before="144" w:after="0"/>
-              <w:jc w:val="center"/>
-              <w:rPr>
-                <w:rFonts w:cs="Arial"/>
-                <w:color w:val="3616F6"/>
-                <w:sz w:val="20"/>
-                <w:szCs w:val="24"/>
-              </w:rPr>
-            </w:pPr>
-            <w:r>
-              <w:rPr>
-                <w:rFonts w:cs="Arial"/>
-                <w:color w:val="3616F6"/>
-                <w:sz w:val="20"/>
-                <w:szCs w:val="24"/>
-              </w:rPr>
-              <w:t>Alfanumérico</w:t>
-            </w:r>
-          </w:p>
-        </w:tc>
-        <w:tc>
-          <w:tcPr>
-            <w:tcW w:w="885" w:type="dxa"/>
-            <w:tcBorders>
-              <w:left w:val="single" w:sz="1" w:space="0" w:color="000000"/>
-              <w:bottom w:val="single" w:sz="1" w:space="0" w:color="000000"/>
-            </w:tcBorders>
-            <w:vAlign w:val="center"/>
-          </w:tcPr>
-          <w:p>
-            <w:pPr>
-              <w:snapToGrid w:val="0"/>
-              <w:spacing w:before="144" w:after="0"/>
-              <w:jc w:val="center"/>
-              <w:rPr>
-                <w:rFonts w:cs="Arial"/>
-                <w:color w:val="3616F6"/>
-                <w:sz w:val="20"/>
-                <w:szCs w:val="24"/>
-              </w:rPr>
-            </w:pPr>
-            <w:r>
-              <w:rPr>
-                <w:rFonts w:cs="Arial"/>
-                <w:color w:val="3616F6"/>
-                <w:sz w:val="20"/>
-                <w:szCs w:val="24"/>
-              </w:rPr>
-              <w:t>100</w:t>
-            </w:r>
-          </w:p>
-        </w:tc>
-        <w:tc>
-          <w:tcPr>
-            <w:tcW w:w="1747" w:type="dxa"/>
-            <w:tcBorders>
-              <w:left w:val="single" w:sz="1" w:space="0" w:color="000000"/>
-              <w:bottom w:val="single" w:sz="1" w:space="0" w:color="000000"/>
-            </w:tcBorders>
-            <w:vAlign w:val="center"/>
-          </w:tcPr>
-          <w:p>
-            <w:pPr>
-              <w:snapToGrid w:val="0"/>
-              <w:spacing w:before="144" w:after="0"/>
-              <w:jc w:val="center"/>
-              <w:rPr>
-                <w:rFonts w:cs="Arial"/>
-                <w:color w:val="3616F6"/>
-                <w:sz w:val="20"/>
-                <w:szCs w:val="24"/>
-              </w:rPr>
-            </w:pPr>
-            <w:r>
-              <w:rPr>
-                <w:rFonts w:cs="Arial"/>
-                <w:color w:val="3616F6"/>
-                <w:sz w:val="20"/>
-                <w:szCs w:val="24"/>
-              </w:rPr>
-              <w:t>N/A</w:t>
-            </w:r>
-          </w:p>
-        </w:tc>
-        <w:tc>
-          <w:tcPr>
-            <w:tcW w:w="1371" w:type="dxa"/>
-            <w:tcBorders>
-              <w:left w:val="single" w:sz="1" w:space="0" w:color="000000"/>
-              <w:bottom w:val="single" w:sz="1" w:space="0" w:color="000000"/>
-            </w:tcBorders>
-            <w:vAlign w:val="center"/>
-          </w:tcPr>
-          <w:p>
-            <w:pPr>
-              <w:snapToGrid w:val="0"/>
-              <w:spacing w:before="144" w:after="0"/>
-              <w:jc w:val="center"/>
-              <w:rPr>
-                <w:rFonts w:cs="Arial"/>
-                <w:color w:val="3616F6"/>
-                <w:sz w:val="20"/>
-                <w:szCs w:val="24"/>
-              </w:rPr>
-            </w:pPr>
-            <w:r>
-              <w:rPr>
-                <w:rFonts w:cs="Arial"/>
-                <w:color w:val="3616F6"/>
-                <w:sz w:val="20"/>
-                <w:szCs w:val="24"/>
-              </w:rPr>
-              <w:t>N</w:t>
-            </w:r>
-          </w:p>
-        </w:tc>
-        <w:tc>
-          <w:tcPr>
-            <w:tcW w:w="977" w:type="dxa"/>
-            <w:tcBorders>
-              <w:left w:val="single" w:sz="1" w:space="0" w:color="000000"/>
-              <w:bottom w:val="single" w:sz="1" w:space="0" w:color="000000"/>
-            </w:tcBorders>
-            <w:vAlign w:val="center"/>
-          </w:tcPr>
-          <w:p>
-            <w:pPr>
-              <w:snapToGrid w:val="0"/>
-              <w:spacing w:before="144" w:after="0"/>
-              <w:jc w:val="center"/>
-              <w:rPr>
-                <w:rFonts w:cs="Arial"/>
-                <w:color w:val="3616F6"/>
-                <w:sz w:val="20"/>
-                <w:szCs w:val="24"/>
-              </w:rPr>
-            </w:pPr>
-            <w:r>
-              <w:rPr>
-                <w:rFonts w:cs="Arial"/>
-                <w:color w:val="3616F6"/>
-                <w:sz w:val="20"/>
-                <w:szCs w:val="24"/>
-              </w:rPr>
-              <w:t>N/A</w:t>
-            </w:r>
-          </w:p>
-        </w:tc>
-        <w:tc>
-          <w:tcPr>
-            <w:tcW w:w="1005" w:type="dxa"/>
-            <w:tcBorders>
-              <w:left w:val="single" w:sz="1" w:space="0" w:color="000000"/>
-              <w:bottom w:val="single" w:sz="1" w:space="0" w:color="000000"/>
-            </w:tcBorders>
-            <w:vAlign w:val="center"/>
-          </w:tcPr>
-          <w:p>
-            <w:pPr>
-              <w:snapToGrid w:val="0"/>
-              <w:spacing w:before="144" w:after="0"/>
-              <w:jc w:val="center"/>
-              <w:rPr>
-                <w:rFonts w:cs="Arial"/>
-                <w:color w:val="3616F6"/>
-                <w:sz w:val="20"/>
-                <w:szCs w:val="24"/>
-              </w:rPr>
-            </w:pPr>
-            <w:r>
-              <w:rPr>
-                <w:rFonts w:cs="Arial"/>
-                <w:color w:val="3616F6"/>
-                <w:sz w:val="20"/>
-                <w:szCs w:val="24"/>
-              </w:rPr>
-              <w:t>S</w:t>
-            </w:r>
-          </w:p>
-        </w:tc>
-        <w:tc>
-          <w:tcPr>
-            <w:tcW w:w="2055" w:type="dxa"/>
-            <w:tcBorders>
-              <w:left w:val="single" w:sz="1" w:space="0" w:color="000000"/>
-              <w:bottom w:val="single" w:sz="1" w:space="0" w:color="000000"/>
-            </w:tcBorders>
-            <w:vAlign w:val="center"/>
-          </w:tcPr>
-          <w:p>
-            <w:pPr>
-              <w:snapToGrid w:val="0"/>
-              <w:spacing w:before="144" w:after="0"/>
-              <w:jc w:val="center"/>
-              <w:rPr>
-                <w:rFonts w:cs="Arial"/>
-                <w:color w:val="3616F6"/>
-                <w:sz w:val="20"/>
-                <w:szCs w:val="24"/>
-              </w:rPr>
-            </w:pPr>
-            <w:r>
-              <w:rPr>
-                <w:rFonts w:cs="Arial"/>
-                <w:color w:val="3616F6"/>
-                <w:sz w:val="20"/>
-                <w:szCs w:val="24"/>
-              </w:rPr>
-              <w:t>Nome do campo na base de dados</w:t>
-            </w:r>
-          </w:p>
-        </w:tc>
-        <w:tc>
-          <w:tcPr>
-            <w:tcW w:w="941" w:type="dxa"/>
-            <w:tcBorders>
-              <w:left w:val="single" w:sz="1" w:space="0" w:color="000000"/>
-              <w:bottom w:val="single" w:sz="1" w:space="0" w:color="000000"/>
-              <w:right w:val="single" w:sz="1" w:space="0" w:color="000000"/>
-            </w:tcBorders>
-            <w:vAlign w:val="center"/>
-          </w:tcPr>
-          <w:p>
-            <w:pPr>
-              <w:snapToGrid w:val="0"/>
-              <w:spacing w:before="60" w:after="60"/>
-              <w:jc w:val="center"/>
-              <w:rPr>
-                <w:rFonts w:cs="Arial"/>
-                <w:color w:val="3616F6"/>
-                <w:sz w:val="20"/>
-                <w:szCs w:val="24"/>
-              </w:rPr>
-            </w:pPr>
-            <w:r>
-              <w:rPr>
-                <w:rFonts w:cs="Arial"/>
-                <w:color w:val="3616F6"/>
-                <w:sz w:val="20"/>
-                <w:szCs w:val="24"/>
-              </w:rPr>
-              <w:t>S</w:t>
-            </w:r>
-          </w:p>
-        </w:tc>
-      </w:tr>
-      <w:tr>
-        <w:trPr>
-          <w:cantSplit/>
-        </w:trPr>
-        <w:tc>
-          <w:tcPr>
-            <w:tcW w:w="851" w:type="dxa"/>
-            <w:tcBorders>
-              <w:left w:val="single" w:sz="1" w:space="0" w:color="000000"/>
-              <w:bottom w:val="single" w:sz="1" w:space="0" w:color="000000"/>
-            </w:tcBorders>
-            <w:vAlign w:val="center"/>
-          </w:tcPr>
-          <w:p>
-            <w:pPr>
-              <w:snapToGrid w:val="0"/>
-              <w:spacing w:before="144" w:after="0"/>
-              <w:jc w:val="center"/>
-              <w:rPr>
-                <w:rFonts w:cs="Arial"/>
-                <w:color w:val="3616F6"/>
-                <w:sz w:val="20"/>
-                <w:szCs w:val="24"/>
-              </w:rPr>
-            </w:pPr>
-          </w:p>
-        </w:tc>
-        <w:tc>
-          <w:tcPr>
-            <w:tcW w:w="2103" w:type="dxa"/>
-            <w:tcBorders>
-              <w:left w:val="single" w:sz="1" w:space="0" w:color="000000"/>
-              <w:bottom w:val="single" w:sz="1" w:space="0" w:color="000000"/>
-            </w:tcBorders>
-            <w:vAlign w:val="center"/>
-          </w:tcPr>
-          <w:p>
-            <w:pPr>
-              <w:snapToGrid w:val="0"/>
-              <w:spacing w:before="144" w:after="0"/>
-              <w:rPr>
-                <w:rFonts w:cs="Arial"/>
-                <w:color w:val="3616F6"/>
-                <w:sz w:val="20"/>
-                <w:szCs w:val="24"/>
-              </w:rPr>
-            </w:pPr>
-          </w:p>
-        </w:tc>
-        <w:tc>
-          <w:tcPr>
-            <w:tcW w:w="1755" w:type="dxa"/>
-            <w:tcBorders>
-              <w:left w:val="single" w:sz="1" w:space="0" w:color="000000"/>
-              <w:bottom w:val="single" w:sz="1" w:space="0" w:color="000000"/>
-            </w:tcBorders>
-            <w:vAlign w:val="center"/>
-          </w:tcPr>
-          <w:p>
-            <w:pPr>
-              <w:snapToGrid w:val="0"/>
-              <w:spacing w:before="144" w:after="0"/>
-              <w:jc w:val="center"/>
-              <w:rPr>
-                <w:rFonts w:cs="Arial"/>
-                <w:color w:val="3616F6"/>
-                <w:sz w:val="20"/>
-                <w:szCs w:val="24"/>
-              </w:rPr>
-            </w:pPr>
-          </w:p>
-        </w:tc>
-        <w:tc>
-          <w:tcPr>
-            <w:tcW w:w="885" w:type="dxa"/>
-            <w:tcBorders>
-              <w:left w:val="single" w:sz="1" w:space="0" w:color="000000"/>
-              <w:bottom w:val="single" w:sz="1" w:space="0" w:color="000000"/>
-            </w:tcBorders>
-            <w:vAlign w:val="center"/>
-          </w:tcPr>
-          <w:p>
-            <w:pPr>
-              <w:snapToGrid w:val="0"/>
-              <w:spacing w:before="144" w:after="0"/>
-              <w:jc w:val="center"/>
-              <w:rPr>
-                <w:rFonts w:cs="Arial"/>
-                <w:color w:val="3616F6"/>
-                <w:sz w:val="20"/>
-                <w:szCs w:val="24"/>
-              </w:rPr>
-            </w:pPr>
-          </w:p>
-        </w:tc>
-        <w:tc>
-          <w:tcPr>
-            <w:tcW w:w="1747" w:type="dxa"/>
-            <w:tcBorders>
-              <w:left w:val="single" w:sz="1" w:space="0" w:color="000000"/>
-              <w:bottom w:val="single" w:sz="1" w:space="0" w:color="000000"/>
-            </w:tcBorders>
-            <w:vAlign w:val="center"/>
-          </w:tcPr>
-          <w:p>
-            <w:pPr>
-              <w:snapToGrid w:val="0"/>
-              <w:spacing w:before="144" w:after="0"/>
-              <w:jc w:val="center"/>
-              <w:rPr>
-                <w:rFonts w:cs="Arial"/>
-                <w:color w:val="3616F6"/>
-                <w:sz w:val="20"/>
-                <w:szCs w:val="24"/>
-              </w:rPr>
-            </w:pPr>
-          </w:p>
-        </w:tc>
-        <w:tc>
-          <w:tcPr>
-            <w:tcW w:w="1371" w:type="dxa"/>
-            <w:tcBorders>
-              <w:left w:val="single" w:sz="1" w:space="0" w:color="000000"/>
-              <w:bottom w:val="single" w:sz="1" w:space="0" w:color="000000"/>
-            </w:tcBorders>
-            <w:vAlign w:val="center"/>
-          </w:tcPr>
-          <w:p>
-            <w:pPr>
-              <w:snapToGrid w:val="0"/>
-              <w:spacing w:before="144" w:after="0"/>
-              <w:jc w:val="center"/>
-              <w:rPr>
-                <w:rFonts w:cs="Arial"/>
-                <w:color w:val="3616F6"/>
-                <w:sz w:val="20"/>
-                <w:szCs w:val="24"/>
-              </w:rPr>
-            </w:pPr>
-          </w:p>
-        </w:tc>
-        <w:tc>
-          <w:tcPr>
-            <w:tcW w:w="977" w:type="dxa"/>
-            <w:tcBorders>
-              <w:left w:val="single" w:sz="1" w:space="0" w:color="000000"/>
-              <w:bottom w:val="single" w:sz="1" w:space="0" w:color="000000"/>
-            </w:tcBorders>
-            <w:vAlign w:val="center"/>
-          </w:tcPr>
-          <w:p>
-            <w:pPr>
-              <w:snapToGrid w:val="0"/>
-              <w:spacing w:before="144" w:after="0"/>
-              <w:jc w:val="center"/>
-              <w:rPr>
-                <w:rFonts w:cs="Arial"/>
-                <w:color w:val="3616F6"/>
-                <w:sz w:val="20"/>
-                <w:szCs w:val="24"/>
-              </w:rPr>
-            </w:pPr>
-          </w:p>
-        </w:tc>
-        <w:tc>
-          <w:tcPr>
-            <w:tcW w:w="1005" w:type="dxa"/>
-            <w:tcBorders>
-              <w:left w:val="single" w:sz="1" w:space="0" w:color="000000"/>
-              <w:bottom w:val="single" w:sz="1" w:space="0" w:color="000000"/>
-            </w:tcBorders>
-            <w:vAlign w:val="center"/>
-          </w:tcPr>
-          <w:p>
-            <w:pPr>
-              <w:snapToGrid w:val="0"/>
-              <w:spacing w:before="144" w:after="0"/>
-              <w:jc w:val="center"/>
-              <w:rPr>
-                <w:rFonts w:cs="Arial"/>
-                <w:color w:val="3616F6"/>
-                <w:sz w:val="20"/>
-                <w:szCs w:val="24"/>
-              </w:rPr>
-            </w:pPr>
-          </w:p>
-        </w:tc>
-        <w:tc>
-          <w:tcPr>
-            <w:tcW w:w="2055" w:type="dxa"/>
-            <w:tcBorders>
-              <w:left w:val="single" w:sz="1" w:space="0" w:color="000000"/>
-              <w:bottom w:val="single" w:sz="1" w:space="0" w:color="000000"/>
-            </w:tcBorders>
-            <w:vAlign w:val="center"/>
-          </w:tcPr>
-          <w:p>
-            <w:pPr>
-              <w:snapToGrid w:val="0"/>
-              <w:spacing w:before="144" w:after="0"/>
-              <w:jc w:val="center"/>
-              <w:rPr>
-                <w:rFonts w:cs="Arial"/>
-                <w:color w:val="3616F6"/>
-                <w:sz w:val="20"/>
-                <w:szCs w:val="24"/>
-              </w:rPr>
-            </w:pPr>
-          </w:p>
-        </w:tc>
-        <w:tc>
-          <w:tcPr>
-            <w:tcW w:w="941" w:type="dxa"/>
-            <w:tcBorders>
-              <w:left w:val="single" w:sz="1" w:space="0" w:color="000000"/>
-              <w:bottom w:val="single" w:sz="1" w:space="0" w:color="000000"/>
-              <w:right w:val="single" w:sz="1" w:space="0" w:color="000000"/>
-            </w:tcBorders>
-            <w:vAlign w:val="center"/>
-          </w:tcPr>
-          <w:p>
-            <w:pPr>
-              <w:snapToGrid w:val="0"/>
-              <w:spacing w:before="60" w:after="60"/>
-              <w:jc w:val="center"/>
-              <w:rPr>
-                <w:rFonts w:cs="Arial"/>
-                <w:color w:val="3616F6"/>
-                <w:sz w:val="20"/>
-                <w:szCs w:val="24"/>
-              </w:rPr>
-            </w:pPr>
-          </w:p>
-        </w:tc>
-      </w:tr>
-    </w:tbl>
-    <w:p>
-      <w:pPr>
-        <w:ind w:left="360"/>
-        <w:jc w:val="both"/>
-        <w:rPr>
-          <w:rFonts w:cs="Arial"/>
-        </w:rPr>
-      </w:pPr>
-    </w:p>
-    <w:p>
-      <w:pPr>
-        <w:pStyle w:val="Ttulo3"/>
-        <w:numPr>
-          <w:ilvl w:val="0"/>
-          <w:numId w:val="0"/>
-        </w:numPr>
-        <w:ind w:left="720"/>
-      </w:pPr>
-      <w:bookmarkStart w:id="120" w:name="_Toc166875146"/>
-      <w:r>
-        <w:t>1.2 Comandos da Tela</w:t>
-      </w:r>
-      <w:bookmarkEnd w:id="120"/>
-    </w:p>
-    <w:tbl>
-      <w:tblPr>
-        <w:tblW w:w="0" w:type="auto"/>
-        <w:tblInd w:w="208" w:type="dxa"/>
-        <w:tblLayout w:type="fixed"/>
-        <w:tblCellMar>
-          <w:left w:w="70" w:type="dxa"/>
-          <w:right w:w="70" w:type="dxa"/>
-        </w:tblCellMar>
-        <w:tblLook w:val="0000" w:firstRow="0" w:lastRow="0" w:firstColumn="0" w:lastColumn="0" w:noHBand="0" w:noVBand="0"/>
-      </w:tblPr>
-      <w:tblGrid>
-        <w:gridCol w:w="851"/>
-        <w:gridCol w:w="2584"/>
-        <w:gridCol w:w="5310"/>
-        <w:gridCol w:w="4956"/>
-      </w:tblGrid>
-      <w:tr>
-        <w:trPr>
-          <w:tblHeader/>
-        </w:trPr>
-        <w:tc>
-          <w:tcPr>
-            <w:tcW w:w="851" w:type="dxa"/>
-            <w:tcBorders>
-              <w:top w:val="single" w:sz="8" w:space="0" w:color="000000"/>
-              <w:left w:val="single" w:sz="1" w:space="0" w:color="000000"/>
-              <w:bottom w:val="single" w:sz="8" w:space="0" w:color="000000"/>
-            </w:tcBorders>
-            <w:vAlign w:val="center"/>
-          </w:tcPr>
-          <w:p>
-            <w:pPr>
-              <w:snapToGrid w:val="0"/>
-              <w:spacing w:after="120"/>
-              <w:jc w:val="center"/>
-              <w:rPr>
-                <w:rFonts w:eastAsia="Times New Roman" w:cs="Arial"/>
-                <w:b/>
-                <w:color w:val="000000"/>
-                <w:sz w:val="20"/>
-                <w:szCs w:val="24"/>
-                <w:lang w:eastAsia="ar-SA"/>
-              </w:rPr>
-            </w:pPr>
-            <w:r>
-              <w:rPr>
-                <w:rFonts w:eastAsia="Times New Roman" w:cs="Arial"/>
-                <w:b/>
-                <w:color w:val="000000"/>
-                <w:sz w:val="20"/>
-                <w:szCs w:val="24"/>
-                <w:lang w:eastAsia="ar-SA"/>
-              </w:rPr>
-              <w:t>Item</w:t>
-            </w:r>
-          </w:p>
-        </w:tc>
-        <w:tc>
-          <w:tcPr>
-            <w:tcW w:w="2584" w:type="dxa"/>
-            <w:tcBorders>
-              <w:top w:val="single" w:sz="8" w:space="0" w:color="000000"/>
-              <w:left w:val="single" w:sz="1" w:space="0" w:color="000000"/>
-              <w:bottom w:val="single" w:sz="8" w:space="0" w:color="000000"/>
-            </w:tcBorders>
-            <w:vAlign w:val="center"/>
-          </w:tcPr>
-          <w:p>
-            <w:pPr>
-              <w:snapToGrid w:val="0"/>
-              <w:spacing w:after="120"/>
-              <w:jc w:val="center"/>
-              <w:rPr>
-                <w:rFonts w:eastAsia="Times New Roman" w:cs="Arial"/>
-                <w:b/>
-                <w:color w:val="000000"/>
-                <w:sz w:val="20"/>
-                <w:szCs w:val="24"/>
-                <w:lang w:eastAsia="ar-SA"/>
-              </w:rPr>
-            </w:pPr>
-            <w:r>
-              <w:rPr>
-                <w:rFonts w:eastAsia="Times New Roman" w:cs="Arial"/>
-                <w:b/>
-                <w:color w:val="000000"/>
-                <w:sz w:val="20"/>
-                <w:szCs w:val="24"/>
-                <w:lang w:eastAsia="ar-SA"/>
-              </w:rPr>
-              <w:t>Comando</w:t>
-            </w:r>
-          </w:p>
-        </w:tc>
-        <w:tc>
-          <w:tcPr>
-            <w:tcW w:w="5310" w:type="dxa"/>
-            <w:tcBorders>
-              <w:top w:val="single" w:sz="8" w:space="0" w:color="000000"/>
-              <w:left w:val="single" w:sz="1" w:space="0" w:color="000000"/>
-              <w:bottom w:val="single" w:sz="8" w:space="0" w:color="000000"/>
-            </w:tcBorders>
-            <w:vAlign w:val="center"/>
-          </w:tcPr>
-          <w:p>
-            <w:pPr>
-              <w:snapToGrid w:val="0"/>
-              <w:spacing w:after="120"/>
-              <w:jc w:val="center"/>
-              <w:rPr>
-                <w:rFonts w:eastAsia="Times New Roman" w:cs="Arial"/>
-                <w:b/>
-                <w:color w:val="000000"/>
-                <w:sz w:val="20"/>
-                <w:szCs w:val="24"/>
-                <w:lang w:eastAsia="ar-SA"/>
-              </w:rPr>
-            </w:pPr>
-            <w:r>
-              <w:rPr>
-                <w:rFonts w:eastAsia="Times New Roman" w:cs="Arial"/>
-                <w:b/>
-                <w:color w:val="000000"/>
-                <w:sz w:val="20"/>
-                <w:szCs w:val="24"/>
-                <w:lang w:eastAsia="ar-SA"/>
-              </w:rPr>
-              <w:t>Ação</w:t>
-            </w:r>
-          </w:p>
-        </w:tc>
-        <w:tc>
-          <w:tcPr>
-            <w:tcW w:w="4956" w:type="dxa"/>
-            <w:tcBorders>
-              <w:top w:val="single" w:sz="8" w:space="0" w:color="000000"/>
-              <w:left w:val="single" w:sz="1" w:space="0" w:color="000000"/>
-              <w:bottom w:val="single" w:sz="8" w:space="0" w:color="000000"/>
-              <w:right w:val="single" w:sz="1" w:space="0" w:color="000000"/>
-            </w:tcBorders>
-            <w:vAlign w:val="center"/>
-          </w:tcPr>
-          <w:p>
-            <w:pPr>
-              <w:snapToGrid w:val="0"/>
-              <w:spacing w:after="120"/>
-              <w:jc w:val="center"/>
-              <w:rPr>
-                <w:rFonts w:eastAsia="Times New Roman" w:cs="Arial"/>
-                <w:b/>
-                <w:color w:val="000000"/>
-                <w:sz w:val="20"/>
-                <w:szCs w:val="24"/>
-                <w:lang w:eastAsia="ar-SA"/>
-              </w:rPr>
-            </w:pPr>
-            <w:r>
-              <w:rPr>
-                <w:rFonts w:eastAsia="Times New Roman" w:cs="Arial"/>
-                <w:b/>
-                <w:color w:val="000000"/>
-                <w:sz w:val="20"/>
-                <w:szCs w:val="24"/>
-                <w:lang w:eastAsia="ar-SA"/>
-              </w:rPr>
-              <w:t>Restrições/Observações</w:t>
+                <w:sz w:val="24"/>
+                <w:szCs w:val="24"/>
+              </w:rPr>
+              <w:t xml:space="preserve"> Comentário</w:t>
             </w:r>
           </w:p>
         </w:tc>
@@ -36222,130 +35860,135 @@
       <w:tr>
         <w:tc>
           <w:tcPr>
-            <w:tcW w:w="851" w:type="dxa"/>
+            <w:tcW w:w="2453" w:type="dxa"/>
             <w:tcBorders>
-              <w:top w:val="single" w:sz="1" w:space="0" w:color="000000"/>
-              <w:left w:val="single" w:sz="1" w:space="0" w:color="000000"/>
-              <w:bottom w:val="single" w:sz="1" w:space="0" w:color="000000"/>
+              <w:top w:val="single" w:sz="4" w:space="0" w:color="000000"/>
+              <w:left w:val="single" w:sz="4" w:space="0" w:color="000000"/>
+              <w:bottom w:val="single" w:sz="4" w:space="0" w:color="000000"/>
             </w:tcBorders>
-            <w:vAlign w:val="center"/>
           </w:tcPr>
           <w:p>
             <w:pPr>
               <w:snapToGrid w:val="0"/>
-              <w:spacing w:before="60" w:after="60"/>
-              <w:rPr>
-                <w:rFonts w:cs="Arial"/>
-                <w:color w:val="3616F6"/>
+              <w:spacing w:after="0" w:line="360" w:lineRule="auto"/>
+              <w:jc w:val="both"/>
+              <w:rPr>
+                <w:rFonts w:cs="Arial"/>
                 <w:sz w:val="20"/>
-                <w:szCs w:val="24"/>
               </w:rPr>
             </w:pPr>
             <w:r>
               <w:rPr>
                 <w:rFonts w:cs="Arial"/>
-                <w:color w:val="3616F6"/>
                 <w:sz w:val="20"/>
-                <w:szCs w:val="24"/>
-              </w:rPr>
-              <w:t>01</w:t>
+              </w:rPr>
+              <w:t>I</w:t>
+            </w:r>
+            <w:r>
+              <w:rPr>
+                <w:rFonts w:cs="Arial"/>
+                <w:sz w:val="20"/>
+              </w:rPr>
+              <w:t>d</w:t>
             </w:r>
           </w:p>
         </w:tc>
         <w:tc>
           <w:tcPr>
-            <w:tcW w:w="2584" w:type="dxa"/>
+            <w:tcW w:w="1984" w:type="dxa"/>
             <w:tcBorders>
-              <w:top w:val="single" w:sz="1" w:space="0" w:color="000000"/>
-              <w:left w:val="single" w:sz="1" w:space="0" w:color="000000"/>
-              <w:bottom w:val="single" w:sz="1" w:space="0" w:color="000000"/>
+              <w:top w:val="single" w:sz="4" w:space="0" w:color="000000"/>
+              <w:left w:val="single" w:sz="4" w:space="0" w:color="000000"/>
+              <w:bottom w:val="single" w:sz="4" w:space="0" w:color="000000"/>
             </w:tcBorders>
-            <w:vAlign w:val="center"/>
           </w:tcPr>
           <w:p>
             <w:pPr>
               <w:snapToGrid w:val="0"/>
-              <w:spacing w:before="60" w:after="60"/>
-              <w:rPr>
-                <w:rFonts w:cs="Arial"/>
-                <w:color w:val="3616F6"/>
+              <w:spacing w:after="0" w:line="360" w:lineRule="auto"/>
+              <w:jc w:val="both"/>
+              <w:rPr>
+                <w:rFonts w:cs="Arial"/>
                 <w:sz w:val="20"/>
-                <w:szCs w:val="24"/>
               </w:rPr>
             </w:pPr>
             <w:r>
               <w:rPr>
                 <w:rFonts w:cs="Arial"/>
-                <w:color w:val="3616F6"/>
                 <w:sz w:val="20"/>
-                <w:szCs w:val="24"/>
-              </w:rPr>
-              <w:t>Gravar</w:t>
+              </w:rPr>
+              <w:t>INT</w:t>
             </w:r>
           </w:p>
         </w:tc>
         <w:tc>
           <w:tcPr>
-            <w:tcW w:w="5310" w:type="dxa"/>
+            <w:tcW w:w="1560" w:type="dxa"/>
             <w:tcBorders>
-              <w:top w:val="single" w:sz="1" w:space="0" w:color="000000"/>
-              <w:left w:val="single" w:sz="1" w:space="0" w:color="000000"/>
-              <w:bottom w:val="single" w:sz="1" w:space="0" w:color="000000"/>
+              <w:top w:val="single" w:sz="4" w:space="0" w:color="000000"/>
+              <w:left w:val="single" w:sz="4" w:space="0" w:color="000000"/>
+              <w:bottom w:val="single" w:sz="4" w:space="0" w:color="000000"/>
             </w:tcBorders>
-            <w:vAlign w:val="center"/>
           </w:tcPr>
           <w:p>
             <w:pPr>
               <w:snapToGrid w:val="0"/>
-              <w:spacing w:before="60" w:after="60"/>
-              <w:rPr>
-                <w:rFonts w:cs="Arial"/>
-                <w:color w:val="3616F6"/>
+              <w:spacing w:after="0" w:line="360" w:lineRule="auto"/>
+              <w:jc w:val="both"/>
+              <w:rPr>
+                <w:rFonts w:cs="Arial"/>
                 <w:sz w:val="20"/>
-                <w:szCs w:val="24"/>
               </w:rPr>
             </w:pPr>
             <w:r>
               <w:rPr>
                 <w:rFonts w:cs="Arial"/>
-                <w:color w:val="3616F6"/>
                 <w:sz w:val="20"/>
-                <w:szCs w:val="24"/>
-              </w:rPr>
-              <w:t>Grava o processo no sistema</w:t>
+              </w:rPr>
+              <w:t>S</w:t>
             </w:r>
           </w:p>
         </w:tc>
         <w:tc>
           <w:tcPr>
-            <w:tcW w:w="4956" w:type="dxa"/>
+            <w:tcW w:w="2514" w:type="dxa"/>
             <w:tcBorders>
-              <w:top w:val="single" w:sz="1" w:space="0" w:color="000000"/>
-              <w:left w:val="single" w:sz="1" w:space="0" w:color="000000"/>
-              <w:bottom w:val="single" w:sz="1" w:space="0" w:color="000000"/>
-              <w:right w:val="single" w:sz="1" w:space="0" w:color="000000"/>
+              <w:top w:val="single" w:sz="4" w:space="0" w:color="000000"/>
+              <w:left w:val="single" w:sz="4" w:space="0" w:color="000000"/>
+              <w:bottom w:val="single" w:sz="4" w:space="0" w:color="000000"/>
+              <w:right w:val="single" w:sz="4" w:space="0" w:color="000000"/>
             </w:tcBorders>
-            <w:vAlign w:val="center"/>
           </w:tcPr>
           <w:p>
             <w:pPr>
               <w:snapToGrid w:val="0"/>
-              <w:spacing w:before="60" w:after="60"/>
-              <w:rPr>
-                <w:rFonts w:cs="Arial"/>
-                <w:color w:val="3616F6"/>
+              <w:spacing w:after="0" w:line="360" w:lineRule="auto"/>
+              <w:jc w:val="both"/>
+              <w:rPr>
+                <w:rFonts w:cs="Arial"/>
                 <w:sz w:val="20"/>
-                <w:szCs w:val="24"/>
               </w:rPr>
             </w:pPr>
             <w:r>
               <w:rPr>
                 <w:rFonts w:cs="Arial"/>
-                <w:color w:val="3616F6"/>
                 <w:sz w:val="20"/>
-                <w:szCs w:val="24"/>
-              </w:rPr>
-              <w:t>Todos os campos obrigatórios devem ser preenchidos</w:t>
+              </w:rPr>
+              <w:t xml:space="preserve">Campo designado para representar o ID referente ao </w:t>
+            </w:r>
+            <w:r>
+              <w:rPr>
+                <w:rFonts w:cs="Arial"/>
+                <w:sz w:val="20"/>
+              </w:rPr>
+              <w:t>registro de boletim diário</w:t>
+            </w:r>
+            <w:r>
+              <w:rPr>
+                <w:rFonts w:cs="Arial"/>
+                <w:sz w:val="20"/>
+              </w:rPr>
+              <w:t>.</w:t>
             </w:r>
           </w:p>
         </w:tc>
@@ -36353,171 +35996,602 @@
       <w:tr>
         <w:tc>
           <w:tcPr>
-            <w:tcW w:w="851" w:type="dxa"/>
+            <w:tcW w:w="2453" w:type="dxa"/>
             <w:tcBorders>
-              <w:left w:val="single" w:sz="1" w:space="0" w:color="000000"/>
-              <w:bottom w:val="single" w:sz="1" w:space="0" w:color="000000"/>
+              <w:top w:val="single" w:sz="4" w:space="0" w:color="000000"/>
+              <w:left w:val="single" w:sz="4" w:space="0" w:color="000000"/>
+              <w:bottom w:val="single" w:sz="4" w:space="0" w:color="000000"/>
             </w:tcBorders>
-            <w:vAlign w:val="center"/>
           </w:tcPr>
           <w:p>
             <w:pPr>
               <w:snapToGrid w:val="0"/>
-              <w:spacing w:after="120"/>
-              <w:rPr>
-                <w:rFonts w:cs="Arial"/>
-                <w:color w:val="3616F6"/>
+              <w:spacing w:after="0" w:line="360" w:lineRule="auto"/>
+              <w:jc w:val="both"/>
+              <w:rPr>
+                <w:rFonts w:cs="Arial"/>
                 <w:sz w:val="20"/>
-                <w:szCs w:val="24"/>
               </w:rPr>
             </w:pPr>
+            <w:proofErr w:type="spellStart"/>
+            <w:r>
+              <w:rPr>
+                <w:rFonts w:cs="Arial"/>
+                <w:sz w:val="20"/>
+              </w:rPr>
+              <w:t>subsystem_id</w:t>
+            </w:r>
+            <w:proofErr w:type="spellEnd"/>
           </w:p>
         </w:tc>
         <w:tc>
           <w:tcPr>
-            <w:tcW w:w="2584" w:type="dxa"/>
+            <w:tcW w:w="1984" w:type="dxa"/>
             <w:tcBorders>
-              <w:left w:val="single" w:sz="1" w:space="0" w:color="000000"/>
-              <w:bottom w:val="single" w:sz="1" w:space="0" w:color="000000"/>
+              <w:top w:val="single" w:sz="4" w:space="0" w:color="000000"/>
+              <w:left w:val="single" w:sz="4" w:space="0" w:color="000000"/>
+              <w:bottom w:val="single" w:sz="4" w:space="0" w:color="000000"/>
             </w:tcBorders>
-            <w:vAlign w:val="center"/>
           </w:tcPr>
           <w:p>
             <w:pPr>
               <w:snapToGrid w:val="0"/>
-              <w:spacing w:after="120"/>
-              <w:rPr>
-                <w:rFonts w:cs="Arial"/>
-                <w:color w:val="3616F6"/>
+              <w:spacing w:after="0" w:line="360" w:lineRule="auto"/>
+              <w:jc w:val="both"/>
+              <w:rPr>
+                <w:rFonts w:cs="Arial"/>
                 <w:sz w:val="20"/>
-                <w:szCs w:val="24"/>
               </w:rPr>
             </w:pPr>
+            <w:r>
+              <w:rPr>
+                <w:rFonts w:cs="Arial"/>
+                <w:sz w:val="20"/>
+              </w:rPr>
+              <w:t xml:space="preserve">VARCHAR / </w:t>
+            </w:r>
+            <w:r>
+              <w:rPr>
+                <w:rFonts w:cs="Arial"/>
+                <w:sz w:val="20"/>
+              </w:rPr>
+              <w:t>2</w:t>
+            </w:r>
           </w:p>
         </w:tc>
         <w:tc>
           <w:tcPr>
-            <w:tcW w:w="5310" w:type="dxa"/>
+            <w:tcW w:w="1560" w:type="dxa"/>
             <w:tcBorders>
-              <w:left w:val="single" w:sz="1" w:space="0" w:color="000000"/>
-              <w:bottom w:val="single" w:sz="1" w:space="0" w:color="000000"/>
+              <w:top w:val="single" w:sz="4" w:space="0" w:color="000000"/>
+              <w:left w:val="single" w:sz="4" w:space="0" w:color="000000"/>
+              <w:bottom w:val="single" w:sz="4" w:space="0" w:color="000000"/>
             </w:tcBorders>
-            <w:vAlign w:val="center"/>
           </w:tcPr>
           <w:p>
             <w:pPr>
               <w:snapToGrid w:val="0"/>
-              <w:spacing w:before="60" w:after="60"/>
-              <w:rPr>
-                <w:rFonts w:cs="Arial"/>
-                <w:color w:val="3616F6"/>
+              <w:spacing w:after="0" w:line="360" w:lineRule="auto"/>
+              <w:jc w:val="both"/>
+              <w:rPr>
+                <w:rFonts w:cs="Arial"/>
                 <w:sz w:val="20"/>
-                <w:szCs w:val="24"/>
               </w:rPr>
             </w:pPr>
+            <w:r>
+              <w:rPr>
+                <w:rFonts w:cs="Arial"/>
+                <w:sz w:val="20"/>
+              </w:rPr>
+              <w:t>S</w:t>
+            </w:r>
           </w:p>
         </w:tc>
         <w:tc>
           <w:tcPr>
-            <w:tcW w:w="4956" w:type="dxa"/>
+            <w:tcW w:w="2514" w:type="dxa"/>
             <w:tcBorders>
-              <w:left w:val="single" w:sz="1" w:space="0" w:color="000000"/>
-              <w:bottom w:val="single" w:sz="1" w:space="0" w:color="000000"/>
-              <w:right w:val="single" w:sz="1" w:space="0" w:color="000000"/>
+              <w:top w:val="single" w:sz="4" w:space="0" w:color="000000"/>
+              <w:left w:val="single" w:sz="4" w:space="0" w:color="000000"/>
+              <w:bottom w:val="single" w:sz="4" w:space="0" w:color="000000"/>
+              <w:right w:val="single" w:sz="4" w:space="0" w:color="000000"/>
             </w:tcBorders>
-            <w:vAlign w:val="center"/>
           </w:tcPr>
           <w:p>
             <w:pPr>
               <w:snapToGrid w:val="0"/>
-              <w:spacing w:before="60" w:after="60"/>
-              <w:rPr>
-                <w:rFonts w:cs="Arial"/>
-                <w:color w:val="3616F6"/>
+              <w:spacing w:after="0" w:line="360" w:lineRule="auto"/>
+              <w:jc w:val="both"/>
+              <w:rPr>
+                <w:rFonts w:cs="Arial"/>
                 <w:sz w:val="20"/>
-                <w:szCs w:val="24"/>
               </w:rPr>
             </w:pPr>
+            <w:r>
+              <w:rPr>
+                <w:rFonts w:cs="Arial"/>
+                <w:sz w:val="20"/>
+              </w:rPr>
+              <w:t xml:space="preserve">Campo designado para representar o </w:t>
+            </w:r>
+            <w:r>
+              <w:rPr>
+                <w:rFonts w:cs="Arial"/>
+                <w:sz w:val="20"/>
+              </w:rPr>
+              <w:t xml:space="preserve">valor de ID referente ao </w:t>
+            </w:r>
+            <w:r>
+              <w:rPr>
+                <w:rFonts w:cs="Arial"/>
+                <w:sz w:val="20"/>
+              </w:rPr>
+              <w:t>subsistema do SIN</w:t>
+            </w:r>
+            <w:r>
+              <w:rPr>
+                <w:rFonts w:cs="Arial"/>
+                <w:sz w:val="20"/>
+              </w:rPr>
+              <w:t xml:space="preserve"> pela tabela “</w:t>
+            </w:r>
+            <w:proofErr w:type="spellStart"/>
+            <w:r>
+              <w:rPr>
+                <w:rFonts w:cs="Arial"/>
+                <w:sz w:val="20"/>
+              </w:rPr>
+              <w:t>sin_subsystem</w:t>
+            </w:r>
+            <w:proofErr w:type="spellEnd"/>
+            <w:r>
+              <w:rPr>
+                <w:rFonts w:cs="Arial"/>
+                <w:sz w:val="20"/>
+              </w:rPr>
+              <w:t>”</w:t>
+            </w:r>
+            <w:r>
+              <w:rPr>
+                <w:rFonts w:cs="Arial"/>
+                <w:sz w:val="20"/>
+              </w:rPr>
+              <w:t>.</w:t>
+            </w:r>
+            <w:r>
+              <w:rPr>
+                <w:rFonts w:cs="Arial"/>
+                <w:sz w:val="20"/>
+              </w:rPr>
+              <w:t xml:space="preserve"> Este campo é uma chave-estrangeira.</w:t>
+            </w:r>
+          </w:p>
+        </w:tc>
+      </w:tr>
+      <w:tr>
+        <w:tc>
+          <w:tcPr>
+            <w:tcW w:w="2453" w:type="dxa"/>
+            <w:tcBorders>
+              <w:top w:val="single" w:sz="4" w:space="0" w:color="000000"/>
+              <w:left w:val="single" w:sz="4" w:space="0" w:color="000000"/>
+              <w:bottom w:val="single" w:sz="4" w:space="0" w:color="000000"/>
+            </w:tcBorders>
+          </w:tcPr>
+          <w:p>
+            <w:pPr>
+              <w:snapToGrid w:val="0"/>
+              <w:spacing w:after="0" w:line="360" w:lineRule="auto"/>
+              <w:jc w:val="both"/>
+              <w:rPr>
+                <w:rFonts w:cs="Arial"/>
+                <w:sz w:val="20"/>
+              </w:rPr>
+            </w:pPr>
+            <w:proofErr w:type="spellStart"/>
+            <w:r>
+              <w:rPr>
+                <w:rFonts w:cs="Arial"/>
+                <w:sz w:val="20"/>
+              </w:rPr>
+              <w:t>instant_record</w:t>
+            </w:r>
+            <w:proofErr w:type="spellEnd"/>
+          </w:p>
+        </w:tc>
+        <w:tc>
+          <w:tcPr>
+            <w:tcW w:w="1984" w:type="dxa"/>
+            <w:tcBorders>
+              <w:top w:val="single" w:sz="4" w:space="0" w:color="000000"/>
+              <w:left w:val="single" w:sz="4" w:space="0" w:color="000000"/>
+              <w:bottom w:val="single" w:sz="4" w:space="0" w:color="000000"/>
+            </w:tcBorders>
+          </w:tcPr>
+          <w:p>
+            <w:pPr>
+              <w:snapToGrid w:val="0"/>
+              <w:spacing w:after="0" w:line="360" w:lineRule="auto"/>
+              <w:jc w:val="both"/>
+              <w:rPr>
+                <w:rFonts w:cs="Arial"/>
+                <w:sz w:val="20"/>
+              </w:rPr>
+            </w:pPr>
+            <w:r>
+              <w:rPr>
+                <w:rFonts w:cs="Arial"/>
+                <w:sz w:val="20"/>
+              </w:rPr>
+              <w:t>DATETIME</w:t>
+            </w:r>
+          </w:p>
+        </w:tc>
+        <w:tc>
+          <w:tcPr>
+            <w:tcW w:w="1560" w:type="dxa"/>
+            <w:tcBorders>
+              <w:top w:val="single" w:sz="4" w:space="0" w:color="000000"/>
+              <w:left w:val="single" w:sz="4" w:space="0" w:color="000000"/>
+              <w:bottom w:val="single" w:sz="4" w:space="0" w:color="000000"/>
+            </w:tcBorders>
+          </w:tcPr>
+          <w:p>
+            <w:pPr>
+              <w:snapToGrid w:val="0"/>
+              <w:spacing w:after="0" w:line="360" w:lineRule="auto"/>
+              <w:jc w:val="both"/>
+              <w:rPr>
+                <w:rFonts w:cs="Arial"/>
+                <w:sz w:val="20"/>
+              </w:rPr>
+            </w:pPr>
+            <w:r>
+              <w:rPr>
+                <w:rFonts w:cs="Arial"/>
+                <w:sz w:val="20"/>
+              </w:rPr>
+              <w:t>S</w:t>
+            </w:r>
+          </w:p>
+        </w:tc>
+        <w:tc>
+          <w:tcPr>
+            <w:tcW w:w="2514" w:type="dxa"/>
+            <w:tcBorders>
+              <w:top w:val="single" w:sz="4" w:space="0" w:color="000000"/>
+              <w:left w:val="single" w:sz="4" w:space="0" w:color="000000"/>
+              <w:bottom w:val="single" w:sz="4" w:space="0" w:color="000000"/>
+              <w:right w:val="single" w:sz="4" w:space="0" w:color="000000"/>
+            </w:tcBorders>
+          </w:tcPr>
+          <w:p>
+            <w:pPr>
+              <w:snapToGrid w:val="0"/>
+              <w:spacing w:after="0" w:line="360" w:lineRule="auto"/>
+              <w:jc w:val="both"/>
+              <w:rPr>
+                <w:rFonts w:cs="Arial"/>
+                <w:sz w:val="20"/>
+              </w:rPr>
+            </w:pPr>
+            <w:r>
+              <w:rPr>
+                <w:rFonts w:cs="Arial"/>
+                <w:sz w:val="20"/>
+              </w:rPr>
+              <w:t>Campo designado para representar o instante de tempo referente ao valor medido naquele dia no subsistema.</w:t>
+            </w:r>
+          </w:p>
+        </w:tc>
+      </w:tr>
+      <w:tr>
+        <w:tc>
+          <w:tcPr>
+            <w:tcW w:w="2453" w:type="dxa"/>
+            <w:tcBorders>
+              <w:top w:val="single" w:sz="4" w:space="0" w:color="000000"/>
+              <w:left w:val="single" w:sz="4" w:space="0" w:color="000000"/>
+              <w:bottom w:val="single" w:sz="4" w:space="0" w:color="000000"/>
+            </w:tcBorders>
+          </w:tcPr>
+          <w:p>
+            <w:pPr>
+              <w:snapToGrid w:val="0"/>
+              <w:spacing w:after="0" w:line="360" w:lineRule="auto"/>
+              <w:jc w:val="both"/>
+              <w:rPr>
+                <w:rFonts w:cs="Arial"/>
+                <w:sz w:val="20"/>
+              </w:rPr>
+            </w:pPr>
+            <w:proofErr w:type="spellStart"/>
+            <w:r>
+              <w:rPr>
+                <w:rFonts w:cs="Arial"/>
+                <w:sz w:val="20"/>
+              </w:rPr>
+              <w:t>instant_load_following</w:t>
+            </w:r>
+            <w:proofErr w:type="spellEnd"/>
+          </w:p>
+        </w:tc>
+        <w:tc>
+          <w:tcPr>
+            <w:tcW w:w="1984" w:type="dxa"/>
+            <w:tcBorders>
+              <w:top w:val="single" w:sz="4" w:space="0" w:color="000000"/>
+              <w:left w:val="single" w:sz="4" w:space="0" w:color="000000"/>
+              <w:bottom w:val="single" w:sz="4" w:space="0" w:color="000000"/>
+            </w:tcBorders>
+          </w:tcPr>
+          <w:p>
+            <w:pPr>
+              <w:snapToGrid w:val="0"/>
+              <w:spacing w:after="0" w:line="360" w:lineRule="auto"/>
+              <w:jc w:val="both"/>
+              <w:rPr>
+                <w:rFonts w:cs="Arial"/>
+                <w:sz w:val="20"/>
+              </w:rPr>
+            </w:pPr>
+            <w:r>
+              <w:rPr>
+                <w:rFonts w:cs="Arial"/>
+                <w:sz w:val="20"/>
+              </w:rPr>
+              <w:t>FLOAT</w:t>
+            </w:r>
+          </w:p>
+        </w:tc>
+        <w:tc>
+          <w:tcPr>
+            <w:tcW w:w="1560" w:type="dxa"/>
+            <w:tcBorders>
+              <w:top w:val="single" w:sz="4" w:space="0" w:color="000000"/>
+              <w:left w:val="single" w:sz="4" w:space="0" w:color="000000"/>
+              <w:bottom w:val="single" w:sz="4" w:space="0" w:color="000000"/>
+            </w:tcBorders>
+          </w:tcPr>
+          <w:p>
+            <w:pPr>
+              <w:snapToGrid w:val="0"/>
+              <w:spacing w:after="0" w:line="360" w:lineRule="auto"/>
+              <w:jc w:val="both"/>
+              <w:rPr>
+                <w:rFonts w:cs="Arial"/>
+                <w:sz w:val="20"/>
+              </w:rPr>
+            </w:pPr>
+            <w:r>
+              <w:rPr>
+                <w:rFonts w:cs="Arial"/>
+                <w:sz w:val="20"/>
+              </w:rPr>
+              <w:t>S</w:t>
+            </w:r>
+          </w:p>
+        </w:tc>
+        <w:tc>
+          <w:tcPr>
+            <w:tcW w:w="2514" w:type="dxa"/>
+            <w:tcBorders>
+              <w:top w:val="single" w:sz="4" w:space="0" w:color="000000"/>
+              <w:left w:val="single" w:sz="4" w:space="0" w:color="000000"/>
+              <w:bottom w:val="single" w:sz="4" w:space="0" w:color="000000"/>
+              <w:right w:val="single" w:sz="4" w:space="0" w:color="000000"/>
+            </w:tcBorders>
+          </w:tcPr>
+          <w:p>
+            <w:pPr>
+              <w:snapToGrid w:val="0"/>
+              <w:spacing w:after="0" w:line="360" w:lineRule="auto"/>
+              <w:jc w:val="both"/>
+              <w:rPr>
+                <w:rFonts w:cs="Arial"/>
+                <w:sz w:val="20"/>
+              </w:rPr>
+            </w:pPr>
+            <w:r>
+              <w:rPr>
+                <w:rFonts w:cs="Arial"/>
+                <w:sz w:val="20"/>
+              </w:rPr>
+              <w:t>Campo designado para representar o valor medido naquele dia do subsistema em MWmed.</w:t>
+            </w:r>
+          </w:p>
+        </w:tc>
+      </w:tr>
+      <w:tr>
+        <w:tc>
+          <w:tcPr>
+            <w:tcW w:w="8511" w:type="dxa"/>
+            <w:gridSpan w:val="4"/>
+            <w:tcBorders>
+              <w:top w:val="single" w:sz="4" w:space="0" w:color="000000"/>
+              <w:left w:val="single" w:sz="4" w:space="0" w:color="000000"/>
+              <w:bottom w:val="single" w:sz="4" w:space="0" w:color="000000"/>
+              <w:right w:val="single" w:sz="4" w:space="0" w:color="000000"/>
+            </w:tcBorders>
+            <w:shd w:val="clear" w:color="auto" w:fill="D9D9D9" w:themeFill="background1" w:themeFillShade="D9"/>
+          </w:tcPr>
+          <w:p>
+            <w:pPr>
+              <w:snapToGrid w:val="0"/>
+              <w:spacing w:after="0" w:line="360" w:lineRule="auto"/>
+              <w:jc w:val="center"/>
+              <w:rPr>
+                <w:rFonts w:cs="Arial"/>
+                <w:b/>
+                <w:sz w:val="24"/>
+                <w:szCs w:val="28"/>
+              </w:rPr>
+            </w:pPr>
+            <w:r>
+              <w:rPr>
+                <w:rFonts w:cs="Arial"/>
+                <w:b/>
+                <w:sz w:val="24"/>
+                <w:szCs w:val="28"/>
+              </w:rPr>
+              <w:t>RELACIONAMENTOS</w:t>
+            </w:r>
+          </w:p>
+        </w:tc>
+      </w:tr>
+      <w:tr>
+        <w:tc>
+          <w:tcPr>
+            <w:tcW w:w="2453" w:type="dxa"/>
+            <w:tcBorders>
+              <w:top w:val="single" w:sz="4" w:space="0" w:color="000000"/>
+              <w:left w:val="single" w:sz="4" w:space="0" w:color="000000"/>
+              <w:bottom w:val="single" w:sz="4" w:space="0" w:color="000000"/>
+            </w:tcBorders>
+            <w:shd w:val="clear" w:color="auto" w:fill="D9D9D9" w:themeFill="background1" w:themeFillShade="D9"/>
+          </w:tcPr>
+          <w:p>
+            <w:pPr>
+              <w:snapToGrid w:val="0"/>
+              <w:spacing w:after="0" w:line="360" w:lineRule="auto"/>
+              <w:jc w:val="center"/>
+              <w:rPr>
+                <w:rFonts w:cs="Arial"/>
+                <w:b/>
+                <w:sz w:val="24"/>
+                <w:szCs w:val="28"/>
+              </w:rPr>
+            </w:pPr>
+            <w:r>
+              <w:rPr>
+                <w:rFonts w:cs="Arial"/>
+                <w:b/>
+                <w:sz w:val="24"/>
+                <w:szCs w:val="28"/>
+              </w:rPr>
+              <w:t>Tabela</w:t>
+            </w:r>
+          </w:p>
+        </w:tc>
+        <w:tc>
+          <w:tcPr>
+            <w:tcW w:w="6058" w:type="dxa"/>
+            <w:gridSpan w:val="3"/>
+            <w:tcBorders>
+              <w:top w:val="single" w:sz="4" w:space="0" w:color="000000"/>
+              <w:left w:val="single" w:sz="4" w:space="0" w:color="000000"/>
+              <w:bottom w:val="single" w:sz="4" w:space="0" w:color="000000"/>
+              <w:right w:val="single" w:sz="4" w:space="0" w:color="000000"/>
+            </w:tcBorders>
+            <w:shd w:val="clear" w:color="auto" w:fill="D9D9D9" w:themeFill="background1" w:themeFillShade="D9"/>
+          </w:tcPr>
+          <w:p>
+            <w:pPr>
+              <w:snapToGrid w:val="0"/>
+              <w:spacing w:after="0" w:line="360" w:lineRule="auto"/>
+              <w:jc w:val="center"/>
+              <w:rPr>
+                <w:rFonts w:cs="Arial"/>
+                <w:b/>
+                <w:sz w:val="24"/>
+                <w:szCs w:val="28"/>
+              </w:rPr>
+            </w:pPr>
+            <w:r>
+              <w:rPr>
+                <w:rFonts w:cs="Arial"/>
+                <w:b/>
+                <w:sz w:val="24"/>
+                <w:szCs w:val="28"/>
+              </w:rPr>
+              <w:t xml:space="preserve">Descrição </w:t>
+            </w:r>
+          </w:p>
+        </w:tc>
+      </w:tr>
+      <w:tr>
+        <w:tc>
+          <w:tcPr>
+            <w:tcW w:w="2453" w:type="dxa"/>
+            <w:tcBorders>
+              <w:top w:val="single" w:sz="4" w:space="0" w:color="000000"/>
+              <w:left w:val="single" w:sz="4" w:space="0" w:color="000000"/>
+              <w:bottom w:val="single" w:sz="4" w:space="0" w:color="000000"/>
+            </w:tcBorders>
+          </w:tcPr>
+          <w:p>
+            <w:pPr>
+              <w:snapToGrid w:val="0"/>
+              <w:spacing w:after="0" w:line="360" w:lineRule="auto"/>
+              <w:rPr>
+                <w:rFonts w:cs="Arial"/>
+                <w:sz w:val="20"/>
+              </w:rPr>
+            </w:pPr>
+            <w:r>
+              <w:rPr>
+                <w:rFonts w:cs="Arial"/>
+                <w:sz w:val="20"/>
+              </w:rPr>
+              <w:t>sin_subsystem</w:t>
+            </w:r>
+            <w:r>
+              <w:rPr>
+                <w:rFonts w:cs="Arial"/>
+                <w:sz w:val="20"/>
+              </w:rPr>
+              <w:t>s</w:t>
+            </w:r>
+          </w:p>
+        </w:tc>
+        <w:tc>
+          <w:tcPr>
+            <w:tcW w:w="6058" w:type="dxa"/>
+            <w:gridSpan w:val="3"/>
+            <w:tcBorders>
+              <w:top w:val="single" w:sz="4" w:space="0" w:color="000000"/>
+              <w:left w:val="single" w:sz="4" w:space="0" w:color="000000"/>
+              <w:bottom w:val="single" w:sz="4" w:space="0" w:color="000000"/>
+              <w:right w:val="single" w:sz="4" w:space="0" w:color="000000"/>
+            </w:tcBorders>
+          </w:tcPr>
+          <w:p>
+            <w:pPr>
+              <w:pStyle w:val="PargrafodaLista"/>
+              <w:snapToGrid w:val="0"/>
+              <w:spacing w:after="0" w:line="360" w:lineRule="auto"/>
+              <w:ind w:left="33"/>
+              <w:jc w:val="both"/>
+              <w:rPr>
+                <w:rFonts w:cs="Arial"/>
+                <w:sz w:val="20"/>
+              </w:rPr>
+            </w:pPr>
+            <w:r>
+              <w:rPr>
+                <w:rFonts w:cs="Arial"/>
+                <w:sz w:val="20"/>
+              </w:rPr>
+              <w:t>Esta tabela é utilizada como fonte de leitura para obtenção dos nomes dos subsistemas, já padronizados, do SIN pelo ONS e ANEEL.</w:t>
+            </w:r>
           </w:p>
         </w:tc>
       </w:tr>
     </w:tbl>
     <w:p>
       <w:pPr>
-        <w:jc w:val="both"/>
-        <w:rPr>
-          <w:rFonts w:cs="Arial"/>
-        </w:rPr>
-      </w:pPr>
-    </w:p>
-    <w:p>
-      <w:pPr>
         <w:pStyle w:val="Corpodetexto"/>
         <w:suppressAutoHyphens/>
         <w:spacing w:line="100" w:lineRule="atLeast"/>
-        <w:rPr>
-          <w:i/>
+        <w:jc w:val="both"/>
+        <w:rPr>
+          <w:iCs/>
           <w:color w:val="FF0000"/>
           <w:lang w:val="pt-BR"/>
         </w:rPr>
-      </w:pPr>
-      <w:r>
-        <w:rPr>
-          <w:i/>
-          <w:color w:val="FF0000"/>
-          <w:lang w:val="pt-BR"/>
-        </w:rPr>
-        <w:t xml:space="preserve">[Sempre alterar entre imagem do </w:t>
-      </w:r>
-      <w:proofErr w:type="spellStart"/>
-      <w:r>
-        <w:rPr>
-          <w:i/>
-          <w:color w:val="FF0000"/>
-          <w:lang w:val="pt-BR"/>
-        </w:rPr>
-        <w:t>prototipo</w:t>
-      </w:r>
-      <w:proofErr w:type="spellEnd"/>
-      <w:r>
-        <w:rPr>
-          <w:i/>
-          <w:color w:val="FF0000"/>
-          <w:lang w:val="pt-BR"/>
-        </w:rPr>
-        <w:t xml:space="preserve"> e a descrição da tela]</w:t>
-      </w:r>
-    </w:p>
-    <w:p>
-      <w:pPr>
-        <w:rPr>
-          <w:rFonts w:cs="Arial"/>
-        </w:rPr>
-      </w:pPr>
-    </w:p>
-    <w:p>
-      <w:pPr>
-        <w:rPr>
-          <w:rFonts w:cs="Arial"/>
-        </w:rPr>
-      </w:pPr>
-    </w:p>
-    <w:p>
-      <w:pPr>
-        <w:pStyle w:val="Ttulo1"/>
-        <w:numPr>
-          <w:ilvl w:val="0"/>
-          <w:numId w:val="0"/>
-        </w:numPr>
-        <w:jc w:val="center"/>
-        <w:rPr>
-          <w:caps w:val="0"/>
-          <w:sz w:val="28"/>
-          <w:szCs w:val="28"/>
-        </w:rPr>
         <w:sectPr>
-          <w:pgSz w:w="16838" w:h="11906" w:orient="landscape"/>
-          <w:pgMar w:top="1701" w:right="1418" w:bottom="1701" w:left="1418" w:header="709" w:footer="709" w:gutter="0"/>
+          <w:pgSz w:w="11906" w:h="16838"/>
+          <w:pgMar w:top="1418" w:right="1701" w:bottom="1418" w:left="1701" w:header="709" w:footer="709" w:gutter="0"/>
           <w:cols w:space="708"/>
           <w:docGrid w:linePitch="360"/>
         </w:sectPr>
@@ -36539,7 +36613,7 @@
           <w:szCs w:val="28"/>
         </w:rPr>
       </w:pPr>
-      <w:bookmarkStart w:id="121" w:name="_Toc166875147"/>
+      <w:bookmarkStart w:id="122" w:name="_Toc168755205"/>
       <w:r>
         <w:rPr>
           <w:caps w:val="0"/>
@@ -36549,16 +36623,16 @@
         <w:lastRenderedPageBreak/>
         <w:t>CONCLUSÃO</w:t>
       </w:r>
-      <w:bookmarkEnd w:id="121"/>
+      <w:bookmarkEnd w:id="122"/>
     </w:p>
     <w:p>
       <w:pPr>
         <w:pStyle w:val="Cabealho"/>
         <w:spacing w:line="360" w:lineRule="auto"/>
+        <w:ind w:firstLine="708"/>
         <w:jc w:val="both"/>
         <w:rPr>
           <w:rFonts w:cs="Arial"/>
-          <w:color w:val="0000FF"/>
           <w:sz w:val="24"/>
           <w:szCs w:val="24"/>
         </w:rPr>
@@ -36566,11 +36640,118 @@
       <w:r>
         <w:rPr>
           <w:rFonts w:cs="Arial"/>
-          <w:color w:val="0000FF"/>
           <w:sz w:val="24"/>
           <w:szCs w:val="24"/>
         </w:rPr>
-        <w:t>[Informar as considerações finais relacionado ao trabalho]</w:t>
+        <w:t>Este Trabalho de Conclusão de Curso, teve como embasamento diversos aspectos tecnológicos envolvidos com o intuito de fornecer, através dos métodos aplicados de Engenharia de Software e demais ramos do setor de TI, novas perspectivas quanto a abordagem e utilização de dados públicos quanto a criação de modelos preditivos contra incidentes de sobrecargas energéticas.</w:t>
+      </w:r>
+    </w:p>
+    <w:p>
+      <w:pPr>
+        <w:pStyle w:val="Cabealho"/>
+        <w:spacing w:line="360" w:lineRule="auto"/>
+        <w:ind w:firstLine="708"/>
+        <w:jc w:val="both"/>
+        <w:rPr>
+          <w:rFonts w:cs="Arial"/>
+          <w:sz w:val="24"/>
+          <w:szCs w:val="24"/>
+        </w:rPr>
+      </w:pPr>
+      <w:r>
+        <w:rPr>
+          <w:rFonts w:cs="Arial"/>
+          <w:sz w:val="24"/>
+          <w:szCs w:val="24"/>
+        </w:rPr>
+        <w:t>Contudo, ainda existem outras possibilidades de refinamento das métricas envolvidas que aumentam exponencialmente a complexidade deste projeto, como por exemplo: inclusão de índices pluviométricos; fatores humanos referentes aos históricos de incidentes; planos de emergências utilizados pelos órgãos envolvidos; e demais outros aspectos.</w:t>
+      </w:r>
+    </w:p>
+    <w:p>
+      <w:pPr>
+        <w:pStyle w:val="Cabealho"/>
+        <w:spacing w:line="360" w:lineRule="auto"/>
+        <w:ind w:firstLine="708"/>
+        <w:jc w:val="both"/>
+        <w:rPr>
+          <w:rFonts w:cs="Arial"/>
+          <w:sz w:val="24"/>
+          <w:szCs w:val="24"/>
+        </w:rPr>
+      </w:pPr>
+      <w:r>
+        <w:rPr>
+          <w:rFonts w:cs="Arial"/>
+          <w:sz w:val="24"/>
+          <w:szCs w:val="24"/>
+        </w:rPr>
+        <w:t>Todavia, como citado primariamente na apresentação deste documento, é necessário ressaltar a necessidade da inclusão de aspectos do ramo da Ciência de Dados no contexto atual para prevenção e melhores otimizações na construção e desenvolvimento de futuros planos quanto ao planejamento energético pela ANEEL.</w:t>
+      </w:r>
+    </w:p>
+    <w:p>
+      <w:pPr>
+        <w:pStyle w:val="Cabealho"/>
+        <w:spacing w:line="360" w:lineRule="auto"/>
+        <w:ind w:firstLine="708"/>
+        <w:jc w:val="both"/>
+        <w:rPr>
+          <w:rFonts w:cs="Arial"/>
+          <w:sz w:val="24"/>
+          <w:szCs w:val="24"/>
+        </w:rPr>
+      </w:pPr>
+      <w:r>
+        <w:rPr>
+          <w:rFonts w:cs="Arial"/>
+          <w:sz w:val="24"/>
+          <w:szCs w:val="24"/>
+        </w:rPr>
+        <w:t xml:space="preserve">No período atual, Junho de 2024, o Operador Nacional do Sistema elétrico está realizando a progressão de uma nova abordagem que está sendo evidenciada diretamente neste documento. Sendo assim, é perceptível a importância deste trabalho para a sociedade em geral e as possíveis aplicações que abordagens como esta podem desencadear </w:t>
+      </w:r>
+      <w:r>
+        <w:rPr>
+          <w:rFonts w:cs="Arial"/>
+          <w:sz w:val="24"/>
+          <w:szCs w:val="24"/>
+        </w:rPr>
+        <w:t>a</w:t>
+      </w:r>
+      <w:r>
+        <w:rPr>
+          <w:rFonts w:cs="Arial"/>
+          <w:sz w:val="24"/>
+          <w:szCs w:val="24"/>
+        </w:rPr>
+        <w:t xml:space="preserve"> </w:t>
+      </w:r>
+      <w:r>
+        <w:rPr>
+          <w:rFonts w:cs="Arial"/>
+          <w:sz w:val="24"/>
+          <w:szCs w:val="24"/>
+        </w:rPr>
+        <w:t>nós.</w:t>
+      </w:r>
+    </w:p>
+    <w:p>
+      <w:pPr>
+        <w:pStyle w:val="Cabealho"/>
+        <w:spacing w:line="360" w:lineRule="auto"/>
+        <w:ind w:firstLine="708"/>
+        <w:jc w:val="both"/>
+        <w:rPr>
+          <w:rFonts w:cs="Arial"/>
+          <w:sz w:val="24"/>
+          <w:szCs w:val="24"/>
+        </w:rPr>
+      </w:pPr>
+      <w:r>
+        <w:rPr>
+          <w:rFonts w:cs="Arial"/>
+          <w:sz w:val="24"/>
+          <w:szCs w:val="24"/>
+        </w:rPr>
+        <w:t>Finalmente, este documento demonstra a utilização dos conceitos de Engenharia de Software no cenário real junto aos domínios da Engenharia de Software e Ciências de Dados para detecção de medições futuras quanto a geração energética pelos subsistemas do SIN, operados pelo ONS e regulamentados pela ANEEL.</w:t>
       </w:r>
     </w:p>
     <w:p>
@@ -36585,39 +36766,14 @@
     </w:p>
     <w:p/>
     <w:p/>
-    <w:p/>
-    <w:p/>
-    <w:p/>
-    <w:p/>
-    <w:p/>
     <w:p>
       <w:pPr>
         <w:tabs>
           <w:tab w:val="left" w:pos="3435"/>
         </w:tabs>
       </w:pPr>
-      <w:r>
-        <w:tab/>
-      </w:r>
-    </w:p>
-    <w:p>
-      <w:pPr>
-        <w:pStyle w:val="Ttulo1"/>
-        <w:numPr>
-          <w:ilvl w:val="0"/>
-          <w:numId w:val="0"/>
-        </w:numPr>
-        <w:jc w:val="center"/>
-        <w:rPr>
-          <w:sz w:val="28"/>
-          <w:szCs w:val="28"/>
-        </w:rPr>
-      </w:pPr>
-      <w:r>
-        <w:br w:type="page"/>
-      </w:r>
-    </w:p>
-    <w:bookmarkStart w:id="122" w:name="_Toc166875148" w:displacedByCustomXml="next"/>
+    </w:p>
+    <w:bookmarkStart w:id="123" w:name="_Toc168755206" w:displacedByCustomXml="next"/>
     <w:sdt>
       <w:sdtPr>
         <w:rPr>
@@ -36661,7 +36817,7 @@
             </w:rPr>
             <w:t>REFERÊNCIAS</w:t>
           </w:r>
-          <w:bookmarkEnd w:id="122"/>
+          <w:bookmarkEnd w:id="123"/>
         </w:p>
         <w:sdt>
           <w:sdtPr>
@@ -40578,6 +40734,9 @@
     <w:abstractNumId w:val="13"/>
   </w:num>
   <w:num w:numId="49" w16cid:durableId="1589850806">
+    <w:abstractNumId w:val="15"/>
+  </w:num>
+  <w:num w:numId="50" w16cid:durableId="2067876354">
     <w:abstractNumId w:val="15"/>
   </w:num>
 </w:numbering>
